--- a/OgundipeO-ShittuO-GAProject.docx
+++ b/OgundipeO-ShittuO-GAProject.docx
@@ -3415,23 +3415,7 @@
           <w:color w:val="292929"/>
           <w:spacing w:val="-1"/>
         </w:rPr>
-        <w:t xml:space="preserve">extracted from insurance claim settlement. The </w:t>
-      </w:r>
-      <w:r>
-        <w:rPr>
-          <w:rFonts w:asciiTheme="majorBidi" w:hAnsiTheme="majorBidi" w:cstheme="majorBidi"/>
-          <w:color w:val="292929"/>
-          <w:spacing w:val="-1"/>
-        </w:rPr>
-        <w:t>dataset</w:t>
-      </w:r>
-      <w:r>
-        <w:rPr>
-          <w:rFonts w:asciiTheme="majorBidi" w:hAnsiTheme="majorBidi" w:cstheme="majorBidi"/>
-          <w:color w:val="292929"/>
-          <w:spacing w:val="-1"/>
-        </w:rPr>
-        <w:t xml:space="preserve"> </w:t>
+        <w:t xml:space="preserve">extracted from insurance claim settlement. The dataset </w:t>
       </w:r>
       <w:r>
         <w:rPr>
@@ -3647,7 +3631,13 @@
         <w:rPr>
           <w:rFonts w:asciiTheme="majorBidi" w:hAnsiTheme="majorBidi" w:cstheme="majorBidi"/>
         </w:rPr>
-        <w:t xml:space="preserve">We went further to use a heatmap to visualize the correlation between numerical columns in the dataset </w:t>
+        <w:t>Using</w:t>
+      </w:r>
+      <w:r>
+        <w:rPr>
+          <w:rFonts w:asciiTheme="majorBidi" w:hAnsiTheme="majorBidi" w:cstheme="majorBidi"/>
+        </w:rPr>
+        <w:t xml:space="preserve"> a heatmap to visualize the correlation between numerical columns in the dataset </w:t>
       </w:r>
     </w:p>
     <w:p>
@@ -3787,10 +3777,3204 @@
           <w:lang w:eastAsia="en-GB"/>
         </w:rPr>
       </w:pPr>
+      <w:r>
+        <w:rPr>
+          <w:lang w:eastAsia="en-GB"/>
+        </w:rPr>
+        <w:lastRenderedPageBreak/>
+        <w:t xml:space="preserve">We see </w:t>
+      </w:r>
+      <w:r>
+        <w:rPr>
+          <w:lang w:eastAsia="en-GB"/>
+        </w:rPr>
+        <w:t xml:space="preserve">from (Figure 2) that </w:t>
+      </w:r>
+      <w:r>
+        <w:rPr>
+          <w:lang w:eastAsia="en-GB"/>
+        </w:rPr>
+        <w:t xml:space="preserve">there is multicollinearity in the numerical data, so we removed some of the numerical columns that are not necessary for prediction and to remove the problem of </w:t>
+      </w:r>
+      <w:r>
+        <w:rPr>
+          <w:lang w:eastAsia="en-GB"/>
+        </w:rPr>
+        <w:t>multicollinearity</w:t>
+      </w:r>
+      <w:r>
+        <w:rPr>
+          <w:lang w:eastAsia="en-GB"/>
+        </w:rPr>
+        <w:t xml:space="preserve">. After doing this, we were left with 27 columns. </w:t>
+      </w:r>
     </w:p>
     <w:p>
       <w:pPr>
         <w:spacing w:after="240" w:line="360" w:lineRule="auto"/>
+        <w:rPr>
+          <w:lang w:eastAsia="en-GB"/>
+        </w:rPr>
+      </w:pPr>
+      <w:r>
+        <w:rPr>
+          <w:lang w:eastAsia="en-GB"/>
+        </w:rPr>
+        <w:t>Using a heatmap to check for multicollinearity again.</w:t>
+      </w:r>
+    </w:p>
+    <w:p>
+      <w:pPr>
+        <w:spacing w:after="240" w:line="360" w:lineRule="auto"/>
+        <w:rPr>
+          <w:lang w:eastAsia="en-GB"/>
+        </w:rPr>
+      </w:pPr>
+      <w:r>
+        <w:rPr>
+          <w:noProof/>
+        </w:rPr>
+        <w:drawing>
+          <wp:inline distT="0" distB="0" distL="0" distR="0" wp14:anchorId="1FE300A8" wp14:editId="0149401E">
+            <wp:extent cx="5731510" cy="4364990"/>
+            <wp:effectExtent l="0" t="0" r="0" b="3810"/>
+            <wp:docPr id="3" name="Picture 3" descr="Chart, bar chart, waterfall chart&#10;&#10;Description automatically generated"/>
+            <wp:cNvGraphicFramePr>
+              <a:graphicFrameLocks xmlns:a="http://schemas.openxmlformats.org/drawingml/2006/main" noChangeAspect="1"/>
+            </wp:cNvGraphicFramePr>
+            <a:graphic xmlns:a="http://schemas.openxmlformats.org/drawingml/2006/main">
+              <a:graphicData uri="http://schemas.openxmlformats.org/drawingml/2006/picture">
+                <pic:pic xmlns:pic="http://schemas.openxmlformats.org/drawingml/2006/picture">
+                  <pic:nvPicPr>
+                    <pic:cNvPr id="3" name="Picture 3" descr="Chart, bar chart, waterfall chart&#10;&#10;Description automatically generated"/>
+                    <pic:cNvPicPr>
+                      <a:picLocks noChangeAspect="1" noChangeArrowheads="1"/>
+                    </pic:cNvPicPr>
+                  </pic:nvPicPr>
+                  <pic:blipFill>
+                    <a:blip r:embed="rId9">
+                      <a:extLst>
+                        <a:ext uri="{28A0092B-C50C-407E-A947-70E740481C1C}">
+                          <a14:useLocalDpi xmlns:a14="http://schemas.microsoft.com/office/drawing/2010/main" val="0"/>
+                        </a:ext>
+                      </a:extLst>
+                    </a:blip>
+                    <a:srcRect/>
+                    <a:stretch>
+                      <a:fillRect/>
+                    </a:stretch>
+                  </pic:blipFill>
+                  <pic:spPr bwMode="auto">
+                    <a:xfrm>
+                      <a:off x="0" y="0"/>
+                      <a:ext cx="5731510" cy="4364990"/>
+                    </a:xfrm>
+                    <a:prstGeom prst="rect">
+                      <a:avLst/>
+                    </a:prstGeom>
+                    <a:noFill/>
+                    <a:ln>
+                      <a:noFill/>
+                    </a:ln>
+                  </pic:spPr>
+                </pic:pic>
+              </a:graphicData>
+            </a:graphic>
+          </wp:inline>
+        </w:drawing>
+      </w:r>
+    </w:p>
+    <w:p>
+      <w:pPr>
+        <w:pStyle w:val="Caption"/>
+        <w:rPr>
+          <w:lang w:eastAsia="en-GB"/>
+        </w:rPr>
+      </w:pPr>
+      <w:r>
+        <w:t>Figur</w:t>
+      </w:r>
+      <w:r>
+        <w:t>e</w:t>
+      </w:r>
+      <w:proofErr w:type="gramStart"/>
+      <w:r>
+        <w:t>3</w:t>
+      </w:r>
+      <w:r>
+        <w:t>:Correlation</w:t>
+      </w:r>
+      <w:proofErr w:type="gramEnd"/>
+      <w:r>
+        <w:t xml:space="preserve"> between numerical variables</w:t>
+      </w:r>
+    </w:p>
+    <w:p>
+      <w:pPr>
+        <w:spacing w:after="240" w:line="360" w:lineRule="auto"/>
+        <w:rPr>
+          <w:lang w:eastAsia="en-GB"/>
+        </w:rPr>
+      </w:pPr>
+    </w:p>
+    <w:p>
+      <w:pPr>
+        <w:spacing w:after="240" w:line="360" w:lineRule="auto"/>
+        <w:rPr>
+          <w:b/>
+          <w:bCs/>
+          <w:lang w:eastAsia="en-GB"/>
+        </w:rPr>
+      </w:pPr>
+      <w:r>
+        <w:rPr>
+          <w:lang w:eastAsia="en-GB"/>
+        </w:rPr>
+        <w:t>From the above plot</w:t>
+      </w:r>
+      <w:r>
+        <w:rPr>
+          <w:lang w:eastAsia="en-GB"/>
+        </w:rPr>
+        <w:t xml:space="preserve"> (Figure 3)</w:t>
+      </w:r>
+      <w:r>
+        <w:rPr>
+          <w:lang w:eastAsia="en-GB"/>
+        </w:rPr>
+        <w:t xml:space="preserve">, we can see that there is </w:t>
+      </w:r>
+      <w:r>
+        <w:rPr>
+          <w:lang w:eastAsia="en-GB"/>
+        </w:rPr>
+        <w:t xml:space="preserve">still multicollinearity in the data and there is a </w:t>
+      </w:r>
+      <w:r>
+        <w:rPr>
+          <w:lang w:eastAsia="en-GB"/>
+        </w:rPr>
+        <w:t xml:space="preserve">high correlation between </w:t>
+      </w:r>
+      <w:r>
+        <w:rPr>
+          <w:b/>
+          <w:bCs/>
+          <w:lang w:eastAsia="en-GB"/>
+        </w:rPr>
+        <w:t>age</w:t>
+      </w:r>
+      <w:r>
+        <w:rPr>
+          <w:lang w:eastAsia="en-GB"/>
+        </w:rPr>
+        <w:t xml:space="preserve"> </w:t>
+      </w:r>
+      <w:r>
+        <w:rPr>
+          <w:lang w:eastAsia="en-GB"/>
+        </w:rPr>
+        <w:t xml:space="preserve">and </w:t>
+      </w:r>
+      <w:proofErr w:type="spellStart"/>
+      <w:r>
+        <w:rPr>
+          <w:b/>
+          <w:bCs/>
+          <w:lang w:eastAsia="en-GB"/>
+        </w:rPr>
+        <w:t>months_as_customer</w:t>
+      </w:r>
+      <w:proofErr w:type="spellEnd"/>
+      <w:r>
+        <w:rPr>
+          <w:lang w:eastAsia="en-GB"/>
+        </w:rPr>
+        <w:t xml:space="preserve">, and </w:t>
+      </w:r>
+      <w:r>
+        <w:rPr>
+          <w:lang w:eastAsia="en-GB"/>
+        </w:rPr>
+        <w:t xml:space="preserve">between </w:t>
+      </w:r>
+      <w:proofErr w:type="spellStart"/>
+      <w:r>
+        <w:rPr>
+          <w:b/>
+          <w:bCs/>
+          <w:lang w:eastAsia="en-GB"/>
+        </w:rPr>
+        <w:t>total_clam_amount</w:t>
+      </w:r>
+      <w:proofErr w:type="spellEnd"/>
+      <w:r>
+        <w:rPr>
+          <w:b/>
+          <w:bCs/>
+          <w:lang w:eastAsia="en-GB"/>
+        </w:rPr>
+        <w:t xml:space="preserve">, </w:t>
+      </w:r>
+      <w:proofErr w:type="spellStart"/>
+      <w:r>
+        <w:rPr>
+          <w:b/>
+          <w:bCs/>
+          <w:lang w:eastAsia="en-GB"/>
+        </w:rPr>
+        <w:t>injury_claim</w:t>
+      </w:r>
+      <w:proofErr w:type="spellEnd"/>
+      <w:r>
+        <w:rPr>
+          <w:b/>
+          <w:bCs/>
+          <w:lang w:eastAsia="en-GB"/>
+        </w:rPr>
+        <w:t xml:space="preserve">, </w:t>
+      </w:r>
+      <w:proofErr w:type="spellStart"/>
+      <w:r>
+        <w:rPr>
+          <w:b/>
+          <w:bCs/>
+          <w:lang w:eastAsia="en-GB"/>
+        </w:rPr>
+        <w:t>property_claim</w:t>
+      </w:r>
+      <w:proofErr w:type="spellEnd"/>
+      <w:r>
+        <w:rPr>
+          <w:b/>
+          <w:bCs/>
+          <w:lang w:eastAsia="en-GB"/>
+        </w:rPr>
+        <w:t xml:space="preserve">, </w:t>
+      </w:r>
+      <w:r>
+        <w:rPr>
+          <w:lang w:eastAsia="en-GB"/>
+        </w:rPr>
+        <w:t>and</w:t>
+      </w:r>
+      <w:r>
+        <w:rPr>
+          <w:b/>
+          <w:bCs/>
+          <w:lang w:eastAsia="en-GB"/>
+        </w:rPr>
+        <w:t xml:space="preserve"> </w:t>
+      </w:r>
+      <w:proofErr w:type="spellStart"/>
+      <w:r>
+        <w:rPr>
+          <w:b/>
+          <w:bCs/>
+          <w:lang w:eastAsia="en-GB"/>
+        </w:rPr>
+        <w:t>vehicle_claim</w:t>
+      </w:r>
+      <w:proofErr w:type="spellEnd"/>
+      <w:r>
+        <w:rPr>
+          <w:b/>
+          <w:bCs/>
+          <w:lang w:eastAsia="en-GB"/>
+        </w:rPr>
+        <w:t>.</w:t>
+      </w:r>
+    </w:p>
+    <w:p>
+      <w:pPr>
+        <w:spacing w:after="240" w:line="360" w:lineRule="auto"/>
+        <w:rPr>
+          <w:lang w:eastAsia="en-GB"/>
+        </w:rPr>
+      </w:pPr>
+      <w:r>
+        <w:rPr>
+          <w:lang w:eastAsia="en-GB"/>
+        </w:rPr>
+        <w:t>As</w:t>
+      </w:r>
+      <w:r>
+        <w:rPr>
+          <w:lang w:eastAsia="en-GB"/>
+        </w:rPr>
+        <w:t xml:space="preserve"> total claim is the sum of all others</w:t>
+      </w:r>
+      <w:r>
+        <w:rPr>
+          <w:lang w:eastAsia="en-GB"/>
+        </w:rPr>
+        <w:t>,</w:t>
+      </w:r>
+      <w:r>
+        <w:rPr>
+          <w:lang w:eastAsia="en-GB"/>
+        </w:rPr>
+        <w:t xml:space="preserve"> we will drop the total claim column</w:t>
+      </w:r>
+      <w:r>
+        <w:rPr>
+          <w:lang w:eastAsia="en-GB"/>
+        </w:rPr>
+        <w:t xml:space="preserve"> and the age column. After doing that, we are left with 25 columns as seen below. </w:t>
+      </w:r>
+    </w:p>
+    <w:p>
+      <w:pPr>
+        <w:spacing w:after="240" w:line="360" w:lineRule="auto"/>
+        <w:rPr>
+          <w:lang w:eastAsia="en-GB"/>
+        </w:rPr>
+      </w:pPr>
+    </w:p>
+    <w:p>
+      <w:pPr>
+        <w:shd w:val="clear" w:color="auto" w:fill="FFFFFF"/>
+        <w:tabs>
+          <w:tab w:val="left" w:pos="916"/>
+          <w:tab w:val="left" w:pos="1832"/>
+          <w:tab w:val="left" w:pos="2748"/>
+          <w:tab w:val="left" w:pos="3664"/>
+          <w:tab w:val="left" w:pos="4580"/>
+          <w:tab w:val="left" w:pos="5496"/>
+          <w:tab w:val="left" w:pos="6412"/>
+          <w:tab w:val="left" w:pos="7328"/>
+          <w:tab w:val="left" w:pos="8244"/>
+          <w:tab w:val="left" w:pos="9160"/>
+          <w:tab w:val="left" w:pos="10076"/>
+          <w:tab w:val="left" w:pos="10992"/>
+          <w:tab w:val="left" w:pos="11908"/>
+          <w:tab w:val="left" w:pos="12824"/>
+          <w:tab w:val="left" w:pos="13740"/>
+          <w:tab w:val="left" w:pos="14656"/>
+        </w:tabs>
+        <w:wordWrap w:val="0"/>
+        <w:textAlignment w:val="baseline"/>
+        <w:rPr>
+          <w:rFonts w:ascii="Courier New" w:hAnsi="Courier New" w:cs="Courier New"/>
+          <w:color w:val="000000"/>
+          <w:sz w:val="21"/>
+          <w:szCs w:val="21"/>
+          <w:lang w:eastAsia="en-GB"/>
+        </w:rPr>
+      </w:pPr>
+    </w:p>
+    <w:p>
+      <w:pPr>
+        <w:shd w:val="clear" w:color="auto" w:fill="FFFFFF"/>
+        <w:tabs>
+          <w:tab w:val="left" w:pos="916"/>
+          <w:tab w:val="left" w:pos="1832"/>
+          <w:tab w:val="left" w:pos="2748"/>
+          <w:tab w:val="left" w:pos="3664"/>
+          <w:tab w:val="left" w:pos="4580"/>
+          <w:tab w:val="left" w:pos="5496"/>
+          <w:tab w:val="left" w:pos="6412"/>
+          <w:tab w:val="left" w:pos="7328"/>
+          <w:tab w:val="left" w:pos="8244"/>
+          <w:tab w:val="left" w:pos="9160"/>
+          <w:tab w:val="left" w:pos="10076"/>
+          <w:tab w:val="left" w:pos="10992"/>
+          <w:tab w:val="left" w:pos="11908"/>
+          <w:tab w:val="left" w:pos="12824"/>
+          <w:tab w:val="left" w:pos="13740"/>
+          <w:tab w:val="left" w:pos="14656"/>
+        </w:tabs>
+        <w:wordWrap w:val="0"/>
+        <w:textAlignment w:val="baseline"/>
+        <w:rPr>
+          <w:rFonts w:ascii="Courier New" w:hAnsi="Courier New" w:cs="Courier New"/>
+          <w:color w:val="000000"/>
+          <w:sz w:val="21"/>
+          <w:szCs w:val="21"/>
+          <w:lang w:eastAsia="en-GB"/>
+        </w:rPr>
+      </w:pPr>
+      <w:r>
+        <w:rPr>
+          <w:rFonts w:ascii="Courier New" w:hAnsi="Courier New" w:cs="Courier New"/>
+          <w:color w:val="000000"/>
+          <w:sz w:val="21"/>
+          <w:szCs w:val="21"/>
+          <w:lang w:eastAsia="en-GB"/>
+        </w:rPr>
+        <w:lastRenderedPageBreak/>
+        <w:t>Data columns (total 25 columns):</w:t>
+      </w:r>
+    </w:p>
+    <w:p>
+      <w:pPr>
+        <w:shd w:val="clear" w:color="auto" w:fill="FFFFFF"/>
+        <w:tabs>
+          <w:tab w:val="left" w:pos="916"/>
+          <w:tab w:val="left" w:pos="1832"/>
+          <w:tab w:val="left" w:pos="2748"/>
+          <w:tab w:val="left" w:pos="3664"/>
+          <w:tab w:val="left" w:pos="4580"/>
+          <w:tab w:val="left" w:pos="5496"/>
+          <w:tab w:val="left" w:pos="6412"/>
+          <w:tab w:val="left" w:pos="7328"/>
+          <w:tab w:val="left" w:pos="8244"/>
+          <w:tab w:val="left" w:pos="9160"/>
+          <w:tab w:val="left" w:pos="10076"/>
+          <w:tab w:val="left" w:pos="10992"/>
+          <w:tab w:val="left" w:pos="11908"/>
+          <w:tab w:val="left" w:pos="12824"/>
+          <w:tab w:val="left" w:pos="13740"/>
+          <w:tab w:val="left" w:pos="14656"/>
+        </w:tabs>
+        <w:wordWrap w:val="0"/>
+        <w:textAlignment w:val="baseline"/>
+        <w:rPr>
+          <w:rFonts w:ascii="Courier New" w:hAnsi="Courier New" w:cs="Courier New"/>
+          <w:color w:val="000000"/>
+          <w:sz w:val="21"/>
+          <w:szCs w:val="21"/>
+          <w:lang w:eastAsia="en-GB"/>
+        </w:rPr>
+      </w:pPr>
+      <w:r>
+        <w:rPr>
+          <w:rFonts w:ascii="Courier New" w:hAnsi="Courier New" w:cs="Courier New"/>
+          <w:color w:val="000000"/>
+          <w:sz w:val="21"/>
+          <w:szCs w:val="21"/>
+          <w:lang w:eastAsia="en-GB"/>
+        </w:rPr>
+        <w:t xml:space="preserve"> #   Column                       Non-Null </w:t>
+      </w:r>
+      <w:proofErr w:type="gramStart"/>
+      <w:r>
+        <w:rPr>
+          <w:rFonts w:ascii="Courier New" w:hAnsi="Courier New" w:cs="Courier New"/>
+          <w:color w:val="000000"/>
+          <w:sz w:val="21"/>
+          <w:szCs w:val="21"/>
+          <w:lang w:eastAsia="en-GB"/>
+        </w:rPr>
+        <w:t xml:space="preserve">Count  </w:t>
+      </w:r>
+      <w:proofErr w:type="spellStart"/>
+      <w:r>
+        <w:rPr>
+          <w:rFonts w:ascii="Courier New" w:hAnsi="Courier New" w:cs="Courier New"/>
+          <w:color w:val="000000"/>
+          <w:sz w:val="21"/>
+          <w:szCs w:val="21"/>
+          <w:lang w:eastAsia="en-GB"/>
+        </w:rPr>
+        <w:t>Dtype</w:t>
+      </w:r>
+      <w:proofErr w:type="spellEnd"/>
+      <w:proofErr w:type="gramEnd"/>
+      <w:r>
+        <w:rPr>
+          <w:rFonts w:ascii="Courier New" w:hAnsi="Courier New" w:cs="Courier New"/>
+          <w:color w:val="000000"/>
+          <w:sz w:val="21"/>
+          <w:szCs w:val="21"/>
+          <w:lang w:eastAsia="en-GB"/>
+        </w:rPr>
+        <w:t xml:space="preserve">  </w:t>
+      </w:r>
+    </w:p>
+    <w:p>
+      <w:pPr>
+        <w:shd w:val="clear" w:color="auto" w:fill="FFFFFF"/>
+        <w:tabs>
+          <w:tab w:val="left" w:pos="916"/>
+          <w:tab w:val="left" w:pos="1832"/>
+          <w:tab w:val="left" w:pos="2748"/>
+          <w:tab w:val="left" w:pos="3664"/>
+          <w:tab w:val="left" w:pos="4580"/>
+          <w:tab w:val="left" w:pos="5496"/>
+          <w:tab w:val="left" w:pos="6412"/>
+          <w:tab w:val="left" w:pos="7328"/>
+          <w:tab w:val="left" w:pos="8244"/>
+          <w:tab w:val="left" w:pos="9160"/>
+          <w:tab w:val="left" w:pos="10076"/>
+          <w:tab w:val="left" w:pos="10992"/>
+          <w:tab w:val="left" w:pos="11908"/>
+          <w:tab w:val="left" w:pos="12824"/>
+          <w:tab w:val="left" w:pos="13740"/>
+          <w:tab w:val="left" w:pos="14656"/>
+        </w:tabs>
+        <w:wordWrap w:val="0"/>
+        <w:textAlignment w:val="baseline"/>
+        <w:rPr>
+          <w:rFonts w:ascii="Courier New" w:hAnsi="Courier New" w:cs="Courier New"/>
+          <w:color w:val="000000"/>
+          <w:sz w:val="21"/>
+          <w:szCs w:val="21"/>
+          <w:lang w:eastAsia="en-GB"/>
+        </w:rPr>
+      </w:pPr>
+      <w:r>
+        <w:rPr>
+          <w:rFonts w:ascii="Courier New" w:hAnsi="Courier New" w:cs="Courier New"/>
+          <w:color w:val="000000"/>
+          <w:sz w:val="21"/>
+          <w:szCs w:val="21"/>
+          <w:lang w:eastAsia="en-GB"/>
+        </w:rPr>
+        <w:t xml:space="preserve">---  ------                       --------------  -----  </w:t>
+      </w:r>
+    </w:p>
+    <w:p>
+      <w:pPr>
+        <w:shd w:val="clear" w:color="auto" w:fill="FFFFFF"/>
+        <w:tabs>
+          <w:tab w:val="left" w:pos="916"/>
+          <w:tab w:val="left" w:pos="1832"/>
+          <w:tab w:val="left" w:pos="2748"/>
+          <w:tab w:val="left" w:pos="3664"/>
+          <w:tab w:val="left" w:pos="4580"/>
+          <w:tab w:val="left" w:pos="5496"/>
+          <w:tab w:val="left" w:pos="6412"/>
+          <w:tab w:val="left" w:pos="7328"/>
+          <w:tab w:val="left" w:pos="8244"/>
+          <w:tab w:val="left" w:pos="9160"/>
+          <w:tab w:val="left" w:pos="10076"/>
+          <w:tab w:val="left" w:pos="10992"/>
+          <w:tab w:val="left" w:pos="11908"/>
+          <w:tab w:val="left" w:pos="12824"/>
+          <w:tab w:val="left" w:pos="13740"/>
+          <w:tab w:val="left" w:pos="14656"/>
+        </w:tabs>
+        <w:wordWrap w:val="0"/>
+        <w:textAlignment w:val="baseline"/>
+        <w:rPr>
+          <w:rFonts w:ascii="Courier New" w:hAnsi="Courier New" w:cs="Courier New"/>
+          <w:color w:val="000000"/>
+          <w:sz w:val="21"/>
+          <w:szCs w:val="21"/>
+          <w:lang w:eastAsia="en-GB"/>
+        </w:rPr>
+      </w:pPr>
+      <w:r>
+        <w:rPr>
+          <w:rFonts w:ascii="Courier New" w:hAnsi="Courier New" w:cs="Courier New"/>
+          <w:color w:val="000000"/>
+          <w:sz w:val="21"/>
+          <w:szCs w:val="21"/>
+          <w:lang w:eastAsia="en-GB"/>
+        </w:rPr>
+        <w:t xml:space="preserve"> 0   </w:t>
+      </w:r>
+      <w:proofErr w:type="spellStart"/>
+      <w:r>
+        <w:rPr>
+          <w:rFonts w:ascii="Courier New" w:hAnsi="Courier New" w:cs="Courier New"/>
+          <w:color w:val="000000"/>
+          <w:sz w:val="21"/>
+          <w:szCs w:val="21"/>
+          <w:lang w:eastAsia="en-GB"/>
+        </w:rPr>
+        <w:t>months_as_customer</w:t>
+      </w:r>
+      <w:proofErr w:type="spellEnd"/>
+      <w:r>
+        <w:rPr>
+          <w:rFonts w:ascii="Courier New" w:hAnsi="Courier New" w:cs="Courier New"/>
+          <w:color w:val="000000"/>
+          <w:sz w:val="21"/>
+          <w:szCs w:val="21"/>
+          <w:lang w:eastAsia="en-GB"/>
+        </w:rPr>
+        <w:t xml:space="preserve">           1000 non-null   int64  </w:t>
+      </w:r>
+    </w:p>
+    <w:p>
+      <w:pPr>
+        <w:shd w:val="clear" w:color="auto" w:fill="FFFFFF"/>
+        <w:tabs>
+          <w:tab w:val="left" w:pos="916"/>
+          <w:tab w:val="left" w:pos="1832"/>
+          <w:tab w:val="left" w:pos="2748"/>
+          <w:tab w:val="left" w:pos="3664"/>
+          <w:tab w:val="left" w:pos="4580"/>
+          <w:tab w:val="left" w:pos="5496"/>
+          <w:tab w:val="left" w:pos="6412"/>
+          <w:tab w:val="left" w:pos="7328"/>
+          <w:tab w:val="left" w:pos="8244"/>
+          <w:tab w:val="left" w:pos="9160"/>
+          <w:tab w:val="left" w:pos="10076"/>
+          <w:tab w:val="left" w:pos="10992"/>
+          <w:tab w:val="left" w:pos="11908"/>
+          <w:tab w:val="left" w:pos="12824"/>
+          <w:tab w:val="left" w:pos="13740"/>
+          <w:tab w:val="left" w:pos="14656"/>
+        </w:tabs>
+        <w:wordWrap w:val="0"/>
+        <w:textAlignment w:val="baseline"/>
+        <w:rPr>
+          <w:rFonts w:ascii="Courier New" w:hAnsi="Courier New" w:cs="Courier New"/>
+          <w:color w:val="000000"/>
+          <w:sz w:val="21"/>
+          <w:szCs w:val="21"/>
+          <w:lang w:eastAsia="en-GB"/>
+        </w:rPr>
+      </w:pPr>
+      <w:r>
+        <w:rPr>
+          <w:rFonts w:ascii="Courier New" w:hAnsi="Courier New" w:cs="Courier New"/>
+          <w:color w:val="000000"/>
+          <w:sz w:val="21"/>
+          <w:szCs w:val="21"/>
+          <w:lang w:eastAsia="en-GB"/>
+        </w:rPr>
+        <w:t xml:space="preserve"> 1   </w:t>
+      </w:r>
+      <w:proofErr w:type="spellStart"/>
+      <w:r>
+        <w:rPr>
+          <w:rFonts w:ascii="Courier New" w:hAnsi="Courier New" w:cs="Courier New"/>
+          <w:color w:val="000000"/>
+          <w:sz w:val="21"/>
+          <w:szCs w:val="21"/>
+          <w:lang w:eastAsia="en-GB"/>
+        </w:rPr>
+        <w:t>policy_csl</w:t>
+      </w:r>
+      <w:proofErr w:type="spellEnd"/>
+      <w:r>
+        <w:rPr>
+          <w:rFonts w:ascii="Courier New" w:hAnsi="Courier New" w:cs="Courier New"/>
+          <w:color w:val="000000"/>
+          <w:sz w:val="21"/>
+          <w:szCs w:val="21"/>
+          <w:lang w:eastAsia="en-GB"/>
+        </w:rPr>
+        <w:t xml:space="preserve">                   1000 non-null   object </w:t>
+      </w:r>
+    </w:p>
+    <w:p>
+      <w:pPr>
+        <w:shd w:val="clear" w:color="auto" w:fill="FFFFFF"/>
+        <w:tabs>
+          <w:tab w:val="left" w:pos="916"/>
+          <w:tab w:val="left" w:pos="1832"/>
+          <w:tab w:val="left" w:pos="2748"/>
+          <w:tab w:val="left" w:pos="3664"/>
+          <w:tab w:val="left" w:pos="4580"/>
+          <w:tab w:val="left" w:pos="5496"/>
+          <w:tab w:val="left" w:pos="6412"/>
+          <w:tab w:val="left" w:pos="7328"/>
+          <w:tab w:val="left" w:pos="8244"/>
+          <w:tab w:val="left" w:pos="9160"/>
+          <w:tab w:val="left" w:pos="10076"/>
+          <w:tab w:val="left" w:pos="10992"/>
+          <w:tab w:val="left" w:pos="11908"/>
+          <w:tab w:val="left" w:pos="12824"/>
+          <w:tab w:val="left" w:pos="13740"/>
+          <w:tab w:val="left" w:pos="14656"/>
+        </w:tabs>
+        <w:wordWrap w:val="0"/>
+        <w:textAlignment w:val="baseline"/>
+        <w:rPr>
+          <w:rFonts w:ascii="Courier New" w:hAnsi="Courier New" w:cs="Courier New"/>
+          <w:color w:val="000000"/>
+          <w:sz w:val="21"/>
+          <w:szCs w:val="21"/>
+          <w:lang w:eastAsia="en-GB"/>
+        </w:rPr>
+      </w:pPr>
+      <w:r>
+        <w:rPr>
+          <w:rFonts w:ascii="Courier New" w:hAnsi="Courier New" w:cs="Courier New"/>
+          <w:color w:val="000000"/>
+          <w:sz w:val="21"/>
+          <w:szCs w:val="21"/>
+          <w:lang w:eastAsia="en-GB"/>
+        </w:rPr>
+        <w:t xml:space="preserve"> 2   </w:t>
+      </w:r>
+      <w:proofErr w:type="spellStart"/>
+      <w:proofErr w:type="gramStart"/>
+      <w:r>
+        <w:rPr>
+          <w:rFonts w:ascii="Courier New" w:hAnsi="Courier New" w:cs="Courier New"/>
+          <w:color w:val="000000"/>
+          <w:sz w:val="21"/>
+          <w:szCs w:val="21"/>
+          <w:lang w:eastAsia="en-GB"/>
+        </w:rPr>
+        <w:t>policy</w:t>
+      </w:r>
+      <w:proofErr w:type="gramEnd"/>
+      <w:r>
+        <w:rPr>
+          <w:rFonts w:ascii="Courier New" w:hAnsi="Courier New" w:cs="Courier New"/>
+          <w:color w:val="000000"/>
+          <w:sz w:val="21"/>
+          <w:szCs w:val="21"/>
+          <w:lang w:eastAsia="en-GB"/>
+        </w:rPr>
+        <w:t>_deductable</w:t>
+      </w:r>
+      <w:proofErr w:type="spellEnd"/>
+      <w:r>
+        <w:rPr>
+          <w:rFonts w:ascii="Courier New" w:hAnsi="Courier New" w:cs="Courier New"/>
+          <w:color w:val="000000"/>
+          <w:sz w:val="21"/>
+          <w:szCs w:val="21"/>
+          <w:lang w:eastAsia="en-GB"/>
+        </w:rPr>
+        <w:t xml:space="preserve">            1000 non-null   int64  </w:t>
+      </w:r>
+    </w:p>
+    <w:p>
+      <w:pPr>
+        <w:shd w:val="clear" w:color="auto" w:fill="FFFFFF"/>
+        <w:tabs>
+          <w:tab w:val="left" w:pos="916"/>
+          <w:tab w:val="left" w:pos="1832"/>
+          <w:tab w:val="left" w:pos="2748"/>
+          <w:tab w:val="left" w:pos="3664"/>
+          <w:tab w:val="left" w:pos="4580"/>
+          <w:tab w:val="left" w:pos="5496"/>
+          <w:tab w:val="left" w:pos="6412"/>
+          <w:tab w:val="left" w:pos="7328"/>
+          <w:tab w:val="left" w:pos="8244"/>
+          <w:tab w:val="left" w:pos="9160"/>
+          <w:tab w:val="left" w:pos="10076"/>
+          <w:tab w:val="left" w:pos="10992"/>
+          <w:tab w:val="left" w:pos="11908"/>
+          <w:tab w:val="left" w:pos="12824"/>
+          <w:tab w:val="left" w:pos="13740"/>
+          <w:tab w:val="left" w:pos="14656"/>
+        </w:tabs>
+        <w:wordWrap w:val="0"/>
+        <w:textAlignment w:val="baseline"/>
+        <w:rPr>
+          <w:rFonts w:ascii="Courier New" w:hAnsi="Courier New" w:cs="Courier New"/>
+          <w:color w:val="000000"/>
+          <w:sz w:val="21"/>
+          <w:szCs w:val="21"/>
+          <w:lang w:eastAsia="en-GB"/>
+        </w:rPr>
+      </w:pPr>
+      <w:r>
+        <w:rPr>
+          <w:rFonts w:ascii="Courier New" w:hAnsi="Courier New" w:cs="Courier New"/>
+          <w:color w:val="000000"/>
+          <w:sz w:val="21"/>
+          <w:szCs w:val="21"/>
+          <w:lang w:eastAsia="en-GB"/>
+        </w:rPr>
+        <w:t xml:space="preserve"> 3   </w:t>
+      </w:r>
+      <w:proofErr w:type="spellStart"/>
+      <w:proofErr w:type="gramStart"/>
+      <w:r>
+        <w:rPr>
+          <w:rFonts w:ascii="Courier New" w:hAnsi="Courier New" w:cs="Courier New"/>
+          <w:color w:val="000000"/>
+          <w:sz w:val="21"/>
+          <w:szCs w:val="21"/>
+          <w:lang w:eastAsia="en-GB"/>
+        </w:rPr>
+        <w:t>policy</w:t>
+      </w:r>
+      <w:proofErr w:type="gramEnd"/>
+      <w:r>
+        <w:rPr>
+          <w:rFonts w:ascii="Courier New" w:hAnsi="Courier New" w:cs="Courier New"/>
+          <w:color w:val="000000"/>
+          <w:sz w:val="21"/>
+          <w:szCs w:val="21"/>
+          <w:lang w:eastAsia="en-GB"/>
+        </w:rPr>
+        <w:t>_annual_premium</w:t>
+      </w:r>
+      <w:proofErr w:type="spellEnd"/>
+      <w:r>
+        <w:rPr>
+          <w:rFonts w:ascii="Courier New" w:hAnsi="Courier New" w:cs="Courier New"/>
+          <w:color w:val="000000"/>
+          <w:sz w:val="21"/>
+          <w:szCs w:val="21"/>
+          <w:lang w:eastAsia="en-GB"/>
+        </w:rPr>
+        <w:t xml:space="preserve">        1000 non-null   float64</w:t>
+      </w:r>
+    </w:p>
+    <w:p>
+      <w:pPr>
+        <w:shd w:val="clear" w:color="auto" w:fill="FFFFFF"/>
+        <w:tabs>
+          <w:tab w:val="left" w:pos="916"/>
+          <w:tab w:val="left" w:pos="1832"/>
+          <w:tab w:val="left" w:pos="2748"/>
+          <w:tab w:val="left" w:pos="3664"/>
+          <w:tab w:val="left" w:pos="4580"/>
+          <w:tab w:val="left" w:pos="5496"/>
+          <w:tab w:val="left" w:pos="6412"/>
+          <w:tab w:val="left" w:pos="7328"/>
+          <w:tab w:val="left" w:pos="8244"/>
+          <w:tab w:val="left" w:pos="9160"/>
+          <w:tab w:val="left" w:pos="10076"/>
+          <w:tab w:val="left" w:pos="10992"/>
+          <w:tab w:val="left" w:pos="11908"/>
+          <w:tab w:val="left" w:pos="12824"/>
+          <w:tab w:val="left" w:pos="13740"/>
+          <w:tab w:val="left" w:pos="14656"/>
+        </w:tabs>
+        <w:wordWrap w:val="0"/>
+        <w:textAlignment w:val="baseline"/>
+        <w:rPr>
+          <w:rFonts w:ascii="Courier New" w:hAnsi="Courier New" w:cs="Courier New"/>
+          <w:color w:val="000000"/>
+          <w:sz w:val="21"/>
+          <w:szCs w:val="21"/>
+          <w:lang w:eastAsia="en-GB"/>
+        </w:rPr>
+      </w:pPr>
+      <w:r>
+        <w:rPr>
+          <w:rFonts w:ascii="Courier New" w:hAnsi="Courier New" w:cs="Courier New"/>
+          <w:color w:val="000000"/>
+          <w:sz w:val="21"/>
+          <w:szCs w:val="21"/>
+          <w:lang w:eastAsia="en-GB"/>
+        </w:rPr>
+        <w:t xml:space="preserve"> 4   </w:t>
+      </w:r>
+      <w:proofErr w:type="spellStart"/>
+      <w:proofErr w:type="gramStart"/>
+      <w:r>
+        <w:rPr>
+          <w:rFonts w:ascii="Courier New" w:hAnsi="Courier New" w:cs="Courier New"/>
+          <w:color w:val="000000"/>
+          <w:sz w:val="21"/>
+          <w:szCs w:val="21"/>
+          <w:lang w:eastAsia="en-GB"/>
+        </w:rPr>
+        <w:t>umbrella</w:t>
+      </w:r>
+      <w:proofErr w:type="gramEnd"/>
+      <w:r>
+        <w:rPr>
+          <w:rFonts w:ascii="Courier New" w:hAnsi="Courier New" w:cs="Courier New"/>
+          <w:color w:val="000000"/>
+          <w:sz w:val="21"/>
+          <w:szCs w:val="21"/>
+          <w:lang w:eastAsia="en-GB"/>
+        </w:rPr>
+        <w:t>_limit</w:t>
+      </w:r>
+      <w:proofErr w:type="spellEnd"/>
+      <w:r>
+        <w:rPr>
+          <w:rFonts w:ascii="Courier New" w:hAnsi="Courier New" w:cs="Courier New"/>
+          <w:color w:val="000000"/>
+          <w:sz w:val="21"/>
+          <w:szCs w:val="21"/>
+          <w:lang w:eastAsia="en-GB"/>
+        </w:rPr>
+        <w:t xml:space="preserve">               1000 non-null   int64  </w:t>
+      </w:r>
+    </w:p>
+    <w:p>
+      <w:pPr>
+        <w:shd w:val="clear" w:color="auto" w:fill="FFFFFF"/>
+        <w:tabs>
+          <w:tab w:val="left" w:pos="916"/>
+          <w:tab w:val="left" w:pos="1832"/>
+          <w:tab w:val="left" w:pos="2748"/>
+          <w:tab w:val="left" w:pos="3664"/>
+          <w:tab w:val="left" w:pos="4580"/>
+          <w:tab w:val="left" w:pos="5496"/>
+          <w:tab w:val="left" w:pos="6412"/>
+          <w:tab w:val="left" w:pos="7328"/>
+          <w:tab w:val="left" w:pos="8244"/>
+          <w:tab w:val="left" w:pos="9160"/>
+          <w:tab w:val="left" w:pos="10076"/>
+          <w:tab w:val="left" w:pos="10992"/>
+          <w:tab w:val="left" w:pos="11908"/>
+          <w:tab w:val="left" w:pos="12824"/>
+          <w:tab w:val="left" w:pos="13740"/>
+          <w:tab w:val="left" w:pos="14656"/>
+        </w:tabs>
+        <w:wordWrap w:val="0"/>
+        <w:textAlignment w:val="baseline"/>
+        <w:rPr>
+          <w:rFonts w:ascii="Courier New" w:hAnsi="Courier New" w:cs="Courier New"/>
+          <w:color w:val="000000"/>
+          <w:sz w:val="21"/>
+          <w:szCs w:val="21"/>
+          <w:lang w:eastAsia="en-GB"/>
+        </w:rPr>
+      </w:pPr>
+      <w:r>
+        <w:rPr>
+          <w:rFonts w:ascii="Courier New" w:hAnsi="Courier New" w:cs="Courier New"/>
+          <w:color w:val="000000"/>
+          <w:sz w:val="21"/>
+          <w:szCs w:val="21"/>
+          <w:lang w:eastAsia="en-GB"/>
+        </w:rPr>
+        <w:t xml:space="preserve"> 5   </w:t>
+      </w:r>
+      <w:proofErr w:type="spellStart"/>
+      <w:r>
+        <w:rPr>
+          <w:rFonts w:ascii="Courier New" w:hAnsi="Courier New" w:cs="Courier New"/>
+          <w:color w:val="000000"/>
+          <w:sz w:val="21"/>
+          <w:szCs w:val="21"/>
+          <w:lang w:eastAsia="en-GB"/>
+        </w:rPr>
+        <w:t>insured_sex</w:t>
+      </w:r>
+      <w:proofErr w:type="spellEnd"/>
+      <w:r>
+        <w:rPr>
+          <w:rFonts w:ascii="Courier New" w:hAnsi="Courier New" w:cs="Courier New"/>
+          <w:color w:val="000000"/>
+          <w:sz w:val="21"/>
+          <w:szCs w:val="21"/>
+          <w:lang w:eastAsia="en-GB"/>
+        </w:rPr>
+        <w:t xml:space="preserve">                  1000 non-null   object </w:t>
+      </w:r>
+    </w:p>
+    <w:p>
+      <w:pPr>
+        <w:shd w:val="clear" w:color="auto" w:fill="FFFFFF"/>
+        <w:tabs>
+          <w:tab w:val="left" w:pos="916"/>
+          <w:tab w:val="left" w:pos="1832"/>
+          <w:tab w:val="left" w:pos="2748"/>
+          <w:tab w:val="left" w:pos="3664"/>
+          <w:tab w:val="left" w:pos="4580"/>
+          <w:tab w:val="left" w:pos="5496"/>
+          <w:tab w:val="left" w:pos="6412"/>
+          <w:tab w:val="left" w:pos="7328"/>
+          <w:tab w:val="left" w:pos="8244"/>
+          <w:tab w:val="left" w:pos="9160"/>
+          <w:tab w:val="left" w:pos="10076"/>
+          <w:tab w:val="left" w:pos="10992"/>
+          <w:tab w:val="left" w:pos="11908"/>
+          <w:tab w:val="left" w:pos="12824"/>
+          <w:tab w:val="left" w:pos="13740"/>
+          <w:tab w:val="left" w:pos="14656"/>
+        </w:tabs>
+        <w:wordWrap w:val="0"/>
+        <w:textAlignment w:val="baseline"/>
+        <w:rPr>
+          <w:rFonts w:ascii="Courier New" w:hAnsi="Courier New" w:cs="Courier New"/>
+          <w:color w:val="000000"/>
+          <w:sz w:val="21"/>
+          <w:szCs w:val="21"/>
+          <w:lang w:eastAsia="en-GB"/>
+        </w:rPr>
+      </w:pPr>
+      <w:r>
+        <w:rPr>
+          <w:rFonts w:ascii="Courier New" w:hAnsi="Courier New" w:cs="Courier New"/>
+          <w:color w:val="000000"/>
+          <w:sz w:val="21"/>
+          <w:szCs w:val="21"/>
+          <w:lang w:eastAsia="en-GB"/>
+        </w:rPr>
+        <w:t xml:space="preserve"> 6   </w:t>
+      </w:r>
+      <w:proofErr w:type="spellStart"/>
+      <w:r>
+        <w:rPr>
+          <w:rFonts w:ascii="Courier New" w:hAnsi="Courier New" w:cs="Courier New"/>
+          <w:color w:val="000000"/>
+          <w:sz w:val="21"/>
+          <w:szCs w:val="21"/>
+          <w:lang w:eastAsia="en-GB"/>
+        </w:rPr>
+        <w:t>insured_education_level</w:t>
+      </w:r>
+      <w:proofErr w:type="spellEnd"/>
+      <w:r>
+        <w:rPr>
+          <w:rFonts w:ascii="Courier New" w:hAnsi="Courier New" w:cs="Courier New"/>
+          <w:color w:val="000000"/>
+          <w:sz w:val="21"/>
+          <w:szCs w:val="21"/>
+          <w:lang w:eastAsia="en-GB"/>
+        </w:rPr>
+        <w:t xml:space="preserve">      1000 non-null   object </w:t>
+      </w:r>
+    </w:p>
+    <w:p>
+      <w:pPr>
+        <w:shd w:val="clear" w:color="auto" w:fill="FFFFFF"/>
+        <w:tabs>
+          <w:tab w:val="left" w:pos="916"/>
+          <w:tab w:val="left" w:pos="1832"/>
+          <w:tab w:val="left" w:pos="2748"/>
+          <w:tab w:val="left" w:pos="3664"/>
+          <w:tab w:val="left" w:pos="4580"/>
+          <w:tab w:val="left" w:pos="5496"/>
+          <w:tab w:val="left" w:pos="6412"/>
+          <w:tab w:val="left" w:pos="7328"/>
+          <w:tab w:val="left" w:pos="8244"/>
+          <w:tab w:val="left" w:pos="9160"/>
+          <w:tab w:val="left" w:pos="10076"/>
+          <w:tab w:val="left" w:pos="10992"/>
+          <w:tab w:val="left" w:pos="11908"/>
+          <w:tab w:val="left" w:pos="12824"/>
+          <w:tab w:val="left" w:pos="13740"/>
+          <w:tab w:val="left" w:pos="14656"/>
+        </w:tabs>
+        <w:wordWrap w:val="0"/>
+        <w:textAlignment w:val="baseline"/>
+        <w:rPr>
+          <w:rFonts w:ascii="Courier New" w:hAnsi="Courier New" w:cs="Courier New"/>
+          <w:color w:val="000000"/>
+          <w:sz w:val="21"/>
+          <w:szCs w:val="21"/>
+          <w:lang w:eastAsia="en-GB"/>
+        </w:rPr>
+      </w:pPr>
+      <w:r>
+        <w:rPr>
+          <w:rFonts w:ascii="Courier New" w:hAnsi="Courier New" w:cs="Courier New"/>
+          <w:color w:val="000000"/>
+          <w:sz w:val="21"/>
+          <w:szCs w:val="21"/>
+          <w:lang w:eastAsia="en-GB"/>
+        </w:rPr>
+        <w:t xml:space="preserve"> 7   </w:t>
+      </w:r>
+      <w:proofErr w:type="spellStart"/>
+      <w:r>
+        <w:rPr>
+          <w:rFonts w:ascii="Courier New" w:hAnsi="Courier New" w:cs="Courier New"/>
+          <w:color w:val="000000"/>
+          <w:sz w:val="21"/>
+          <w:szCs w:val="21"/>
+          <w:lang w:eastAsia="en-GB"/>
+        </w:rPr>
+        <w:t>insured_occupation</w:t>
+      </w:r>
+      <w:proofErr w:type="spellEnd"/>
+      <w:r>
+        <w:rPr>
+          <w:rFonts w:ascii="Courier New" w:hAnsi="Courier New" w:cs="Courier New"/>
+          <w:color w:val="000000"/>
+          <w:sz w:val="21"/>
+          <w:szCs w:val="21"/>
+          <w:lang w:eastAsia="en-GB"/>
+        </w:rPr>
+        <w:t xml:space="preserve">           1000 non-null   object </w:t>
+      </w:r>
+    </w:p>
+    <w:p>
+      <w:pPr>
+        <w:shd w:val="clear" w:color="auto" w:fill="FFFFFF"/>
+        <w:tabs>
+          <w:tab w:val="left" w:pos="916"/>
+          <w:tab w:val="left" w:pos="1832"/>
+          <w:tab w:val="left" w:pos="2748"/>
+          <w:tab w:val="left" w:pos="3664"/>
+          <w:tab w:val="left" w:pos="4580"/>
+          <w:tab w:val="left" w:pos="5496"/>
+          <w:tab w:val="left" w:pos="6412"/>
+          <w:tab w:val="left" w:pos="7328"/>
+          <w:tab w:val="left" w:pos="8244"/>
+          <w:tab w:val="left" w:pos="9160"/>
+          <w:tab w:val="left" w:pos="10076"/>
+          <w:tab w:val="left" w:pos="10992"/>
+          <w:tab w:val="left" w:pos="11908"/>
+          <w:tab w:val="left" w:pos="12824"/>
+          <w:tab w:val="left" w:pos="13740"/>
+          <w:tab w:val="left" w:pos="14656"/>
+        </w:tabs>
+        <w:wordWrap w:val="0"/>
+        <w:textAlignment w:val="baseline"/>
+        <w:rPr>
+          <w:rFonts w:ascii="Courier New" w:hAnsi="Courier New" w:cs="Courier New"/>
+          <w:color w:val="000000"/>
+          <w:sz w:val="21"/>
+          <w:szCs w:val="21"/>
+          <w:lang w:eastAsia="en-GB"/>
+        </w:rPr>
+      </w:pPr>
+      <w:r>
+        <w:rPr>
+          <w:rFonts w:ascii="Courier New" w:hAnsi="Courier New" w:cs="Courier New"/>
+          <w:color w:val="000000"/>
+          <w:sz w:val="21"/>
+          <w:szCs w:val="21"/>
+          <w:lang w:eastAsia="en-GB"/>
+        </w:rPr>
+        <w:t xml:space="preserve"> 8   </w:t>
+      </w:r>
+      <w:proofErr w:type="spellStart"/>
+      <w:r>
+        <w:rPr>
+          <w:rFonts w:ascii="Courier New" w:hAnsi="Courier New" w:cs="Courier New"/>
+          <w:color w:val="000000"/>
+          <w:sz w:val="21"/>
+          <w:szCs w:val="21"/>
+          <w:lang w:eastAsia="en-GB"/>
+        </w:rPr>
+        <w:t>insured_relationship</w:t>
+      </w:r>
+      <w:proofErr w:type="spellEnd"/>
+      <w:r>
+        <w:rPr>
+          <w:rFonts w:ascii="Courier New" w:hAnsi="Courier New" w:cs="Courier New"/>
+          <w:color w:val="000000"/>
+          <w:sz w:val="21"/>
+          <w:szCs w:val="21"/>
+          <w:lang w:eastAsia="en-GB"/>
+        </w:rPr>
+        <w:t xml:space="preserve">         1000 non-null   object </w:t>
+      </w:r>
+    </w:p>
+    <w:p>
+      <w:pPr>
+        <w:shd w:val="clear" w:color="auto" w:fill="FFFFFF"/>
+        <w:tabs>
+          <w:tab w:val="left" w:pos="916"/>
+          <w:tab w:val="left" w:pos="1832"/>
+          <w:tab w:val="left" w:pos="2748"/>
+          <w:tab w:val="left" w:pos="3664"/>
+          <w:tab w:val="left" w:pos="4580"/>
+          <w:tab w:val="left" w:pos="5496"/>
+          <w:tab w:val="left" w:pos="6412"/>
+          <w:tab w:val="left" w:pos="7328"/>
+          <w:tab w:val="left" w:pos="8244"/>
+          <w:tab w:val="left" w:pos="9160"/>
+          <w:tab w:val="left" w:pos="10076"/>
+          <w:tab w:val="left" w:pos="10992"/>
+          <w:tab w:val="left" w:pos="11908"/>
+          <w:tab w:val="left" w:pos="12824"/>
+          <w:tab w:val="left" w:pos="13740"/>
+          <w:tab w:val="left" w:pos="14656"/>
+        </w:tabs>
+        <w:wordWrap w:val="0"/>
+        <w:textAlignment w:val="baseline"/>
+        <w:rPr>
+          <w:rFonts w:ascii="Courier New" w:hAnsi="Courier New" w:cs="Courier New"/>
+          <w:color w:val="000000"/>
+          <w:sz w:val="21"/>
+          <w:szCs w:val="21"/>
+          <w:lang w:eastAsia="en-GB"/>
+        </w:rPr>
+      </w:pPr>
+      <w:r>
+        <w:rPr>
+          <w:rFonts w:ascii="Courier New" w:hAnsi="Courier New" w:cs="Courier New"/>
+          <w:color w:val="000000"/>
+          <w:sz w:val="21"/>
+          <w:szCs w:val="21"/>
+          <w:lang w:eastAsia="en-GB"/>
+        </w:rPr>
+        <w:t xml:space="preserve"> 9   capital-gains                1000 non-null   int64  </w:t>
+      </w:r>
+    </w:p>
+    <w:p>
+      <w:pPr>
+        <w:shd w:val="clear" w:color="auto" w:fill="FFFFFF"/>
+        <w:tabs>
+          <w:tab w:val="left" w:pos="916"/>
+          <w:tab w:val="left" w:pos="1832"/>
+          <w:tab w:val="left" w:pos="2748"/>
+          <w:tab w:val="left" w:pos="3664"/>
+          <w:tab w:val="left" w:pos="4580"/>
+          <w:tab w:val="left" w:pos="5496"/>
+          <w:tab w:val="left" w:pos="6412"/>
+          <w:tab w:val="left" w:pos="7328"/>
+          <w:tab w:val="left" w:pos="8244"/>
+          <w:tab w:val="left" w:pos="9160"/>
+          <w:tab w:val="left" w:pos="10076"/>
+          <w:tab w:val="left" w:pos="10992"/>
+          <w:tab w:val="left" w:pos="11908"/>
+          <w:tab w:val="left" w:pos="12824"/>
+          <w:tab w:val="left" w:pos="13740"/>
+          <w:tab w:val="left" w:pos="14656"/>
+        </w:tabs>
+        <w:wordWrap w:val="0"/>
+        <w:textAlignment w:val="baseline"/>
+        <w:rPr>
+          <w:rFonts w:ascii="Courier New" w:hAnsi="Courier New" w:cs="Courier New"/>
+          <w:color w:val="000000"/>
+          <w:sz w:val="21"/>
+          <w:szCs w:val="21"/>
+          <w:lang w:eastAsia="en-GB"/>
+        </w:rPr>
+      </w:pPr>
+      <w:r>
+        <w:rPr>
+          <w:rFonts w:ascii="Courier New" w:hAnsi="Courier New" w:cs="Courier New"/>
+          <w:color w:val="000000"/>
+          <w:sz w:val="21"/>
+          <w:szCs w:val="21"/>
+          <w:lang w:eastAsia="en-GB"/>
+        </w:rPr>
+        <w:t xml:space="preserve"> </w:t>
+      </w:r>
+      <w:proofErr w:type="gramStart"/>
+      <w:r>
+        <w:rPr>
+          <w:rFonts w:ascii="Courier New" w:hAnsi="Courier New" w:cs="Courier New"/>
+          <w:color w:val="000000"/>
+          <w:sz w:val="21"/>
+          <w:szCs w:val="21"/>
+          <w:lang w:eastAsia="en-GB"/>
+        </w:rPr>
+        <w:t>10  capital</w:t>
+      </w:r>
+      <w:proofErr w:type="gramEnd"/>
+      <w:r>
+        <w:rPr>
+          <w:rFonts w:ascii="Courier New" w:hAnsi="Courier New" w:cs="Courier New"/>
+          <w:color w:val="000000"/>
+          <w:sz w:val="21"/>
+          <w:szCs w:val="21"/>
+          <w:lang w:eastAsia="en-GB"/>
+        </w:rPr>
+        <w:t xml:space="preserve">-loss                 1000 non-null   int64  </w:t>
+      </w:r>
+    </w:p>
+    <w:p>
+      <w:pPr>
+        <w:shd w:val="clear" w:color="auto" w:fill="FFFFFF"/>
+        <w:tabs>
+          <w:tab w:val="left" w:pos="916"/>
+          <w:tab w:val="left" w:pos="1832"/>
+          <w:tab w:val="left" w:pos="2748"/>
+          <w:tab w:val="left" w:pos="3664"/>
+          <w:tab w:val="left" w:pos="4580"/>
+          <w:tab w:val="left" w:pos="5496"/>
+          <w:tab w:val="left" w:pos="6412"/>
+          <w:tab w:val="left" w:pos="7328"/>
+          <w:tab w:val="left" w:pos="8244"/>
+          <w:tab w:val="left" w:pos="9160"/>
+          <w:tab w:val="left" w:pos="10076"/>
+          <w:tab w:val="left" w:pos="10992"/>
+          <w:tab w:val="left" w:pos="11908"/>
+          <w:tab w:val="left" w:pos="12824"/>
+          <w:tab w:val="left" w:pos="13740"/>
+          <w:tab w:val="left" w:pos="14656"/>
+        </w:tabs>
+        <w:wordWrap w:val="0"/>
+        <w:textAlignment w:val="baseline"/>
+        <w:rPr>
+          <w:rFonts w:ascii="Courier New" w:hAnsi="Courier New" w:cs="Courier New"/>
+          <w:color w:val="000000"/>
+          <w:sz w:val="21"/>
+          <w:szCs w:val="21"/>
+          <w:lang w:eastAsia="en-GB"/>
+        </w:rPr>
+      </w:pPr>
+      <w:r>
+        <w:rPr>
+          <w:rFonts w:ascii="Courier New" w:hAnsi="Courier New" w:cs="Courier New"/>
+          <w:color w:val="000000"/>
+          <w:sz w:val="21"/>
+          <w:szCs w:val="21"/>
+          <w:lang w:eastAsia="en-GB"/>
+        </w:rPr>
+        <w:t xml:space="preserve"> </w:t>
+      </w:r>
+      <w:proofErr w:type="gramStart"/>
+      <w:r>
+        <w:rPr>
+          <w:rFonts w:ascii="Courier New" w:hAnsi="Courier New" w:cs="Courier New"/>
+          <w:color w:val="000000"/>
+          <w:sz w:val="21"/>
+          <w:szCs w:val="21"/>
+          <w:lang w:eastAsia="en-GB"/>
+        </w:rPr>
+        <w:t xml:space="preserve">11  </w:t>
+      </w:r>
+      <w:proofErr w:type="spellStart"/>
+      <w:r>
+        <w:rPr>
+          <w:rFonts w:ascii="Courier New" w:hAnsi="Courier New" w:cs="Courier New"/>
+          <w:color w:val="000000"/>
+          <w:sz w:val="21"/>
+          <w:szCs w:val="21"/>
+          <w:lang w:eastAsia="en-GB"/>
+        </w:rPr>
+        <w:t>incident</w:t>
+      </w:r>
+      <w:proofErr w:type="gramEnd"/>
+      <w:r>
+        <w:rPr>
+          <w:rFonts w:ascii="Courier New" w:hAnsi="Courier New" w:cs="Courier New"/>
+          <w:color w:val="000000"/>
+          <w:sz w:val="21"/>
+          <w:szCs w:val="21"/>
+          <w:lang w:eastAsia="en-GB"/>
+        </w:rPr>
+        <w:t>_type</w:t>
+      </w:r>
+      <w:proofErr w:type="spellEnd"/>
+      <w:r>
+        <w:rPr>
+          <w:rFonts w:ascii="Courier New" w:hAnsi="Courier New" w:cs="Courier New"/>
+          <w:color w:val="000000"/>
+          <w:sz w:val="21"/>
+          <w:szCs w:val="21"/>
+          <w:lang w:eastAsia="en-GB"/>
+        </w:rPr>
+        <w:t xml:space="preserve">                1000 non-null   object </w:t>
+      </w:r>
+    </w:p>
+    <w:p>
+      <w:pPr>
+        <w:shd w:val="clear" w:color="auto" w:fill="FFFFFF"/>
+        <w:tabs>
+          <w:tab w:val="left" w:pos="916"/>
+          <w:tab w:val="left" w:pos="1832"/>
+          <w:tab w:val="left" w:pos="2748"/>
+          <w:tab w:val="left" w:pos="3664"/>
+          <w:tab w:val="left" w:pos="4580"/>
+          <w:tab w:val="left" w:pos="5496"/>
+          <w:tab w:val="left" w:pos="6412"/>
+          <w:tab w:val="left" w:pos="7328"/>
+          <w:tab w:val="left" w:pos="8244"/>
+          <w:tab w:val="left" w:pos="9160"/>
+          <w:tab w:val="left" w:pos="10076"/>
+          <w:tab w:val="left" w:pos="10992"/>
+          <w:tab w:val="left" w:pos="11908"/>
+          <w:tab w:val="left" w:pos="12824"/>
+          <w:tab w:val="left" w:pos="13740"/>
+          <w:tab w:val="left" w:pos="14656"/>
+        </w:tabs>
+        <w:wordWrap w:val="0"/>
+        <w:textAlignment w:val="baseline"/>
+        <w:rPr>
+          <w:rFonts w:ascii="Courier New" w:hAnsi="Courier New" w:cs="Courier New"/>
+          <w:color w:val="000000"/>
+          <w:sz w:val="21"/>
+          <w:szCs w:val="21"/>
+          <w:lang w:eastAsia="en-GB"/>
+        </w:rPr>
+      </w:pPr>
+      <w:r>
+        <w:rPr>
+          <w:rFonts w:ascii="Courier New" w:hAnsi="Courier New" w:cs="Courier New"/>
+          <w:color w:val="000000"/>
+          <w:sz w:val="21"/>
+          <w:szCs w:val="21"/>
+          <w:lang w:eastAsia="en-GB"/>
+        </w:rPr>
+        <w:t xml:space="preserve"> </w:t>
+      </w:r>
+      <w:proofErr w:type="gramStart"/>
+      <w:r>
+        <w:rPr>
+          <w:rFonts w:ascii="Courier New" w:hAnsi="Courier New" w:cs="Courier New"/>
+          <w:color w:val="000000"/>
+          <w:sz w:val="21"/>
+          <w:szCs w:val="21"/>
+          <w:lang w:eastAsia="en-GB"/>
+        </w:rPr>
+        <w:t xml:space="preserve">12  </w:t>
+      </w:r>
+      <w:proofErr w:type="spellStart"/>
+      <w:r>
+        <w:rPr>
+          <w:rFonts w:ascii="Courier New" w:hAnsi="Courier New" w:cs="Courier New"/>
+          <w:color w:val="000000"/>
+          <w:sz w:val="21"/>
+          <w:szCs w:val="21"/>
+          <w:lang w:eastAsia="en-GB"/>
+        </w:rPr>
+        <w:t>collision</w:t>
+      </w:r>
+      <w:proofErr w:type="gramEnd"/>
+      <w:r>
+        <w:rPr>
+          <w:rFonts w:ascii="Courier New" w:hAnsi="Courier New" w:cs="Courier New"/>
+          <w:color w:val="000000"/>
+          <w:sz w:val="21"/>
+          <w:szCs w:val="21"/>
+          <w:lang w:eastAsia="en-GB"/>
+        </w:rPr>
+        <w:t>_type</w:t>
+      </w:r>
+      <w:proofErr w:type="spellEnd"/>
+      <w:r>
+        <w:rPr>
+          <w:rFonts w:ascii="Courier New" w:hAnsi="Courier New" w:cs="Courier New"/>
+          <w:color w:val="000000"/>
+          <w:sz w:val="21"/>
+          <w:szCs w:val="21"/>
+          <w:lang w:eastAsia="en-GB"/>
+        </w:rPr>
+        <w:t xml:space="preserve">               1000 non-null   object </w:t>
+      </w:r>
+    </w:p>
+    <w:p>
+      <w:pPr>
+        <w:shd w:val="clear" w:color="auto" w:fill="FFFFFF"/>
+        <w:tabs>
+          <w:tab w:val="left" w:pos="916"/>
+          <w:tab w:val="left" w:pos="1832"/>
+          <w:tab w:val="left" w:pos="2748"/>
+          <w:tab w:val="left" w:pos="3664"/>
+          <w:tab w:val="left" w:pos="4580"/>
+          <w:tab w:val="left" w:pos="5496"/>
+          <w:tab w:val="left" w:pos="6412"/>
+          <w:tab w:val="left" w:pos="7328"/>
+          <w:tab w:val="left" w:pos="8244"/>
+          <w:tab w:val="left" w:pos="9160"/>
+          <w:tab w:val="left" w:pos="10076"/>
+          <w:tab w:val="left" w:pos="10992"/>
+          <w:tab w:val="left" w:pos="11908"/>
+          <w:tab w:val="left" w:pos="12824"/>
+          <w:tab w:val="left" w:pos="13740"/>
+          <w:tab w:val="left" w:pos="14656"/>
+        </w:tabs>
+        <w:wordWrap w:val="0"/>
+        <w:textAlignment w:val="baseline"/>
+        <w:rPr>
+          <w:rFonts w:ascii="Courier New" w:hAnsi="Courier New" w:cs="Courier New"/>
+          <w:color w:val="000000"/>
+          <w:sz w:val="21"/>
+          <w:szCs w:val="21"/>
+          <w:lang w:eastAsia="en-GB"/>
+        </w:rPr>
+      </w:pPr>
+      <w:r>
+        <w:rPr>
+          <w:rFonts w:ascii="Courier New" w:hAnsi="Courier New" w:cs="Courier New"/>
+          <w:color w:val="000000"/>
+          <w:sz w:val="21"/>
+          <w:szCs w:val="21"/>
+          <w:lang w:eastAsia="en-GB"/>
+        </w:rPr>
+        <w:t xml:space="preserve"> </w:t>
+      </w:r>
+      <w:proofErr w:type="gramStart"/>
+      <w:r>
+        <w:rPr>
+          <w:rFonts w:ascii="Courier New" w:hAnsi="Courier New" w:cs="Courier New"/>
+          <w:color w:val="000000"/>
+          <w:sz w:val="21"/>
+          <w:szCs w:val="21"/>
+          <w:lang w:eastAsia="en-GB"/>
+        </w:rPr>
+        <w:t xml:space="preserve">13  </w:t>
+      </w:r>
+      <w:proofErr w:type="spellStart"/>
+      <w:r>
+        <w:rPr>
+          <w:rFonts w:ascii="Courier New" w:hAnsi="Courier New" w:cs="Courier New"/>
+          <w:color w:val="000000"/>
+          <w:sz w:val="21"/>
+          <w:szCs w:val="21"/>
+          <w:lang w:eastAsia="en-GB"/>
+        </w:rPr>
+        <w:t>incident</w:t>
+      </w:r>
+      <w:proofErr w:type="gramEnd"/>
+      <w:r>
+        <w:rPr>
+          <w:rFonts w:ascii="Courier New" w:hAnsi="Courier New" w:cs="Courier New"/>
+          <w:color w:val="000000"/>
+          <w:sz w:val="21"/>
+          <w:szCs w:val="21"/>
+          <w:lang w:eastAsia="en-GB"/>
+        </w:rPr>
+        <w:t>_severity</w:t>
+      </w:r>
+      <w:proofErr w:type="spellEnd"/>
+      <w:r>
+        <w:rPr>
+          <w:rFonts w:ascii="Courier New" w:hAnsi="Courier New" w:cs="Courier New"/>
+          <w:color w:val="000000"/>
+          <w:sz w:val="21"/>
+          <w:szCs w:val="21"/>
+          <w:lang w:eastAsia="en-GB"/>
+        </w:rPr>
+        <w:t xml:space="preserve">            1000 non-null   object </w:t>
+      </w:r>
+    </w:p>
+    <w:p>
+      <w:pPr>
+        <w:shd w:val="clear" w:color="auto" w:fill="FFFFFF"/>
+        <w:tabs>
+          <w:tab w:val="left" w:pos="916"/>
+          <w:tab w:val="left" w:pos="1832"/>
+          <w:tab w:val="left" w:pos="2748"/>
+          <w:tab w:val="left" w:pos="3664"/>
+          <w:tab w:val="left" w:pos="4580"/>
+          <w:tab w:val="left" w:pos="5496"/>
+          <w:tab w:val="left" w:pos="6412"/>
+          <w:tab w:val="left" w:pos="7328"/>
+          <w:tab w:val="left" w:pos="8244"/>
+          <w:tab w:val="left" w:pos="9160"/>
+          <w:tab w:val="left" w:pos="10076"/>
+          <w:tab w:val="left" w:pos="10992"/>
+          <w:tab w:val="left" w:pos="11908"/>
+          <w:tab w:val="left" w:pos="12824"/>
+          <w:tab w:val="left" w:pos="13740"/>
+          <w:tab w:val="left" w:pos="14656"/>
+        </w:tabs>
+        <w:wordWrap w:val="0"/>
+        <w:textAlignment w:val="baseline"/>
+        <w:rPr>
+          <w:rFonts w:ascii="Courier New" w:hAnsi="Courier New" w:cs="Courier New"/>
+          <w:color w:val="000000"/>
+          <w:sz w:val="21"/>
+          <w:szCs w:val="21"/>
+          <w:lang w:eastAsia="en-GB"/>
+        </w:rPr>
+      </w:pPr>
+      <w:r>
+        <w:rPr>
+          <w:rFonts w:ascii="Courier New" w:hAnsi="Courier New" w:cs="Courier New"/>
+          <w:color w:val="000000"/>
+          <w:sz w:val="21"/>
+          <w:szCs w:val="21"/>
+          <w:lang w:eastAsia="en-GB"/>
+        </w:rPr>
+        <w:t xml:space="preserve"> </w:t>
+      </w:r>
+      <w:proofErr w:type="gramStart"/>
+      <w:r>
+        <w:rPr>
+          <w:rFonts w:ascii="Courier New" w:hAnsi="Courier New" w:cs="Courier New"/>
+          <w:color w:val="000000"/>
+          <w:sz w:val="21"/>
+          <w:szCs w:val="21"/>
+          <w:lang w:eastAsia="en-GB"/>
+        </w:rPr>
+        <w:t xml:space="preserve">14  </w:t>
+      </w:r>
+      <w:proofErr w:type="spellStart"/>
+      <w:r>
+        <w:rPr>
+          <w:rFonts w:ascii="Courier New" w:hAnsi="Courier New" w:cs="Courier New"/>
+          <w:color w:val="000000"/>
+          <w:sz w:val="21"/>
+          <w:szCs w:val="21"/>
+          <w:lang w:eastAsia="en-GB"/>
+        </w:rPr>
+        <w:t>authorities</w:t>
+      </w:r>
+      <w:proofErr w:type="gramEnd"/>
+      <w:r>
+        <w:rPr>
+          <w:rFonts w:ascii="Courier New" w:hAnsi="Courier New" w:cs="Courier New"/>
+          <w:color w:val="000000"/>
+          <w:sz w:val="21"/>
+          <w:szCs w:val="21"/>
+          <w:lang w:eastAsia="en-GB"/>
+        </w:rPr>
+        <w:t>_contacted</w:t>
+      </w:r>
+      <w:proofErr w:type="spellEnd"/>
+      <w:r>
+        <w:rPr>
+          <w:rFonts w:ascii="Courier New" w:hAnsi="Courier New" w:cs="Courier New"/>
+          <w:color w:val="000000"/>
+          <w:sz w:val="21"/>
+          <w:szCs w:val="21"/>
+          <w:lang w:eastAsia="en-GB"/>
+        </w:rPr>
+        <w:t xml:space="preserve">        1000 non-null   object </w:t>
+      </w:r>
+    </w:p>
+    <w:p>
+      <w:pPr>
+        <w:shd w:val="clear" w:color="auto" w:fill="FFFFFF"/>
+        <w:tabs>
+          <w:tab w:val="left" w:pos="916"/>
+          <w:tab w:val="left" w:pos="1832"/>
+          <w:tab w:val="left" w:pos="2748"/>
+          <w:tab w:val="left" w:pos="3664"/>
+          <w:tab w:val="left" w:pos="4580"/>
+          <w:tab w:val="left" w:pos="5496"/>
+          <w:tab w:val="left" w:pos="6412"/>
+          <w:tab w:val="left" w:pos="7328"/>
+          <w:tab w:val="left" w:pos="8244"/>
+          <w:tab w:val="left" w:pos="9160"/>
+          <w:tab w:val="left" w:pos="10076"/>
+          <w:tab w:val="left" w:pos="10992"/>
+          <w:tab w:val="left" w:pos="11908"/>
+          <w:tab w:val="left" w:pos="12824"/>
+          <w:tab w:val="left" w:pos="13740"/>
+          <w:tab w:val="left" w:pos="14656"/>
+        </w:tabs>
+        <w:wordWrap w:val="0"/>
+        <w:textAlignment w:val="baseline"/>
+        <w:rPr>
+          <w:rFonts w:ascii="Courier New" w:hAnsi="Courier New" w:cs="Courier New"/>
+          <w:color w:val="000000"/>
+          <w:sz w:val="21"/>
+          <w:szCs w:val="21"/>
+          <w:lang w:eastAsia="en-GB"/>
+        </w:rPr>
+      </w:pPr>
+      <w:r>
+        <w:rPr>
+          <w:rFonts w:ascii="Courier New" w:hAnsi="Courier New" w:cs="Courier New"/>
+          <w:color w:val="000000"/>
+          <w:sz w:val="21"/>
+          <w:szCs w:val="21"/>
+          <w:lang w:eastAsia="en-GB"/>
+        </w:rPr>
+        <w:t xml:space="preserve"> </w:t>
+      </w:r>
+      <w:proofErr w:type="gramStart"/>
+      <w:r>
+        <w:rPr>
+          <w:rFonts w:ascii="Courier New" w:hAnsi="Courier New" w:cs="Courier New"/>
+          <w:color w:val="000000"/>
+          <w:sz w:val="21"/>
+          <w:szCs w:val="21"/>
+          <w:lang w:eastAsia="en-GB"/>
+        </w:rPr>
+        <w:t xml:space="preserve">15  </w:t>
+      </w:r>
+      <w:proofErr w:type="spellStart"/>
+      <w:r>
+        <w:rPr>
+          <w:rFonts w:ascii="Courier New" w:hAnsi="Courier New" w:cs="Courier New"/>
+          <w:color w:val="000000"/>
+          <w:sz w:val="21"/>
+          <w:szCs w:val="21"/>
+          <w:lang w:eastAsia="en-GB"/>
+        </w:rPr>
+        <w:t>incident</w:t>
+      </w:r>
+      <w:proofErr w:type="gramEnd"/>
+      <w:r>
+        <w:rPr>
+          <w:rFonts w:ascii="Courier New" w:hAnsi="Courier New" w:cs="Courier New"/>
+          <w:color w:val="000000"/>
+          <w:sz w:val="21"/>
+          <w:szCs w:val="21"/>
+          <w:lang w:eastAsia="en-GB"/>
+        </w:rPr>
+        <w:t>_hour_of_the_day</w:t>
+      </w:r>
+      <w:proofErr w:type="spellEnd"/>
+      <w:r>
+        <w:rPr>
+          <w:rFonts w:ascii="Courier New" w:hAnsi="Courier New" w:cs="Courier New"/>
+          <w:color w:val="000000"/>
+          <w:sz w:val="21"/>
+          <w:szCs w:val="21"/>
+          <w:lang w:eastAsia="en-GB"/>
+        </w:rPr>
+        <w:t xml:space="preserve">     1000 non-null   int64  </w:t>
+      </w:r>
+    </w:p>
+    <w:p>
+      <w:pPr>
+        <w:shd w:val="clear" w:color="auto" w:fill="FFFFFF"/>
+        <w:tabs>
+          <w:tab w:val="left" w:pos="916"/>
+          <w:tab w:val="left" w:pos="1832"/>
+          <w:tab w:val="left" w:pos="2748"/>
+          <w:tab w:val="left" w:pos="3664"/>
+          <w:tab w:val="left" w:pos="4580"/>
+          <w:tab w:val="left" w:pos="5496"/>
+          <w:tab w:val="left" w:pos="6412"/>
+          <w:tab w:val="left" w:pos="7328"/>
+          <w:tab w:val="left" w:pos="8244"/>
+          <w:tab w:val="left" w:pos="9160"/>
+          <w:tab w:val="left" w:pos="10076"/>
+          <w:tab w:val="left" w:pos="10992"/>
+          <w:tab w:val="left" w:pos="11908"/>
+          <w:tab w:val="left" w:pos="12824"/>
+          <w:tab w:val="left" w:pos="13740"/>
+          <w:tab w:val="left" w:pos="14656"/>
+        </w:tabs>
+        <w:wordWrap w:val="0"/>
+        <w:textAlignment w:val="baseline"/>
+        <w:rPr>
+          <w:rFonts w:ascii="Courier New" w:hAnsi="Courier New" w:cs="Courier New"/>
+          <w:color w:val="000000"/>
+          <w:sz w:val="21"/>
+          <w:szCs w:val="21"/>
+          <w:lang w:eastAsia="en-GB"/>
+        </w:rPr>
+      </w:pPr>
+      <w:r>
+        <w:rPr>
+          <w:rFonts w:ascii="Courier New" w:hAnsi="Courier New" w:cs="Courier New"/>
+          <w:color w:val="000000"/>
+          <w:sz w:val="21"/>
+          <w:szCs w:val="21"/>
+          <w:lang w:eastAsia="en-GB"/>
+        </w:rPr>
+        <w:t xml:space="preserve"> </w:t>
+      </w:r>
+      <w:proofErr w:type="gramStart"/>
+      <w:r>
+        <w:rPr>
+          <w:rFonts w:ascii="Courier New" w:hAnsi="Courier New" w:cs="Courier New"/>
+          <w:color w:val="000000"/>
+          <w:sz w:val="21"/>
+          <w:szCs w:val="21"/>
+          <w:lang w:eastAsia="en-GB"/>
+        </w:rPr>
+        <w:t xml:space="preserve">16  </w:t>
+      </w:r>
+      <w:proofErr w:type="spellStart"/>
+      <w:r>
+        <w:rPr>
+          <w:rFonts w:ascii="Courier New" w:hAnsi="Courier New" w:cs="Courier New"/>
+          <w:color w:val="000000"/>
+          <w:sz w:val="21"/>
+          <w:szCs w:val="21"/>
+          <w:lang w:eastAsia="en-GB"/>
+        </w:rPr>
+        <w:t>number</w:t>
+      </w:r>
+      <w:proofErr w:type="gramEnd"/>
+      <w:r>
+        <w:rPr>
+          <w:rFonts w:ascii="Courier New" w:hAnsi="Courier New" w:cs="Courier New"/>
+          <w:color w:val="000000"/>
+          <w:sz w:val="21"/>
+          <w:szCs w:val="21"/>
+          <w:lang w:eastAsia="en-GB"/>
+        </w:rPr>
+        <w:t>_of_vehicles_involved</w:t>
+      </w:r>
+      <w:proofErr w:type="spellEnd"/>
+      <w:r>
+        <w:rPr>
+          <w:rFonts w:ascii="Courier New" w:hAnsi="Courier New" w:cs="Courier New"/>
+          <w:color w:val="000000"/>
+          <w:sz w:val="21"/>
+          <w:szCs w:val="21"/>
+          <w:lang w:eastAsia="en-GB"/>
+        </w:rPr>
+        <w:t xml:space="preserve">  1000 non-null   int64  </w:t>
+      </w:r>
+    </w:p>
+    <w:p>
+      <w:pPr>
+        <w:shd w:val="clear" w:color="auto" w:fill="FFFFFF"/>
+        <w:tabs>
+          <w:tab w:val="left" w:pos="916"/>
+          <w:tab w:val="left" w:pos="1832"/>
+          <w:tab w:val="left" w:pos="2748"/>
+          <w:tab w:val="left" w:pos="3664"/>
+          <w:tab w:val="left" w:pos="4580"/>
+          <w:tab w:val="left" w:pos="5496"/>
+          <w:tab w:val="left" w:pos="6412"/>
+          <w:tab w:val="left" w:pos="7328"/>
+          <w:tab w:val="left" w:pos="8244"/>
+          <w:tab w:val="left" w:pos="9160"/>
+          <w:tab w:val="left" w:pos="10076"/>
+          <w:tab w:val="left" w:pos="10992"/>
+          <w:tab w:val="left" w:pos="11908"/>
+          <w:tab w:val="left" w:pos="12824"/>
+          <w:tab w:val="left" w:pos="13740"/>
+          <w:tab w:val="left" w:pos="14656"/>
+        </w:tabs>
+        <w:wordWrap w:val="0"/>
+        <w:textAlignment w:val="baseline"/>
+        <w:rPr>
+          <w:rFonts w:ascii="Courier New" w:hAnsi="Courier New" w:cs="Courier New"/>
+          <w:color w:val="000000"/>
+          <w:sz w:val="21"/>
+          <w:szCs w:val="21"/>
+          <w:lang w:eastAsia="en-GB"/>
+        </w:rPr>
+      </w:pPr>
+      <w:r>
+        <w:rPr>
+          <w:rFonts w:ascii="Courier New" w:hAnsi="Courier New" w:cs="Courier New"/>
+          <w:color w:val="000000"/>
+          <w:sz w:val="21"/>
+          <w:szCs w:val="21"/>
+          <w:lang w:eastAsia="en-GB"/>
+        </w:rPr>
+        <w:t xml:space="preserve"> </w:t>
+      </w:r>
+      <w:proofErr w:type="gramStart"/>
+      <w:r>
+        <w:rPr>
+          <w:rFonts w:ascii="Courier New" w:hAnsi="Courier New" w:cs="Courier New"/>
+          <w:color w:val="000000"/>
+          <w:sz w:val="21"/>
+          <w:szCs w:val="21"/>
+          <w:lang w:eastAsia="en-GB"/>
+        </w:rPr>
+        <w:t xml:space="preserve">17  </w:t>
+      </w:r>
+      <w:proofErr w:type="spellStart"/>
+      <w:r>
+        <w:rPr>
+          <w:rFonts w:ascii="Courier New" w:hAnsi="Courier New" w:cs="Courier New"/>
+          <w:color w:val="000000"/>
+          <w:sz w:val="21"/>
+          <w:szCs w:val="21"/>
+          <w:lang w:eastAsia="en-GB"/>
+        </w:rPr>
+        <w:t>property</w:t>
+      </w:r>
+      <w:proofErr w:type="gramEnd"/>
+      <w:r>
+        <w:rPr>
+          <w:rFonts w:ascii="Courier New" w:hAnsi="Courier New" w:cs="Courier New"/>
+          <w:color w:val="000000"/>
+          <w:sz w:val="21"/>
+          <w:szCs w:val="21"/>
+          <w:lang w:eastAsia="en-GB"/>
+        </w:rPr>
+        <w:t>_damage</w:t>
+      </w:r>
+      <w:proofErr w:type="spellEnd"/>
+      <w:r>
+        <w:rPr>
+          <w:rFonts w:ascii="Courier New" w:hAnsi="Courier New" w:cs="Courier New"/>
+          <w:color w:val="000000"/>
+          <w:sz w:val="21"/>
+          <w:szCs w:val="21"/>
+          <w:lang w:eastAsia="en-GB"/>
+        </w:rPr>
+        <w:t xml:space="preserve">              1000 non-null   object </w:t>
+      </w:r>
+    </w:p>
+    <w:p>
+      <w:pPr>
+        <w:shd w:val="clear" w:color="auto" w:fill="FFFFFF"/>
+        <w:tabs>
+          <w:tab w:val="left" w:pos="916"/>
+          <w:tab w:val="left" w:pos="1832"/>
+          <w:tab w:val="left" w:pos="2748"/>
+          <w:tab w:val="left" w:pos="3664"/>
+          <w:tab w:val="left" w:pos="4580"/>
+          <w:tab w:val="left" w:pos="5496"/>
+          <w:tab w:val="left" w:pos="6412"/>
+          <w:tab w:val="left" w:pos="7328"/>
+          <w:tab w:val="left" w:pos="8244"/>
+          <w:tab w:val="left" w:pos="9160"/>
+          <w:tab w:val="left" w:pos="10076"/>
+          <w:tab w:val="left" w:pos="10992"/>
+          <w:tab w:val="left" w:pos="11908"/>
+          <w:tab w:val="left" w:pos="12824"/>
+          <w:tab w:val="left" w:pos="13740"/>
+          <w:tab w:val="left" w:pos="14656"/>
+        </w:tabs>
+        <w:wordWrap w:val="0"/>
+        <w:textAlignment w:val="baseline"/>
+        <w:rPr>
+          <w:rFonts w:ascii="Courier New" w:hAnsi="Courier New" w:cs="Courier New"/>
+          <w:color w:val="000000"/>
+          <w:sz w:val="21"/>
+          <w:szCs w:val="21"/>
+          <w:lang w:eastAsia="en-GB"/>
+        </w:rPr>
+      </w:pPr>
+      <w:r>
+        <w:rPr>
+          <w:rFonts w:ascii="Courier New" w:hAnsi="Courier New" w:cs="Courier New"/>
+          <w:color w:val="000000"/>
+          <w:sz w:val="21"/>
+          <w:szCs w:val="21"/>
+          <w:lang w:eastAsia="en-GB"/>
+        </w:rPr>
+        <w:t xml:space="preserve"> </w:t>
+      </w:r>
+      <w:proofErr w:type="gramStart"/>
+      <w:r>
+        <w:rPr>
+          <w:rFonts w:ascii="Courier New" w:hAnsi="Courier New" w:cs="Courier New"/>
+          <w:color w:val="000000"/>
+          <w:sz w:val="21"/>
+          <w:szCs w:val="21"/>
+          <w:lang w:eastAsia="en-GB"/>
+        </w:rPr>
+        <w:t xml:space="preserve">18  </w:t>
+      </w:r>
+      <w:proofErr w:type="spellStart"/>
+      <w:r>
+        <w:rPr>
+          <w:rFonts w:ascii="Courier New" w:hAnsi="Courier New" w:cs="Courier New"/>
+          <w:color w:val="000000"/>
+          <w:sz w:val="21"/>
+          <w:szCs w:val="21"/>
+          <w:lang w:eastAsia="en-GB"/>
+        </w:rPr>
+        <w:t>bodily</w:t>
+      </w:r>
+      <w:proofErr w:type="gramEnd"/>
+      <w:r>
+        <w:rPr>
+          <w:rFonts w:ascii="Courier New" w:hAnsi="Courier New" w:cs="Courier New"/>
+          <w:color w:val="000000"/>
+          <w:sz w:val="21"/>
+          <w:szCs w:val="21"/>
+          <w:lang w:eastAsia="en-GB"/>
+        </w:rPr>
+        <w:t>_injuries</w:t>
+      </w:r>
+      <w:proofErr w:type="spellEnd"/>
+      <w:r>
+        <w:rPr>
+          <w:rFonts w:ascii="Courier New" w:hAnsi="Courier New" w:cs="Courier New"/>
+          <w:color w:val="000000"/>
+          <w:sz w:val="21"/>
+          <w:szCs w:val="21"/>
+          <w:lang w:eastAsia="en-GB"/>
+        </w:rPr>
+        <w:t xml:space="preserve">              1000 non-null   int64  </w:t>
+      </w:r>
+    </w:p>
+    <w:p>
+      <w:pPr>
+        <w:shd w:val="clear" w:color="auto" w:fill="FFFFFF"/>
+        <w:tabs>
+          <w:tab w:val="left" w:pos="916"/>
+          <w:tab w:val="left" w:pos="1832"/>
+          <w:tab w:val="left" w:pos="2748"/>
+          <w:tab w:val="left" w:pos="3664"/>
+          <w:tab w:val="left" w:pos="4580"/>
+          <w:tab w:val="left" w:pos="5496"/>
+          <w:tab w:val="left" w:pos="6412"/>
+          <w:tab w:val="left" w:pos="7328"/>
+          <w:tab w:val="left" w:pos="8244"/>
+          <w:tab w:val="left" w:pos="9160"/>
+          <w:tab w:val="left" w:pos="10076"/>
+          <w:tab w:val="left" w:pos="10992"/>
+          <w:tab w:val="left" w:pos="11908"/>
+          <w:tab w:val="left" w:pos="12824"/>
+          <w:tab w:val="left" w:pos="13740"/>
+          <w:tab w:val="left" w:pos="14656"/>
+        </w:tabs>
+        <w:wordWrap w:val="0"/>
+        <w:textAlignment w:val="baseline"/>
+        <w:rPr>
+          <w:rFonts w:ascii="Courier New" w:hAnsi="Courier New" w:cs="Courier New"/>
+          <w:color w:val="000000"/>
+          <w:sz w:val="21"/>
+          <w:szCs w:val="21"/>
+          <w:lang w:eastAsia="en-GB"/>
+        </w:rPr>
+      </w:pPr>
+      <w:r>
+        <w:rPr>
+          <w:rFonts w:ascii="Courier New" w:hAnsi="Courier New" w:cs="Courier New"/>
+          <w:color w:val="000000"/>
+          <w:sz w:val="21"/>
+          <w:szCs w:val="21"/>
+          <w:lang w:eastAsia="en-GB"/>
+        </w:rPr>
+        <w:t xml:space="preserve"> </w:t>
+      </w:r>
+      <w:proofErr w:type="gramStart"/>
+      <w:r>
+        <w:rPr>
+          <w:rFonts w:ascii="Courier New" w:hAnsi="Courier New" w:cs="Courier New"/>
+          <w:color w:val="000000"/>
+          <w:sz w:val="21"/>
+          <w:szCs w:val="21"/>
+          <w:lang w:eastAsia="en-GB"/>
+        </w:rPr>
+        <w:t>19  witnesses</w:t>
+      </w:r>
+      <w:proofErr w:type="gramEnd"/>
+      <w:r>
+        <w:rPr>
+          <w:rFonts w:ascii="Courier New" w:hAnsi="Courier New" w:cs="Courier New"/>
+          <w:color w:val="000000"/>
+          <w:sz w:val="21"/>
+          <w:szCs w:val="21"/>
+          <w:lang w:eastAsia="en-GB"/>
+        </w:rPr>
+        <w:t xml:space="preserve">                    1000 non-null   int64  </w:t>
+      </w:r>
+    </w:p>
+    <w:p>
+      <w:pPr>
+        <w:shd w:val="clear" w:color="auto" w:fill="FFFFFF"/>
+        <w:tabs>
+          <w:tab w:val="left" w:pos="916"/>
+          <w:tab w:val="left" w:pos="1832"/>
+          <w:tab w:val="left" w:pos="2748"/>
+          <w:tab w:val="left" w:pos="3664"/>
+          <w:tab w:val="left" w:pos="4580"/>
+          <w:tab w:val="left" w:pos="5496"/>
+          <w:tab w:val="left" w:pos="6412"/>
+          <w:tab w:val="left" w:pos="7328"/>
+          <w:tab w:val="left" w:pos="8244"/>
+          <w:tab w:val="left" w:pos="9160"/>
+          <w:tab w:val="left" w:pos="10076"/>
+          <w:tab w:val="left" w:pos="10992"/>
+          <w:tab w:val="left" w:pos="11908"/>
+          <w:tab w:val="left" w:pos="12824"/>
+          <w:tab w:val="left" w:pos="13740"/>
+          <w:tab w:val="left" w:pos="14656"/>
+        </w:tabs>
+        <w:wordWrap w:val="0"/>
+        <w:textAlignment w:val="baseline"/>
+        <w:rPr>
+          <w:rFonts w:ascii="Courier New" w:hAnsi="Courier New" w:cs="Courier New"/>
+          <w:color w:val="000000"/>
+          <w:sz w:val="21"/>
+          <w:szCs w:val="21"/>
+          <w:lang w:eastAsia="en-GB"/>
+        </w:rPr>
+      </w:pPr>
+      <w:r>
+        <w:rPr>
+          <w:rFonts w:ascii="Courier New" w:hAnsi="Courier New" w:cs="Courier New"/>
+          <w:color w:val="000000"/>
+          <w:sz w:val="21"/>
+          <w:szCs w:val="21"/>
+          <w:lang w:eastAsia="en-GB"/>
+        </w:rPr>
+        <w:t xml:space="preserve"> </w:t>
+      </w:r>
+      <w:proofErr w:type="gramStart"/>
+      <w:r>
+        <w:rPr>
+          <w:rFonts w:ascii="Courier New" w:hAnsi="Courier New" w:cs="Courier New"/>
+          <w:color w:val="000000"/>
+          <w:sz w:val="21"/>
+          <w:szCs w:val="21"/>
+          <w:lang w:eastAsia="en-GB"/>
+        </w:rPr>
+        <w:t xml:space="preserve">20  </w:t>
+      </w:r>
+      <w:proofErr w:type="spellStart"/>
+      <w:r>
+        <w:rPr>
+          <w:rFonts w:ascii="Courier New" w:hAnsi="Courier New" w:cs="Courier New"/>
+          <w:color w:val="000000"/>
+          <w:sz w:val="21"/>
+          <w:szCs w:val="21"/>
+          <w:lang w:eastAsia="en-GB"/>
+        </w:rPr>
+        <w:t>police</w:t>
+      </w:r>
+      <w:proofErr w:type="gramEnd"/>
+      <w:r>
+        <w:rPr>
+          <w:rFonts w:ascii="Courier New" w:hAnsi="Courier New" w:cs="Courier New"/>
+          <w:color w:val="000000"/>
+          <w:sz w:val="21"/>
+          <w:szCs w:val="21"/>
+          <w:lang w:eastAsia="en-GB"/>
+        </w:rPr>
+        <w:t>_report_available</w:t>
+      </w:r>
+      <w:proofErr w:type="spellEnd"/>
+      <w:r>
+        <w:rPr>
+          <w:rFonts w:ascii="Courier New" w:hAnsi="Courier New" w:cs="Courier New"/>
+          <w:color w:val="000000"/>
+          <w:sz w:val="21"/>
+          <w:szCs w:val="21"/>
+          <w:lang w:eastAsia="en-GB"/>
+        </w:rPr>
+        <w:t xml:space="preserve">      1000 non-null   object </w:t>
+      </w:r>
+    </w:p>
+    <w:p>
+      <w:pPr>
+        <w:shd w:val="clear" w:color="auto" w:fill="FFFFFF"/>
+        <w:tabs>
+          <w:tab w:val="left" w:pos="916"/>
+          <w:tab w:val="left" w:pos="1832"/>
+          <w:tab w:val="left" w:pos="2748"/>
+          <w:tab w:val="left" w:pos="3664"/>
+          <w:tab w:val="left" w:pos="4580"/>
+          <w:tab w:val="left" w:pos="5496"/>
+          <w:tab w:val="left" w:pos="6412"/>
+          <w:tab w:val="left" w:pos="7328"/>
+          <w:tab w:val="left" w:pos="8244"/>
+          <w:tab w:val="left" w:pos="9160"/>
+          <w:tab w:val="left" w:pos="10076"/>
+          <w:tab w:val="left" w:pos="10992"/>
+          <w:tab w:val="left" w:pos="11908"/>
+          <w:tab w:val="left" w:pos="12824"/>
+          <w:tab w:val="left" w:pos="13740"/>
+          <w:tab w:val="left" w:pos="14656"/>
+        </w:tabs>
+        <w:wordWrap w:val="0"/>
+        <w:textAlignment w:val="baseline"/>
+        <w:rPr>
+          <w:rFonts w:ascii="Courier New" w:hAnsi="Courier New" w:cs="Courier New"/>
+          <w:color w:val="000000"/>
+          <w:sz w:val="21"/>
+          <w:szCs w:val="21"/>
+          <w:lang w:eastAsia="en-GB"/>
+        </w:rPr>
+      </w:pPr>
+      <w:r>
+        <w:rPr>
+          <w:rFonts w:ascii="Courier New" w:hAnsi="Courier New" w:cs="Courier New"/>
+          <w:color w:val="000000"/>
+          <w:sz w:val="21"/>
+          <w:szCs w:val="21"/>
+          <w:lang w:eastAsia="en-GB"/>
+        </w:rPr>
+        <w:t xml:space="preserve"> </w:t>
+      </w:r>
+      <w:proofErr w:type="gramStart"/>
+      <w:r>
+        <w:rPr>
+          <w:rFonts w:ascii="Courier New" w:hAnsi="Courier New" w:cs="Courier New"/>
+          <w:color w:val="000000"/>
+          <w:sz w:val="21"/>
+          <w:szCs w:val="21"/>
+          <w:lang w:eastAsia="en-GB"/>
+        </w:rPr>
+        <w:t xml:space="preserve">21  </w:t>
+      </w:r>
+      <w:proofErr w:type="spellStart"/>
+      <w:r>
+        <w:rPr>
+          <w:rFonts w:ascii="Courier New" w:hAnsi="Courier New" w:cs="Courier New"/>
+          <w:color w:val="000000"/>
+          <w:sz w:val="21"/>
+          <w:szCs w:val="21"/>
+          <w:lang w:eastAsia="en-GB"/>
+        </w:rPr>
+        <w:t>injury</w:t>
+      </w:r>
+      <w:proofErr w:type="gramEnd"/>
+      <w:r>
+        <w:rPr>
+          <w:rFonts w:ascii="Courier New" w:hAnsi="Courier New" w:cs="Courier New"/>
+          <w:color w:val="000000"/>
+          <w:sz w:val="21"/>
+          <w:szCs w:val="21"/>
+          <w:lang w:eastAsia="en-GB"/>
+        </w:rPr>
+        <w:t>_claim</w:t>
+      </w:r>
+      <w:proofErr w:type="spellEnd"/>
+      <w:r>
+        <w:rPr>
+          <w:rFonts w:ascii="Courier New" w:hAnsi="Courier New" w:cs="Courier New"/>
+          <w:color w:val="000000"/>
+          <w:sz w:val="21"/>
+          <w:szCs w:val="21"/>
+          <w:lang w:eastAsia="en-GB"/>
+        </w:rPr>
+        <w:t xml:space="preserve">                 1000 non-null   int64  </w:t>
+      </w:r>
+    </w:p>
+    <w:p>
+      <w:pPr>
+        <w:shd w:val="clear" w:color="auto" w:fill="FFFFFF"/>
+        <w:tabs>
+          <w:tab w:val="left" w:pos="916"/>
+          <w:tab w:val="left" w:pos="1832"/>
+          <w:tab w:val="left" w:pos="2748"/>
+          <w:tab w:val="left" w:pos="3664"/>
+          <w:tab w:val="left" w:pos="4580"/>
+          <w:tab w:val="left" w:pos="5496"/>
+          <w:tab w:val="left" w:pos="6412"/>
+          <w:tab w:val="left" w:pos="7328"/>
+          <w:tab w:val="left" w:pos="8244"/>
+          <w:tab w:val="left" w:pos="9160"/>
+          <w:tab w:val="left" w:pos="10076"/>
+          <w:tab w:val="left" w:pos="10992"/>
+          <w:tab w:val="left" w:pos="11908"/>
+          <w:tab w:val="left" w:pos="12824"/>
+          <w:tab w:val="left" w:pos="13740"/>
+          <w:tab w:val="left" w:pos="14656"/>
+        </w:tabs>
+        <w:wordWrap w:val="0"/>
+        <w:textAlignment w:val="baseline"/>
+        <w:rPr>
+          <w:rFonts w:ascii="Courier New" w:hAnsi="Courier New" w:cs="Courier New"/>
+          <w:color w:val="000000"/>
+          <w:sz w:val="21"/>
+          <w:szCs w:val="21"/>
+          <w:lang w:eastAsia="en-GB"/>
+        </w:rPr>
+      </w:pPr>
+      <w:r>
+        <w:rPr>
+          <w:rFonts w:ascii="Courier New" w:hAnsi="Courier New" w:cs="Courier New"/>
+          <w:color w:val="000000"/>
+          <w:sz w:val="21"/>
+          <w:szCs w:val="21"/>
+          <w:lang w:eastAsia="en-GB"/>
+        </w:rPr>
+        <w:t xml:space="preserve"> </w:t>
+      </w:r>
+      <w:proofErr w:type="gramStart"/>
+      <w:r>
+        <w:rPr>
+          <w:rFonts w:ascii="Courier New" w:hAnsi="Courier New" w:cs="Courier New"/>
+          <w:color w:val="000000"/>
+          <w:sz w:val="21"/>
+          <w:szCs w:val="21"/>
+          <w:lang w:eastAsia="en-GB"/>
+        </w:rPr>
+        <w:t xml:space="preserve">22  </w:t>
+      </w:r>
+      <w:proofErr w:type="spellStart"/>
+      <w:r>
+        <w:rPr>
+          <w:rFonts w:ascii="Courier New" w:hAnsi="Courier New" w:cs="Courier New"/>
+          <w:color w:val="000000"/>
+          <w:sz w:val="21"/>
+          <w:szCs w:val="21"/>
+          <w:lang w:eastAsia="en-GB"/>
+        </w:rPr>
+        <w:t>property</w:t>
+      </w:r>
+      <w:proofErr w:type="gramEnd"/>
+      <w:r>
+        <w:rPr>
+          <w:rFonts w:ascii="Courier New" w:hAnsi="Courier New" w:cs="Courier New"/>
+          <w:color w:val="000000"/>
+          <w:sz w:val="21"/>
+          <w:szCs w:val="21"/>
+          <w:lang w:eastAsia="en-GB"/>
+        </w:rPr>
+        <w:t>_claim</w:t>
+      </w:r>
+      <w:proofErr w:type="spellEnd"/>
+      <w:r>
+        <w:rPr>
+          <w:rFonts w:ascii="Courier New" w:hAnsi="Courier New" w:cs="Courier New"/>
+          <w:color w:val="000000"/>
+          <w:sz w:val="21"/>
+          <w:szCs w:val="21"/>
+          <w:lang w:eastAsia="en-GB"/>
+        </w:rPr>
+        <w:t xml:space="preserve">               1000 non-null   int64  </w:t>
+      </w:r>
+    </w:p>
+    <w:p>
+      <w:pPr>
+        <w:shd w:val="clear" w:color="auto" w:fill="FFFFFF"/>
+        <w:tabs>
+          <w:tab w:val="left" w:pos="916"/>
+          <w:tab w:val="left" w:pos="1832"/>
+          <w:tab w:val="left" w:pos="2748"/>
+          <w:tab w:val="left" w:pos="3664"/>
+          <w:tab w:val="left" w:pos="4580"/>
+          <w:tab w:val="left" w:pos="5496"/>
+          <w:tab w:val="left" w:pos="6412"/>
+          <w:tab w:val="left" w:pos="7328"/>
+          <w:tab w:val="left" w:pos="8244"/>
+          <w:tab w:val="left" w:pos="9160"/>
+          <w:tab w:val="left" w:pos="10076"/>
+          <w:tab w:val="left" w:pos="10992"/>
+          <w:tab w:val="left" w:pos="11908"/>
+          <w:tab w:val="left" w:pos="12824"/>
+          <w:tab w:val="left" w:pos="13740"/>
+          <w:tab w:val="left" w:pos="14656"/>
+        </w:tabs>
+        <w:wordWrap w:val="0"/>
+        <w:textAlignment w:val="baseline"/>
+        <w:rPr>
+          <w:rFonts w:ascii="Courier New" w:hAnsi="Courier New" w:cs="Courier New"/>
+          <w:color w:val="000000"/>
+          <w:sz w:val="21"/>
+          <w:szCs w:val="21"/>
+          <w:lang w:eastAsia="en-GB"/>
+        </w:rPr>
+      </w:pPr>
+      <w:r>
+        <w:rPr>
+          <w:rFonts w:ascii="Courier New" w:hAnsi="Courier New" w:cs="Courier New"/>
+          <w:color w:val="000000"/>
+          <w:sz w:val="21"/>
+          <w:szCs w:val="21"/>
+          <w:lang w:eastAsia="en-GB"/>
+        </w:rPr>
+        <w:t xml:space="preserve"> </w:t>
+      </w:r>
+      <w:proofErr w:type="gramStart"/>
+      <w:r>
+        <w:rPr>
+          <w:rFonts w:ascii="Courier New" w:hAnsi="Courier New" w:cs="Courier New"/>
+          <w:color w:val="000000"/>
+          <w:sz w:val="21"/>
+          <w:szCs w:val="21"/>
+          <w:lang w:eastAsia="en-GB"/>
+        </w:rPr>
+        <w:t xml:space="preserve">23  </w:t>
+      </w:r>
+      <w:proofErr w:type="spellStart"/>
+      <w:r>
+        <w:rPr>
+          <w:rFonts w:ascii="Courier New" w:hAnsi="Courier New" w:cs="Courier New"/>
+          <w:color w:val="000000"/>
+          <w:sz w:val="21"/>
+          <w:szCs w:val="21"/>
+          <w:lang w:eastAsia="en-GB"/>
+        </w:rPr>
+        <w:t>vehicle</w:t>
+      </w:r>
+      <w:proofErr w:type="gramEnd"/>
+      <w:r>
+        <w:rPr>
+          <w:rFonts w:ascii="Courier New" w:hAnsi="Courier New" w:cs="Courier New"/>
+          <w:color w:val="000000"/>
+          <w:sz w:val="21"/>
+          <w:szCs w:val="21"/>
+          <w:lang w:eastAsia="en-GB"/>
+        </w:rPr>
+        <w:t>_claim</w:t>
+      </w:r>
+      <w:proofErr w:type="spellEnd"/>
+      <w:r>
+        <w:rPr>
+          <w:rFonts w:ascii="Courier New" w:hAnsi="Courier New" w:cs="Courier New"/>
+          <w:color w:val="000000"/>
+          <w:sz w:val="21"/>
+          <w:szCs w:val="21"/>
+          <w:lang w:eastAsia="en-GB"/>
+        </w:rPr>
+        <w:t xml:space="preserve">                1000 non-null   int64  </w:t>
+      </w:r>
+    </w:p>
+    <w:p>
+      <w:pPr>
+        <w:shd w:val="clear" w:color="auto" w:fill="FFFFFF"/>
+        <w:tabs>
+          <w:tab w:val="left" w:pos="916"/>
+          <w:tab w:val="left" w:pos="1832"/>
+          <w:tab w:val="left" w:pos="2748"/>
+          <w:tab w:val="left" w:pos="3664"/>
+          <w:tab w:val="left" w:pos="4580"/>
+          <w:tab w:val="left" w:pos="5496"/>
+          <w:tab w:val="left" w:pos="6412"/>
+          <w:tab w:val="left" w:pos="7328"/>
+          <w:tab w:val="left" w:pos="8244"/>
+          <w:tab w:val="left" w:pos="9160"/>
+          <w:tab w:val="left" w:pos="10076"/>
+          <w:tab w:val="left" w:pos="10992"/>
+          <w:tab w:val="left" w:pos="11908"/>
+          <w:tab w:val="left" w:pos="12824"/>
+          <w:tab w:val="left" w:pos="13740"/>
+          <w:tab w:val="left" w:pos="14656"/>
+        </w:tabs>
+        <w:wordWrap w:val="0"/>
+        <w:textAlignment w:val="baseline"/>
+        <w:rPr>
+          <w:rFonts w:ascii="Courier New" w:hAnsi="Courier New" w:cs="Courier New"/>
+          <w:color w:val="000000"/>
+          <w:sz w:val="21"/>
+          <w:szCs w:val="21"/>
+          <w:lang w:eastAsia="en-GB"/>
+        </w:rPr>
+      </w:pPr>
+      <w:r>
+        <w:rPr>
+          <w:rFonts w:ascii="Courier New" w:hAnsi="Courier New" w:cs="Courier New"/>
+          <w:color w:val="000000"/>
+          <w:sz w:val="21"/>
+          <w:szCs w:val="21"/>
+          <w:lang w:eastAsia="en-GB"/>
+        </w:rPr>
+        <w:t xml:space="preserve"> </w:t>
+      </w:r>
+      <w:proofErr w:type="gramStart"/>
+      <w:r>
+        <w:rPr>
+          <w:rFonts w:ascii="Courier New" w:hAnsi="Courier New" w:cs="Courier New"/>
+          <w:color w:val="000000"/>
+          <w:sz w:val="21"/>
+          <w:szCs w:val="21"/>
+          <w:lang w:eastAsia="en-GB"/>
+        </w:rPr>
+        <w:t xml:space="preserve">24  </w:t>
+      </w:r>
+      <w:proofErr w:type="spellStart"/>
+      <w:r>
+        <w:rPr>
+          <w:rFonts w:ascii="Courier New" w:hAnsi="Courier New" w:cs="Courier New"/>
+          <w:color w:val="000000"/>
+          <w:sz w:val="21"/>
+          <w:szCs w:val="21"/>
+          <w:lang w:eastAsia="en-GB"/>
+        </w:rPr>
+        <w:t>fraud</w:t>
+      </w:r>
+      <w:proofErr w:type="gramEnd"/>
+      <w:r>
+        <w:rPr>
+          <w:rFonts w:ascii="Courier New" w:hAnsi="Courier New" w:cs="Courier New"/>
+          <w:color w:val="000000"/>
+          <w:sz w:val="21"/>
+          <w:szCs w:val="21"/>
+          <w:lang w:eastAsia="en-GB"/>
+        </w:rPr>
+        <w:t>_reported</w:t>
+      </w:r>
+      <w:proofErr w:type="spellEnd"/>
+      <w:r>
+        <w:rPr>
+          <w:rFonts w:ascii="Courier New" w:hAnsi="Courier New" w:cs="Courier New"/>
+          <w:color w:val="000000"/>
+          <w:sz w:val="21"/>
+          <w:szCs w:val="21"/>
+          <w:lang w:eastAsia="en-GB"/>
+        </w:rPr>
+        <w:t xml:space="preserve">               1000 non-null   object </w:t>
+      </w:r>
+    </w:p>
+    <w:p>
+      <w:pPr>
+        <w:spacing w:after="240" w:line="360" w:lineRule="auto"/>
+        <w:rPr>
+          <w:lang w:eastAsia="en-GB"/>
+        </w:rPr>
+      </w:pPr>
+    </w:p>
+    <w:p>
+      <w:pPr>
+        <w:spacing w:after="240" w:line="360" w:lineRule="auto"/>
+        <w:rPr>
+          <w:lang w:eastAsia="en-GB"/>
+        </w:rPr>
+      </w:pPr>
+      <w:r>
+        <w:rPr>
+          <w:lang w:eastAsia="en-GB"/>
+        </w:rPr>
+        <w:t>Moving on, we went ahead to encode the categorical variables, by turning categorical variables into numerical variables. The columns</w:t>
+      </w:r>
+      <w:r>
+        <w:rPr>
+          <w:lang w:eastAsia="en-GB"/>
+        </w:rPr>
+        <w:t xml:space="preserve"> and variables</w:t>
+      </w:r>
+      <w:r>
+        <w:rPr>
+          <w:lang w:eastAsia="en-GB"/>
+        </w:rPr>
+        <w:t xml:space="preserve"> that were encoded were:</w:t>
+      </w:r>
+    </w:p>
+    <w:p>
+      <w:pPr>
+        <w:pStyle w:val="HTMLPreformatted"/>
+        <w:shd w:val="clear" w:color="auto" w:fill="FFFFFF"/>
+        <w:wordWrap w:val="0"/>
+        <w:textAlignment w:val="baseline"/>
+        <w:rPr>
+          <w:color w:val="000000"/>
+          <w:sz w:val="15"/>
+          <w:szCs w:val="15"/>
+        </w:rPr>
+      </w:pPr>
+      <w:proofErr w:type="spellStart"/>
+      <w:r>
+        <w:rPr>
+          <w:color w:val="000000"/>
+          <w:sz w:val="15"/>
+          <w:szCs w:val="15"/>
+        </w:rPr>
+        <w:t>policy_csl</w:t>
+      </w:r>
+      <w:proofErr w:type="spellEnd"/>
+      <w:r>
+        <w:rPr>
+          <w:color w:val="000000"/>
+          <w:sz w:val="15"/>
+          <w:szCs w:val="15"/>
+        </w:rPr>
+        <w:t>: ['250/500' '100/300' '500/1000']</w:t>
+      </w:r>
+    </w:p>
+    <w:p>
+      <w:pPr>
+        <w:pStyle w:val="HTMLPreformatted"/>
+        <w:shd w:val="clear" w:color="auto" w:fill="FFFFFF"/>
+        <w:wordWrap w:val="0"/>
+        <w:textAlignment w:val="baseline"/>
+        <w:rPr>
+          <w:color w:val="000000"/>
+          <w:sz w:val="15"/>
+          <w:szCs w:val="15"/>
+        </w:rPr>
+      </w:pPr>
+    </w:p>
+    <w:p>
+      <w:pPr>
+        <w:pStyle w:val="HTMLPreformatted"/>
+        <w:shd w:val="clear" w:color="auto" w:fill="FFFFFF"/>
+        <w:wordWrap w:val="0"/>
+        <w:textAlignment w:val="baseline"/>
+        <w:rPr>
+          <w:color w:val="000000"/>
+          <w:sz w:val="15"/>
+          <w:szCs w:val="15"/>
+        </w:rPr>
+      </w:pPr>
+      <w:proofErr w:type="spellStart"/>
+      <w:r>
+        <w:rPr>
+          <w:color w:val="000000"/>
+          <w:sz w:val="15"/>
+          <w:szCs w:val="15"/>
+        </w:rPr>
+        <w:t>insured_sex</w:t>
+      </w:r>
+      <w:proofErr w:type="spellEnd"/>
+      <w:r>
+        <w:rPr>
+          <w:color w:val="000000"/>
+          <w:sz w:val="15"/>
+          <w:szCs w:val="15"/>
+        </w:rPr>
+        <w:t>: ['MALE' 'FEMALE']</w:t>
+      </w:r>
+    </w:p>
+    <w:p>
+      <w:pPr>
+        <w:pStyle w:val="HTMLPreformatted"/>
+        <w:shd w:val="clear" w:color="auto" w:fill="FFFFFF"/>
+        <w:wordWrap w:val="0"/>
+        <w:textAlignment w:val="baseline"/>
+        <w:rPr>
+          <w:color w:val="000000"/>
+          <w:sz w:val="15"/>
+          <w:szCs w:val="15"/>
+        </w:rPr>
+      </w:pPr>
+    </w:p>
+    <w:p>
+      <w:pPr>
+        <w:pStyle w:val="HTMLPreformatted"/>
+        <w:shd w:val="clear" w:color="auto" w:fill="FFFFFF"/>
+        <w:wordWrap w:val="0"/>
+        <w:textAlignment w:val="baseline"/>
+        <w:rPr>
+          <w:color w:val="000000"/>
+          <w:sz w:val="15"/>
+          <w:szCs w:val="15"/>
+        </w:rPr>
+      </w:pPr>
+      <w:proofErr w:type="spellStart"/>
+      <w:r>
+        <w:rPr>
+          <w:color w:val="000000"/>
+          <w:sz w:val="15"/>
+          <w:szCs w:val="15"/>
+        </w:rPr>
+        <w:t>insured_education_</w:t>
+      </w:r>
+      <w:proofErr w:type="gramStart"/>
+      <w:r>
+        <w:rPr>
+          <w:color w:val="000000"/>
+          <w:sz w:val="15"/>
+          <w:szCs w:val="15"/>
+        </w:rPr>
+        <w:t>level</w:t>
+      </w:r>
+      <w:proofErr w:type="spellEnd"/>
+      <w:r>
+        <w:rPr>
+          <w:color w:val="000000"/>
+          <w:sz w:val="15"/>
+          <w:szCs w:val="15"/>
+        </w:rPr>
+        <w:t>:[</w:t>
+      </w:r>
+      <w:proofErr w:type="gramEnd"/>
+      <w:r>
+        <w:rPr>
+          <w:color w:val="000000"/>
+          <w:sz w:val="15"/>
+          <w:szCs w:val="15"/>
+        </w:rPr>
+        <w:t>'MD' 'PhD' 'Associate' 'Masters' 'High School' 'College' 'JD']</w:t>
+      </w:r>
+    </w:p>
+    <w:p>
+      <w:pPr>
+        <w:pStyle w:val="HTMLPreformatted"/>
+        <w:shd w:val="clear" w:color="auto" w:fill="FFFFFF"/>
+        <w:wordWrap w:val="0"/>
+        <w:textAlignment w:val="baseline"/>
+        <w:rPr>
+          <w:color w:val="000000"/>
+          <w:sz w:val="15"/>
+          <w:szCs w:val="15"/>
+        </w:rPr>
+      </w:pPr>
+    </w:p>
+    <w:p>
+      <w:pPr>
+        <w:pStyle w:val="HTMLPreformatted"/>
+        <w:shd w:val="clear" w:color="auto" w:fill="FFFFFF"/>
+        <w:wordWrap w:val="0"/>
+        <w:textAlignment w:val="baseline"/>
+        <w:rPr>
+          <w:color w:val="000000"/>
+          <w:sz w:val="15"/>
+          <w:szCs w:val="15"/>
+        </w:rPr>
+      </w:pPr>
+      <w:proofErr w:type="spellStart"/>
+      <w:r>
+        <w:rPr>
+          <w:color w:val="000000"/>
+          <w:sz w:val="15"/>
+          <w:szCs w:val="15"/>
+        </w:rPr>
+        <w:t>insured_occupation</w:t>
+      </w:r>
+      <w:proofErr w:type="spellEnd"/>
+      <w:r>
+        <w:rPr>
+          <w:color w:val="000000"/>
+          <w:sz w:val="15"/>
+          <w:szCs w:val="15"/>
+        </w:rPr>
+        <w:t xml:space="preserve">: </w:t>
+      </w:r>
+    </w:p>
+    <w:p>
+      <w:pPr>
+        <w:pStyle w:val="HTMLPreformatted"/>
+        <w:shd w:val="clear" w:color="auto" w:fill="FFFFFF"/>
+        <w:wordWrap w:val="0"/>
+        <w:textAlignment w:val="baseline"/>
+        <w:rPr>
+          <w:color w:val="000000"/>
+          <w:sz w:val="15"/>
+          <w:szCs w:val="15"/>
+        </w:rPr>
+      </w:pPr>
+      <w:r>
+        <w:rPr>
+          <w:color w:val="000000"/>
+          <w:sz w:val="15"/>
+          <w:szCs w:val="15"/>
+        </w:rPr>
+        <w:t>['craft-repair' 'machine-op-</w:t>
+      </w:r>
+      <w:proofErr w:type="spellStart"/>
+      <w:r>
+        <w:rPr>
+          <w:color w:val="000000"/>
+          <w:sz w:val="15"/>
+          <w:szCs w:val="15"/>
+        </w:rPr>
+        <w:t>inspct</w:t>
+      </w:r>
+      <w:proofErr w:type="spellEnd"/>
+      <w:r>
+        <w:rPr>
+          <w:color w:val="000000"/>
+          <w:sz w:val="15"/>
+          <w:szCs w:val="15"/>
+        </w:rPr>
+        <w:t>' 'sales' 'armed-forces' 'tech-support'</w:t>
+      </w:r>
+    </w:p>
+    <w:p>
+      <w:pPr>
+        <w:pStyle w:val="HTMLPreformatted"/>
+        <w:shd w:val="clear" w:color="auto" w:fill="FFFFFF"/>
+        <w:wordWrap w:val="0"/>
+        <w:textAlignment w:val="baseline"/>
+        <w:rPr>
+          <w:color w:val="000000"/>
+          <w:sz w:val="15"/>
+          <w:szCs w:val="15"/>
+        </w:rPr>
+      </w:pPr>
+      <w:r>
+        <w:rPr>
+          <w:color w:val="000000"/>
+          <w:sz w:val="15"/>
+          <w:szCs w:val="15"/>
+        </w:rPr>
+        <w:t xml:space="preserve"> '</w:t>
+      </w:r>
+      <w:proofErr w:type="gramStart"/>
+      <w:r>
+        <w:rPr>
+          <w:color w:val="000000"/>
+          <w:sz w:val="15"/>
+          <w:szCs w:val="15"/>
+        </w:rPr>
+        <w:t>prof</w:t>
+      </w:r>
+      <w:proofErr w:type="gramEnd"/>
+      <w:r>
+        <w:rPr>
+          <w:color w:val="000000"/>
+          <w:sz w:val="15"/>
+          <w:szCs w:val="15"/>
+        </w:rPr>
+        <w:t>-specialty' 'other-service' '</w:t>
+      </w:r>
+      <w:proofErr w:type="spellStart"/>
+      <w:r>
+        <w:rPr>
+          <w:color w:val="000000"/>
+          <w:sz w:val="15"/>
+          <w:szCs w:val="15"/>
+        </w:rPr>
+        <w:t>priv</w:t>
+      </w:r>
+      <w:proofErr w:type="spellEnd"/>
+      <w:r>
+        <w:rPr>
+          <w:color w:val="000000"/>
+          <w:sz w:val="15"/>
+          <w:szCs w:val="15"/>
+        </w:rPr>
+        <w:t>-house-serv' 'exec-managerial'</w:t>
+      </w:r>
+    </w:p>
+    <w:p>
+      <w:pPr>
+        <w:pStyle w:val="HTMLPreformatted"/>
+        <w:shd w:val="clear" w:color="auto" w:fill="FFFFFF"/>
+        <w:wordWrap w:val="0"/>
+        <w:textAlignment w:val="baseline"/>
+        <w:rPr>
+          <w:color w:val="000000"/>
+          <w:sz w:val="15"/>
+          <w:szCs w:val="15"/>
+        </w:rPr>
+      </w:pPr>
+      <w:r>
+        <w:rPr>
+          <w:color w:val="000000"/>
+          <w:sz w:val="15"/>
+          <w:szCs w:val="15"/>
+        </w:rPr>
+        <w:t xml:space="preserve"> '</w:t>
+      </w:r>
+      <w:proofErr w:type="gramStart"/>
+      <w:r>
+        <w:rPr>
+          <w:color w:val="000000"/>
+          <w:sz w:val="15"/>
+          <w:szCs w:val="15"/>
+        </w:rPr>
+        <w:t>protective</w:t>
+      </w:r>
+      <w:proofErr w:type="gramEnd"/>
+      <w:r>
+        <w:rPr>
+          <w:color w:val="000000"/>
+          <w:sz w:val="15"/>
+          <w:szCs w:val="15"/>
+        </w:rPr>
+        <w:t>-serv' 'transport-moving' 'handlers-cleaners' '</w:t>
+      </w:r>
+      <w:proofErr w:type="spellStart"/>
+      <w:r>
+        <w:rPr>
+          <w:color w:val="000000"/>
+          <w:sz w:val="15"/>
+          <w:szCs w:val="15"/>
+        </w:rPr>
+        <w:t>adm</w:t>
+      </w:r>
+      <w:proofErr w:type="spellEnd"/>
+      <w:r>
+        <w:rPr>
+          <w:color w:val="000000"/>
+          <w:sz w:val="15"/>
+          <w:szCs w:val="15"/>
+        </w:rPr>
+        <w:t>-clerical'</w:t>
+      </w:r>
+    </w:p>
+    <w:p>
+      <w:pPr>
+        <w:pStyle w:val="HTMLPreformatted"/>
+        <w:shd w:val="clear" w:color="auto" w:fill="FFFFFF"/>
+        <w:wordWrap w:val="0"/>
+        <w:textAlignment w:val="baseline"/>
+        <w:rPr>
+          <w:color w:val="000000"/>
+          <w:sz w:val="15"/>
+          <w:szCs w:val="15"/>
+        </w:rPr>
+      </w:pPr>
+      <w:r>
+        <w:rPr>
+          <w:color w:val="000000"/>
+          <w:sz w:val="15"/>
+          <w:szCs w:val="15"/>
+        </w:rPr>
+        <w:t xml:space="preserve"> '</w:t>
+      </w:r>
+      <w:proofErr w:type="gramStart"/>
+      <w:r>
+        <w:rPr>
+          <w:color w:val="000000"/>
+          <w:sz w:val="15"/>
+          <w:szCs w:val="15"/>
+        </w:rPr>
+        <w:t>farming</w:t>
+      </w:r>
+      <w:proofErr w:type="gramEnd"/>
+      <w:r>
+        <w:rPr>
+          <w:color w:val="000000"/>
+          <w:sz w:val="15"/>
+          <w:szCs w:val="15"/>
+        </w:rPr>
+        <w:t>-fishing']</w:t>
+      </w:r>
+    </w:p>
+    <w:p>
+      <w:pPr>
+        <w:pStyle w:val="HTMLPreformatted"/>
+        <w:shd w:val="clear" w:color="auto" w:fill="FFFFFF"/>
+        <w:wordWrap w:val="0"/>
+        <w:textAlignment w:val="baseline"/>
+        <w:rPr>
+          <w:color w:val="000000"/>
+          <w:sz w:val="15"/>
+          <w:szCs w:val="15"/>
+        </w:rPr>
+      </w:pPr>
+    </w:p>
+    <w:p>
+      <w:pPr>
+        <w:pStyle w:val="HTMLPreformatted"/>
+        <w:shd w:val="clear" w:color="auto" w:fill="FFFFFF"/>
+        <w:wordWrap w:val="0"/>
+        <w:textAlignment w:val="baseline"/>
+        <w:rPr>
+          <w:color w:val="000000"/>
+          <w:sz w:val="15"/>
+          <w:szCs w:val="15"/>
+        </w:rPr>
+      </w:pPr>
+      <w:proofErr w:type="spellStart"/>
+      <w:r>
+        <w:rPr>
+          <w:color w:val="000000"/>
+          <w:sz w:val="15"/>
+          <w:szCs w:val="15"/>
+        </w:rPr>
+        <w:t>insured_relationship</w:t>
+      </w:r>
+      <w:proofErr w:type="spellEnd"/>
+      <w:r>
+        <w:rPr>
+          <w:color w:val="000000"/>
+          <w:sz w:val="15"/>
+          <w:szCs w:val="15"/>
+        </w:rPr>
+        <w:t>: ['husband' 'other-relative' 'own-child' 'unmarried' 'wife' 'not-in-family']</w:t>
+      </w:r>
+    </w:p>
+    <w:p>
+      <w:pPr>
+        <w:pStyle w:val="HTMLPreformatted"/>
+        <w:shd w:val="clear" w:color="auto" w:fill="FFFFFF"/>
+        <w:wordWrap w:val="0"/>
+        <w:textAlignment w:val="baseline"/>
+        <w:rPr>
+          <w:color w:val="000000"/>
+          <w:sz w:val="15"/>
+          <w:szCs w:val="15"/>
+        </w:rPr>
+      </w:pPr>
+    </w:p>
+    <w:p>
+      <w:pPr>
+        <w:pStyle w:val="HTMLPreformatted"/>
+        <w:shd w:val="clear" w:color="auto" w:fill="FFFFFF"/>
+        <w:wordWrap w:val="0"/>
+        <w:textAlignment w:val="baseline"/>
+        <w:rPr>
+          <w:color w:val="000000"/>
+          <w:sz w:val="15"/>
+          <w:szCs w:val="15"/>
+        </w:rPr>
+      </w:pPr>
+      <w:proofErr w:type="spellStart"/>
+      <w:r>
+        <w:rPr>
+          <w:color w:val="000000"/>
+          <w:sz w:val="15"/>
+          <w:szCs w:val="15"/>
+        </w:rPr>
+        <w:t>incident_</w:t>
+      </w:r>
+      <w:proofErr w:type="gramStart"/>
+      <w:r>
+        <w:rPr>
+          <w:color w:val="000000"/>
+          <w:sz w:val="15"/>
+          <w:szCs w:val="15"/>
+        </w:rPr>
+        <w:t>type</w:t>
+      </w:r>
+      <w:proofErr w:type="spellEnd"/>
+      <w:r>
+        <w:rPr>
+          <w:color w:val="000000"/>
+          <w:sz w:val="15"/>
+          <w:szCs w:val="15"/>
+        </w:rPr>
+        <w:t>:[</w:t>
+      </w:r>
+      <w:proofErr w:type="gramEnd"/>
+      <w:r>
+        <w:rPr>
+          <w:color w:val="000000"/>
+          <w:sz w:val="15"/>
+          <w:szCs w:val="15"/>
+        </w:rPr>
+        <w:t>'Single Vehicle Collision' 'Vehicle Theft' 'Multi-vehicle Collision'</w:t>
+      </w:r>
+      <w:r>
+        <w:rPr>
+          <w:color w:val="000000"/>
+          <w:sz w:val="15"/>
+          <w:szCs w:val="15"/>
+        </w:rPr>
+        <w:t xml:space="preserve"> </w:t>
+      </w:r>
+      <w:r>
+        <w:rPr>
+          <w:color w:val="000000"/>
+          <w:sz w:val="15"/>
+          <w:szCs w:val="15"/>
+        </w:rPr>
+        <w:t>'Parked Car']</w:t>
+      </w:r>
+    </w:p>
+    <w:p>
+      <w:pPr>
+        <w:pStyle w:val="HTMLPreformatted"/>
+        <w:shd w:val="clear" w:color="auto" w:fill="FFFFFF"/>
+        <w:wordWrap w:val="0"/>
+        <w:textAlignment w:val="baseline"/>
+        <w:rPr>
+          <w:color w:val="000000"/>
+          <w:sz w:val="15"/>
+          <w:szCs w:val="15"/>
+        </w:rPr>
+      </w:pPr>
+    </w:p>
+    <w:p>
+      <w:pPr>
+        <w:pStyle w:val="HTMLPreformatted"/>
+        <w:shd w:val="clear" w:color="auto" w:fill="FFFFFF"/>
+        <w:wordWrap w:val="0"/>
+        <w:textAlignment w:val="baseline"/>
+        <w:rPr>
+          <w:color w:val="000000"/>
+          <w:sz w:val="15"/>
+          <w:szCs w:val="15"/>
+        </w:rPr>
+      </w:pPr>
+      <w:proofErr w:type="spellStart"/>
+      <w:r>
+        <w:rPr>
+          <w:color w:val="000000"/>
+          <w:sz w:val="15"/>
+          <w:szCs w:val="15"/>
+        </w:rPr>
+        <w:t>collision_type</w:t>
+      </w:r>
+      <w:proofErr w:type="spellEnd"/>
+      <w:r>
+        <w:rPr>
+          <w:color w:val="000000"/>
+          <w:sz w:val="15"/>
+          <w:szCs w:val="15"/>
+        </w:rPr>
+        <w:t>: ['Side Collision' 'Rear Collision' 'Front Collision']</w:t>
+      </w:r>
+    </w:p>
+    <w:p>
+      <w:pPr>
+        <w:pStyle w:val="HTMLPreformatted"/>
+        <w:shd w:val="clear" w:color="auto" w:fill="FFFFFF"/>
+        <w:wordWrap w:val="0"/>
+        <w:textAlignment w:val="baseline"/>
+        <w:rPr>
+          <w:color w:val="000000"/>
+          <w:sz w:val="15"/>
+          <w:szCs w:val="15"/>
+        </w:rPr>
+      </w:pPr>
+    </w:p>
+    <w:p>
+      <w:pPr>
+        <w:pStyle w:val="HTMLPreformatted"/>
+        <w:shd w:val="clear" w:color="auto" w:fill="FFFFFF"/>
+        <w:wordWrap w:val="0"/>
+        <w:textAlignment w:val="baseline"/>
+        <w:rPr>
+          <w:color w:val="000000"/>
+          <w:sz w:val="15"/>
+          <w:szCs w:val="15"/>
+        </w:rPr>
+      </w:pPr>
+      <w:proofErr w:type="spellStart"/>
+      <w:r>
+        <w:rPr>
+          <w:color w:val="000000"/>
+          <w:sz w:val="15"/>
+          <w:szCs w:val="15"/>
+        </w:rPr>
+        <w:t>incident_severity</w:t>
+      </w:r>
+      <w:proofErr w:type="spellEnd"/>
+      <w:r>
+        <w:rPr>
+          <w:color w:val="000000"/>
+          <w:sz w:val="15"/>
+          <w:szCs w:val="15"/>
+        </w:rPr>
+        <w:t>: ['Major Damage' 'Minor Damage' 'Total Loss' 'Trivial Damage']</w:t>
+      </w:r>
+    </w:p>
+    <w:p>
+      <w:pPr>
+        <w:pStyle w:val="HTMLPreformatted"/>
+        <w:shd w:val="clear" w:color="auto" w:fill="FFFFFF"/>
+        <w:wordWrap w:val="0"/>
+        <w:textAlignment w:val="baseline"/>
+        <w:rPr>
+          <w:color w:val="000000"/>
+          <w:sz w:val="15"/>
+          <w:szCs w:val="15"/>
+        </w:rPr>
+      </w:pPr>
+    </w:p>
+    <w:p>
+      <w:pPr>
+        <w:pStyle w:val="HTMLPreformatted"/>
+        <w:shd w:val="clear" w:color="auto" w:fill="FFFFFF"/>
+        <w:wordWrap w:val="0"/>
+        <w:textAlignment w:val="baseline"/>
+        <w:rPr>
+          <w:color w:val="000000"/>
+          <w:sz w:val="15"/>
+          <w:szCs w:val="15"/>
+        </w:rPr>
+      </w:pPr>
+      <w:proofErr w:type="spellStart"/>
+      <w:r>
+        <w:rPr>
+          <w:color w:val="000000"/>
+          <w:sz w:val="15"/>
+          <w:szCs w:val="15"/>
+        </w:rPr>
+        <w:t>authorities_contacted</w:t>
+      </w:r>
+      <w:proofErr w:type="spellEnd"/>
+      <w:r>
+        <w:rPr>
+          <w:color w:val="000000"/>
+          <w:sz w:val="15"/>
+          <w:szCs w:val="15"/>
+        </w:rPr>
+        <w:t>: ['Police' 'None' 'Fire' 'Other' 'Ambulance']</w:t>
+      </w:r>
+    </w:p>
+    <w:p>
+      <w:pPr>
+        <w:pStyle w:val="HTMLPreformatted"/>
+        <w:shd w:val="clear" w:color="auto" w:fill="FFFFFF"/>
+        <w:wordWrap w:val="0"/>
+        <w:textAlignment w:val="baseline"/>
+        <w:rPr>
+          <w:color w:val="000000"/>
+          <w:sz w:val="15"/>
+          <w:szCs w:val="15"/>
+        </w:rPr>
+      </w:pPr>
+    </w:p>
+    <w:p>
+      <w:pPr>
+        <w:pStyle w:val="HTMLPreformatted"/>
+        <w:shd w:val="clear" w:color="auto" w:fill="FFFFFF"/>
+        <w:wordWrap w:val="0"/>
+        <w:textAlignment w:val="baseline"/>
+        <w:rPr>
+          <w:color w:val="000000"/>
+          <w:sz w:val="15"/>
+          <w:szCs w:val="15"/>
+        </w:rPr>
+      </w:pPr>
+      <w:proofErr w:type="spellStart"/>
+      <w:r>
+        <w:rPr>
+          <w:color w:val="000000"/>
+          <w:sz w:val="15"/>
+          <w:szCs w:val="15"/>
+        </w:rPr>
+        <w:t>property_damage</w:t>
+      </w:r>
+      <w:proofErr w:type="spellEnd"/>
+      <w:r>
+        <w:rPr>
+          <w:color w:val="000000"/>
+          <w:sz w:val="15"/>
+          <w:szCs w:val="15"/>
+        </w:rPr>
+        <w:t>: ['YES' 'NO']</w:t>
+      </w:r>
+    </w:p>
+    <w:p>
+      <w:pPr>
+        <w:pStyle w:val="HTMLPreformatted"/>
+        <w:shd w:val="clear" w:color="auto" w:fill="FFFFFF"/>
+        <w:wordWrap w:val="0"/>
+        <w:textAlignment w:val="baseline"/>
+        <w:rPr>
+          <w:color w:val="000000"/>
+          <w:sz w:val="15"/>
+          <w:szCs w:val="15"/>
+        </w:rPr>
+      </w:pPr>
+    </w:p>
+    <w:p>
+      <w:pPr>
+        <w:pStyle w:val="HTMLPreformatted"/>
+        <w:shd w:val="clear" w:color="auto" w:fill="FFFFFF"/>
+        <w:wordWrap w:val="0"/>
+        <w:textAlignment w:val="baseline"/>
+        <w:rPr>
+          <w:color w:val="000000"/>
+          <w:sz w:val="15"/>
+          <w:szCs w:val="15"/>
+        </w:rPr>
+      </w:pPr>
+      <w:proofErr w:type="spellStart"/>
+      <w:r>
+        <w:rPr>
+          <w:color w:val="000000"/>
+          <w:sz w:val="15"/>
+          <w:szCs w:val="15"/>
+        </w:rPr>
+        <w:t>police_report_available</w:t>
+      </w:r>
+      <w:proofErr w:type="spellEnd"/>
+      <w:r>
+        <w:rPr>
+          <w:color w:val="000000"/>
+          <w:sz w:val="15"/>
+          <w:szCs w:val="15"/>
+        </w:rPr>
+        <w:t>: ['YES' 'NO']</w:t>
+      </w:r>
+    </w:p>
+    <w:p>
+      <w:pPr>
         <w:rPr>
           <w:lang w:eastAsia="en-GB"/>
         </w:rPr>
@@ -6453,6 +9637,53 @@
       <w:szCs w:val="18"/>
     </w:rPr>
   </w:style>
+  <w:style w:type="paragraph" w:styleId="HTMLPreformatted">
+    <w:name w:val="HTML Preformatted"/>
+    <w:basedOn w:val="Normal"/>
+    <w:link w:val="HTMLPreformattedChar"/>
+    <w:uiPriority w:val="99"/>
+    <w:unhideWhenUsed/>
+    <w:rsid w:val="00A61E64"/>
+    <w:pPr>
+      <w:tabs>
+        <w:tab w:val="left" w:pos="916"/>
+        <w:tab w:val="left" w:pos="1832"/>
+        <w:tab w:val="left" w:pos="2748"/>
+        <w:tab w:val="left" w:pos="3664"/>
+        <w:tab w:val="left" w:pos="4580"/>
+        <w:tab w:val="left" w:pos="5496"/>
+        <w:tab w:val="left" w:pos="6412"/>
+        <w:tab w:val="left" w:pos="7328"/>
+        <w:tab w:val="left" w:pos="8244"/>
+        <w:tab w:val="left" w:pos="9160"/>
+        <w:tab w:val="left" w:pos="10076"/>
+        <w:tab w:val="left" w:pos="10992"/>
+        <w:tab w:val="left" w:pos="11908"/>
+        <w:tab w:val="left" w:pos="12824"/>
+        <w:tab w:val="left" w:pos="13740"/>
+        <w:tab w:val="left" w:pos="14656"/>
+      </w:tabs>
+    </w:pPr>
+    <w:rPr>
+      <w:rFonts w:ascii="Courier New" w:hAnsi="Courier New" w:cs="Courier New"/>
+      <w:sz w:val="20"/>
+      <w:szCs w:val="20"/>
+      <w:lang w:eastAsia="en-GB"/>
+    </w:rPr>
+  </w:style>
+  <w:style w:type="character" w:customStyle="1" w:styleId="HTMLPreformattedChar">
+    <w:name w:val="HTML Preformatted Char"/>
+    <w:basedOn w:val="DefaultParagraphFont"/>
+    <w:link w:val="HTMLPreformatted"/>
+    <w:uiPriority w:val="99"/>
+    <w:rsid w:val="00A61E64"/>
+    <w:rPr>
+      <w:rFonts w:ascii="Courier New" w:eastAsia="Times New Roman" w:hAnsi="Courier New" w:cs="Courier New"/>
+      <w:sz w:val="20"/>
+      <w:szCs w:val="20"/>
+      <w:lang w:eastAsia="en-GB"/>
+    </w:rPr>
+  </w:style>
 </w:styles>
 </file>
 

--- a/OgundipeO-ShittuO-GAProject.docx
+++ b/OgundipeO-ShittuO-GAProject.docx
@@ -16605,18 +16605,10 @@
           <w:lang w:eastAsia="en-GB"/>
         </w:rPr>
         <w:drawing>
-          <wp:anchor distT="0" distB="0" distL="114300" distR="114300" simplePos="0" relativeHeight="251668480" behindDoc="0" locked="0" layoutInCell="1" allowOverlap="1" wp14:anchorId="4A2D95FE" wp14:editId="51DFFC20">
-            <wp:simplePos x="0" y="0"/>
-            <wp:positionH relativeFrom="column">
-              <wp:posOffset>0</wp:posOffset>
-            </wp:positionH>
-            <wp:positionV relativeFrom="paragraph">
-              <wp:posOffset>416560</wp:posOffset>
-            </wp:positionV>
-            <wp:extent cx="5733288" cy="3099816"/>
+          <wp:inline distT="0" distB="0" distL="0" distR="0" wp14:anchorId="33336BD0" wp14:editId="61940FA6">
+            <wp:extent cx="5731510" cy="3102610"/>
             <wp:effectExtent l="0" t="0" r="0" b="0"/>
-            <wp:wrapTopAndBottom/>
-            <wp:docPr id="5" name="Picture 5" descr="Chart, bar chart&#10;&#10;Description automatically generated"/>
+            <wp:docPr id="6" name="Picture 6" descr="Chart, bar chart&#10;&#10;Description automatically generated"/>
             <wp:cNvGraphicFramePr>
               <a:graphicFrameLocks xmlns:a="http://schemas.openxmlformats.org/drawingml/2006/main" noChangeAspect="1"/>
             </wp:cNvGraphicFramePr>
@@ -16624,7 +16616,7 @@
               <a:graphicData uri="http://schemas.openxmlformats.org/drawingml/2006/picture">
                 <pic:pic xmlns:pic="http://schemas.openxmlformats.org/drawingml/2006/picture">
                   <pic:nvPicPr>
-                    <pic:cNvPr id="5" name="Picture 5" descr="Chart, bar chart&#10;&#10;Description automatically generated"/>
+                    <pic:cNvPr id="6" name="Picture 6" descr="Chart, bar chart&#10;&#10;Description automatically generated"/>
                     <pic:cNvPicPr/>
                   </pic:nvPicPr>
                   <pic:blipFill>
@@ -16642,7 +16634,7 @@
                   <pic:spPr>
                     <a:xfrm>
                       <a:off x="0" y="0"/>
-                      <a:ext cx="5733288" cy="3099816"/>
+                      <a:ext cx="5731510" cy="3102610"/>
                     </a:xfrm>
                     <a:prstGeom prst="rect">
                       <a:avLst/>
@@ -16651,13 +16643,7 @@
                 </pic:pic>
               </a:graphicData>
             </a:graphic>
-            <wp14:sizeRelH relativeFrom="margin">
-              <wp14:pctWidth>0</wp14:pctWidth>
-            </wp14:sizeRelH>
-            <wp14:sizeRelV relativeFrom="margin">
-              <wp14:pctHeight>0</wp14:pctHeight>
-            </wp14:sizeRelV>
-          </wp:anchor>
+          </wp:inline>
         </w:drawing>
       </w:r>
     </w:p>

--- a/OgundipeO-ShittuO-GAProject.docx
+++ b/OgundipeO-ShittuO-GAProject.docx
@@ -4,18 +4,627 @@
   <w:body>
     <w:p>
       <w:pPr>
+        <w:spacing w:line="720" w:lineRule="auto"/>
+        <w:jc w:val="center"/>
+        <w:rPr>
+          <w:b/>
+          <w:bCs/>
+          <w:color w:val="000000"/>
+          <w:sz w:val="28"/>
+          <w:szCs w:val="28"/>
+          <w:lang w:eastAsia="en-GB"/>
+        </w:rPr>
+      </w:pPr>
+    </w:p>
+    <w:p>
+      <w:pPr>
+        <w:spacing w:line="720" w:lineRule="auto"/>
+        <w:jc w:val="center"/>
+        <w:rPr>
+          <w:b/>
+          <w:bCs/>
+          <w:color w:val="000000"/>
+          <w:sz w:val="28"/>
+          <w:szCs w:val="28"/>
+          <w:lang w:eastAsia="en-GB"/>
+        </w:rPr>
+      </w:pPr>
+      <w:r>
+        <w:rPr>
+          <w:b/>
+          <w:bCs/>
+          <w:color w:val="000000"/>
+          <w:sz w:val="28"/>
+          <w:szCs w:val="28"/>
+          <w:lang w:eastAsia="en-GB"/>
+        </w:rPr>
+        <w:t xml:space="preserve">ARTIFICIAL INTELLIGENCE IN </w:t>
+      </w:r>
+      <w:r>
+        <w:rPr>
+          <w:b/>
+          <w:bCs/>
+          <w:color w:val="000000"/>
+          <w:sz w:val="28"/>
+          <w:szCs w:val="28"/>
+          <w:lang w:eastAsia="en-GB"/>
+        </w:rPr>
+        <w:t>THE INSURANCE</w:t>
+      </w:r>
+      <w:r>
+        <w:rPr>
+          <w:b/>
+          <w:bCs/>
+          <w:color w:val="000000"/>
+          <w:sz w:val="28"/>
+          <w:szCs w:val="28"/>
+          <w:lang w:eastAsia="en-GB"/>
+        </w:rPr>
+        <w:t> INDUSTRY</w:t>
+      </w:r>
+    </w:p>
+    <w:p>
+      <w:pPr>
+        <w:spacing w:line="720" w:lineRule="auto"/>
+        <w:jc w:val="center"/>
+        <w:rPr>
+          <w:b/>
+          <w:bCs/>
+          <w:color w:val="000000"/>
+          <w:lang w:eastAsia="en-GB"/>
+        </w:rPr>
+      </w:pPr>
+    </w:p>
+    <w:p>
+      <w:pPr>
+        <w:spacing w:line="720" w:lineRule="auto"/>
+        <w:jc w:val="center"/>
+        <w:rPr>
+          <w:b/>
+          <w:bCs/>
+          <w:color w:val="000000"/>
+          <w:lang w:eastAsia="en-GB"/>
+        </w:rPr>
+      </w:pPr>
+      <w:r>
+        <w:rPr>
+          <w:b/>
+          <w:bCs/>
+          <w:color w:val="000000"/>
+          <w:lang w:eastAsia="en-GB"/>
+        </w:rPr>
+        <w:t>BY</w:t>
+      </w:r>
+    </w:p>
+    <w:p>
+      <w:pPr>
+        <w:spacing w:line="720" w:lineRule="auto"/>
+        <w:jc w:val="center"/>
+        <w:rPr>
+          <w:b/>
+          <w:bCs/>
+          <w:color w:val="000000"/>
+          <w:sz w:val="28"/>
+          <w:szCs w:val="28"/>
+          <w:lang w:eastAsia="en-GB"/>
+        </w:rPr>
+      </w:pPr>
+      <w:r>
+        <w:rPr>
+          <w:b/>
+          <w:bCs/>
+          <w:color w:val="000000"/>
+          <w:sz w:val="28"/>
+          <w:szCs w:val="28"/>
+          <w:lang w:eastAsia="en-GB"/>
+        </w:rPr>
+        <w:t>OMOYENI</w:t>
+      </w:r>
+      <w:r>
+        <w:rPr>
+          <w:b/>
+          <w:bCs/>
+          <w:color w:val="000000"/>
+          <w:sz w:val="28"/>
+          <w:szCs w:val="28"/>
+          <w:lang w:eastAsia="en-GB"/>
+        </w:rPr>
+        <w:t xml:space="preserve"> </w:t>
+      </w:r>
+      <w:r>
+        <w:rPr>
+          <w:b/>
+          <w:bCs/>
+          <w:color w:val="000000"/>
+          <w:sz w:val="28"/>
+          <w:szCs w:val="28"/>
+          <w:lang w:eastAsia="en-GB"/>
+        </w:rPr>
+        <w:t>OGUNDIPE</w:t>
+      </w:r>
+    </w:p>
+    <w:p>
+      <w:pPr>
+        <w:spacing w:line="720" w:lineRule="auto"/>
+        <w:jc w:val="center"/>
+        <w:rPr>
+          <w:b/>
+          <w:bCs/>
+          <w:color w:val="000000"/>
+          <w:sz w:val="28"/>
+          <w:szCs w:val="28"/>
+          <w:lang w:eastAsia="en-GB"/>
+        </w:rPr>
+      </w:pPr>
+      <w:r>
+        <w:rPr>
+          <w:b/>
+          <w:bCs/>
+          <w:color w:val="000000"/>
+          <w:sz w:val="28"/>
+          <w:szCs w:val="28"/>
+          <w:lang w:eastAsia="en-GB"/>
+        </w:rPr>
+        <w:t>OLAYEMI</w:t>
+      </w:r>
+      <w:r>
+        <w:rPr>
+          <w:b/>
+          <w:bCs/>
+          <w:color w:val="000000"/>
+          <w:sz w:val="28"/>
+          <w:szCs w:val="28"/>
+          <w:lang w:eastAsia="en-GB"/>
+        </w:rPr>
+        <w:t xml:space="preserve"> </w:t>
+      </w:r>
+      <w:r>
+        <w:rPr>
+          <w:b/>
+          <w:bCs/>
+          <w:color w:val="000000"/>
+          <w:sz w:val="28"/>
+          <w:szCs w:val="28"/>
+          <w:lang w:eastAsia="en-GB"/>
+        </w:rPr>
+        <w:t>SHITTU</w:t>
+      </w:r>
+    </w:p>
+    <w:p>
+      <w:pPr>
+        <w:spacing w:line="720" w:lineRule="auto"/>
+        <w:jc w:val="center"/>
+        <w:rPr>
+          <w:b/>
+          <w:bCs/>
+          <w:color w:val="000000"/>
+          <w:sz w:val="28"/>
+          <w:szCs w:val="28"/>
+          <w:lang w:eastAsia="en-GB"/>
+        </w:rPr>
+      </w:pPr>
+      <w:r>
+        <w:rPr>
+          <w:b/>
+          <w:bCs/>
+          <w:color w:val="000000"/>
+          <w:sz w:val="28"/>
+          <w:szCs w:val="28"/>
+          <w:lang w:eastAsia="en-GB"/>
+        </w:rPr>
+        <w:t>DEPARTMENT OF MATHEMATICS AND STATISTICS</w:t>
+      </w:r>
+    </w:p>
+    <w:p>
+      <w:pPr>
+        <w:spacing w:line="720" w:lineRule="auto"/>
+        <w:jc w:val="center"/>
+        <w:rPr>
+          <w:b/>
+          <w:bCs/>
+          <w:color w:val="000000"/>
+          <w:sz w:val="28"/>
+          <w:szCs w:val="28"/>
+          <w:lang w:eastAsia="en-GB"/>
+        </w:rPr>
+      </w:pPr>
+      <w:r>
+        <w:rPr>
+          <w:b/>
+          <w:bCs/>
+          <w:color w:val="000000"/>
+          <w:sz w:val="28"/>
+          <w:szCs w:val="28"/>
+          <w:lang w:eastAsia="en-GB"/>
+        </w:rPr>
+        <w:t xml:space="preserve">AUSTIN PEAY STATE UNIVERSITY </w:t>
+      </w:r>
+    </w:p>
+    <w:p>
+      <w:pPr>
+        <w:spacing w:line="720" w:lineRule="auto"/>
+        <w:jc w:val="center"/>
+        <w:rPr>
+          <w:b/>
+          <w:bCs/>
+          <w:color w:val="000000"/>
+          <w:sz w:val="28"/>
+          <w:szCs w:val="28"/>
+          <w:lang w:eastAsia="en-GB"/>
+        </w:rPr>
+      </w:pPr>
+      <w:r>
+        <w:rPr>
+          <w:b/>
+          <w:bCs/>
+          <w:color w:val="000000"/>
+          <w:sz w:val="28"/>
+          <w:szCs w:val="28"/>
+          <w:lang w:eastAsia="en-GB"/>
+        </w:rPr>
+        <w:t>GRADUATE TEACHING ASSISTANSHIP RESEARCH PROJECT</w:t>
+      </w:r>
+    </w:p>
+    <w:p>
+      <w:pPr>
+        <w:spacing w:line="720" w:lineRule="auto"/>
+        <w:jc w:val="center"/>
+        <w:rPr>
+          <w:b/>
+          <w:bCs/>
+          <w:color w:val="000000"/>
+          <w:sz w:val="28"/>
+          <w:szCs w:val="28"/>
+          <w:lang w:eastAsia="en-GB"/>
+        </w:rPr>
+      </w:pPr>
+      <w:r>
+        <w:rPr>
+          <w:b/>
+          <w:bCs/>
+          <w:color w:val="000000"/>
+          <w:sz w:val="28"/>
+          <w:szCs w:val="28"/>
+          <w:lang w:eastAsia="en-GB"/>
+        </w:rPr>
+        <w:t>DR SAHI.K. RAMANJIT</w:t>
+      </w:r>
+    </w:p>
+    <w:p>
+      <w:pPr>
+        <w:spacing w:line="720" w:lineRule="auto"/>
+        <w:jc w:val="center"/>
+        <w:rPr>
+          <w:b/>
+          <w:bCs/>
+          <w:color w:val="000000"/>
+          <w:sz w:val="28"/>
+          <w:szCs w:val="28"/>
+          <w:lang w:eastAsia="en-GB"/>
+        </w:rPr>
+      </w:pPr>
+      <w:r>
+        <w:rPr>
+          <w:b/>
+          <w:bCs/>
+          <w:color w:val="000000"/>
+          <w:sz w:val="28"/>
+          <w:szCs w:val="28"/>
+          <w:lang w:eastAsia="en-GB"/>
+        </w:rPr>
+        <w:t>DECEMBER 30</w:t>
+      </w:r>
+      <w:r>
+        <w:rPr>
+          <w:b/>
+          <w:bCs/>
+          <w:color w:val="000000"/>
+          <w:sz w:val="28"/>
+          <w:szCs w:val="28"/>
+          <w:vertAlign w:val="superscript"/>
+          <w:lang w:eastAsia="en-GB"/>
+        </w:rPr>
+        <w:t>TH</w:t>
+      </w:r>
+      <w:r>
+        <w:rPr>
+          <w:b/>
+          <w:bCs/>
+          <w:color w:val="000000"/>
+          <w:sz w:val="28"/>
+          <w:szCs w:val="28"/>
+          <w:lang w:eastAsia="en-GB"/>
+        </w:rPr>
+        <w:t xml:space="preserve"> 2022</w:t>
+      </w:r>
+    </w:p>
+    <w:p>
+      <w:pPr>
+        <w:spacing w:line="720" w:lineRule="auto"/>
+        <w:jc w:val="center"/>
+        <w:rPr>
+          <w:b/>
+          <w:bCs/>
+          <w:color w:val="000000"/>
+          <w:sz w:val="28"/>
+          <w:szCs w:val="28"/>
+          <w:lang w:eastAsia="en-GB"/>
+        </w:rPr>
+      </w:pPr>
+    </w:p>
+    <w:p>
+      <w:pPr>
+        <w:spacing w:line="360" w:lineRule="auto"/>
+        <w:rPr>
+          <w:b/>
+          <w:bCs/>
+          <w:color w:val="000000"/>
+          <w:sz w:val="28"/>
+          <w:szCs w:val="28"/>
+          <w:lang w:eastAsia="en-GB"/>
+        </w:rPr>
+      </w:pPr>
+    </w:p>
+    <w:p>
+      <w:pPr>
+        <w:spacing w:line="360" w:lineRule="auto"/>
+        <w:rPr>
+          <w:b/>
+          <w:bCs/>
+          <w:color w:val="000000"/>
+          <w:sz w:val="28"/>
+          <w:szCs w:val="28"/>
+          <w:lang w:eastAsia="en-GB"/>
+        </w:rPr>
+      </w:pPr>
+    </w:p>
+    <w:p>
+      <w:pPr>
+        <w:spacing w:line="360" w:lineRule="auto"/>
+        <w:rPr>
+          <w:b/>
+          <w:bCs/>
+          <w:color w:val="000000"/>
+          <w:sz w:val="28"/>
+          <w:szCs w:val="28"/>
+          <w:lang w:eastAsia="en-GB"/>
+        </w:rPr>
+      </w:pPr>
+    </w:p>
+    <w:p>
+      <w:pPr>
+        <w:spacing w:line="360" w:lineRule="auto"/>
+        <w:rPr>
+          <w:b/>
+          <w:bCs/>
+          <w:color w:val="000000"/>
+          <w:sz w:val="28"/>
+          <w:szCs w:val="28"/>
+          <w:lang w:eastAsia="en-GB"/>
+        </w:rPr>
+      </w:pPr>
+    </w:p>
+    <w:p>
+      <w:pPr>
+        <w:spacing w:line="360" w:lineRule="auto"/>
+        <w:rPr>
+          <w:b/>
+          <w:bCs/>
+          <w:color w:val="000000"/>
+          <w:sz w:val="28"/>
+          <w:szCs w:val="28"/>
+          <w:lang w:eastAsia="en-GB"/>
+        </w:rPr>
+      </w:pPr>
+    </w:p>
+    <w:p>
+      <w:pPr>
         <w:spacing w:line="360" w:lineRule="auto"/>
         <w:jc w:val="center"/>
         <w:rPr>
           <w:b/>
           <w:bCs/>
           <w:color w:val="000000"/>
+          <w:shd w:val="clear" w:color="auto" w:fill="FFFFFF"/>
+          <w:lang w:eastAsia="en-GB"/>
+        </w:rPr>
+      </w:pPr>
+      <w:r>
+        <w:rPr>
+          <w:b/>
+          <w:bCs/>
+          <w:color w:val="000000"/>
+          <w:shd w:val="clear" w:color="auto" w:fill="FFFFFF"/>
+          <w:lang w:eastAsia="en-GB"/>
+        </w:rPr>
+        <w:lastRenderedPageBreak/>
+        <w:t>ABSTRACT</w:t>
+      </w:r>
+    </w:p>
+    <w:p>
+      <w:pPr>
+        <w:spacing w:line="360" w:lineRule="auto"/>
+        <w:rPr>
+          <w:color w:val="000000"/>
+          <w:shd w:val="clear" w:color="auto" w:fill="FFFFFF"/>
+          <w:lang w:eastAsia="en-GB"/>
+        </w:rPr>
+      </w:pPr>
+    </w:p>
+    <w:p>
+      <w:pPr>
+        <w:spacing w:line="360" w:lineRule="auto"/>
+        <w:rPr>
+          <w:color w:val="000000"/>
+          <w:shd w:val="clear" w:color="auto" w:fill="FFFFFF"/>
+          <w:lang w:eastAsia="en-GB"/>
+        </w:rPr>
+      </w:pPr>
+      <w:r>
+        <w:rPr>
+          <w:color w:val="000000"/>
+          <w:shd w:val="clear" w:color="auto" w:fill="FFFFFF"/>
+          <w:lang w:eastAsia="en-GB"/>
+        </w:rPr>
+        <w:t xml:space="preserve">As AI becomes more deeply integrated in the </w:t>
+      </w:r>
+      <w:r>
+        <w:rPr>
+          <w:color w:val="000000"/>
+          <w:shd w:val="clear" w:color="auto" w:fill="FFFFFF"/>
+          <w:lang w:eastAsia="en-GB"/>
+        </w:rPr>
+        <w:t>world</w:t>
+      </w:r>
+      <w:r>
+        <w:rPr>
+          <w:color w:val="000000"/>
+          <w:shd w:val="clear" w:color="auto" w:fill="FFFFFF"/>
+          <w:lang w:eastAsia="en-GB"/>
+        </w:rPr>
+        <w:t xml:space="preserve">, </w:t>
+      </w:r>
+      <w:r>
+        <w:rPr>
+          <w:color w:val="000000"/>
+          <w:shd w:val="clear" w:color="auto" w:fill="FFFFFF"/>
+          <w:lang w:eastAsia="en-GB"/>
+        </w:rPr>
+        <w:t>insurance companies</w:t>
+      </w:r>
+      <w:r>
+        <w:rPr>
+          <w:color w:val="000000"/>
+          <w:shd w:val="clear" w:color="auto" w:fill="FFFFFF"/>
+          <w:lang w:eastAsia="en-GB"/>
+        </w:rPr>
+        <w:t xml:space="preserve"> must position themselves to respond to the changing business landscape. Insurance executives must understand the factors that will contribute to this change and how AI will reshape claims, distribution,</w:t>
+      </w:r>
+      <w:r>
+        <w:rPr>
+          <w:color w:val="000000"/>
+          <w:shd w:val="clear" w:color="auto" w:fill="FFFFFF"/>
+          <w:lang w:eastAsia="en-GB"/>
+        </w:rPr>
+        <w:t xml:space="preserve"> fraud detection,</w:t>
+      </w:r>
+      <w:r>
+        <w:rPr>
+          <w:color w:val="000000"/>
+          <w:shd w:val="clear" w:color="auto" w:fill="FFFFFF"/>
+          <w:lang w:eastAsia="en-GB"/>
+        </w:rPr>
+        <w:t xml:space="preserve"> underwriting and pricing. With this understanding, they can start to build the </w:t>
+      </w:r>
+      <w:r>
+        <w:rPr>
+          <w:color w:val="000000"/>
+          <w:shd w:val="clear" w:color="auto" w:fill="FFFFFF"/>
+          <w:lang w:eastAsia="en-GB"/>
+        </w:rPr>
+        <w:t xml:space="preserve">necessary </w:t>
+      </w:r>
+      <w:r>
+        <w:rPr>
+          <w:color w:val="000000"/>
+          <w:shd w:val="clear" w:color="auto" w:fill="FFFFFF"/>
+          <w:lang w:eastAsia="en-GB"/>
+        </w:rPr>
+        <w:t>skills and talent</w:t>
+      </w:r>
+      <w:r>
+        <w:rPr>
+          <w:color w:val="000000"/>
+          <w:shd w:val="clear" w:color="auto" w:fill="FFFFFF"/>
+          <w:lang w:eastAsia="en-GB"/>
+        </w:rPr>
+        <w:t xml:space="preserve"> that will be needed to </w:t>
+      </w:r>
+      <w:r>
+        <w:rPr>
+          <w:color w:val="000000"/>
+          <w:shd w:val="clear" w:color="auto" w:fill="FFFFFF"/>
+          <w:lang w:eastAsia="en-GB"/>
+        </w:rPr>
+        <w:t>embrace the emerging technologies, and create the culture and perspective needed to be successful players in the insurance industry of the future.</w:t>
+      </w:r>
+    </w:p>
+    <w:p>
+      <w:pPr>
+        <w:spacing w:line="360" w:lineRule="auto"/>
+        <w:rPr>
+          <w:color w:val="000000"/>
+          <w:shd w:val="clear" w:color="auto" w:fill="FFFFFF"/>
+          <w:lang w:eastAsia="en-GB"/>
+        </w:rPr>
+      </w:pPr>
+    </w:p>
+    <w:p>
+      <w:pPr>
+        <w:spacing w:line="360" w:lineRule="auto"/>
+        <w:rPr>
+          <w:color w:val="000000"/>
+          <w:shd w:val="clear" w:color="auto" w:fill="FFFFFF"/>
+          <w:lang w:eastAsia="en-GB"/>
+        </w:rPr>
+      </w:pPr>
+      <w:r>
+        <w:rPr>
+          <w:color w:val="000000"/>
+          <w:shd w:val="clear" w:color="auto" w:fill="FFFFFF"/>
+          <w:lang w:eastAsia="en-GB"/>
+        </w:rPr>
+        <w:t xml:space="preserve">In this paper, we will look at how Artificial Intelligence </w:t>
+      </w:r>
+      <w:r>
+        <w:rPr>
+          <w:color w:val="000000"/>
+          <w:shd w:val="clear" w:color="auto" w:fill="FFFFFF"/>
+          <w:lang w:eastAsia="en-GB"/>
+        </w:rPr>
+        <w:t>can impact the</w:t>
+      </w:r>
+      <w:r>
+        <w:rPr>
+          <w:color w:val="000000"/>
+          <w:shd w:val="clear" w:color="auto" w:fill="FFFFFF"/>
+          <w:lang w:eastAsia="en-GB"/>
+        </w:rPr>
+        <w:t xml:space="preserve"> insurance</w:t>
+      </w:r>
+      <w:r>
+        <w:rPr>
+          <w:color w:val="000000"/>
+          <w:shd w:val="clear" w:color="auto" w:fill="FFFFFF"/>
+          <w:lang w:eastAsia="en-GB"/>
+        </w:rPr>
+        <w:t xml:space="preserve"> industry with core focus on Fraud detection. We will use AI to build classification models for fraud detection and compare the results.</w:t>
+      </w:r>
+      <w:r>
+        <w:rPr>
+          <w:color w:val="000000"/>
+          <w:shd w:val="clear" w:color="auto" w:fill="FFFFFF"/>
+          <w:lang w:eastAsia="en-GB"/>
+        </w:rPr>
+        <w:t xml:space="preserve"> </w:t>
+      </w:r>
+    </w:p>
+    <w:p>
+      <w:pPr>
+        <w:spacing w:line="360" w:lineRule="auto"/>
+        <w:rPr>
+          <w:b/>
+          <w:bCs/>
+          <w:color w:val="000000"/>
           <w:sz w:val="28"/>
           <w:szCs w:val="28"/>
           <w:lang w:eastAsia="en-GB"/>
         </w:rPr>
       </w:pPr>
-      <w:r>
+    </w:p>
+    <w:p>
+      <w:pPr>
+        <w:spacing w:line="360" w:lineRule="auto"/>
         <w:rPr>
           <w:b/>
           <w:bCs/>
@@ -24,10 +633,11 @@
           <w:szCs w:val="28"/>
           <w:lang w:eastAsia="en-GB"/>
         </w:rPr>
-        <w:t xml:space="preserve">ARTIFICIAL INTELLIGENCE IN </w:t>
-      </w:r>
-      <w:proofErr w:type="gramStart"/>
-      <w:r>
+      </w:pPr>
+    </w:p>
+    <w:p>
+      <w:pPr>
+        <w:spacing w:line="360" w:lineRule="auto"/>
         <w:rPr>
           <w:b/>
           <w:bCs/>
@@ -36,10 +646,11 @@
           <w:szCs w:val="28"/>
           <w:lang w:eastAsia="en-GB"/>
         </w:rPr>
-        <w:t>THE  INSURANCE</w:t>
-      </w:r>
-      <w:proofErr w:type="gramEnd"/>
-      <w:r>
+      </w:pPr>
+    </w:p>
+    <w:p>
+      <w:pPr>
+        <w:spacing w:line="360" w:lineRule="auto"/>
         <w:rPr>
           <w:b/>
           <w:bCs/>
@@ -48,34 +659,11 @@
           <w:szCs w:val="28"/>
           <w:lang w:eastAsia="en-GB"/>
         </w:rPr>
-        <w:t> INDUSTRY</w:t>
-      </w:r>
+      </w:pPr>
     </w:p>
     <w:p>
       <w:pPr>
         <w:spacing w:line="360" w:lineRule="auto"/>
-        <w:jc w:val="center"/>
-        <w:rPr>
-          <w:b/>
-          <w:bCs/>
-          <w:color w:val="000000"/>
-          <w:lang w:eastAsia="en-GB"/>
-        </w:rPr>
-      </w:pPr>
-      <w:r>
-        <w:rPr>
-          <w:b/>
-          <w:bCs/>
-          <w:color w:val="000000"/>
-          <w:lang w:eastAsia="en-GB"/>
-        </w:rPr>
-        <w:t>BY</w:t>
-      </w:r>
-    </w:p>
-    <w:p>
-      <w:pPr>
-        <w:spacing w:line="360" w:lineRule="auto"/>
-        <w:jc w:val="center"/>
         <w:rPr>
           <w:b/>
           <w:bCs/>
@@ -85,7 +673,10 @@
           <w:lang w:eastAsia="en-GB"/>
         </w:rPr>
       </w:pPr>
-      <w:r>
+    </w:p>
+    <w:p>
+      <w:pPr>
+        <w:spacing w:line="360" w:lineRule="auto"/>
         <w:rPr>
           <w:b/>
           <w:bCs/>
@@ -94,9 +685,11 @@
           <w:szCs w:val="28"/>
           <w:lang w:eastAsia="en-GB"/>
         </w:rPr>
-        <w:t>OMOYENI</w:t>
-      </w:r>
-      <w:r>
+      </w:pPr>
+    </w:p>
+    <w:p>
+      <w:pPr>
+        <w:spacing w:line="360" w:lineRule="auto"/>
         <w:rPr>
           <w:b/>
           <w:bCs/>
@@ -105,9 +698,11 @@
           <w:szCs w:val="28"/>
           <w:lang w:eastAsia="en-GB"/>
         </w:rPr>
-        <w:t xml:space="preserve"> </w:t>
-      </w:r>
-      <w:r>
+      </w:pPr>
+    </w:p>
+    <w:p>
+      <w:pPr>
+        <w:spacing w:line="360" w:lineRule="auto"/>
         <w:rPr>
           <w:b/>
           <w:bCs/>
@@ -116,13 +711,11 @@
           <w:szCs w:val="28"/>
           <w:lang w:eastAsia="en-GB"/>
         </w:rPr>
-        <w:t>OGUNDIPE</w:t>
-      </w:r>
+      </w:pPr>
     </w:p>
     <w:p>
       <w:pPr>
         <w:spacing w:line="360" w:lineRule="auto"/>
-        <w:jc w:val="center"/>
         <w:rPr>
           <w:b/>
           <w:bCs/>
@@ -132,7 +725,10 @@
           <w:lang w:eastAsia="en-GB"/>
         </w:rPr>
       </w:pPr>
-      <w:r>
+    </w:p>
+    <w:p>
+      <w:pPr>
+        <w:spacing w:line="360" w:lineRule="auto"/>
         <w:rPr>
           <w:b/>
           <w:bCs/>
@@ -141,9 +737,11 @@
           <w:szCs w:val="28"/>
           <w:lang w:eastAsia="en-GB"/>
         </w:rPr>
-        <w:t>OLAYEMI</w:t>
-      </w:r>
-      <w:r>
+      </w:pPr>
+    </w:p>
+    <w:p>
+      <w:pPr>
+        <w:spacing w:line="360" w:lineRule="auto"/>
         <w:rPr>
           <w:b/>
           <w:bCs/>
@@ -152,9 +750,11 @@
           <w:szCs w:val="28"/>
           <w:lang w:eastAsia="en-GB"/>
         </w:rPr>
-        <w:t xml:space="preserve"> </w:t>
-      </w:r>
-      <w:r>
+      </w:pPr>
+    </w:p>
+    <w:p>
+      <w:pPr>
+        <w:spacing w:line="360" w:lineRule="auto"/>
         <w:rPr>
           <w:b/>
           <w:bCs/>
@@ -163,8 +763,7 @@
           <w:szCs w:val="28"/>
           <w:lang w:eastAsia="en-GB"/>
         </w:rPr>
-        <w:t>SHITTU</w:t>
-      </w:r>
+      </w:pPr>
     </w:p>
     <w:p>
       <w:pPr>
@@ -246,185 +845,573 @@
     </w:p>
     <w:p>
       <w:pPr>
-        <w:spacing w:line="360" w:lineRule="auto"/>
+        <w:spacing w:line="480" w:lineRule="auto"/>
+        <w:jc w:val="center"/>
         <w:rPr>
           <w:b/>
-          <w:bCs/>
-          <w:color w:val="000000"/>
-          <w:sz w:val="28"/>
-          <w:szCs w:val="28"/>
-          <w:lang w:eastAsia="en-GB"/>
-        </w:rPr>
-      </w:pPr>
-    </w:p>
-    <w:p>
-      <w:pPr>
-        <w:spacing w:line="360" w:lineRule="auto"/>
+        </w:rPr>
+      </w:pPr>
+      <w:r>
         <w:rPr>
           <w:b/>
-          <w:bCs/>
-          <w:color w:val="000000"/>
-          <w:sz w:val="28"/>
-          <w:szCs w:val="28"/>
-          <w:lang w:eastAsia="en-GB"/>
-        </w:rPr>
-      </w:pPr>
-    </w:p>
-    <w:p>
-      <w:pPr>
-        <w:spacing w:line="360" w:lineRule="auto"/>
-        <w:rPr>
-          <w:b/>
-          <w:bCs/>
-          <w:color w:val="000000"/>
-          <w:sz w:val="28"/>
-          <w:szCs w:val="28"/>
-          <w:lang w:eastAsia="en-GB"/>
-        </w:rPr>
-      </w:pPr>
-    </w:p>
-    <w:p>
-      <w:pPr>
-        <w:spacing w:line="360" w:lineRule="auto"/>
-        <w:rPr>
-          <w:b/>
-          <w:bCs/>
-          <w:color w:val="000000"/>
-          <w:sz w:val="28"/>
-          <w:szCs w:val="28"/>
-          <w:lang w:eastAsia="en-GB"/>
-        </w:rPr>
-      </w:pPr>
-    </w:p>
-    <w:p>
-      <w:pPr>
-        <w:spacing w:line="360" w:lineRule="auto"/>
-        <w:rPr>
-          <w:b/>
-          <w:bCs/>
-          <w:color w:val="000000"/>
-          <w:sz w:val="28"/>
-          <w:szCs w:val="28"/>
-          <w:lang w:eastAsia="en-GB"/>
-        </w:rPr>
-      </w:pPr>
-    </w:p>
-    <w:p>
-      <w:pPr>
-        <w:spacing w:line="360" w:lineRule="auto"/>
-        <w:rPr>
-          <w:b/>
-          <w:bCs/>
-          <w:color w:val="000000"/>
-          <w:sz w:val="28"/>
-          <w:szCs w:val="28"/>
-          <w:lang w:eastAsia="en-GB"/>
-        </w:rPr>
-      </w:pPr>
-    </w:p>
-    <w:p>
-      <w:pPr>
-        <w:spacing w:line="360" w:lineRule="auto"/>
-        <w:rPr>
-          <w:b/>
-          <w:bCs/>
-          <w:color w:val="000000"/>
-          <w:sz w:val="28"/>
-          <w:szCs w:val="28"/>
-          <w:lang w:eastAsia="en-GB"/>
-        </w:rPr>
-      </w:pPr>
-    </w:p>
-    <w:p>
-      <w:pPr>
-        <w:spacing w:line="360" w:lineRule="auto"/>
-        <w:rPr>
-          <w:b/>
-          <w:bCs/>
-          <w:color w:val="000000"/>
-          <w:sz w:val="28"/>
-          <w:szCs w:val="28"/>
-          <w:lang w:eastAsia="en-GB"/>
-        </w:rPr>
-      </w:pPr>
-    </w:p>
-    <w:p>
-      <w:pPr>
-        <w:spacing w:line="360" w:lineRule="auto"/>
-        <w:rPr>
-          <w:b/>
-          <w:bCs/>
-          <w:color w:val="000000"/>
-          <w:sz w:val="28"/>
-          <w:szCs w:val="28"/>
-          <w:lang w:eastAsia="en-GB"/>
-        </w:rPr>
-      </w:pPr>
-    </w:p>
-    <w:p>
-      <w:pPr>
-        <w:spacing w:line="360" w:lineRule="auto"/>
-        <w:rPr>
-          <w:b/>
-          <w:bCs/>
-          <w:color w:val="000000"/>
-          <w:sz w:val="28"/>
-          <w:szCs w:val="28"/>
-          <w:lang w:eastAsia="en-GB"/>
-        </w:rPr>
-      </w:pPr>
-    </w:p>
-    <w:p>
-      <w:pPr>
-        <w:spacing w:line="360" w:lineRule="auto"/>
-        <w:rPr>
-          <w:b/>
-          <w:bCs/>
-          <w:color w:val="000000"/>
-          <w:sz w:val="28"/>
-          <w:szCs w:val="28"/>
-          <w:lang w:eastAsia="en-GB"/>
-        </w:rPr>
-      </w:pPr>
-    </w:p>
-    <w:p>
-      <w:pPr>
-        <w:spacing w:line="360" w:lineRule="auto"/>
-        <w:rPr>
-          <w:b/>
-          <w:bCs/>
-          <w:color w:val="000000"/>
-          <w:sz w:val="28"/>
-          <w:szCs w:val="28"/>
-          <w:lang w:eastAsia="en-GB"/>
-        </w:rPr>
-      </w:pPr>
-    </w:p>
-    <w:p>
-      <w:pPr>
-        <w:spacing w:line="360" w:lineRule="auto"/>
-        <w:rPr>
-          <w:b/>
-          <w:bCs/>
-          <w:color w:val="000000"/>
-          <w:sz w:val="28"/>
-          <w:szCs w:val="28"/>
-          <w:lang w:eastAsia="en-GB"/>
-        </w:rPr>
-      </w:pPr>
-    </w:p>
-    <w:p>
-      <w:pPr>
-        <w:spacing w:line="360" w:lineRule="auto"/>
-        <w:rPr>
-          <w:b/>
-          <w:bCs/>
-          <w:color w:val="000000"/>
-          <w:sz w:val="28"/>
-          <w:szCs w:val="28"/>
-          <w:lang w:eastAsia="en-GB"/>
-        </w:rPr>
-      </w:pPr>
+        </w:rPr>
+        <w:lastRenderedPageBreak/>
+        <w:t>TABLE OF CONTENT</w:t>
+      </w:r>
+    </w:p>
+    <w:p>
+      <w:pPr>
+        <w:spacing w:line="600" w:lineRule="auto"/>
+        <w:rPr>
+          <w:bCs/>
+        </w:rPr>
+      </w:pPr>
+      <w:r>
+        <w:rPr>
+          <w:bCs/>
+        </w:rPr>
+        <w:t>ABSTRACT………………………………………………………………………….2</w:t>
+      </w:r>
+    </w:p>
+    <w:p>
+      <w:pPr>
+        <w:spacing w:line="600" w:lineRule="auto"/>
+        <w:rPr>
+          <w:bCs/>
+        </w:rPr>
+      </w:pPr>
+      <w:r>
+        <w:rPr>
+          <w:bCs/>
+        </w:rPr>
+        <w:t>TABLE OF CONTENT …………………………………</w:t>
+      </w:r>
+      <w:r>
+        <w:rPr>
+          <w:bCs/>
+        </w:rPr>
+        <w:t>.</w:t>
+      </w:r>
+      <w:r>
+        <w:rPr>
+          <w:bCs/>
+        </w:rPr>
+        <w:t>………………………….3</w:t>
+      </w:r>
+    </w:p>
+    <w:p>
+      <w:pPr>
+        <w:spacing w:line="600" w:lineRule="auto"/>
+        <w:rPr>
+          <w:bCs/>
+        </w:rPr>
+      </w:pPr>
+      <w:r>
+        <w:rPr>
+          <w:bCs/>
+        </w:rPr>
+        <w:t>INTRODUCTION……………………………………………………………………4</w:t>
+      </w:r>
+    </w:p>
+    <w:p>
+      <w:pPr>
+        <w:spacing w:line="600" w:lineRule="auto"/>
+        <w:rPr>
+          <w:bCs/>
+        </w:rPr>
+      </w:pPr>
+      <w:r>
+        <w:rPr>
+          <w:bCs/>
+        </w:rPr>
+        <w:t>FRAUD DETECTION…………………….</w:t>
+      </w:r>
+      <w:r>
+        <w:rPr>
+          <w:bCs/>
+        </w:rPr>
+        <w:t>……</w:t>
+      </w:r>
+      <w:r>
+        <w:rPr>
+          <w:bCs/>
+        </w:rPr>
+        <w:t>……</w:t>
+      </w:r>
+      <w:r>
+        <w:rPr>
+          <w:bCs/>
+        </w:rPr>
+        <w:t>………………………………5</w:t>
+      </w:r>
+    </w:p>
+    <w:p>
+      <w:pPr>
+        <w:spacing w:line="600" w:lineRule="auto"/>
+        <w:jc w:val="center"/>
+        <w:rPr>
+          <w:bCs/>
+        </w:rPr>
+      </w:pPr>
+      <w:r>
+        <w:rPr>
+          <w:bCs/>
+        </w:rPr>
+        <w:t>Traditional ways of detecting fraud by Insurers</w:t>
+      </w:r>
+      <w:r>
+        <w:rPr>
+          <w:bCs/>
+        </w:rPr>
+        <w:t>…………………………....5</w:t>
+      </w:r>
+    </w:p>
+    <w:p>
+      <w:pPr>
+        <w:spacing w:line="600" w:lineRule="auto"/>
+        <w:jc w:val="center"/>
+        <w:rPr>
+          <w:bCs/>
+        </w:rPr>
+      </w:pPr>
+      <w:r>
+        <w:rPr>
+          <w:bCs/>
+        </w:rPr>
+        <w:t>How AI is Transforming Insurance Fraud Detection</w:t>
+      </w:r>
+      <w:r>
+        <w:rPr>
+          <w:bCs/>
+        </w:rPr>
+        <w:t>……………………....</w:t>
+      </w:r>
+      <w:r>
+        <w:rPr>
+          <w:bCs/>
+        </w:rPr>
+        <w:t>8</w:t>
+      </w:r>
+    </w:p>
+    <w:p>
+      <w:pPr>
+        <w:spacing w:line="600" w:lineRule="auto"/>
+        <w:jc w:val="both"/>
+        <w:rPr>
+          <w:bCs/>
+        </w:rPr>
+      </w:pPr>
+      <w:r>
+        <w:rPr>
+          <w:bCs/>
+        </w:rPr>
+        <w:t>METHODOLOGY……………….…….</w:t>
+      </w:r>
+      <w:r>
+        <w:rPr>
+          <w:bCs/>
+        </w:rPr>
+        <w:t>……………………………………………1</w:t>
+      </w:r>
+      <w:r>
+        <w:rPr>
+          <w:bCs/>
+        </w:rPr>
+        <w:t>0</w:t>
+      </w:r>
+    </w:p>
+    <w:p>
+      <w:pPr>
+        <w:spacing w:line="600" w:lineRule="auto"/>
+        <w:jc w:val="both"/>
+        <w:rPr>
+          <w:bCs/>
+        </w:rPr>
+      </w:pPr>
+      <w:r>
+        <w:rPr>
+          <w:bCs/>
+        </w:rPr>
+        <w:t>DATA ANALYSIS</w:t>
+      </w:r>
+      <w:r>
+        <w:rPr>
+          <w:bCs/>
+        </w:rPr>
+        <w:t>………….</w:t>
+      </w:r>
+      <w:r>
+        <w:rPr>
+          <w:bCs/>
+        </w:rPr>
+        <w:t>…</w:t>
+      </w:r>
+      <w:r>
+        <w:rPr>
+          <w:bCs/>
+        </w:rPr>
+        <w:t>….</w:t>
+      </w:r>
+      <w:r>
+        <w:rPr>
+          <w:bCs/>
+        </w:rPr>
+        <w:t>…………</w:t>
+      </w:r>
+      <w:proofErr w:type="gramStart"/>
+      <w:r>
+        <w:rPr>
+          <w:bCs/>
+        </w:rPr>
+        <w:t>…..</w:t>
+      </w:r>
+      <w:proofErr w:type="gramEnd"/>
+      <w:r>
+        <w:rPr>
+          <w:bCs/>
+        </w:rPr>
+        <w:t>………………………………….11</w:t>
+      </w:r>
+    </w:p>
+    <w:p>
+      <w:pPr>
+        <w:spacing w:line="600" w:lineRule="auto"/>
+        <w:jc w:val="center"/>
+        <w:rPr>
+          <w:bCs/>
+        </w:rPr>
+      </w:pPr>
+      <w:r>
+        <w:rPr>
+          <w:bCs/>
+        </w:rPr>
+        <w:t>Data Preprocessing</w:t>
+      </w:r>
+      <w:r>
+        <w:rPr>
+          <w:bCs/>
+        </w:rPr>
+        <w:t>…….………….…</w:t>
+      </w:r>
+      <w:proofErr w:type="gramStart"/>
+      <w:r>
+        <w:rPr>
+          <w:bCs/>
+        </w:rPr>
+        <w:t>…..</w:t>
+      </w:r>
+      <w:proofErr w:type="gramEnd"/>
+      <w:r>
+        <w:rPr>
+          <w:bCs/>
+        </w:rPr>
+        <w:t>………………………………….11</w:t>
+      </w:r>
+    </w:p>
+    <w:p>
+      <w:pPr>
+        <w:spacing w:line="600" w:lineRule="auto"/>
+        <w:jc w:val="center"/>
+        <w:rPr>
+          <w:bCs/>
+        </w:rPr>
+      </w:pPr>
+      <w:r>
+        <w:rPr>
+          <w:bCs/>
+        </w:rPr>
+        <w:t>Modeling…………</w:t>
+      </w:r>
+      <w:r>
+        <w:rPr>
+          <w:bCs/>
+        </w:rPr>
+        <w:t>…….………….…</w:t>
+      </w:r>
+      <w:proofErr w:type="gramStart"/>
+      <w:r>
+        <w:rPr>
+          <w:bCs/>
+        </w:rPr>
+        <w:t>…..</w:t>
+      </w:r>
+      <w:proofErr w:type="gramEnd"/>
+      <w:r>
+        <w:rPr>
+          <w:bCs/>
+        </w:rPr>
+        <w:t>………………………………….1</w:t>
+      </w:r>
+      <w:r>
+        <w:rPr>
+          <w:bCs/>
+        </w:rPr>
+        <w:t>4</w:t>
+      </w:r>
+    </w:p>
+    <w:p>
+      <w:pPr>
+        <w:spacing w:line="600" w:lineRule="auto"/>
+        <w:jc w:val="both"/>
+        <w:rPr>
+          <w:bCs/>
+        </w:rPr>
+      </w:pPr>
+      <w:r>
+        <w:rPr>
+          <w:bCs/>
+        </w:rPr>
+        <w:t>RESULTS…….…</w:t>
+      </w:r>
+      <w:r>
+        <w:rPr>
+          <w:bCs/>
+        </w:rPr>
+        <w:t>……………………</w:t>
+      </w:r>
+      <w:r>
+        <w:rPr>
+          <w:bCs/>
+        </w:rPr>
+        <w:t>………</w:t>
+      </w:r>
+      <w:proofErr w:type="gramStart"/>
+      <w:r>
+        <w:rPr>
+          <w:bCs/>
+        </w:rPr>
+        <w:t>…..</w:t>
+      </w:r>
+      <w:proofErr w:type="gramEnd"/>
+      <w:r>
+        <w:rPr>
+          <w:bCs/>
+        </w:rPr>
+        <w:t>………………………………….1</w:t>
+      </w:r>
+      <w:r>
+        <w:rPr>
+          <w:bCs/>
+        </w:rPr>
+        <w:t>5</w:t>
+      </w:r>
+    </w:p>
+    <w:p>
+      <w:pPr>
+        <w:spacing w:line="600" w:lineRule="auto"/>
+        <w:jc w:val="center"/>
+        <w:rPr>
+          <w:bCs/>
+        </w:rPr>
+      </w:pPr>
+      <w:r>
+        <w:rPr>
+          <w:bCs/>
+        </w:rPr>
+        <w:t>Model</w:t>
+      </w:r>
+      <w:r>
+        <w:rPr>
+          <w:bCs/>
+        </w:rPr>
+        <w:t xml:space="preserve"> comparison</w:t>
+      </w:r>
+      <w:r>
+        <w:rPr>
+          <w:bCs/>
+        </w:rPr>
+        <w:t>…….…………</w:t>
+      </w:r>
+      <w:r>
+        <w:rPr>
+          <w:bCs/>
+        </w:rPr>
+        <w:t>.</w:t>
+      </w:r>
+      <w:r>
+        <w:rPr>
+          <w:bCs/>
+        </w:rPr>
+        <w:t>…</w:t>
+      </w:r>
+      <w:proofErr w:type="gramStart"/>
+      <w:r>
+        <w:rPr>
+          <w:bCs/>
+        </w:rPr>
+        <w:t>….</w:t>
+      </w:r>
+      <w:r>
+        <w:rPr>
+          <w:bCs/>
+        </w:rPr>
+        <w:t>.</w:t>
+      </w:r>
+      <w:proofErr w:type="gramEnd"/>
+      <w:r>
+        <w:rPr>
+          <w:bCs/>
+        </w:rPr>
+        <w:t>………………………………….1</w:t>
+      </w:r>
+      <w:r>
+        <w:rPr>
+          <w:bCs/>
+        </w:rPr>
+        <w:t>9</w:t>
+      </w:r>
+    </w:p>
+    <w:p>
+      <w:pPr>
+        <w:spacing w:line="600" w:lineRule="auto"/>
+        <w:jc w:val="both"/>
+        <w:rPr>
+          <w:bCs/>
+        </w:rPr>
+      </w:pPr>
+      <w:r>
+        <w:rPr>
+          <w:bCs/>
+        </w:rPr>
+        <w:t>CONCLUSION………………………</w:t>
+      </w:r>
+      <w:r>
+        <w:rPr>
+          <w:bCs/>
+        </w:rPr>
+        <w:t>...</w:t>
+      </w:r>
+      <w:r>
+        <w:rPr>
+          <w:bCs/>
+        </w:rPr>
+        <w:t>…………………………………………….</w:t>
+      </w:r>
+      <w:r>
+        <w:rPr>
+          <w:bCs/>
+        </w:rPr>
+        <w:t>21</w:t>
+      </w:r>
+    </w:p>
+    <w:p>
+      <w:pPr>
+        <w:spacing w:line="600" w:lineRule="auto"/>
+        <w:jc w:val="both"/>
+        <w:rPr>
+          <w:bCs/>
+        </w:rPr>
+      </w:pPr>
+      <w:r>
+        <w:rPr>
+          <w:bCs/>
+        </w:rPr>
+        <w:t xml:space="preserve">FURTHER </w:t>
+      </w:r>
+      <w:r>
+        <w:rPr>
+          <w:bCs/>
+        </w:rPr>
+        <w:t>RESEARCH</w:t>
+      </w:r>
+      <w:r>
+        <w:rPr>
+          <w:bCs/>
+        </w:rPr>
+        <w:t>………………………………………………</w:t>
+      </w:r>
+      <w:r>
+        <w:rPr>
+          <w:bCs/>
+        </w:rPr>
+        <w:t>.</w:t>
+      </w:r>
+      <w:r>
+        <w:rPr>
+          <w:bCs/>
+        </w:rPr>
+        <w:t>…………….</w:t>
+      </w:r>
+      <w:r>
+        <w:rPr>
+          <w:bCs/>
+        </w:rPr>
+        <w:t>21</w:t>
+      </w:r>
+    </w:p>
+    <w:p>
+      <w:pPr>
+        <w:spacing w:line="600" w:lineRule="auto"/>
+        <w:jc w:val="both"/>
+        <w:rPr>
+          <w:bCs/>
+        </w:rPr>
+      </w:pPr>
+      <w:r>
+        <w:rPr>
+          <w:bCs/>
+        </w:rPr>
+        <w:t>REFERENCES……………………………</w:t>
+      </w:r>
+      <w:r>
+        <w:rPr>
+          <w:bCs/>
+        </w:rPr>
+        <w:t>…</w:t>
+      </w:r>
+      <w:r>
+        <w:rPr>
+          <w:bCs/>
+        </w:rPr>
+        <w:t>……………………………………….</w:t>
+      </w:r>
+      <w:r>
+        <w:rPr>
+          <w:bCs/>
+        </w:rPr>
+        <w:t>22</w:t>
+      </w:r>
+    </w:p>
+    <w:p>
+      <w:pPr>
+        <w:spacing w:line="600" w:lineRule="auto"/>
+        <w:jc w:val="both"/>
+        <w:rPr>
+          <w:bCs/>
+        </w:rPr>
+      </w:pPr>
+      <w:r>
+        <w:rPr>
+          <w:bCs/>
+        </w:rPr>
+        <w:t>ACKNOWLEDGEMENT …………………………………………………</w:t>
+      </w:r>
+      <w:proofErr w:type="gramStart"/>
+      <w:r>
+        <w:rPr>
+          <w:bCs/>
+        </w:rPr>
+        <w:t>…</w:t>
+      </w:r>
+      <w:r>
+        <w:rPr>
+          <w:bCs/>
+        </w:rPr>
+        <w:t>..</w:t>
+      </w:r>
+      <w:proofErr w:type="gramEnd"/>
+      <w:r>
+        <w:rPr>
+          <w:bCs/>
+        </w:rPr>
+        <w:t>…….</w:t>
+      </w:r>
+      <w:r>
+        <w:rPr>
+          <w:bCs/>
+        </w:rPr>
+        <w:t>24</w:t>
+      </w:r>
     </w:p>
     <w:p>
       <w:pPr>
@@ -784,7 +1771,39 @@
           <w:shd w:val="clear" w:color="auto" w:fill="FFFFFF"/>
           <w:lang w:eastAsia="en-GB"/>
         </w:rPr>
-        <w:t>As we move forward in this research, we will streamline our focus to one of these areas and try to understand better how Artificial Intelligence can be fully optimized in that area and how it can positively impact the insurance industry as a whole.</w:t>
+        <w:t xml:space="preserve">As we move forward in this research, we will streamline our focus to </w:t>
+      </w:r>
+      <w:r>
+        <w:rPr>
+          <w:color w:val="333333"/>
+          <w:shd w:val="clear" w:color="auto" w:fill="FFFFFF"/>
+          <w:lang w:eastAsia="en-GB"/>
+        </w:rPr>
+        <w:t>Fraud detection</w:t>
+      </w:r>
+      <w:r>
+        <w:rPr>
+          <w:color w:val="333333"/>
+          <w:shd w:val="clear" w:color="auto" w:fill="FFFFFF"/>
+          <w:lang w:eastAsia="en-GB"/>
+        </w:rPr>
+        <w:t xml:space="preserve"> and try to understand better how Artificial Intelligence can be fully optimized in </w:t>
+      </w:r>
+      <w:r>
+        <w:rPr>
+          <w:color w:val="333333"/>
+          <w:shd w:val="clear" w:color="auto" w:fill="FFFFFF"/>
+          <w:lang w:eastAsia="en-GB"/>
+        </w:rPr>
+        <w:t>this</w:t>
+      </w:r>
+      <w:r>
+        <w:rPr>
+          <w:color w:val="333333"/>
+          <w:shd w:val="clear" w:color="auto" w:fill="FFFFFF"/>
+          <w:lang w:eastAsia="en-GB"/>
+        </w:rPr>
+        <w:t xml:space="preserve"> area and how it can positively impact the insurance industry as a whole.</w:t>
       </w:r>
     </w:p>
     <w:p>
@@ -2898,7 +3917,7 @@
         <w:rPr>
           <w:b/>
           <w:bCs/>
-          <w:color w:val="000000"/>
+          <w:lang w:eastAsia="en-GB"/>
         </w:rPr>
       </w:pPr>
       <w:r>
@@ -2910,6 +3929,28 @@
         <w:lastRenderedPageBreak/>
         <w:t>METHODOLOGY</w:t>
       </w:r>
+    </w:p>
+    <w:p>
+      <w:pPr>
+        <w:jc w:val="center"/>
+        <w:outlineLvl w:val="2"/>
+        <w:rPr>
+          <w:b/>
+          <w:bCs/>
+          <w:lang w:eastAsia="en-GB"/>
+        </w:rPr>
+      </w:pPr>
+    </w:p>
+    <w:p>
+      <w:pPr>
+        <w:jc w:val="center"/>
+        <w:outlineLvl w:val="2"/>
+        <w:rPr>
+          <w:b/>
+          <w:bCs/>
+          <w:color w:val="000000"/>
+        </w:rPr>
+      </w:pPr>
     </w:p>
     <w:p>
       <w:pPr>
@@ -3418,7 +4459,6 @@
     <w:p>
       <w:pPr>
         <w:spacing w:after="240" w:line="360" w:lineRule="auto"/>
-        <w:jc w:val="center"/>
         <w:rPr>
           <w:b/>
           <w:bCs/>
@@ -3436,17 +4476,6 @@
           <w:lang w:eastAsia="en-GB"/>
         </w:rPr>
       </w:pPr>
-    </w:p>
-    <w:p>
-      <w:pPr>
-        <w:spacing w:after="240" w:line="360" w:lineRule="auto"/>
-        <w:jc w:val="center"/>
-        <w:rPr>
-          <w:b/>
-          <w:bCs/>
-          <w:lang w:eastAsia="en-GB"/>
-        </w:rPr>
-      </w:pPr>
       <w:r>
         <w:rPr>
           <w:b/>
@@ -3483,7 +4512,7 @@
         </w:rPr>
         <w:t xml:space="preserve">used for this study is an open data gotten from </w:t>
       </w:r>
-      <w:hyperlink r:id="rId6" w:history="1">
+      <w:hyperlink r:id="rId8" w:history="1">
         <w:r>
           <w:rPr>
             <w:rStyle w:val="Hyperlink"/>
@@ -3646,17 +4675,6 @@
         </w:rPr>
         <w:t>: After preparing the data, we will go ahead to build models for fraud prediction</w:t>
       </w:r>
-    </w:p>
-    <w:p>
-      <w:pPr>
-        <w:shd w:val="clear" w:color="auto" w:fill="FFFFFF"/>
-        <w:spacing w:before="206" w:line="480" w:lineRule="atLeast"/>
-        <w:rPr>
-          <w:rFonts w:asciiTheme="majorBidi" w:hAnsiTheme="majorBidi" w:cstheme="majorBidi"/>
-          <w:color w:val="292929"/>
-          <w:spacing w:val="-1"/>
-        </w:rPr>
-      </w:pPr>
     </w:p>
     <w:p>
       <w:pPr>
@@ -3765,7 +4783,7 @@
                     </pic:cNvPicPr>
                   </pic:nvPicPr>
                   <pic:blipFill>
-                    <a:blip r:embed="rId7" cstate="print">
+                    <a:blip r:embed="rId9" cstate="print">
                       <a:extLst>
                         <a:ext uri="{28A0092B-C50C-407E-A947-70E740481C1C}">
                           <a14:useLocalDpi xmlns:a14="http://schemas.microsoft.com/office/drawing/2010/main" val="0"/>
@@ -3864,14 +4882,24 @@
       <w:r>
         <w:t xml:space="preserve">Figure </w:t>
       </w:r>
-      <w:fldSimple w:instr=" SEQ Figure \* ARABIC ">
-        <w:r>
-          <w:rPr>
-            <w:noProof/>
-          </w:rPr>
-          <w:t>1</w:t>
-        </w:r>
-      </w:fldSimple>
+      <w:r>
+        <w:fldChar w:fldCharType="begin"/>
+      </w:r>
+      <w:r>
+        <w:instrText xml:space="preserve"> SEQ Figure \* ARABIC </w:instrText>
+      </w:r>
+      <w:r>
+        <w:fldChar w:fldCharType="separate"/>
+      </w:r>
+      <w:r>
+        <w:rPr>
+          <w:noProof/>
+        </w:rPr>
+        <w:t>1</w:t>
+      </w:r>
+      <w:r>
+        <w:fldChar w:fldCharType="end"/>
+      </w:r>
       <w:r>
         <w:t>: Visualization of missing values</w:t>
       </w:r>
@@ -3905,7 +4933,6 @@
           <w:i/>
           <w:iCs/>
         </w:rPr>
-        <w:lastRenderedPageBreak/>
         <w:t xml:space="preserve">Checking for </w:t>
       </w:r>
       <w:r>
@@ -3961,6 +4988,7 @@
           <w:noProof/>
           <w:lang w:eastAsia="en-GB"/>
         </w:rPr>
+        <w:lastRenderedPageBreak/>
         <w:drawing>
           <wp:anchor distT="0" distB="0" distL="114300" distR="114300" simplePos="0" relativeHeight="251662336" behindDoc="0" locked="0" layoutInCell="1" allowOverlap="0" wp14:anchorId="71304BF5" wp14:editId="437BCD82">
             <wp:simplePos x="0" y="0"/>
@@ -3987,7 +5015,7 @@
                     </pic:cNvPicPr>
                   </pic:nvPicPr>
                   <pic:blipFill>
-                    <a:blip r:embed="rId8" cstate="print">
+                    <a:blip r:embed="rId10" cstate="print">
                       <a:extLst>
                         <a:ext uri="{28A0092B-C50C-407E-A947-70E740481C1C}">
                           <a14:useLocalDpi xmlns:a14="http://schemas.microsoft.com/office/drawing/2010/main" val="0"/>
@@ -4035,14 +5063,24 @@
       <w:r>
         <w:t>Figure</w:t>
       </w:r>
-      <w:fldSimple w:instr=" SEQ Figure \* ARABIC ">
-        <w:r>
-          <w:rPr>
-            <w:noProof/>
-          </w:rPr>
-          <w:t>2</w:t>
-        </w:r>
-      </w:fldSimple>
+      <w:r>
+        <w:fldChar w:fldCharType="begin"/>
+      </w:r>
+      <w:r>
+        <w:instrText xml:space="preserve"> SEQ Figure \* ARABIC </w:instrText>
+      </w:r>
+      <w:r>
+        <w:fldChar w:fldCharType="separate"/>
+      </w:r>
+      <w:r>
+        <w:rPr>
+          <w:noProof/>
+        </w:rPr>
+        <w:t>2</w:t>
+      </w:r>
+      <w:r>
+        <w:fldChar w:fldCharType="end"/>
+      </w:r>
       <w:r>
         <w:t>:Correlation between numerical variables</w:t>
       </w:r>
@@ -4110,7 +5148,7 @@
                     </pic:cNvPicPr>
                   </pic:nvPicPr>
                   <pic:blipFill>
-                    <a:blip r:embed="rId9" cstate="print">
+                    <a:blip r:embed="rId11" cstate="print">
                       <a:extLst>
                         <a:ext uri="{28A0092B-C50C-407E-A947-70E740481C1C}">
                           <a14:useLocalDpi xmlns:a14="http://schemas.microsoft.com/office/drawing/2010/main" val="0"/>
@@ -4194,185 +5232,185 @@
         <w:rPr>
           <w:lang w:eastAsia="en-GB"/>
         </w:rPr>
+        <w:t>From the plot</w:t>
+      </w:r>
+      <w:r>
+        <w:rPr>
+          <w:lang w:eastAsia="en-GB"/>
+        </w:rPr>
+        <w:t xml:space="preserve"> </w:t>
+      </w:r>
+      <w:r>
+        <w:rPr>
+          <w:lang w:eastAsia="en-GB"/>
+        </w:rPr>
+        <w:t xml:space="preserve">in </w:t>
+      </w:r>
+      <w:r>
+        <w:rPr>
+          <w:lang w:eastAsia="en-GB"/>
+        </w:rPr>
+        <w:t>(Figure 3)</w:t>
+      </w:r>
+      <w:r>
+        <w:rPr>
+          <w:lang w:eastAsia="en-GB"/>
+        </w:rPr>
+        <w:t xml:space="preserve">, we can see that there is </w:t>
+      </w:r>
+      <w:r>
+        <w:rPr>
+          <w:lang w:eastAsia="en-GB"/>
+        </w:rPr>
+        <w:t xml:space="preserve">still multicollinearity in the data and there is a </w:t>
+      </w:r>
+      <w:r>
+        <w:rPr>
+          <w:lang w:eastAsia="en-GB"/>
+        </w:rPr>
+        <w:t xml:space="preserve">high correlation between </w:t>
+      </w:r>
+      <w:r>
+        <w:rPr>
+          <w:b/>
+          <w:bCs/>
+          <w:lang w:eastAsia="en-GB"/>
+        </w:rPr>
+        <w:t>age</w:t>
+      </w:r>
+      <w:r>
+        <w:rPr>
+          <w:lang w:eastAsia="en-GB"/>
+        </w:rPr>
+        <w:t xml:space="preserve"> </w:t>
+      </w:r>
+      <w:r>
+        <w:rPr>
+          <w:lang w:eastAsia="en-GB"/>
+        </w:rPr>
+        <w:t xml:space="preserve">and </w:t>
+      </w:r>
+      <w:proofErr w:type="spellStart"/>
+      <w:r>
+        <w:rPr>
+          <w:b/>
+          <w:bCs/>
+          <w:lang w:eastAsia="en-GB"/>
+        </w:rPr>
+        <w:t>months_as_customer</w:t>
+      </w:r>
+      <w:proofErr w:type="spellEnd"/>
+      <w:r>
+        <w:rPr>
+          <w:lang w:eastAsia="en-GB"/>
+        </w:rPr>
+        <w:t xml:space="preserve">, and </w:t>
+      </w:r>
+      <w:r>
+        <w:rPr>
+          <w:lang w:eastAsia="en-GB"/>
+        </w:rPr>
+        <w:t xml:space="preserve">between </w:t>
+      </w:r>
+      <w:proofErr w:type="spellStart"/>
+      <w:r>
+        <w:rPr>
+          <w:b/>
+          <w:bCs/>
+          <w:lang w:eastAsia="en-GB"/>
+        </w:rPr>
+        <w:t>total_clam_amount</w:t>
+      </w:r>
+      <w:proofErr w:type="spellEnd"/>
+      <w:r>
+        <w:rPr>
+          <w:b/>
+          <w:bCs/>
+          <w:lang w:eastAsia="en-GB"/>
+        </w:rPr>
+        <w:t xml:space="preserve">, </w:t>
+      </w:r>
+      <w:proofErr w:type="spellStart"/>
+      <w:r>
+        <w:rPr>
+          <w:b/>
+          <w:bCs/>
+          <w:lang w:eastAsia="en-GB"/>
+        </w:rPr>
+        <w:t>injury_claim</w:t>
+      </w:r>
+      <w:proofErr w:type="spellEnd"/>
+      <w:r>
+        <w:rPr>
+          <w:b/>
+          <w:bCs/>
+          <w:lang w:eastAsia="en-GB"/>
+        </w:rPr>
+        <w:t xml:space="preserve">, </w:t>
+      </w:r>
+      <w:proofErr w:type="spellStart"/>
+      <w:r>
+        <w:rPr>
+          <w:b/>
+          <w:bCs/>
+          <w:lang w:eastAsia="en-GB"/>
+        </w:rPr>
+        <w:t>property_claim</w:t>
+      </w:r>
+      <w:proofErr w:type="spellEnd"/>
+      <w:r>
+        <w:rPr>
+          <w:b/>
+          <w:bCs/>
+          <w:lang w:eastAsia="en-GB"/>
+        </w:rPr>
+        <w:t xml:space="preserve">, </w:t>
+      </w:r>
+      <w:r>
+        <w:rPr>
+          <w:lang w:eastAsia="en-GB"/>
+        </w:rPr>
+        <w:t>and</w:t>
+      </w:r>
+      <w:r>
+        <w:rPr>
+          <w:b/>
+          <w:bCs/>
+          <w:lang w:eastAsia="en-GB"/>
+        </w:rPr>
+        <w:t xml:space="preserve"> </w:t>
+      </w:r>
+      <w:proofErr w:type="spellStart"/>
+      <w:r>
+        <w:rPr>
+          <w:b/>
+          <w:bCs/>
+          <w:lang w:eastAsia="en-GB"/>
+        </w:rPr>
+        <w:t>vehicle_claim</w:t>
+      </w:r>
+      <w:proofErr w:type="spellEnd"/>
+      <w:r>
+        <w:rPr>
+          <w:b/>
+          <w:bCs/>
+          <w:lang w:eastAsia="en-GB"/>
+        </w:rPr>
+        <w:t>.</w:t>
+      </w:r>
+    </w:p>
+    <w:p>
+      <w:pPr>
+        <w:spacing w:after="240" w:line="360" w:lineRule="auto"/>
+        <w:rPr>
+          <w:lang w:eastAsia="en-GB"/>
+        </w:rPr>
+      </w:pPr>
+      <w:r>
+        <w:rPr>
+          <w:lang w:eastAsia="en-GB"/>
+        </w:rPr>
         <w:lastRenderedPageBreak/>
-        <w:t>From the plot</w:t>
-      </w:r>
-      <w:r>
-        <w:rPr>
-          <w:lang w:eastAsia="en-GB"/>
-        </w:rPr>
-        <w:t xml:space="preserve"> </w:t>
-      </w:r>
-      <w:r>
-        <w:rPr>
-          <w:lang w:eastAsia="en-GB"/>
-        </w:rPr>
-        <w:t xml:space="preserve">in </w:t>
-      </w:r>
-      <w:r>
-        <w:rPr>
-          <w:lang w:eastAsia="en-GB"/>
-        </w:rPr>
-        <w:t>(Figure 3)</w:t>
-      </w:r>
-      <w:r>
-        <w:rPr>
-          <w:lang w:eastAsia="en-GB"/>
-        </w:rPr>
-        <w:t xml:space="preserve">, we can see that there is </w:t>
-      </w:r>
-      <w:r>
-        <w:rPr>
-          <w:lang w:eastAsia="en-GB"/>
-        </w:rPr>
-        <w:t xml:space="preserve">still multicollinearity in the data and there is a </w:t>
-      </w:r>
-      <w:r>
-        <w:rPr>
-          <w:lang w:eastAsia="en-GB"/>
-        </w:rPr>
-        <w:t xml:space="preserve">high correlation between </w:t>
-      </w:r>
-      <w:r>
-        <w:rPr>
-          <w:b/>
-          <w:bCs/>
-          <w:lang w:eastAsia="en-GB"/>
-        </w:rPr>
-        <w:t>age</w:t>
-      </w:r>
-      <w:r>
-        <w:rPr>
-          <w:lang w:eastAsia="en-GB"/>
-        </w:rPr>
-        <w:t xml:space="preserve"> </w:t>
-      </w:r>
-      <w:r>
-        <w:rPr>
-          <w:lang w:eastAsia="en-GB"/>
-        </w:rPr>
-        <w:t xml:space="preserve">and </w:t>
-      </w:r>
-      <w:proofErr w:type="spellStart"/>
-      <w:r>
-        <w:rPr>
-          <w:b/>
-          <w:bCs/>
-          <w:lang w:eastAsia="en-GB"/>
-        </w:rPr>
-        <w:t>months_as_customer</w:t>
-      </w:r>
-      <w:proofErr w:type="spellEnd"/>
-      <w:r>
-        <w:rPr>
-          <w:lang w:eastAsia="en-GB"/>
-        </w:rPr>
-        <w:t xml:space="preserve">, and </w:t>
-      </w:r>
-      <w:r>
-        <w:rPr>
-          <w:lang w:eastAsia="en-GB"/>
-        </w:rPr>
-        <w:t xml:space="preserve">between </w:t>
-      </w:r>
-      <w:proofErr w:type="spellStart"/>
-      <w:r>
-        <w:rPr>
-          <w:b/>
-          <w:bCs/>
-          <w:lang w:eastAsia="en-GB"/>
-        </w:rPr>
-        <w:t>total_clam_amount</w:t>
-      </w:r>
-      <w:proofErr w:type="spellEnd"/>
-      <w:r>
-        <w:rPr>
-          <w:b/>
-          <w:bCs/>
-          <w:lang w:eastAsia="en-GB"/>
-        </w:rPr>
-        <w:t xml:space="preserve">, </w:t>
-      </w:r>
-      <w:proofErr w:type="spellStart"/>
-      <w:r>
-        <w:rPr>
-          <w:b/>
-          <w:bCs/>
-          <w:lang w:eastAsia="en-GB"/>
-        </w:rPr>
-        <w:t>injury_claim</w:t>
-      </w:r>
-      <w:proofErr w:type="spellEnd"/>
-      <w:r>
-        <w:rPr>
-          <w:b/>
-          <w:bCs/>
-          <w:lang w:eastAsia="en-GB"/>
-        </w:rPr>
-        <w:t xml:space="preserve">, </w:t>
-      </w:r>
-      <w:proofErr w:type="spellStart"/>
-      <w:r>
-        <w:rPr>
-          <w:b/>
-          <w:bCs/>
-          <w:lang w:eastAsia="en-GB"/>
-        </w:rPr>
-        <w:t>property_claim</w:t>
-      </w:r>
-      <w:proofErr w:type="spellEnd"/>
-      <w:r>
-        <w:rPr>
-          <w:b/>
-          <w:bCs/>
-          <w:lang w:eastAsia="en-GB"/>
-        </w:rPr>
-        <w:t xml:space="preserve">, </w:t>
-      </w:r>
-      <w:r>
-        <w:rPr>
-          <w:lang w:eastAsia="en-GB"/>
-        </w:rPr>
-        <w:t>and</w:t>
-      </w:r>
-      <w:r>
-        <w:rPr>
-          <w:b/>
-          <w:bCs/>
-          <w:lang w:eastAsia="en-GB"/>
-        </w:rPr>
-        <w:t xml:space="preserve"> </w:t>
-      </w:r>
-      <w:proofErr w:type="spellStart"/>
-      <w:r>
-        <w:rPr>
-          <w:b/>
-          <w:bCs/>
-          <w:lang w:eastAsia="en-GB"/>
-        </w:rPr>
-        <w:t>vehicle_claim</w:t>
-      </w:r>
-      <w:proofErr w:type="spellEnd"/>
-      <w:r>
-        <w:rPr>
-          <w:b/>
-          <w:bCs/>
-          <w:lang w:eastAsia="en-GB"/>
-        </w:rPr>
-        <w:t>.</w:t>
-      </w:r>
-    </w:p>
-    <w:p>
-      <w:pPr>
-        <w:spacing w:after="240" w:line="360" w:lineRule="auto"/>
-        <w:rPr>
-          <w:lang w:eastAsia="en-GB"/>
-        </w:rPr>
-      </w:pPr>
-      <w:r>
-        <w:rPr>
-          <w:lang w:eastAsia="en-GB"/>
-        </w:rPr>
         <w:t>As</w:t>
       </w:r>
       <w:r>
@@ -7251,6 +8289,22 @@
     </w:p>
     <w:p>
       <w:pPr>
+        <w:rPr>
+          <w:lang w:eastAsia="en-GB"/>
+        </w:rPr>
+      </w:pPr>
+    </w:p>
+    <w:p>
+      <w:pPr>
+        <w:spacing w:after="240" w:line="360" w:lineRule="auto"/>
+        <w:rPr>
+          <w:lang w:eastAsia="en-GB"/>
+        </w:rPr>
+      </w:pPr>
+    </w:p>
+    <w:p>
+      <w:pPr>
+        <w:spacing w:after="240" w:line="360" w:lineRule="auto"/>
         <w:rPr>
           <w:lang w:eastAsia="en-GB"/>
         </w:rPr>
@@ -7343,7 +8397,7 @@
                     </pic:cNvPicPr>
                   </pic:nvPicPr>
                   <pic:blipFill>
-                    <a:blip r:embed="rId10" cstate="print">
+                    <a:blip r:embed="rId12" cstate="print">
                       <a:extLst>
                         <a:ext uri="{28A0092B-C50C-407E-A947-70E740481C1C}">
                           <a14:useLocalDpi xmlns:a14="http://schemas.microsoft.com/office/drawing/2010/main" val="0"/>
@@ -7607,7 +8661,21 @@
           <w:lang w:eastAsia="en-GB"/>
         </w:rPr>
         <w:lastRenderedPageBreak/>
-        <w:t>Results</w:t>
+        <w:t>RESULTS</w:t>
+      </w:r>
+    </w:p>
+    <w:p>
+      <w:pPr>
+        <w:spacing w:after="240" w:line="360" w:lineRule="auto"/>
+        <w:rPr>
+          <w:lang w:eastAsia="en-GB"/>
+        </w:rPr>
+      </w:pPr>
+      <w:r>
+        <w:rPr>
+          <w:lang w:eastAsia="en-GB"/>
+        </w:rPr>
+        <w:t>After training and testing our models, we printed the test accuracy, the confusion matrix and classification report which consist of the f1 score, and the precision and recall score of each model. These are the metrics we would be using to evaluate the performance of our models.</w:t>
       </w:r>
     </w:p>
     <w:p>
@@ -7705,7 +8773,7 @@
           <w:sz w:val="20"/>
           <w:szCs w:val="20"/>
         </w:rPr>
-        <w:t xml:space="preserve"> 0.8666666666666667</w:t>
+        <w:t xml:space="preserve"> 0.8453333333333334</w:t>
       </w:r>
     </w:p>
     <w:p>
@@ -7764,7 +8832,7 @@
           <w:sz w:val="20"/>
           <w:szCs w:val="20"/>
         </w:rPr>
-        <w:t xml:space="preserve"> 0.776</w:t>
+        <w:t xml:space="preserve"> 0.72</w:t>
       </w:r>
     </w:p>
     <w:p>
@@ -7803,7 +8871,7 @@
           <w:sz w:val="20"/>
           <w:szCs w:val="20"/>
         </w:rPr>
-        <w:t>[[194   0]</w:t>
+        <w:t>[[180   0]</w:t>
       </w:r>
     </w:p>
     <w:p>
@@ -7842,7 +8910,7 @@
           <w:sz w:val="20"/>
           <w:szCs w:val="20"/>
         </w:rPr>
-        <w:t xml:space="preserve"> [ 56   0]]</w:t>
+        <w:t xml:space="preserve"> [ 70   0]]</w:t>
       </w:r>
     </w:p>
     <w:p>
@@ -7970,7 +9038,7 @@
           <w:sz w:val="20"/>
           <w:szCs w:val="20"/>
         </w:rPr>
-        <w:t xml:space="preserve">           N       0.78      1.00      0.87       194</w:t>
+        <w:t xml:space="preserve">           N       0.72      1.00      0.84       180</w:t>
       </w:r>
     </w:p>
     <w:p>
@@ -8009,7 +9077,7 @@
           <w:sz w:val="20"/>
           <w:szCs w:val="20"/>
         </w:rPr>
-        <w:t xml:space="preserve">           Y       0.00      0.00      0.00        56</w:t>
+        <w:t xml:space="preserve">           Y       0.00      0.00      0.00        70</w:t>
       </w:r>
     </w:p>
     <w:p>
@@ -8078,7 +9146,7 @@
           <w:sz w:val="20"/>
           <w:szCs w:val="20"/>
         </w:rPr>
-        <w:t xml:space="preserve">    accuracy                           0.78       250</w:t>
+        <w:t xml:space="preserve">    accuracy                           0.72       250</w:t>
       </w:r>
     </w:p>
     <w:p>
@@ -8117,7 +9185,7 @@
           <w:sz w:val="20"/>
           <w:szCs w:val="20"/>
         </w:rPr>
-        <w:t xml:space="preserve">   macro avg       0.39      0.50      0.44       250</w:t>
+        <w:t xml:space="preserve">   macro avg       0.36      0.50      0.42       250</w:t>
       </w:r>
     </w:p>
     <w:p>
@@ -8156,38 +9224,7 @@
           <w:sz w:val="20"/>
           <w:szCs w:val="20"/>
         </w:rPr>
-        <w:t>weighted avg       0.60      0.78      0.68       250</w:t>
-      </w:r>
-    </w:p>
-    <w:p>
-      <w:pPr>
-        <w:spacing w:after="240" w:line="360" w:lineRule="auto"/>
-        <w:rPr>
-          <w:lang w:eastAsia="en-GB"/>
-        </w:rPr>
-      </w:pPr>
-    </w:p>
-    <w:p>
-      <w:pPr>
-        <w:pStyle w:val="ListParagraph"/>
-        <w:numPr>
-          <w:ilvl w:val="0"/>
-          <w:numId w:val="20"/>
-        </w:numPr>
-        <w:spacing w:after="240" w:line="360" w:lineRule="auto"/>
-        <w:rPr>
-          <w:b/>
-          <w:bCs/>
-          <w:lang w:eastAsia="en-GB"/>
-        </w:rPr>
-      </w:pPr>
-      <w:r>
-        <w:rPr>
-          <w:b/>
-          <w:bCs/>
-          <w:lang w:eastAsia="en-GB"/>
-        </w:rPr>
-        <w:t>KNN</w:t>
+        <w:t>weighted avg       0.52      0.72      0.60       250</w:t>
       </w:r>
     </w:p>
     <w:p>
@@ -8219,35 +9256,6 @@
           <w:szCs w:val="20"/>
         </w:rPr>
       </w:pPr>
-      <w:r>
-        <w:rPr>
-          <w:rFonts w:ascii="Courier New" w:hAnsi="Courier New" w:cs="Courier New"/>
-          <w:color w:val="000000"/>
-          <w:sz w:val="20"/>
-          <w:szCs w:val="20"/>
-        </w:rPr>
-        <w:t xml:space="preserve">Training accuracy of KNN </w:t>
-      </w:r>
-      <w:proofErr w:type="gramStart"/>
-      <w:r>
-        <w:rPr>
-          <w:rFonts w:ascii="Courier New" w:hAnsi="Courier New" w:cs="Courier New"/>
-          <w:color w:val="000000"/>
-          <w:sz w:val="20"/>
-          <w:szCs w:val="20"/>
-        </w:rPr>
-        <w:t>is :</w:t>
-      </w:r>
-      <w:proofErr w:type="gramEnd"/>
-      <w:r>
-        <w:rPr>
-          <w:rFonts w:ascii="Courier New" w:hAnsi="Courier New" w:cs="Courier New"/>
-          <w:color w:val="000000"/>
-          <w:sz w:val="20"/>
-          <w:szCs w:val="20"/>
-        </w:rPr>
-        <w:t xml:space="preserve"> 0.748</w:t>
-      </w:r>
     </w:p>
     <w:p>
       <w:pPr>
@@ -8274,38 +9282,32 @@
         <w:rPr>
           <w:rFonts w:ascii="Courier New" w:hAnsi="Courier New" w:cs="Courier New"/>
           <w:color w:val="000000"/>
-          <w:sz w:val="20"/>
-          <w:szCs w:val="20"/>
-        </w:rPr>
-      </w:pPr>
-      <w:r>
-        <w:rPr>
-          <w:rFonts w:ascii="Courier New" w:hAnsi="Courier New" w:cs="Courier New"/>
-          <w:color w:val="000000"/>
-          <w:sz w:val="20"/>
-          <w:szCs w:val="20"/>
-        </w:rPr>
-        <w:t xml:space="preserve">Test accuracy of KNN </w:t>
-      </w:r>
-      <w:proofErr w:type="gramStart"/>
-      <w:r>
-        <w:rPr>
-          <w:rFonts w:ascii="Courier New" w:hAnsi="Courier New" w:cs="Courier New"/>
-          <w:color w:val="000000"/>
-          <w:sz w:val="20"/>
-          <w:szCs w:val="20"/>
-        </w:rPr>
-        <w:t>is :</w:t>
-      </w:r>
-      <w:proofErr w:type="gramEnd"/>
-      <w:r>
-        <w:rPr>
-          <w:rFonts w:ascii="Courier New" w:hAnsi="Courier New" w:cs="Courier New"/>
-          <w:color w:val="000000"/>
-          <w:sz w:val="20"/>
-          <w:szCs w:val="20"/>
-        </w:rPr>
-        <w:t xml:space="preserve"> 0.772</w:t>
+          <w:sz w:val="21"/>
+          <w:szCs w:val="21"/>
+        </w:rPr>
+      </w:pPr>
+    </w:p>
+    <w:p>
+      <w:pPr>
+        <w:pStyle w:val="ListParagraph"/>
+        <w:numPr>
+          <w:ilvl w:val="0"/>
+          <w:numId w:val="20"/>
+        </w:numPr>
+        <w:spacing w:after="240" w:line="360" w:lineRule="auto"/>
+        <w:rPr>
+          <w:b/>
+          <w:bCs/>
+          <w:lang w:eastAsia="en-GB"/>
+        </w:rPr>
+      </w:pPr>
+      <w:r>
+        <w:rPr>
+          <w:b/>
+          <w:bCs/>
+          <w:lang w:eastAsia="en-GB"/>
+        </w:rPr>
+        <w:t>KNN</w:t>
       </w:r>
     </w:p>
     <w:p>
@@ -8344,7 +9346,27 @@
           <w:sz w:val="20"/>
           <w:szCs w:val="20"/>
         </w:rPr>
-        <w:t>[[193   1]</w:t>
+        <w:t xml:space="preserve">Training accuracy of KNN </w:t>
+      </w:r>
+      <w:proofErr w:type="gramStart"/>
+      <w:r>
+        <w:rPr>
+          <w:rFonts w:ascii="Courier New" w:hAnsi="Courier New" w:cs="Courier New"/>
+          <w:color w:val="000000"/>
+          <w:sz w:val="20"/>
+          <w:szCs w:val="20"/>
+        </w:rPr>
+        <w:t>is :</w:t>
+      </w:r>
+      <w:proofErr w:type="gramEnd"/>
+      <w:r>
+        <w:rPr>
+          <w:rFonts w:ascii="Courier New" w:hAnsi="Courier New" w:cs="Courier New"/>
+          <w:color w:val="000000"/>
+          <w:sz w:val="20"/>
+          <w:szCs w:val="20"/>
+        </w:rPr>
+        <w:t xml:space="preserve"> 0.7666666666666667</w:t>
       </w:r>
     </w:p>
     <w:p>
@@ -8383,7 +9405,27 @@
           <w:sz w:val="20"/>
           <w:szCs w:val="20"/>
         </w:rPr>
-        <w:t xml:space="preserve"> [ 56   0]]</w:t>
+        <w:t xml:space="preserve">Test accuracy of KNN </w:t>
+      </w:r>
+      <w:proofErr w:type="gramStart"/>
+      <w:r>
+        <w:rPr>
+          <w:rFonts w:ascii="Courier New" w:hAnsi="Courier New" w:cs="Courier New"/>
+          <w:color w:val="000000"/>
+          <w:sz w:val="20"/>
+          <w:szCs w:val="20"/>
+        </w:rPr>
+        <w:t>is :</w:t>
+      </w:r>
+      <w:proofErr w:type="gramEnd"/>
+      <w:r>
+        <w:rPr>
+          <w:rFonts w:ascii="Courier New" w:hAnsi="Courier New" w:cs="Courier New"/>
+          <w:color w:val="000000"/>
+          <w:sz w:val="20"/>
+          <w:szCs w:val="20"/>
+        </w:rPr>
+        <w:t xml:space="preserve"> 0.72</w:t>
       </w:r>
     </w:p>
     <w:p>
@@ -8422,27 +9464,7 @@
           <w:sz w:val="20"/>
           <w:szCs w:val="20"/>
         </w:rPr>
-        <w:t xml:space="preserve">              precision    </w:t>
-      </w:r>
-      <w:proofErr w:type="gramStart"/>
-      <w:r>
-        <w:rPr>
-          <w:rFonts w:ascii="Courier New" w:hAnsi="Courier New" w:cs="Courier New"/>
-          <w:color w:val="000000"/>
-          <w:sz w:val="20"/>
-          <w:szCs w:val="20"/>
-        </w:rPr>
-        <w:t>recall  f</w:t>
-      </w:r>
-      <w:proofErr w:type="gramEnd"/>
-      <w:r>
-        <w:rPr>
-          <w:rFonts w:ascii="Courier New" w:hAnsi="Courier New" w:cs="Courier New"/>
-          <w:color w:val="000000"/>
-          <w:sz w:val="20"/>
-          <w:szCs w:val="20"/>
-        </w:rPr>
-        <w:t>1-score   support</w:t>
+        <w:t>[[180   0]</w:t>
       </w:r>
     </w:p>
     <w:p>
@@ -8474,6 +9496,15 @@
           <w:szCs w:val="20"/>
         </w:rPr>
       </w:pPr>
+      <w:r>
+        <w:rPr>
+          <w:rFonts w:ascii="Courier New" w:hAnsi="Courier New" w:cs="Courier New"/>
+          <w:color w:val="000000"/>
+          <w:sz w:val="20"/>
+          <w:szCs w:val="20"/>
+        </w:rPr>
+        <w:t xml:space="preserve"> [ 70   0]]</w:t>
+      </w:r>
     </w:p>
     <w:p>
       <w:pPr>
@@ -8511,7 +9542,27 @@
           <w:sz w:val="20"/>
           <w:szCs w:val="20"/>
         </w:rPr>
-        <w:t xml:space="preserve">           N       0.78      0.99      0.87       194</w:t>
+        <w:t xml:space="preserve">              precision    </w:t>
+      </w:r>
+      <w:proofErr w:type="gramStart"/>
+      <w:r>
+        <w:rPr>
+          <w:rFonts w:ascii="Courier New" w:hAnsi="Courier New" w:cs="Courier New"/>
+          <w:color w:val="000000"/>
+          <w:sz w:val="20"/>
+          <w:szCs w:val="20"/>
+        </w:rPr>
+        <w:t>recall  f</w:t>
+      </w:r>
+      <w:proofErr w:type="gramEnd"/>
+      <w:r>
+        <w:rPr>
+          <w:rFonts w:ascii="Courier New" w:hAnsi="Courier New" w:cs="Courier New"/>
+          <w:color w:val="000000"/>
+          <w:sz w:val="20"/>
+          <w:szCs w:val="20"/>
+        </w:rPr>
+        <w:t>1-score   support</w:t>
       </w:r>
     </w:p>
     <w:p>
@@ -8543,15 +9594,6 @@
           <w:szCs w:val="20"/>
         </w:rPr>
       </w:pPr>
-      <w:r>
-        <w:rPr>
-          <w:rFonts w:ascii="Courier New" w:hAnsi="Courier New" w:cs="Courier New"/>
-          <w:color w:val="000000"/>
-          <w:sz w:val="20"/>
-          <w:szCs w:val="20"/>
-        </w:rPr>
-        <w:t xml:space="preserve">           Y       0.00      0.00      0.00        56</w:t>
-      </w:r>
     </w:p>
     <w:p>
       <w:pPr>
@@ -8582,6 +9624,15 @@
           <w:szCs w:val="20"/>
         </w:rPr>
       </w:pPr>
+      <w:r>
+        <w:rPr>
+          <w:rFonts w:ascii="Courier New" w:hAnsi="Courier New" w:cs="Courier New"/>
+          <w:color w:val="000000"/>
+          <w:sz w:val="20"/>
+          <w:szCs w:val="20"/>
+        </w:rPr>
+        <w:t xml:space="preserve">           N       0.72      1.00      0.84       180</w:t>
+      </w:r>
     </w:p>
     <w:p>
       <w:pPr>
@@ -8619,7 +9670,7 @@
           <w:sz w:val="20"/>
           <w:szCs w:val="20"/>
         </w:rPr>
-        <w:t xml:space="preserve">    accuracy                           0.77       250</w:t>
+        <w:t xml:space="preserve">           Y       0.00      0.00      0.00        70</w:t>
       </w:r>
     </w:p>
     <w:p>
@@ -8651,15 +9702,6 @@
           <w:szCs w:val="20"/>
         </w:rPr>
       </w:pPr>
-      <w:r>
-        <w:rPr>
-          <w:rFonts w:ascii="Courier New" w:hAnsi="Courier New" w:cs="Courier New"/>
-          <w:color w:val="000000"/>
-          <w:sz w:val="20"/>
-          <w:szCs w:val="20"/>
-        </w:rPr>
-        <w:t xml:space="preserve">   macro avg       0.39      0.50      0.44       250</w:t>
-      </w:r>
     </w:p>
     <w:p>
       <w:pPr>
@@ -8697,38 +9739,7 @@
           <w:sz w:val="20"/>
           <w:szCs w:val="20"/>
         </w:rPr>
-        <w:t>weighted avg       0.60      0.77      0.68       250</w:t>
-      </w:r>
-    </w:p>
-    <w:p>
-      <w:pPr>
-        <w:spacing w:after="240" w:line="360" w:lineRule="auto"/>
-        <w:rPr>
-          <w:lang w:eastAsia="en-GB"/>
-        </w:rPr>
-      </w:pPr>
-    </w:p>
-    <w:p>
-      <w:pPr>
-        <w:pStyle w:val="ListParagraph"/>
-        <w:numPr>
-          <w:ilvl w:val="0"/>
-          <w:numId w:val="20"/>
-        </w:numPr>
-        <w:spacing w:after="240" w:line="360" w:lineRule="auto"/>
-        <w:rPr>
-          <w:b/>
-          <w:bCs/>
-          <w:lang w:eastAsia="en-GB"/>
-        </w:rPr>
-      </w:pPr>
-      <w:r>
-        <w:rPr>
-          <w:b/>
-          <w:bCs/>
-          <w:lang w:eastAsia="en-GB"/>
-        </w:rPr>
-        <w:t>Decision Tree Classifier</w:t>
+        <w:t xml:space="preserve">    accuracy                           0.72       250</w:t>
       </w:r>
     </w:p>
     <w:p>
@@ -8767,27 +9778,7 @@
           <w:sz w:val="20"/>
           <w:szCs w:val="20"/>
         </w:rPr>
-        <w:t xml:space="preserve">Training accuracy of Decision Tree </w:t>
-      </w:r>
-      <w:proofErr w:type="gramStart"/>
-      <w:r>
-        <w:rPr>
-          <w:rFonts w:ascii="Courier New" w:hAnsi="Courier New" w:cs="Courier New"/>
-          <w:color w:val="000000"/>
-          <w:sz w:val="20"/>
-          <w:szCs w:val="20"/>
-        </w:rPr>
-        <w:t>is :</w:t>
-      </w:r>
-      <w:proofErr w:type="gramEnd"/>
-      <w:r>
-        <w:rPr>
-          <w:rFonts w:ascii="Courier New" w:hAnsi="Courier New" w:cs="Courier New"/>
-          <w:color w:val="000000"/>
-          <w:sz w:val="20"/>
-          <w:szCs w:val="20"/>
-        </w:rPr>
-        <w:t xml:space="preserve"> 0.8173333333333334</w:t>
+        <w:t xml:space="preserve">   macro avg       0.36      0.50      0.42       250</w:t>
       </w:r>
     </w:p>
     <w:p>
@@ -8826,27 +9817,7 @@
           <w:sz w:val="20"/>
           <w:szCs w:val="20"/>
         </w:rPr>
-        <w:t xml:space="preserve">Test accuracy of Decision Tree </w:t>
-      </w:r>
-      <w:proofErr w:type="gramStart"/>
-      <w:r>
-        <w:rPr>
-          <w:rFonts w:ascii="Courier New" w:hAnsi="Courier New" w:cs="Courier New"/>
-          <w:color w:val="000000"/>
-          <w:sz w:val="20"/>
-          <w:szCs w:val="20"/>
-        </w:rPr>
-        <w:t>is :</w:t>
-      </w:r>
-      <w:proofErr w:type="gramEnd"/>
-      <w:r>
-        <w:rPr>
-          <w:rFonts w:ascii="Courier New" w:hAnsi="Courier New" w:cs="Courier New"/>
-          <w:color w:val="000000"/>
-          <w:sz w:val="20"/>
-          <w:szCs w:val="20"/>
-        </w:rPr>
-        <w:t xml:space="preserve"> 0.764</w:t>
+        <w:t>weighted avg       0.52      0.72      0.60       250</w:t>
       </w:r>
     </w:p>
     <w:p>
@@ -8874,38 +9845,33 @@
         <w:rPr>
           <w:rFonts w:ascii="Courier New" w:hAnsi="Courier New" w:cs="Courier New"/>
           <w:color w:val="000000"/>
-          <w:sz w:val="20"/>
-          <w:szCs w:val="20"/>
-        </w:rPr>
-      </w:pPr>
-      <w:r>
-        <w:rPr>
-          <w:rFonts w:ascii="Courier New" w:hAnsi="Courier New" w:cs="Courier New"/>
-          <w:color w:val="000000"/>
-          <w:sz w:val="20"/>
-          <w:szCs w:val="20"/>
-        </w:rPr>
-        <w:t>[[</w:t>
-      </w:r>
-      <w:proofErr w:type="gramStart"/>
-      <w:r>
-        <w:rPr>
-          <w:rFonts w:ascii="Courier New" w:hAnsi="Courier New" w:cs="Courier New"/>
-          <w:color w:val="000000"/>
-          <w:sz w:val="20"/>
-          <w:szCs w:val="20"/>
-        </w:rPr>
-        <w:t>153  41</w:t>
-      </w:r>
-      <w:proofErr w:type="gramEnd"/>
-      <w:r>
-        <w:rPr>
-          <w:rFonts w:ascii="Courier New" w:hAnsi="Courier New" w:cs="Courier New"/>
-          <w:color w:val="000000"/>
-          <w:sz w:val="20"/>
-          <w:szCs w:val="20"/>
-        </w:rPr>
-        <w:t>]</w:t>
+          <w:sz w:val="21"/>
+          <w:szCs w:val="21"/>
+        </w:rPr>
+      </w:pPr>
+    </w:p>
+    <w:p/>
+    <w:p>
+      <w:pPr>
+        <w:pStyle w:val="ListParagraph"/>
+        <w:numPr>
+          <w:ilvl w:val="0"/>
+          <w:numId w:val="20"/>
+        </w:numPr>
+        <w:spacing w:after="240" w:line="360" w:lineRule="auto"/>
+        <w:rPr>
+          <w:b/>
+          <w:bCs/>
+          <w:lang w:eastAsia="en-GB"/>
+        </w:rPr>
+      </w:pPr>
+      <w:r>
+        <w:rPr>
+          <w:b/>
+          <w:bCs/>
+          <w:lang w:eastAsia="en-GB"/>
+        </w:rPr>
+        <w:t>Decision Tree Classifier</w:t>
       </w:r>
     </w:p>
     <w:p>
@@ -8944,7 +9910,7 @@
           <w:sz w:val="20"/>
           <w:szCs w:val="20"/>
         </w:rPr>
-        <w:t xml:space="preserve"> [ </w:t>
+        <w:t xml:space="preserve">Training accuracy of Decision Tree </w:t>
       </w:r>
       <w:proofErr w:type="gramStart"/>
       <w:r>
@@ -8954,7 +9920,7 @@
           <w:sz w:val="20"/>
           <w:szCs w:val="20"/>
         </w:rPr>
-        <w:t>18  38</w:t>
+        <w:t>is :</w:t>
       </w:r>
       <w:proofErr w:type="gramEnd"/>
       <w:r>
@@ -8964,7 +9930,7 @@
           <w:sz w:val="20"/>
           <w:szCs w:val="20"/>
         </w:rPr>
-        <w:t>]]</w:t>
+        <w:t xml:space="preserve"> 0.8106666666666666</w:t>
       </w:r>
     </w:p>
     <w:p>
@@ -9003,7 +9969,7 @@
           <w:sz w:val="20"/>
           <w:szCs w:val="20"/>
         </w:rPr>
-        <w:t xml:space="preserve">              precision    </w:t>
+        <w:t xml:space="preserve">Test accuracy of Decision Tree </w:t>
       </w:r>
       <w:proofErr w:type="gramStart"/>
       <w:r>
@@ -9013,7 +9979,7 @@
           <w:sz w:val="20"/>
           <w:szCs w:val="20"/>
         </w:rPr>
-        <w:t>recall  f</w:t>
+        <w:t>is :</w:t>
       </w:r>
       <w:proofErr w:type="gramEnd"/>
       <w:r>
@@ -9023,7 +9989,7 @@
           <w:sz w:val="20"/>
           <w:szCs w:val="20"/>
         </w:rPr>
-        <w:t>1-score   support</w:t>
+        <w:t xml:space="preserve"> 0.752</w:t>
       </w:r>
     </w:p>
     <w:p>
@@ -9055,6 +10021,35 @@
           <w:szCs w:val="20"/>
         </w:rPr>
       </w:pPr>
+      <w:r>
+        <w:rPr>
+          <w:rFonts w:ascii="Courier New" w:hAnsi="Courier New" w:cs="Courier New"/>
+          <w:color w:val="000000"/>
+          <w:sz w:val="20"/>
+          <w:szCs w:val="20"/>
+        </w:rPr>
+        <w:t>[[</w:t>
+      </w:r>
+      <w:proofErr w:type="gramStart"/>
+      <w:r>
+        <w:rPr>
+          <w:rFonts w:ascii="Courier New" w:hAnsi="Courier New" w:cs="Courier New"/>
+          <w:color w:val="000000"/>
+          <w:sz w:val="20"/>
+          <w:szCs w:val="20"/>
+        </w:rPr>
+        <w:t>138  42</w:t>
+      </w:r>
+      <w:proofErr w:type="gramEnd"/>
+      <w:r>
+        <w:rPr>
+          <w:rFonts w:ascii="Courier New" w:hAnsi="Courier New" w:cs="Courier New"/>
+          <w:color w:val="000000"/>
+          <w:sz w:val="20"/>
+          <w:szCs w:val="20"/>
+        </w:rPr>
+        <w:t>]</w:t>
+      </w:r>
     </w:p>
     <w:p>
       <w:pPr>
@@ -9092,7 +10087,27 @@
           <w:sz w:val="20"/>
           <w:szCs w:val="20"/>
         </w:rPr>
-        <w:t xml:space="preserve">           N       0.89      0.79      0.84       194</w:t>
+        <w:t xml:space="preserve"> [ </w:t>
+      </w:r>
+      <w:proofErr w:type="gramStart"/>
+      <w:r>
+        <w:rPr>
+          <w:rFonts w:ascii="Courier New" w:hAnsi="Courier New" w:cs="Courier New"/>
+          <w:color w:val="000000"/>
+          <w:sz w:val="20"/>
+          <w:szCs w:val="20"/>
+        </w:rPr>
+        <w:t>20  50</w:t>
+      </w:r>
+      <w:proofErr w:type="gramEnd"/>
+      <w:r>
+        <w:rPr>
+          <w:rFonts w:ascii="Courier New" w:hAnsi="Courier New" w:cs="Courier New"/>
+          <w:color w:val="000000"/>
+          <w:sz w:val="20"/>
+          <w:szCs w:val="20"/>
+        </w:rPr>
+        <w:t>]]</w:t>
       </w:r>
     </w:p>
     <w:p>
@@ -9131,7 +10146,27 @@
           <w:sz w:val="20"/>
           <w:szCs w:val="20"/>
         </w:rPr>
-        <w:t xml:space="preserve">           Y       0.48      0.68      0.56        56</w:t>
+        <w:t xml:space="preserve">              precision    </w:t>
+      </w:r>
+      <w:proofErr w:type="gramStart"/>
+      <w:r>
+        <w:rPr>
+          <w:rFonts w:ascii="Courier New" w:hAnsi="Courier New" w:cs="Courier New"/>
+          <w:color w:val="000000"/>
+          <w:sz w:val="20"/>
+          <w:szCs w:val="20"/>
+        </w:rPr>
+        <w:t>recall  f</w:t>
+      </w:r>
+      <w:proofErr w:type="gramEnd"/>
+      <w:r>
+        <w:rPr>
+          <w:rFonts w:ascii="Courier New" w:hAnsi="Courier New" w:cs="Courier New"/>
+          <w:color w:val="000000"/>
+          <w:sz w:val="20"/>
+          <w:szCs w:val="20"/>
+        </w:rPr>
+        <w:t>1-score   support</w:t>
       </w:r>
     </w:p>
     <w:p>
@@ -9200,7 +10235,7 @@
           <w:sz w:val="20"/>
           <w:szCs w:val="20"/>
         </w:rPr>
-        <w:t xml:space="preserve">    accuracy                           0.76       250</w:t>
+        <w:t xml:space="preserve">           N       0.87      0.77      0.82       180</w:t>
       </w:r>
     </w:p>
     <w:p>
@@ -9239,7 +10274,7 @@
           <w:sz w:val="20"/>
           <w:szCs w:val="20"/>
         </w:rPr>
-        <w:t xml:space="preserve">   macro avg       0.69      0.73      0.70       250</w:t>
+        <w:t xml:space="preserve">           Y       0.54      0.71      0.62        70</w:t>
       </w:r>
     </w:p>
     <w:p>
@@ -9271,71 +10306,6 @@
           <w:szCs w:val="20"/>
         </w:rPr>
       </w:pPr>
-      <w:r>
-        <w:rPr>
-          <w:rFonts w:ascii="Courier New" w:hAnsi="Courier New" w:cs="Courier New"/>
-          <w:color w:val="000000"/>
-          <w:sz w:val="20"/>
-          <w:szCs w:val="20"/>
-        </w:rPr>
-        <w:t>weighted avg       0.80      0.76      0.78       250</w:t>
-      </w:r>
-    </w:p>
-    <w:p>
-      <w:pPr>
-        <w:rPr>
-          <w:sz w:val="22"/>
-          <w:szCs w:val="22"/>
-        </w:rPr>
-      </w:pPr>
-    </w:p>
-    <w:p>
-      <w:pPr>
-        <w:spacing w:after="240" w:line="360" w:lineRule="auto"/>
-        <w:rPr>
-          <w:lang w:eastAsia="en-GB"/>
-        </w:rPr>
-      </w:pPr>
-    </w:p>
-    <w:p>
-      <w:pPr>
-        <w:spacing w:after="240" w:line="360" w:lineRule="auto"/>
-        <w:rPr>
-          <w:lang w:eastAsia="en-GB"/>
-        </w:rPr>
-      </w:pPr>
-    </w:p>
-    <w:p>
-      <w:pPr>
-        <w:spacing w:after="240" w:line="360" w:lineRule="auto"/>
-        <w:rPr>
-          <w:lang w:eastAsia="en-GB"/>
-        </w:rPr>
-      </w:pPr>
-    </w:p>
-    <w:p>
-      <w:pPr>
-        <w:pStyle w:val="ListParagraph"/>
-        <w:numPr>
-          <w:ilvl w:val="0"/>
-          <w:numId w:val="20"/>
-        </w:numPr>
-        <w:spacing w:after="240" w:line="360" w:lineRule="auto"/>
-        <w:rPr>
-          <w:b/>
-          <w:bCs/>
-          <w:lang w:eastAsia="en-GB"/>
-        </w:rPr>
-      </w:pPr>
-      <w:r>
-        <w:rPr>
-          <w:b/>
-          <w:bCs/>
-          <w:lang w:eastAsia="en-GB"/>
-        </w:rPr>
-        <w:lastRenderedPageBreak/>
-        <w:t>Random Forest Classifier</w:t>
-      </w:r>
     </w:p>
     <w:p>
       <w:pPr>
@@ -9373,27 +10343,7 @@
           <w:sz w:val="20"/>
           <w:szCs w:val="20"/>
         </w:rPr>
-        <w:t xml:space="preserve">Training accuracy of Random Forest </w:t>
-      </w:r>
-      <w:proofErr w:type="gramStart"/>
-      <w:r>
-        <w:rPr>
-          <w:rFonts w:ascii="Courier New" w:hAnsi="Courier New" w:cs="Courier New"/>
-          <w:color w:val="000000"/>
-          <w:sz w:val="20"/>
-          <w:szCs w:val="20"/>
-        </w:rPr>
-        <w:t>is :</w:t>
-      </w:r>
-      <w:proofErr w:type="gramEnd"/>
-      <w:r>
-        <w:rPr>
-          <w:rFonts w:ascii="Courier New" w:hAnsi="Courier New" w:cs="Courier New"/>
-          <w:color w:val="000000"/>
-          <w:sz w:val="20"/>
-          <w:szCs w:val="20"/>
-        </w:rPr>
-        <w:t xml:space="preserve"> 0.9653333333333334</w:t>
+        <w:t xml:space="preserve">    accuracy                           0.75       250</w:t>
       </w:r>
     </w:p>
     <w:p>
@@ -9432,27 +10382,7 @@
           <w:sz w:val="20"/>
           <w:szCs w:val="20"/>
         </w:rPr>
-        <w:t xml:space="preserve">Test accuracy of Random Forest </w:t>
-      </w:r>
-      <w:proofErr w:type="gramStart"/>
-      <w:r>
-        <w:rPr>
-          <w:rFonts w:ascii="Courier New" w:hAnsi="Courier New" w:cs="Courier New"/>
-          <w:color w:val="000000"/>
-          <w:sz w:val="20"/>
-          <w:szCs w:val="20"/>
-        </w:rPr>
-        <w:t>is :</w:t>
-      </w:r>
-      <w:proofErr w:type="gramEnd"/>
-      <w:r>
-        <w:rPr>
-          <w:rFonts w:ascii="Courier New" w:hAnsi="Courier New" w:cs="Courier New"/>
-          <w:color w:val="000000"/>
-          <w:sz w:val="20"/>
-          <w:szCs w:val="20"/>
-        </w:rPr>
-        <w:t xml:space="preserve"> 0.768</w:t>
+        <w:t xml:space="preserve">   macro avg       0.71      0.74      0.72       250</w:t>
       </w:r>
     </w:p>
     <w:p>
@@ -9491,27 +10421,41 @@
           <w:sz w:val="20"/>
           <w:szCs w:val="20"/>
         </w:rPr>
-        <w:t>[[</w:t>
-      </w:r>
-      <w:proofErr w:type="gramStart"/>
-      <w:r>
-        <w:rPr>
-          <w:rFonts w:ascii="Courier New" w:hAnsi="Courier New" w:cs="Courier New"/>
-          <w:color w:val="000000"/>
-          <w:sz w:val="20"/>
-          <w:szCs w:val="20"/>
-        </w:rPr>
-        <w:t>161  33</w:t>
-      </w:r>
-      <w:proofErr w:type="gramEnd"/>
-      <w:r>
-        <w:rPr>
-          <w:rFonts w:ascii="Courier New" w:hAnsi="Courier New" w:cs="Courier New"/>
-          <w:color w:val="000000"/>
-          <w:sz w:val="20"/>
-          <w:szCs w:val="20"/>
-        </w:rPr>
-        <w:t>]</w:t>
+        <w:t>weighted avg       0.78      0.75      0.76       250</w:t>
+      </w:r>
+    </w:p>
+    <w:p>
+      <w:pPr>
+        <w:spacing w:after="240" w:line="360" w:lineRule="auto"/>
+        <w:rPr>
+          <w:sz w:val="22"/>
+          <w:szCs w:val="22"/>
+          <w:lang w:eastAsia="en-GB"/>
+        </w:rPr>
+      </w:pPr>
+    </w:p>
+    <w:p>
+      <w:pPr>
+        <w:pStyle w:val="ListParagraph"/>
+        <w:numPr>
+          <w:ilvl w:val="0"/>
+          <w:numId w:val="20"/>
+        </w:numPr>
+        <w:spacing w:after="240" w:line="360" w:lineRule="auto"/>
+        <w:rPr>
+          <w:b/>
+          <w:bCs/>
+          <w:lang w:eastAsia="en-GB"/>
+        </w:rPr>
+      </w:pPr>
+      <w:r>
+        <w:rPr>
+          <w:b/>
+          <w:bCs/>
+          <w:lang w:eastAsia="en-GB"/>
+        </w:rPr>
+        <w:lastRenderedPageBreak/>
+        <w:t>Random Forest Classifier</w:t>
       </w:r>
     </w:p>
     <w:p>
@@ -9550,7 +10494,7 @@
           <w:sz w:val="20"/>
           <w:szCs w:val="20"/>
         </w:rPr>
-        <w:t xml:space="preserve"> [ </w:t>
+        <w:t xml:space="preserve">Training accuracy of Random Forest </w:t>
       </w:r>
       <w:proofErr w:type="gramStart"/>
       <w:r>
@@ -9560,7 +10504,7 @@
           <w:sz w:val="20"/>
           <w:szCs w:val="20"/>
         </w:rPr>
-        <w:t>25  31</w:t>
+        <w:t>is :</w:t>
       </w:r>
       <w:proofErr w:type="gramEnd"/>
       <w:r>
@@ -9570,7 +10514,7 @@
           <w:sz w:val="20"/>
           <w:szCs w:val="20"/>
         </w:rPr>
-        <w:t>]]</w:t>
+        <w:t xml:space="preserve"> 0.9546666666666667</w:t>
       </w:r>
     </w:p>
     <w:p>
@@ -9609,7 +10553,7 @@
           <w:sz w:val="20"/>
           <w:szCs w:val="20"/>
         </w:rPr>
-        <w:t xml:space="preserve">              precision    </w:t>
+        <w:t xml:space="preserve">Test accuracy of Random Forest </w:t>
       </w:r>
       <w:proofErr w:type="gramStart"/>
       <w:r>
@@ -9619,7 +10563,7 @@
           <w:sz w:val="20"/>
           <w:szCs w:val="20"/>
         </w:rPr>
-        <w:t>recall  f</w:t>
+        <w:t>is :</w:t>
       </w:r>
       <w:proofErr w:type="gramEnd"/>
       <w:r>
@@ -9629,7 +10573,7 @@
           <w:sz w:val="20"/>
           <w:szCs w:val="20"/>
         </w:rPr>
-        <w:t>1-score   support</w:t>
+        <w:t xml:space="preserve"> 0.732</w:t>
       </w:r>
     </w:p>
     <w:p>
@@ -9661,6 +10605,15 @@
           <w:szCs w:val="20"/>
         </w:rPr>
       </w:pPr>
+      <w:r>
+        <w:rPr>
+          <w:rFonts w:ascii="Courier New" w:hAnsi="Courier New" w:cs="Courier New"/>
+          <w:color w:val="000000"/>
+          <w:sz w:val="20"/>
+          <w:szCs w:val="20"/>
+        </w:rPr>
+        <w:t>[[180   0]</w:t>
+      </w:r>
     </w:p>
     <w:p>
       <w:pPr>
@@ -9698,7 +10651,7 @@
           <w:sz w:val="20"/>
           <w:szCs w:val="20"/>
         </w:rPr>
-        <w:t xml:space="preserve">           N       0.87      0.83      0.85       194</w:t>
+        <w:t xml:space="preserve"> [ 67   3]]</w:t>
       </w:r>
     </w:p>
     <w:p>
@@ -9737,7 +10690,27 @@
           <w:sz w:val="20"/>
           <w:szCs w:val="20"/>
         </w:rPr>
-        <w:t xml:space="preserve">           Y       0.48      0.55      0.52        56</w:t>
+        <w:t xml:space="preserve">              precision    </w:t>
+      </w:r>
+      <w:proofErr w:type="gramStart"/>
+      <w:r>
+        <w:rPr>
+          <w:rFonts w:ascii="Courier New" w:hAnsi="Courier New" w:cs="Courier New"/>
+          <w:color w:val="000000"/>
+          <w:sz w:val="20"/>
+          <w:szCs w:val="20"/>
+        </w:rPr>
+        <w:t>recall  f</w:t>
+      </w:r>
+      <w:proofErr w:type="gramEnd"/>
+      <w:r>
+        <w:rPr>
+          <w:rFonts w:ascii="Courier New" w:hAnsi="Courier New" w:cs="Courier New"/>
+          <w:color w:val="000000"/>
+          <w:sz w:val="20"/>
+          <w:szCs w:val="20"/>
+        </w:rPr>
+        <w:t>1-score   support</w:t>
       </w:r>
     </w:p>
     <w:p>
@@ -9806,7 +10779,7 @@
           <w:sz w:val="20"/>
           <w:szCs w:val="20"/>
         </w:rPr>
-        <w:t xml:space="preserve">    accuracy                           0.77       250</w:t>
+        <w:t xml:space="preserve">           N       0.73      1.00      0.84       180</w:t>
       </w:r>
     </w:p>
     <w:p>
@@ -9845,7 +10818,7 @@
           <w:sz w:val="20"/>
           <w:szCs w:val="20"/>
         </w:rPr>
-        <w:t xml:space="preserve">   macro avg       0.67      0.69      0.68       250</w:t>
+        <w:t xml:space="preserve">           Y       1.00      0.04      0.08        70</w:t>
       </w:r>
     </w:p>
     <w:p>
@@ -9877,46 +10850,6 @@
           <w:szCs w:val="20"/>
         </w:rPr>
       </w:pPr>
-      <w:r>
-        <w:rPr>
-          <w:rFonts w:ascii="Courier New" w:hAnsi="Courier New" w:cs="Courier New"/>
-          <w:color w:val="000000"/>
-          <w:sz w:val="20"/>
-          <w:szCs w:val="20"/>
-        </w:rPr>
-        <w:t>weighted avg       0.78      0.77      0.77       250</w:t>
-      </w:r>
-    </w:p>
-    <w:p>
-      <w:pPr>
-        <w:spacing w:after="240" w:line="360" w:lineRule="auto"/>
-        <w:rPr>
-          <w:lang w:eastAsia="en-GB"/>
-        </w:rPr>
-      </w:pPr>
-    </w:p>
-    <w:p>
-      <w:pPr>
-        <w:pStyle w:val="ListParagraph"/>
-        <w:numPr>
-          <w:ilvl w:val="0"/>
-          <w:numId w:val="20"/>
-        </w:numPr>
-        <w:spacing w:after="240" w:line="360" w:lineRule="auto"/>
-        <w:rPr>
-          <w:b/>
-          <w:bCs/>
-          <w:lang w:eastAsia="en-GB"/>
-        </w:rPr>
-      </w:pPr>
-      <w:r>
-        <w:rPr>
-          <w:b/>
-          <w:bCs/>
-          <w:lang w:eastAsia="en-GB"/>
-        </w:rPr>
-        <w:t>Ada Boost Classifier</w:t>
-      </w:r>
     </w:p>
     <w:p>
       <w:pPr>
@@ -9954,27 +10887,7 @@
           <w:sz w:val="20"/>
           <w:szCs w:val="20"/>
         </w:rPr>
-        <w:t xml:space="preserve">Training accuracy of Ada Boost </w:t>
-      </w:r>
-      <w:proofErr w:type="gramStart"/>
-      <w:r>
-        <w:rPr>
-          <w:rFonts w:ascii="Courier New" w:hAnsi="Courier New" w:cs="Courier New"/>
-          <w:color w:val="000000"/>
-          <w:sz w:val="20"/>
-          <w:szCs w:val="20"/>
-        </w:rPr>
-        <w:t>is :</w:t>
-      </w:r>
-      <w:proofErr w:type="gramEnd"/>
-      <w:r>
-        <w:rPr>
-          <w:rFonts w:ascii="Courier New" w:hAnsi="Courier New" w:cs="Courier New"/>
-          <w:color w:val="000000"/>
-          <w:sz w:val="20"/>
-          <w:szCs w:val="20"/>
-        </w:rPr>
-        <w:t xml:space="preserve"> 0.8133333333333334</w:t>
+        <w:t xml:space="preserve">    accuracy                           0.73       250</w:t>
       </w:r>
     </w:p>
     <w:p>
@@ -10013,27 +10926,7 @@
           <w:sz w:val="20"/>
           <w:szCs w:val="20"/>
         </w:rPr>
-        <w:t xml:space="preserve">Test accuracy of Ada Boost </w:t>
-      </w:r>
-      <w:proofErr w:type="gramStart"/>
-      <w:r>
-        <w:rPr>
-          <w:rFonts w:ascii="Courier New" w:hAnsi="Courier New" w:cs="Courier New"/>
-          <w:color w:val="000000"/>
-          <w:sz w:val="20"/>
-          <w:szCs w:val="20"/>
-        </w:rPr>
-        <w:t>is :</w:t>
-      </w:r>
-      <w:proofErr w:type="gramEnd"/>
-      <w:r>
-        <w:rPr>
-          <w:rFonts w:ascii="Courier New" w:hAnsi="Courier New" w:cs="Courier New"/>
-          <w:color w:val="000000"/>
-          <w:sz w:val="20"/>
-          <w:szCs w:val="20"/>
-        </w:rPr>
-        <w:t xml:space="preserve"> 0.68</w:t>
+        <w:t xml:space="preserve">   macro avg       0.86      0.52      0.46       250</w:t>
       </w:r>
     </w:p>
     <w:p>
@@ -10072,27 +10965,7 @@
           <w:sz w:val="20"/>
           <w:szCs w:val="20"/>
         </w:rPr>
-        <w:t>[[</w:t>
-      </w:r>
-      <w:proofErr w:type="gramStart"/>
-      <w:r>
-        <w:rPr>
-          <w:rFonts w:ascii="Courier New" w:hAnsi="Courier New" w:cs="Courier New"/>
-          <w:color w:val="000000"/>
-          <w:sz w:val="20"/>
-          <w:szCs w:val="20"/>
-        </w:rPr>
-        <w:t>131  63</w:t>
-      </w:r>
-      <w:proofErr w:type="gramEnd"/>
-      <w:r>
-        <w:rPr>
-          <w:rFonts w:ascii="Courier New" w:hAnsi="Courier New" w:cs="Courier New"/>
-          <w:color w:val="000000"/>
-          <w:sz w:val="20"/>
-          <w:szCs w:val="20"/>
-        </w:rPr>
-        <w:t>]</w:t>
+        <w:t>weighted avg       0.80      0.73      0.63       250</w:t>
       </w:r>
     </w:p>
     <w:p>
@@ -10120,39 +10993,10 @@
         <w:rPr>
           <w:rFonts w:ascii="Courier New" w:hAnsi="Courier New" w:cs="Courier New"/>
           <w:color w:val="000000"/>
-          <w:sz w:val="20"/>
-          <w:szCs w:val="20"/>
-        </w:rPr>
-      </w:pPr>
-      <w:r>
-        <w:rPr>
-          <w:rFonts w:ascii="Courier New" w:hAnsi="Courier New" w:cs="Courier New"/>
-          <w:color w:val="000000"/>
-          <w:sz w:val="20"/>
-          <w:szCs w:val="20"/>
-        </w:rPr>
-        <w:t xml:space="preserve"> [ </w:t>
-      </w:r>
-      <w:proofErr w:type="gramStart"/>
-      <w:r>
-        <w:rPr>
-          <w:rFonts w:ascii="Courier New" w:hAnsi="Courier New" w:cs="Courier New"/>
-          <w:color w:val="000000"/>
-          <w:sz w:val="20"/>
-          <w:szCs w:val="20"/>
-        </w:rPr>
-        <w:t>17  39</w:t>
-      </w:r>
-      <w:proofErr w:type="gramEnd"/>
-      <w:r>
-        <w:rPr>
-          <w:rFonts w:ascii="Courier New" w:hAnsi="Courier New" w:cs="Courier New"/>
-          <w:color w:val="000000"/>
-          <w:sz w:val="20"/>
-          <w:szCs w:val="20"/>
-        </w:rPr>
-        <w:t>]]</w:t>
-      </w:r>
+          <w:sz w:val="21"/>
+          <w:szCs w:val="21"/>
+        </w:rPr>
+      </w:pPr>
     </w:p>
     <w:p>
       <w:pPr>
@@ -10179,38 +11023,32 @@
         <w:rPr>
           <w:rFonts w:ascii="Courier New" w:hAnsi="Courier New" w:cs="Courier New"/>
           <w:color w:val="000000"/>
-          <w:sz w:val="20"/>
-          <w:szCs w:val="20"/>
-        </w:rPr>
-      </w:pPr>
-      <w:r>
-        <w:rPr>
-          <w:rFonts w:ascii="Courier New" w:hAnsi="Courier New" w:cs="Courier New"/>
-          <w:color w:val="000000"/>
-          <w:sz w:val="20"/>
-          <w:szCs w:val="20"/>
-        </w:rPr>
-        <w:t xml:space="preserve">              precision    </w:t>
-      </w:r>
-      <w:proofErr w:type="gramStart"/>
-      <w:r>
-        <w:rPr>
-          <w:rFonts w:ascii="Courier New" w:hAnsi="Courier New" w:cs="Courier New"/>
-          <w:color w:val="000000"/>
-          <w:sz w:val="20"/>
-          <w:szCs w:val="20"/>
-        </w:rPr>
-        <w:t>recall  f</w:t>
-      </w:r>
-      <w:proofErr w:type="gramEnd"/>
-      <w:r>
-        <w:rPr>
-          <w:rFonts w:ascii="Courier New" w:hAnsi="Courier New" w:cs="Courier New"/>
-          <w:color w:val="000000"/>
-          <w:sz w:val="20"/>
-          <w:szCs w:val="20"/>
-        </w:rPr>
-        <w:t>1-score   support</w:t>
+          <w:sz w:val="21"/>
+          <w:szCs w:val="21"/>
+        </w:rPr>
+      </w:pPr>
+    </w:p>
+    <w:p>
+      <w:pPr>
+        <w:pStyle w:val="ListParagraph"/>
+        <w:numPr>
+          <w:ilvl w:val="0"/>
+          <w:numId w:val="20"/>
+        </w:numPr>
+        <w:spacing w:after="240" w:line="360" w:lineRule="auto"/>
+        <w:rPr>
+          <w:b/>
+          <w:bCs/>
+          <w:lang w:eastAsia="en-GB"/>
+        </w:rPr>
+      </w:pPr>
+      <w:r>
+        <w:rPr>
+          <w:b/>
+          <w:bCs/>
+          <w:lang w:eastAsia="en-GB"/>
+        </w:rPr>
+        <w:t>Ada Boost Classifier</w:t>
       </w:r>
     </w:p>
     <w:p>
@@ -10242,6 +11080,35 @@
           <w:szCs w:val="20"/>
         </w:rPr>
       </w:pPr>
+      <w:r>
+        <w:rPr>
+          <w:rFonts w:ascii="Courier New" w:hAnsi="Courier New" w:cs="Courier New"/>
+          <w:color w:val="000000"/>
+          <w:sz w:val="20"/>
+          <w:szCs w:val="20"/>
+        </w:rPr>
+        <w:t xml:space="preserve">Training accuracy of Ada Boost </w:t>
+      </w:r>
+      <w:proofErr w:type="gramStart"/>
+      <w:r>
+        <w:rPr>
+          <w:rFonts w:ascii="Courier New" w:hAnsi="Courier New" w:cs="Courier New"/>
+          <w:color w:val="000000"/>
+          <w:sz w:val="20"/>
+          <w:szCs w:val="20"/>
+        </w:rPr>
+        <w:t>is :</w:t>
+      </w:r>
+      <w:proofErr w:type="gramEnd"/>
+      <w:r>
+        <w:rPr>
+          <w:rFonts w:ascii="Courier New" w:hAnsi="Courier New" w:cs="Courier New"/>
+          <w:color w:val="000000"/>
+          <w:sz w:val="20"/>
+          <w:szCs w:val="20"/>
+        </w:rPr>
+        <w:t xml:space="preserve"> 0.8106666666666666</w:t>
+      </w:r>
     </w:p>
     <w:p>
       <w:pPr>
@@ -10279,7 +11146,27 @@
           <w:sz w:val="20"/>
           <w:szCs w:val="20"/>
         </w:rPr>
-        <w:t xml:space="preserve">           N       0.89      0.68      0.77       194</w:t>
+        <w:t xml:space="preserve">Test accuracy of Ada Boost </w:t>
+      </w:r>
+      <w:proofErr w:type="gramStart"/>
+      <w:r>
+        <w:rPr>
+          <w:rFonts w:ascii="Courier New" w:hAnsi="Courier New" w:cs="Courier New"/>
+          <w:color w:val="000000"/>
+          <w:sz w:val="20"/>
+          <w:szCs w:val="20"/>
+        </w:rPr>
+        <w:t>is :</w:t>
+      </w:r>
+      <w:proofErr w:type="gramEnd"/>
+      <w:r>
+        <w:rPr>
+          <w:rFonts w:ascii="Courier New" w:hAnsi="Courier New" w:cs="Courier New"/>
+          <w:color w:val="000000"/>
+          <w:sz w:val="20"/>
+          <w:szCs w:val="20"/>
+        </w:rPr>
+        <w:t xml:space="preserve"> 0.812</w:t>
       </w:r>
     </w:p>
     <w:p>
@@ -10318,7 +11205,27 @@
           <w:sz w:val="20"/>
           <w:szCs w:val="20"/>
         </w:rPr>
-        <w:t xml:space="preserve">           Y       0.38      0.70      0.49        56</w:t>
+        <w:t>[[</w:t>
+      </w:r>
+      <w:proofErr w:type="gramStart"/>
+      <w:r>
+        <w:rPr>
+          <w:rFonts w:ascii="Courier New" w:hAnsi="Courier New" w:cs="Courier New"/>
+          <w:color w:val="000000"/>
+          <w:sz w:val="20"/>
+          <w:szCs w:val="20"/>
+        </w:rPr>
+        <w:t>154  26</w:t>
+      </w:r>
+      <w:proofErr w:type="gramEnd"/>
+      <w:r>
+        <w:rPr>
+          <w:rFonts w:ascii="Courier New" w:hAnsi="Courier New" w:cs="Courier New"/>
+          <w:color w:val="000000"/>
+          <w:sz w:val="20"/>
+          <w:szCs w:val="20"/>
+        </w:rPr>
+        <w:t>]</w:t>
       </w:r>
     </w:p>
     <w:p>
@@ -10350,6 +11257,35 @@
           <w:szCs w:val="20"/>
         </w:rPr>
       </w:pPr>
+      <w:r>
+        <w:rPr>
+          <w:rFonts w:ascii="Courier New" w:hAnsi="Courier New" w:cs="Courier New"/>
+          <w:color w:val="000000"/>
+          <w:sz w:val="20"/>
+          <w:szCs w:val="20"/>
+        </w:rPr>
+        <w:t xml:space="preserve"> [ </w:t>
+      </w:r>
+      <w:proofErr w:type="gramStart"/>
+      <w:r>
+        <w:rPr>
+          <w:rFonts w:ascii="Courier New" w:hAnsi="Courier New" w:cs="Courier New"/>
+          <w:color w:val="000000"/>
+          <w:sz w:val="20"/>
+          <w:szCs w:val="20"/>
+        </w:rPr>
+        <w:t>21  49</w:t>
+      </w:r>
+      <w:proofErr w:type="gramEnd"/>
+      <w:r>
+        <w:rPr>
+          <w:rFonts w:ascii="Courier New" w:hAnsi="Courier New" w:cs="Courier New"/>
+          <w:color w:val="000000"/>
+          <w:sz w:val="20"/>
+          <w:szCs w:val="20"/>
+        </w:rPr>
+        <w:t>]]</w:t>
+      </w:r>
     </w:p>
     <w:p>
       <w:pPr>
@@ -10387,7 +11323,27 @@
           <w:sz w:val="20"/>
           <w:szCs w:val="20"/>
         </w:rPr>
-        <w:t xml:space="preserve">    accuracy                           0.68       250</w:t>
+        <w:t xml:space="preserve">              precision    </w:t>
+      </w:r>
+      <w:proofErr w:type="gramStart"/>
+      <w:r>
+        <w:rPr>
+          <w:rFonts w:ascii="Courier New" w:hAnsi="Courier New" w:cs="Courier New"/>
+          <w:color w:val="000000"/>
+          <w:sz w:val="20"/>
+          <w:szCs w:val="20"/>
+        </w:rPr>
+        <w:t>recall  f</w:t>
+      </w:r>
+      <w:proofErr w:type="gramEnd"/>
+      <w:r>
+        <w:rPr>
+          <w:rFonts w:ascii="Courier New" w:hAnsi="Courier New" w:cs="Courier New"/>
+          <w:color w:val="000000"/>
+          <w:sz w:val="20"/>
+          <w:szCs w:val="20"/>
+        </w:rPr>
+        <w:t>1-score   support</w:t>
       </w:r>
     </w:p>
     <w:p>
@@ -10419,15 +11375,6 @@
           <w:szCs w:val="20"/>
         </w:rPr>
       </w:pPr>
-      <w:r>
-        <w:rPr>
-          <w:rFonts w:ascii="Courier New" w:hAnsi="Courier New" w:cs="Courier New"/>
-          <w:color w:val="000000"/>
-          <w:sz w:val="20"/>
-          <w:szCs w:val="20"/>
-        </w:rPr>
-        <w:t xml:space="preserve">   macro avg       0.63      0.69      0.63       250</w:t>
-      </w:r>
     </w:p>
     <w:p>
       <w:pPr>
@@ -10465,38 +11412,7 @@
           <w:sz w:val="20"/>
           <w:szCs w:val="20"/>
         </w:rPr>
-        <w:t>weighted avg       0.77      0.68      0.71       250</w:t>
-      </w:r>
-    </w:p>
-    <w:p>
-      <w:pPr>
-        <w:spacing w:after="240" w:line="360" w:lineRule="auto"/>
-        <w:rPr>
-          <w:lang w:eastAsia="en-GB"/>
-        </w:rPr>
-      </w:pPr>
-    </w:p>
-    <w:p>
-      <w:pPr>
-        <w:pStyle w:val="ListParagraph"/>
-        <w:numPr>
-          <w:ilvl w:val="0"/>
-          <w:numId w:val="20"/>
-        </w:numPr>
-        <w:spacing w:after="240" w:line="360" w:lineRule="auto"/>
-        <w:rPr>
-          <w:b/>
-          <w:bCs/>
-          <w:lang w:eastAsia="en-GB"/>
-        </w:rPr>
-      </w:pPr>
-      <w:r>
-        <w:rPr>
-          <w:b/>
-          <w:bCs/>
-          <w:lang w:eastAsia="en-GB"/>
-        </w:rPr>
-        <w:t>Gradient Boosting Classifier</w:t>
+        <w:t xml:space="preserve">           N       0.88      0.86      0.87       180</w:t>
       </w:r>
     </w:p>
     <w:p>
@@ -10535,7 +11451,7 @@
           <w:sz w:val="20"/>
           <w:szCs w:val="20"/>
         </w:rPr>
-        <w:t>Training Accuracy of Gradient Boosting Classifier is 0.9386666666666666</w:t>
+        <w:t xml:space="preserve">           Y       0.65      0.70      0.68        70</w:t>
       </w:r>
     </w:p>
     <w:p>
@@ -10567,15 +11483,6 @@
           <w:szCs w:val="20"/>
         </w:rPr>
       </w:pPr>
-      <w:r>
-        <w:rPr>
-          <w:rFonts w:ascii="Courier New" w:hAnsi="Courier New" w:cs="Courier New"/>
-          <w:color w:val="000000"/>
-          <w:sz w:val="20"/>
-          <w:szCs w:val="20"/>
-        </w:rPr>
-        <w:t xml:space="preserve">Test Accuracy of Gradient Boosting Classifier is 0.428 </w:t>
-      </w:r>
     </w:p>
     <w:p>
       <w:pPr>
@@ -10606,6 +11513,15 @@
           <w:szCs w:val="20"/>
         </w:rPr>
       </w:pPr>
+      <w:r>
+        <w:rPr>
+          <w:rFonts w:ascii="Courier New" w:hAnsi="Courier New" w:cs="Courier New"/>
+          <w:color w:val="000000"/>
+          <w:sz w:val="20"/>
+          <w:szCs w:val="20"/>
+        </w:rPr>
+        <w:t xml:space="preserve">    accuracy                           0.81       250</w:t>
+      </w:r>
     </w:p>
     <w:p>
       <w:pPr>
@@ -10634,40 +11550,16 @@
           <w:color w:val="000000"/>
           <w:sz w:val="20"/>
           <w:szCs w:val="20"/>
-          <w:lang w:val="fr-FR"/>
-        </w:rPr>
-      </w:pPr>
-      <w:r>
-        <w:rPr>
-          <w:rFonts w:ascii="Courier New" w:hAnsi="Courier New" w:cs="Courier New"/>
-          <w:color w:val="000000"/>
-          <w:sz w:val="20"/>
-          <w:szCs w:val="20"/>
-          <w:lang w:val="fr-FR"/>
-        </w:rPr>
-        <w:t>Confusion Matrix</w:t>
-      </w:r>
-      <w:proofErr w:type="gramStart"/>
-      <w:r>
-        <w:rPr>
-          <w:rFonts w:ascii="Courier New" w:hAnsi="Courier New" w:cs="Courier New"/>
-          <w:color w:val="000000"/>
-          <w:sz w:val="20"/>
-          <w:szCs w:val="20"/>
-          <w:lang w:val="fr-FR"/>
-        </w:rPr>
-        <w:t xml:space="preserve"> :-</w:t>
-      </w:r>
-      <w:proofErr w:type="gramEnd"/>
-      <w:r>
-        <w:rPr>
-          <w:rFonts w:ascii="Courier New" w:hAnsi="Courier New" w:cs="Courier New"/>
-          <w:color w:val="000000"/>
-          <w:sz w:val="20"/>
-          <w:szCs w:val="20"/>
-          <w:lang w:val="fr-FR"/>
-        </w:rPr>
-        <w:t xml:space="preserve"> </w:t>
+        </w:rPr>
+      </w:pPr>
+      <w:r>
+        <w:rPr>
+          <w:rFonts w:ascii="Courier New" w:hAnsi="Courier New" w:cs="Courier New"/>
+          <w:color w:val="000000"/>
+          <w:sz w:val="20"/>
+          <w:szCs w:val="20"/>
+        </w:rPr>
+        <w:t xml:space="preserve">   macro avg       0.77      0.78      0.77       250</w:t>
       </w:r>
     </w:p>
     <w:p>
@@ -10697,30 +11589,47 @@
           <w:color w:val="000000"/>
           <w:sz w:val="20"/>
           <w:szCs w:val="20"/>
-          <w:lang w:val="fr-FR"/>
-        </w:rPr>
-      </w:pPr>
-      <w:proofErr w:type="gramStart"/>
-      <w:r>
-        <w:rPr>
-          <w:rFonts w:ascii="Courier New" w:hAnsi="Courier New" w:cs="Courier New"/>
-          <w:color w:val="000000"/>
-          <w:sz w:val="20"/>
-          <w:szCs w:val="20"/>
-          <w:lang w:val="fr-FR"/>
-        </w:rPr>
-        <w:t>[[ 54</w:t>
-      </w:r>
-      <w:proofErr w:type="gramEnd"/>
-      <w:r>
-        <w:rPr>
-          <w:rFonts w:ascii="Courier New" w:hAnsi="Courier New" w:cs="Courier New"/>
-          <w:color w:val="000000"/>
-          <w:sz w:val="20"/>
-          <w:szCs w:val="20"/>
-          <w:lang w:val="fr-FR"/>
-        </w:rPr>
-        <w:t xml:space="preserve"> 140]</w:t>
+        </w:rPr>
+      </w:pPr>
+      <w:r>
+        <w:rPr>
+          <w:rFonts w:ascii="Courier New" w:hAnsi="Courier New" w:cs="Courier New"/>
+          <w:color w:val="000000"/>
+          <w:sz w:val="20"/>
+          <w:szCs w:val="20"/>
+        </w:rPr>
+        <w:t>weighted avg       0.82      0.81      0.81       250</w:t>
+      </w:r>
+    </w:p>
+    <w:p>
+      <w:pPr>
+        <w:spacing w:after="240" w:line="360" w:lineRule="auto"/>
+        <w:rPr>
+          <w:lang w:eastAsia="en-GB"/>
+        </w:rPr>
+      </w:pPr>
+    </w:p>
+    <w:p>
+      <w:pPr>
+        <w:pStyle w:val="ListParagraph"/>
+        <w:numPr>
+          <w:ilvl w:val="0"/>
+          <w:numId w:val="20"/>
+        </w:numPr>
+        <w:spacing w:after="240" w:line="360" w:lineRule="auto"/>
+        <w:rPr>
+          <w:b/>
+          <w:bCs/>
+          <w:lang w:eastAsia="en-GB"/>
+        </w:rPr>
+      </w:pPr>
+      <w:r>
+        <w:rPr>
+          <w:b/>
+          <w:bCs/>
+          <w:lang w:eastAsia="en-GB"/>
+        </w:rPr>
+        <w:t>Gradient Boosting Classifier</w:t>
       </w:r>
     </w:p>
     <w:p>
@@ -10750,40 +11659,16 @@
           <w:color w:val="000000"/>
           <w:sz w:val="20"/>
           <w:szCs w:val="20"/>
-          <w:lang w:val="fr-FR"/>
-        </w:rPr>
-      </w:pPr>
-      <w:r>
-        <w:rPr>
-          <w:rFonts w:ascii="Courier New" w:hAnsi="Courier New" w:cs="Courier New"/>
-          <w:color w:val="000000"/>
-          <w:sz w:val="20"/>
-          <w:szCs w:val="20"/>
-          <w:lang w:val="fr-FR"/>
-        </w:rPr>
-        <w:t xml:space="preserve"> </w:t>
-      </w:r>
-      <w:proofErr w:type="gramStart"/>
-      <w:r>
-        <w:rPr>
-          <w:rFonts w:ascii="Courier New" w:hAnsi="Courier New" w:cs="Courier New"/>
-          <w:color w:val="000000"/>
-          <w:sz w:val="20"/>
-          <w:szCs w:val="20"/>
-          <w:lang w:val="fr-FR"/>
-        </w:rPr>
-        <w:t>[  3</w:t>
-      </w:r>
-      <w:proofErr w:type="gramEnd"/>
-      <w:r>
-        <w:rPr>
-          <w:rFonts w:ascii="Courier New" w:hAnsi="Courier New" w:cs="Courier New"/>
-          <w:color w:val="000000"/>
-          <w:sz w:val="20"/>
-          <w:szCs w:val="20"/>
-          <w:lang w:val="fr-FR"/>
-        </w:rPr>
-        <w:t xml:space="preserve">  53]]</w:t>
+        </w:rPr>
+      </w:pPr>
+      <w:r>
+        <w:rPr>
+          <w:rFonts w:ascii="Courier New" w:hAnsi="Courier New" w:cs="Courier New"/>
+          <w:color w:val="000000"/>
+          <w:sz w:val="20"/>
+          <w:szCs w:val="20"/>
+        </w:rPr>
+        <w:t>Training Accuracy of Gradient Boosting Classifier is 0.9546666666666667</w:t>
       </w:r>
     </w:p>
     <w:p>
@@ -10813,9 +11698,17 @@
           <w:color w:val="000000"/>
           <w:sz w:val="20"/>
           <w:szCs w:val="20"/>
-          <w:lang w:val="fr-FR"/>
-        </w:rPr>
-      </w:pPr>
+        </w:rPr>
+      </w:pPr>
+      <w:r>
+        <w:rPr>
+          <w:rFonts w:ascii="Courier New" w:hAnsi="Courier New" w:cs="Courier New"/>
+          <w:color w:val="000000"/>
+          <w:sz w:val="20"/>
+          <w:szCs w:val="20"/>
+        </w:rPr>
+        <w:t xml:space="preserve">Test Accuracy of Gradient Boosting Classifier is 0.288 </w:t>
+      </w:r>
     </w:p>
     <w:p>
       <w:pPr>
@@ -10844,41 +11737,8 @@
           <w:color w:val="000000"/>
           <w:sz w:val="20"/>
           <w:szCs w:val="20"/>
-          <w:lang w:val="fr-FR"/>
-        </w:rPr>
-      </w:pPr>
-      <w:r>
-        <w:rPr>
-          <w:rFonts w:ascii="Courier New" w:hAnsi="Courier New" w:cs="Courier New"/>
-          <w:color w:val="000000"/>
-          <w:sz w:val="20"/>
-          <w:szCs w:val="20"/>
-          <w:lang w:val="fr-FR"/>
-        </w:rPr>
-        <w:t>Classification Report</w:t>
-      </w:r>
-      <w:proofErr w:type="gramStart"/>
-      <w:r>
-        <w:rPr>
-          <w:rFonts w:ascii="Courier New" w:hAnsi="Courier New" w:cs="Courier New"/>
-          <w:color w:val="000000"/>
-          <w:sz w:val="20"/>
-          <w:szCs w:val="20"/>
-          <w:lang w:val="fr-FR"/>
-        </w:rPr>
-        <w:t xml:space="preserve"> :-</w:t>
-      </w:r>
-      <w:proofErr w:type="gramEnd"/>
-      <w:r>
-        <w:rPr>
-          <w:rFonts w:ascii="Courier New" w:hAnsi="Courier New" w:cs="Courier New"/>
-          <w:color w:val="000000"/>
-          <w:sz w:val="20"/>
-          <w:szCs w:val="20"/>
-          <w:lang w:val="fr-FR"/>
-        </w:rPr>
-        <w:t xml:space="preserve"> </w:t>
-      </w:r>
+        </w:rPr>
+      </w:pPr>
     </w:p>
     <w:p>
       <w:pPr>
@@ -10918,9 +11778,8 @@
           <w:szCs w:val="20"/>
           <w:lang w:val="fr-FR"/>
         </w:rPr>
-        <w:t xml:space="preserve">               </w:t>
-      </w:r>
-      <w:proofErr w:type="spellStart"/>
+        <w:t>Confusion Matrix</w:t>
+      </w:r>
       <w:proofErr w:type="gramStart"/>
       <w:r>
         <w:rPr>
@@ -10930,9 +11789,8 @@
           <w:szCs w:val="20"/>
           <w:lang w:val="fr-FR"/>
         </w:rPr>
-        <w:t>precision</w:t>
-      </w:r>
-      <w:proofErr w:type="spellEnd"/>
+        <w:t xml:space="preserve"> :-</w:t>
+      </w:r>
       <w:proofErr w:type="gramEnd"/>
       <w:r>
         <w:rPr>
@@ -10942,29 +11800,7 @@
           <w:szCs w:val="20"/>
           <w:lang w:val="fr-FR"/>
         </w:rPr>
-        <w:t xml:space="preserve">    </w:t>
-      </w:r>
-      <w:proofErr w:type="spellStart"/>
-      <w:r>
-        <w:rPr>
-          <w:rFonts w:ascii="Courier New" w:hAnsi="Courier New" w:cs="Courier New"/>
-          <w:color w:val="000000"/>
-          <w:sz w:val="20"/>
-          <w:szCs w:val="20"/>
-          <w:lang w:val="fr-FR"/>
-        </w:rPr>
-        <w:t>recall</w:t>
-      </w:r>
-      <w:proofErr w:type="spellEnd"/>
-      <w:r>
-        <w:rPr>
-          <w:rFonts w:ascii="Courier New" w:hAnsi="Courier New" w:cs="Courier New"/>
-          <w:color w:val="000000"/>
-          <w:sz w:val="20"/>
-          <w:szCs w:val="20"/>
-          <w:lang w:val="fr-FR"/>
-        </w:rPr>
-        <w:t xml:space="preserve">  f1-score   support</w:t>
+        <w:t xml:space="preserve"> </w:t>
       </w:r>
     </w:p>
     <w:p>
@@ -10997,6 +11833,28 @@
           <w:lang w:val="fr-FR"/>
         </w:rPr>
       </w:pPr>
+      <w:proofErr w:type="gramStart"/>
+      <w:r>
+        <w:rPr>
+          <w:rFonts w:ascii="Courier New" w:hAnsi="Courier New" w:cs="Courier New"/>
+          <w:color w:val="000000"/>
+          <w:sz w:val="20"/>
+          <w:szCs w:val="20"/>
+          <w:lang w:val="fr-FR"/>
+        </w:rPr>
+        <w:t xml:space="preserve">[[  </w:t>
+      </w:r>
+      <w:proofErr w:type="gramEnd"/>
+      <w:r>
+        <w:rPr>
+          <w:rFonts w:ascii="Courier New" w:hAnsi="Courier New" w:cs="Courier New"/>
+          <w:color w:val="000000"/>
+          <w:sz w:val="20"/>
+          <w:szCs w:val="20"/>
+          <w:lang w:val="fr-FR"/>
+        </w:rPr>
+        <w:t>2 178]</w:t>
+      </w:r>
     </w:p>
     <w:p>
       <w:pPr>
@@ -11036,7 +11894,29 @@
           <w:szCs w:val="20"/>
           <w:lang w:val="fr-FR"/>
         </w:rPr>
-        <w:t xml:space="preserve">           N       0.95      0.28      0.43       194</w:t>
+        <w:t xml:space="preserve"> </w:t>
+      </w:r>
+      <w:proofErr w:type="gramStart"/>
+      <w:r>
+        <w:rPr>
+          <w:rFonts w:ascii="Courier New" w:hAnsi="Courier New" w:cs="Courier New"/>
+          <w:color w:val="000000"/>
+          <w:sz w:val="20"/>
+          <w:szCs w:val="20"/>
+          <w:lang w:val="fr-FR"/>
+        </w:rPr>
+        <w:t>[  0</w:t>
+      </w:r>
+      <w:proofErr w:type="gramEnd"/>
+      <w:r>
+        <w:rPr>
+          <w:rFonts w:ascii="Courier New" w:hAnsi="Courier New" w:cs="Courier New"/>
+          <w:color w:val="000000"/>
+          <w:sz w:val="20"/>
+          <w:szCs w:val="20"/>
+          <w:lang w:val="fr-FR"/>
+        </w:rPr>
+        <w:t xml:space="preserve">  70]]</w:t>
       </w:r>
     </w:p>
     <w:p>
@@ -11069,16 +11949,6 @@
           <w:lang w:val="fr-FR"/>
         </w:rPr>
       </w:pPr>
-      <w:r>
-        <w:rPr>
-          <w:rFonts w:ascii="Courier New" w:hAnsi="Courier New" w:cs="Courier New"/>
-          <w:color w:val="000000"/>
-          <w:sz w:val="20"/>
-          <w:szCs w:val="20"/>
-          <w:lang w:val="fr-FR"/>
-        </w:rPr>
-        <w:t xml:space="preserve">           Y       0.27      0.95      0.43        56</w:t>
-      </w:r>
     </w:p>
     <w:p>
       <w:pPr>
@@ -11110,6 +11980,38 @@
           <w:lang w:val="fr-FR"/>
         </w:rPr>
       </w:pPr>
+      <w:r>
+        <w:rPr>
+          <w:rFonts w:ascii="Courier New" w:hAnsi="Courier New" w:cs="Courier New"/>
+          <w:color w:val="000000"/>
+          <w:sz w:val="20"/>
+          <w:szCs w:val="20"/>
+          <w:lang w:val="fr-FR"/>
+        </w:rPr>
+        <w:t>Classification Report</w:t>
+      </w:r>
+      <w:proofErr w:type="gramStart"/>
+      <w:r>
+        <w:rPr>
+          <w:rFonts w:ascii="Courier New" w:hAnsi="Courier New" w:cs="Courier New"/>
+          <w:color w:val="000000"/>
+          <w:sz w:val="20"/>
+          <w:szCs w:val="20"/>
+          <w:lang w:val="fr-FR"/>
+        </w:rPr>
+        <w:t xml:space="preserve"> :-</w:t>
+      </w:r>
+      <w:proofErr w:type="gramEnd"/>
+      <w:r>
+        <w:rPr>
+          <w:rFonts w:ascii="Courier New" w:hAnsi="Courier New" w:cs="Courier New"/>
+          <w:color w:val="000000"/>
+          <w:sz w:val="20"/>
+          <w:szCs w:val="20"/>
+          <w:lang w:val="fr-FR"/>
+        </w:rPr>
+        <w:t xml:space="preserve"> </w:t>
+      </w:r>
     </w:p>
     <w:p>
       <w:pPr>
@@ -11138,26 +12040,64 @@
           <w:color w:val="000000"/>
           <w:sz w:val="20"/>
           <w:szCs w:val="20"/>
-        </w:rPr>
-      </w:pPr>
-      <w:r>
-        <w:rPr>
-          <w:rFonts w:ascii="Courier New" w:hAnsi="Courier New" w:cs="Courier New"/>
-          <w:color w:val="000000"/>
-          <w:sz w:val="20"/>
-          <w:szCs w:val="20"/>
           <w:lang w:val="fr-FR"/>
         </w:rPr>
+      </w:pPr>
+      <w:r>
+        <w:rPr>
+          <w:rFonts w:ascii="Courier New" w:hAnsi="Courier New" w:cs="Courier New"/>
+          <w:color w:val="000000"/>
+          <w:sz w:val="20"/>
+          <w:szCs w:val="20"/>
+          <w:lang w:val="fr-FR"/>
+        </w:rPr>
+        <w:t xml:space="preserve">               </w:t>
+      </w:r>
+      <w:proofErr w:type="spellStart"/>
+      <w:proofErr w:type="gramStart"/>
+      <w:r>
+        <w:rPr>
+          <w:rFonts w:ascii="Courier New" w:hAnsi="Courier New" w:cs="Courier New"/>
+          <w:color w:val="000000"/>
+          <w:sz w:val="20"/>
+          <w:szCs w:val="20"/>
+          <w:lang w:val="fr-FR"/>
+        </w:rPr>
+        <w:t>precision</w:t>
+      </w:r>
+      <w:proofErr w:type="spellEnd"/>
+      <w:proofErr w:type="gramEnd"/>
+      <w:r>
+        <w:rPr>
+          <w:rFonts w:ascii="Courier New" w:hAnsi="Courier New" w:cs="Courier New"/>
+          <w:color w:val="000000"/>
+          <w:sz w:val="20"/>
+          <w:szCs w:val="20"/>
+          <w:lang w:val="fr-FR"/>
+        </w:rPr>
         <w:t xml:space="preserve">    </w:t>
       </w:r>
-      <w:r>
-        <w:rPr>
-          <w:rFonts w:ascii="Courier New" w:hAnsi="Courier New" w:cs="Courier New"/>
-          <w:color w:val="000000"/>
-          <w:sz w:val="20"/>
-          <w:szCs w:val="20"/>
-        </w:rPr>
-        <w:t>accuracy                           0.43       250</w:t>
+      <w:proofErr w:type="spellStart"/>
+      <w:r>
+        <w:rPr>
+          <w:rFonts w:ascii="Courier New" w:hAnsi="Courier New" w:cs="Courier New"/>
+          <w:color w:val="000000"/>
+          <w:sz w:val="20"/>
+          <w:szCs w:val="20"/>
+          <w:lang w:val="fr-FR"/>
+        </w:rPr>
+        <w:t>recall</w:t>
+      </w:r>
+      <w:proofErr w:type="spellEnd"/>
+      <w:r>
+        <w:rPr>
+          <w:rFonts w:ascii="Courier New" w:hAnsi="Courier New" w:cs="Courier New"/>
+          <w:color w:val="000000"/>
+          <w:sz w:val="20"/>
+          <w:szCs w:val="20"/>
+          <w:lang w:val="fr-FR"/>
+        </w:rPr>
+        <w:t xml:space="preserve">  f1-score   support</w:t>
       </w:r>
     </w:p>
     <w:p>
@@ -11187,17 +12127,9 @@
           <w:color w:val="000000"/>
           <w:sz w:val="20"/>
           <w:szCs w:val="20"/>
-        </w:rPr>
-      </w:pPr>
-      <w:r>
-        <w:rPr>
-          <w:rFonts w:ascii="Courier New" w:hAnsi="Courier New" w:cs="Courier New"/>
-          <w:color w:val="000000"/>
-          <w:sz w:val="20"/>
-          <w:szCs w:val="20"/>
-        </w:rPr>
-        <w:t xml:space="preserve">   macro avg       0.61      0.61      0.43       250</w:t>
-      </w:r>
+          <w:lang w:val="fr-FR"/>
+        </w:rPr>
+      </w:pPr>
     </w:p>
     <w:p>
       <w:pPr>
@@ -11226,64 +12158,18 @@
           <w:color w:val="000000"/>
           <w:sz w:val="20"/>
           <w:szCs w:val="20"/>
-        </w:rPr>
-      </w:pPr>
-      <w:r>
-        <w:rPr>
-          <w:rFonts w:ascii="Courier New" w:hAnsi="Courier New" w:cs="Courier New"/>
-          <w:color w:val="000000"/>
-          <w:sz w:val="20"/>
-          <w:szCs w:val="20"/>
-        </w:rPr>
-        <w:t>weighted avg       0.80      0.43      0.43       250</w:t>
-      </w:r>
-    </w:p>
-    <w:p>
-      <w:pPr>
-        <w:spacing w:after="240" w:line="360" w:lineRule="auto"/>
-        <w:rPr>
-          <w:lang w:eastAsia="en-GB"/>
-        </w:rPr>
-      </w:pPr>
-    </w:p>
-    <w:p>
-      <w:pPr>
-        <w:spacing w:after="240" w:line="360" w:lineRule="auto"/>
-        <w:rPr>
-          <w:lang w:eastAsia="en-GB"/>
-        </w:rPr>
-      </w:pPr>
-    </w:p>
-    <w:p>
-      <w:pPr>
-        <w:spacing w:after="240" w:line="360" w:lineRule="auto"/>
-        <w:rPr>
-          <w:lang w:eastAsia="en-GB"/>
-        </w:rPr>
-      </w:pPr>
-    </w:p>
-    <w:p>
-      <w:pPr>
-        <w:pStyle w:val="ListParagraph"/>
-        <w:numPr>
-          <w:ilvl w:val="0"/>
-          <w:numId w:val="20"/>
-        </w:numPr>
-        <w:spacing w:after="240" w:line="360" w:lineRule="auto"/>
-        <w:rPr>
-          <w:b/>
-          <w:bCs/>
-          <w:lang w:eastAsia="en-GB"/>
-        </w:rPr>
-      </w:pPr>
-      <w:r>
-        <w:rPr>
-          <w:b/>
-          <w:bCs/>
-          <w:lang w:eastAsia="en-GB"/>
-        </w:rPr>
-        <w:lastRenderedPageBreak/>
-        <w:t>Stochastic Gradient Boosting (SGB)</w:t>
+          <w:lang w:val="fr-FR"/>
+        </w:rPr>
+      </w:pPr>
+      <w:r>
+        <w:rPr>
+          <w:rFonts w:ascii="Courier New" w:hAnsi="Courier New" w:cs="Courier New"/>
+          <w:color w:val="000000"/>
+          <w:sz w:val="20"/>
+          <w:szCs w:val="20"/>
+          <w:lang w:val="fr-FR"/>
+        </w:rPr>
+        <w:t xml:space="preserve">           N       1.00      0.01      0.02       180</w:t>
       </w:r>
     </w:p>
     <w:p>
@@ -11313,16 +12199,18 @@
           <w:color w:val="000000"/>
           <w:sz w:val="20"/>
           <w:szCs w:val="20"/>
-        </w:rPr>
-      </w:pPr>
-      <w:r>
-        <w:rPr>
-          <w:rFonts w:ascii="Courier New" w:hAnsi="Courier New" w:cs="Courier New"/>
-          <w:color w:val="000000"/>
-          <w:sz w:val="20"/>
-          <w:szCs w:val="20"/>
-        </w:rPr>
-        <w:t>Training Accuracy of Stochastic Gradient Boosting is 0.9306666666666666</w:t>
+          <w:lang w:val="fr-FR"/>
+        </w:rPr>
+      </w:pPr>
+      <w:r>
+        <w:rPr>
+          <w:rFonts w:ascii="Courier New" w:hAnsi="Courier New" w:cs="Courier New"/>
+          <w:color w:val="000000"/>
+          <w:sz w:val="20"/>
+          <w:szCs w:val="20"/>
+          <w:lang w:val="fr-FR"/>
+        </w:rPr>
+        <w:t xml:space="preserve">           Y       0.28      1.00      0.44        70</w:t>
       </w:r>
     </w:p>
     <w:p>
@@ -11352,17 +12240,9 @@
           <w:color w:val="000000"/>
           <w:sz w:val="20"/>
           <w:szCs w:val="20"/>
-        </w:rPr>
-      </w:pPr>
-      <w:r>
-        <w:rPr>
-          <w:rFonts w:ascii="Courier New" w:hAnsi="Courier New" w:cs="Courier New"/>
-          <w:color w:val="000000"/>
-          <w:sz w:val="20"/>
-          <w:szCs w:val="20"/>
-        </w:rPr>
-        <w:t xml:space="preserve">Test Accuracy of Stochastic Gradient Boosting is 0.42 </w:t>
-      </w:r>
+          <w:lang w:val="fr-FR"/>
+        </w:rPr>
+      </w:pPr>
     </w:p>
     <w:p>
       <w:pPr>
@@ -11393,6 +12273,25 @@
           <w:szCs w:val="20"/>
         </w:rPr>
       </w:pPr>
+      <w:r>
+        <w:rPr>
+          <w:rFonts w:ascii="Courier New" w:hAnsi="Courier New" w:cs="Courier New"/>
+          <w:color w:val="000000"/>
+          <w:sz w:val="20"/>
+          <w:szCs w:val="20"/>
+          <w:lang w:val="fr-FR"/>
+        </w:rPr>
+        <w:t xml:space="preserve">    </w:t>
+      </w:r>
+      <w:r>
+        <w:rPr>
+          <w:rFonts w:ascii="Courier New" w:hAnsi="Courier New" w:cs="Courier New"/>
+          <w:color w:val="000000"/>
+          <w:sz w:val="20"/>
+          <w:szCs w:val="20"/>
+        </w:rPr>
+        <w:t>accuracy                           0.29       250</w:t>
+      </w:r>
     </w:p>
     <w:p>
       <w:pPr>
@@ -11421,40 +12320,16 @@
           <w:color w:val="000000"/>
           <w:sz w:val="20"/>
           <w:szCs w:val="20"/>
-          <w:lang w:val="fr-FR"/>
-        </w:rPr>
-      </w:pPr>
-      <w:r>
-        <w:rPr>
-          <w:rFonts w:ascii="Courier New" w:hAnsi="Courier New" w:cs="Courier New"/>
-          <w:color w:val="000000"/>
-          <w:sz w:val="20"/>
-          <w:szCs w:val="20"/>
-          <w:lang w:val="fr-FR"/>
-        </w:rPr>
-        <w:t>Confusion Matrix</w:t>
-      </w:r>
-      <w:proofErr w:type="gramStart"/>
-      <w:r>
-        <w:rPr>
-          <w:rFonts w:ascii="Courier New" w:hAnsi="Courier New" w:cs="Courier New"/>
-          <w:color w:val="000000"/>
-          <w:sz w:val="20"/>
-          <w:szCs w:val="20"/>
-          <w:lang w:val="fr-FR"/>
-        </w:rPr>
-        <w:t xml:space="preserve"> :-</w:t>
-      </w:r>
-      <w:proofErr w:type="gramEnd"/>
-      <w:r>
-        <w:rPr>
-          <w:rFonts w:ascii="Courier New" w:hAnsi="Courier New" w:cs="Courier New"/>
-          <w:color w:val="000000"/>
-          <w:sz w:val="20"/>
-          <w:szCs w:val="20"/>
-          <w:lang w:val="fr-FR"/>
-        </w:rPr>
-        <w:t xml:space="preserve"> </w:t>
+        </w:rPr>
+      </w:pPr>
+      <w:r>
+        <w:rPr>
+          <w:rFonts w:ascii="Courier New" w:hAnsi="Courier New" w:cs="Courier New"/>
+          <w:color w:val="000000"/>
+          <w:sz w:val="20"/>
+          <w:szCs w:val="20"/>
+        </w:rPr>
+        <w:t xml:space="preserve">   macro avg       0.64      0.51      0.23       250</w:t>
       </w:r>
     </w:p>
     <w:p>
@@ -11484,30 +12359,64 @@
           <w:color w:val="000000"/>
           <w:sz w:val="20"/>
           <w:szCs w:val="20"/>
-          <w:lang w:val="fr-FR"/>
-        </w:rPr>
-      </w:pPr>
-      <w:proofErr w:type="gramStart"/>
-      <w:r>
-        <w:rPr>
-          <w:rFonts w:ascii="Courier New" w:hAnsi="Courier New" w:cs="Courier New"/>
-          <w:color w:val="000000"/>
-          <w:sz w:val="20"/>
-          <w:szCs w:val="20"/>
-          <w:lang w:val="fr-FR"/>
-        </w:rPr>
-        <w:t>[[ 56</w:t>
-      </w:r>
-      <w:proofErr w:type="gramEnd"/>
-      <w:r>
-        <w:rPr>
-          <w:rFonts w:ascii="Courier New" w:hAnsi="Courier New" w:cs="Courier New"/>
-          <w:color w:val="000000"/>
-          <w:sz w:val="20"/>
-          <w:szCs w:val="20"/>
-          <w:lang w:val="fr-FR"/>
-        </w:rPr>
-        <w:t xml:space="preserve"> 138]</w:t>
+        </w:rPr>
+      </w:pPr>
+      <w:r>
+        <w:rPr>
+          <w:rFonts w:ascii="Courier New" w:hAnsi="Courier New" w:cs="Courier New"/>
+          <w:color w:val="000000"/>
+          <w:sz w:val="20"/>
+          <w:szCs w:val="20"/>
+        </w:rPr>
+        <w:t>weighted avg       0.80      0.29      0.14       250</w:t>
+      </w:r>
+    </w:p>
+    <w:p>
+      <w:pPr>
+        <w:spacing w:after="240" w:line="360" w:lineRule="auto"/>
+        <w:rPr>
+          <w:lang w:eastAsia="en-GB"/>
+        </w:rPr>
+      </w:pPr>
+    </w:p>
+    <w:p>
+      <w:pPr>
+        <w:spacing w:after="240" w:line="360" w:lineRule="auto"/>
+        <w:rPr>
+          <w:lang w:eastAsia="en-GB"/>
+        </w:rPr>
+      </w:pPr>
+    </w:p>
+    <w:p>
+      <w:pPr>
+        <w:spacing w:after="240" w:line="360" w:lineRule="auto"/>
+        <w:rPr>
+          <w:lang w:eastAsia="en-GB"/>
+        </w:rPr>
+      </w:pPr>
+    </w:p>
+    <w:p>
+      <w:pPr>
+        <w:pStyle w:val="ListParagraph"/>
+        <w:numPr>
+          <w:ilvl w:val="0"/>
+          <w:numId w:val="20"/>
+        </w:numPr>
+        <w:spacing w:after="240" w:line="360" w:lineRule="auto"/>
+        <w:rPr>
+          <w:b/>
+          <w:bCs/>
+          <w:lang w:eastAsia="en-GB"/>
+        </w:rPr>
+      </w:pPr>
+      <w:r>
+        <w:rPr>
+          <w:b/>
+          <w:bCs/>
+          <w:lang w:eastAsia="en-GB"/>
+        </w:rPr>
+        <w:lastRenderedPageBreak/>
+        <w:t>Stochastic Gradient Boosting (SGB)</w:t>
       </w:r>
     </w:p>
     <w:p>
@@ -11537,40 +12446,16 @@
           <w:color w:val="000000"/>
           <w:sz w:val="20"/>
           <w:szCs w:val="20"/>
-          <w:lang w:val="fr-FR"/>
-        </w:rPr>
-      </w:pPr>
-      <w:r>
-        <w:rPr>
-          <w:rFonts w:ascii="Courier New" w:hAnsi="Courier New" w:cs="Courier New"/>
-          <w:color w:val="000000"/>
-          <w:sz w:val="20"/>
-          <w:szCs w:val="20"/>
-          <w:lang w:val="fr-FR"/>
-        </w:rPr>
-        <w:t xml:space="preserve"> </w:t>
-      </w:r>
-      <w:proofErr w:type="gramStart"/>
-      <w:r>
-        <w:rPr>
-          <w:rFonts w:ascii="Courier New" w:hAnsi="Courier New" w:cs="Courier New"/>
-          <w:color w:val="000000"/>
-          <w:sz w:val="20"/>
-          <w:szCs w:val="20"/>
-          <w:lang w:val="fr-FR"/>
-        </w:rPr>
-        <w:t>[  7</w:t>
-      </w:r>
-      <w:proofErr w:type="gramEnd"/>
-      <w:r>
-        <w:rPr>
-          <w:rFonts w:ascii="Courier New" w:hAnsi="Courier New" w:cs="Courier New"/>
-          <w:color w:val="000000"/>
-          <w:sz w:val="20"/>
-          <w:szCs w:val="20"/>
-          <w:lang w:val="fr-FR"/>
-        </w:rPr>
-        <w:t xml:space="preserve">  49]]</w:t>
+        </w:rPr>
+      </w:pPr>
+      <w:r>
+        <w:rPr>
+          <w:rFonts w:ascii="Courier New" w:hAnsi="Courier New" w:cs="Courier New"/>
+          <w:color w:val="000000"/>
+          <w:sz w:val="20"/>
+          <w:szCs w:val="20"/>
+        </w:rPr>
+        <w:t>Training Accuracy of Stochastic Gradient Boosting is 0.9466666666666667</w:t>
       </w:r>
     </w:p>
     <w:p>
@@ -11600,9 +12485,17 @@
           <w:color w:val="000000"/>
           <w:sz w:val="20"/>
           <w:szCs w:val="20"/>
-          <w:lang w:val="fr-FR"/>
-        </w:rPr>
-      </w:pPr>
+        </w:rPr>
+      </w:pPr>
+      <w:r>
+        <w:rPr>
+          <w:rFonts w:ascii="Courier New" w:hAnsi="Courier New" w:cs="Courier New"/>
+          <w:color w:val="000000"/>
+          <w:sz w:val="20"/>
+          <w:szCs w:val="20"/>
+        </w:rPr>
+        <w:t xml:space="preserve">Test Accuracy of Stochastic Gradient Boosting is 0.308 </w:t>
+      </w:r>
     </w:p>
     <w:p>
       <w:pPr>
@@ -11631,41 +12524,8 @@
           <w:color w:val="000000"/>
           <w:sz w:val="20"/>
           <w:szCs w:val="20"/>
-          <w:lang w:val="fr-FR"/>
-        </w:rPr>
-      </w:pPr>
-      <w:r>
-        <w:rPr>
-          <w:rFonts w:ascii="Courier New" w:hAnsi="Courier New" w:cs="Courier New"/>
-          <w:color w:val="000000"/>
-          <w:sz w:val="20"/>
-          <w:szCs w:val="20"/>
-          <w:lang w:val="fr-FR"/>
-        </w:rPr>
-        <w:t>Classification Report</w:t>
-      </w:r>
-      <w:proofErr w:type="gramStart"/>
-      <w:r>
-        <w:rPr>
-          <w:rFonts w:ascii="Courier New" w:hAnsi="Courier New" w:cs="Courier New"/>
-          <w:color w:val="000000"/>
-          <w:sz w:val="20"/>
-          <w:szCs w:val="20"/>
-          <w:lang w:val="fr-FR"/>
-        </w:rPr>
-        <w:t xml:space="preserve"> :-</w:t>
-      </w:r>
-      <w:proofErr w:type="gramEnd"/>
-      <w:r>
-        <w:rPr>
-          <w:rFonts w:ascii="Courier New" w:hAnsi="Courier New" w:cs="Courier New"/>
-          <w:color w:val="000000"/>
-          <w:sz w:val="20"/>
-          <w:szCs w:val="20"/>
-          <w:lang w:val="fr-FR"/>
-        </w:rPr>
-        <w:t xml:space="preserve"> </w:t>
-      </w:r>
+        </w:rPr>
+      </w:pPr>
     </w:p>
     <w:p>
       <w:pPr>
@@ -11705,9 +12565,8 @@
           <w:szCs w:val="20"/>
           <w:lang w:val="fr-FR"/>
         </w:rPr>
-        <w:t xml:space="preserve">               </w:t>
-      </w:r>
-      <w:proofErr w:type="spellStart"/>
+        <w:t>Confusion Matrix</w:t>
+      </w:r>
       <w:proofErr w:type="gramStart"/>
       <w:r>
         <w:rPr>
@@ -11717,9 +12576,8 @@
           <w:szCs w:val="20"/>
           <w:lang w:val="fr-FR"/>
         </w:rPr>
-        <w:t>precision</w:t>
-      </w:r>
-      <w:proofErr w:type="spellEnd"/>
+        <w:t xml:space="preserve"> :-</w:t>
+      </w:r>
       <w:proofErr w:type="gramEnd"/>
       <w:r>
         <w:rPr>
@@ -11729,29 +12587,7 @@
           <w:szCs w:val="20"/>
           <w:lang w:val="fr-FR"/>
         </w:rPr>
-        <w:t xml:space="preserve">    </w:t>
-      </w:r>
-      <w:proofErr w:type="spellStart"/>
-      <w:r>
-        <w:rPr>
-          <w:rFonts w:ascii="Courier New" w:hAnsi="Courier New" w:cs="Courier New"/>
-          <w:color w:val="000000"/>
-          <w:sz w:val="20"/>
-          <w:szCs w:val="20"/>
-          <w:lang w:val="fr-FR"/>
-        </w:rPr>
-        <w:t>recall</w:t>
-      </w:r>
-      <w:proofErr w:type="spellEnd"/>
-      <w:r>
-        <w:rPr>
-          <w:rFonts w:ascii="Courier New" w:hAnsi="Courier New" w:cs="Courier New"/>
-          <w:color w:val="000000"/>
-          <w:sz w:val="20"/>
-          <w:szCs w:val="20"/>
-          <w:lang w:val="fr-FR"/>
-        </w:rPr>
-        <w:t xml:space="preserve">  f1-score   support</w:t>
+        <w:t xml:space="preserve"> </w:t>
       </w:r>
     </w:p>
     <w:p>
@@ -11784,6 +12620,28 @@
           <w:lang w:val="fr-FR"/>
         </w:rPr>
       </w:pPr>
+      <w:proofErr w:type="gramStart"/>
+      <w:r>
+        <w:rPr>
+          <w:rFonts w:ascii="Courier New" w:hAnsi="Courier New" w:cs="Courier New"/>
+          <w:color w:val="000000"/>
+          <w:sz w:val="20"/>
+          <w:szCs w:val="20"/>
+          <w:lang w:val="fr-FR"/>
+        </w:rPr>
+        <w:t xml:space="preserve">[[  </w:t>
+      </w:r>
+      <w:proofErr w:type="gramEnd"/>
+      <w:r>
+        <w:rPr>
+          <w:rFonts w:ascii="Courier New" w:hAnsi="Courier New" w:cs="Courier New"/>
+          <w:color w:val="000000"/>
+          <w:sz w:val="20"/>
+          <w:szCs w:val="20"/>
+          <w:lang w:val="fr-FR"/>
+        </w:rPr>
+        <w:t>9 171]</w:t>
+      </w:r>
     </w:p>
     <w:p>
       <w:pPr>
@@ -11823,7 +12681,29 @@
           <w:szCs w:val="20"/>
           <w:lang w:val="fr-FR"/>
         </w:rPr>
-        <w:t xml:space="preserve">           N       0.89      0.29      0.44       194</w:t>
+        <w:t xml:space="preserve"> </w:t>
+      </w:r>
+      <w:proofErr w:type="gramStart"/>
+      <w:r>
+        <w:rPr>
+          <w:rFonts w:ascii="Courier New" w:hAnsi="Courier New" w:cs="Courier New"/>
+          <w:color w:val="000000"/>
+          <w:sz w:val="20"/>
+          <w:szCs w:val="20"/>
+          <w:lang w:val="fr-FR"/>
+        </w:rPr>
+        <w:t>[  2</w:t>
+      </w:r>
+      <w:proofErr w:type="gramEnd"/>
+      <w:r>
+        <w:rPr>
+          <w:rFonts w:ascii="Courier New" w:hAnsi="Courier New" w:cs="Courier New"/>
+          <w:color w:val="000000"/>
+          <w:sz w:val="20"/>
+          <w:szCs w:val="20"/>
+          <w:lang w:val="fr-FR"/>
+        </w:rPr>
+        <w:t xml:space="preserve">  68]]</w:t>
       </w:r>
     </w:p>
     <w:p>
@@ -11856,16 +12736,6 @@
           <w:lang w:val="fr-FR"/>
         </w:rPr>
       </w:pPr>
-      <w:r>
-        <w:rPr>
-          <w:rFonts w:ascii="Courier New" w:hAnsi="Courier New" w:cs="Courier New"/>
-          <w:color w:val="000000"/>
-          <w:sz w:val="20"/>
-          <w:szCs w:val="20"/>
-          <w:lang w:val="fr-FR"/>
-        </w:rPr>
-        <w:t xml:space="preserve">           Y       0.26      0.88      0.40        56</w:t>
-      </w:r>
     </w:p>
     <w:p>
       <w:pPr>
@@ -11897,6 +12767,38 @@
           <w:lang w:val="fr-FR"/>
         </w:rPr>
       </w:pPr>
+      <w:r>
+        <w:rPr>
+          <w:rFonts w:ascii="Courier New" w:hAnsi="Courier New" w:cs="Courier New"/>
+          <w:color w:val="000000"/>
+          <w:sz w:val="20"/>
+          <w:szCs w:val="20"/>
+          <w:lang w:val="fr-FR"/>
+        </w:rPr>
+        <w:t>Classification Report</w:t>
+      </w:r>
+      <w:proofErr w:type="gramStart"/>
+      <w:r>
+        <w:rPr>
+          <w:rFonts w:ascii="Courier New" w:hAnsi="Courier New" w:cs="Courier New"/>
+          <w:color w:val="000000"/>
+          <w:sz w:val="20"/>
+          <w:szCs w:val="20"/>
+          <w:lang w:val="fr-FR"/>
+        </w:rPr>
+        <w:t xml:space="preserve"> :-</w:t>
+      </w:r>
+      <w:proofErr w:type="gramEnd"/>
+      <w:r>
+        <w:rPr>
+          <w:rFonts w:ascii="Courier New" w:hAnsi="Courier New" w:cs="Courier New"/>
+          <w:color w:val="000000"/>
+          <w:sz w:val="20"/>
+          <w:szCs w:val="20"/>
+          <w:lang w:val="fr-FR"/>
+        </w:rPr>
+        <w:t xml:space="preserve"> </w:t>
+      </w:r>
     </w:p>
     <w:p>
       <w:pPr>
@@ -11925,26 +12827,64 @@
           <w:color w:val="000000"/>
           <w:sz w:val="20"/>
           <w:szCs w:val="20"/>
-        </w:rPr>
-      </w:pPr>
-      <w:r>
-        <w:rPr>
-          <w:rFonts w:ascii="Courier New" w:hAnsi="Courier New" w:cs="Courier New"/>
-          <w:color w:val="000000"/>
-          <w:sz w:val="20"/>
-          <w:szCs w:val="20"/>
           <w:lang w:val="fr-FR"/>
         </w:rPr>
+      </w:pPr>
+      <w:r>
+        <w:rPr>
+          <w:rFonts w:ascii="Courier New" w:hAnsi="Courier New" w:cs="Courier New"/>
+          <w:color w:val="000000"/>
+          <w:sz w:val="20"/>
+          <w:szCs w:val="20"/>
+          <w:lang w:val="fr-FR"/>
+        </w:rPr>
+        <w:t xml:space="preserve">               </w:t>
+      </w:r>
+      <w:proofErr w:type="spellStart"/>
+      <w:proofErr w:type="gramStart"/>
+      <w:r>
+        <w:rPr>
+          <w:rFonts w:ascii="Courier New" w:hAnsi="Courier New" w:cs="Courier New"/>
+          <w:color w:val="000000"/>
+          <w:sz w:val="20"/>
+          <w:szCs w:val="20"/>
+          <w:lang w:val="fr-FR"/>
+        </w:rPr>
+        <w:t>precision</w:t>
+      </w:r>
+      <w:proofErr w:type="spellEnd"/>
+      <w:proofErr w:type="gramEnd"/>
+      <w:r>
+        <w:rPr>
+          <w:rFonts w:ascii="Courier New" w:hAnsi="Courier New" w:cs="Courier New"/>
+          <w:color w:val="000000"/>
+          <w:sz w:val="20"/>
+          <w:szCs w:val="20"/>
+          <w:lang w:val="fr-FR"/>
+        </w:rPr>
         <w:t xml:space="preserve">    </w:t>
       </w:r>
-      <w:r>
-        <w:rPr>
-          <w:rFonts w:ascii="Courier New" w:hAnsi="Courier New" w:cs="Courier New"/>
-          <w:color w:val="000000"/>
-          <w:sz w:val="20"/>
-          <w:szCs w:val="20"/>
-        </w:rPr>
-        <w:t>accuracy                           0.42       250</w:t>
+      <w:proofErr w:type="spellStart"/>
+      <w:r>
+        <w:rPr>
+          <w:rFonts w:ascii="Courier New" w:hAnsi="Courier New" w:cs="Courier New"/>
+          <w:color w:val="000000"/>
+          <w:sz w:val="20"/>
+          <w:szCs w:val="20"/>
+          <w:lang w:val="fr-FR"/>
+        </w:rPr>
+        <w:t>recall</w:t>
+      </w:r>
+      <w:proofErr w:type="spellEnd"/>
+      <w:r>
+        <w:rPr>
+          <w:rFonts w:ascii="Courier New" w:hAnsi="Courier New" w:cs="Courier New"/>
+          <w:color w:val="000000"/>
+          <w:sz w:val="20"/>
+          <w:szCs w:val="20"/>
+          <w:lang w:val="fr-FR"/>
+        </w:rPr>
+        <w:t xml:space="preserve">  f1-score   support</w:t>
       </w:r>
     </w:p>
     <w:p>
@@ -11974,17 +12914,9 @@
           <w:color w:val="000000"/>
           <w:sz w:val="20"/>
           <w:szCs w:val="20"/>
-        </w:rPr>
-      </w:pPr>
-      <w:r>
-        <w:rPr>
-          <w:rFonts w:ascii="Courier New" w:hAnsi="Courier New" w:cs="Courier New"/>
-          <w:color w:val="000000"/>
-          <w:sz w:val="20"/>
-          <w:szCs w:val="20"/>
-        </w:rPr>
-        <w:t xml:space="preserve">   macro avg       0.58      0.58      0.42       250</w:t>
-      </w:r>
+          <w:lang w:val="fr-FR"/>
+        </w:rPr>
+      </w:pPr>
     </w:p>
     <w:p>
       <w:pPr>
@@ -12013,49 +12945,18 @@
           <w:color w:val="000000"/>
           <w:sz w:val="20"/>
           <w:szCs w:val="20"/>
-        </w:rPr>
-      </w:pPr>
-      <w:r>
-        <w:rPr>
-          <w:rFonts w:ascii="Courier New" w:hAnsi="Courier New" w:cs="Courier New"/>
-          <w:color w:val="000000"/>
-          <w:sz w:val="20"/>
-          <w:szCs w:val="20"/>
-        </w:rPr>
-        <w:t>weighted avg       0.75      0.42      0.43       250</w:t>
-      </w:r>
-    </w:p>
-    <w:p>
-      <w:pPr>
-        <w:spacing w:after="240" w:line="360" w:lineRule="auto"/>
-        <w:rPr>
-          <w:sz w:val="22"/>
-          <w:szCs w:val="22"/>
-          <w:lang w:eastAsia="en-GB"/>
-        </w:rPr>
-      </w:pPr>
-    </w:p>
-    <w:p>
-      <w:pPr>
-        <w:pStyle w:val="ListParagraph"/>
-        <w:numPr>
-          <w:ilvl w:val="0"/>
-          <w:numId w:val="20"/>
-        </w:numPr>
-        <w:spacing w:after="240" w:line="360" w:lineRule="auto"/>
-        <w:rPr>
-          <w:b/>
-          <w:bCs/>
-          <w:lang w:eastAsia="en-GB"/>
-        </w:rPr>
-      </w:pPr>
-      <w:r>
-        <w:rPr>
-          <w:b/>
-          <w:bCs/>
-          <w:lang w:eastAsia="en-GB"/>
-        </w:rPr>
-        <w:t>XgBoost Classifier</w:t>
+          <w:lang w:val="fr-FR"/>
+        </w:rPr>
+      </w:pPr>
+      <w:r>
+        <w:rPr>
+          <w:rFonts w:ascii="Courier New" w:hAnsi="Courier New" w:cs="Courier New"/>
+          <w:color w:val="000000"/>
+          <w:sz w:val="20"/>
+          <w:szCs w:val="20"/>
+          <w:lang w:val="fr-FR"/>
+        </w:rPr>
+        <w:t xml:space="preserve">           N       0.82      0.05      0.09       180</w:t>
       </w:r>
     </w:p>
     <w:p>
@@ -12079,43 +12980,24 @@
           <w:tab w:val="left" w:pos="14656"/>
         </w:tabs>
         <w:wordWrap w:val="0"/>
-        <w:spacing w:line="291" w:lineRule="atLeast"/>
-        <w:textAlignment w:val="baseline"/>
-        <w:rPr>
-          <w:rFonts w:ascii="Courier New" w:hAnsi="Courier New" w:cs="Courier New"/>
-          <w:color w:val="000000"/>
-          <w:sz w:val="20"/>
-          <w:szCs w:val="20"/>
-        </w:rPr>
-      </w:pPr>
-      <w:r>
-        <w:rPr>
-          <w:rFonts w:ascii="Courier New" w:hAnsi="Courier New" w:cs="Courier New"/>
-          <w:color w:val="000000"/>
-          <w:sz w:val="20"/>
-          <w:szCs w:val="20"/>
-        </w:rPr>
-        <w:t xml:space="preserve">Training accuracy of XgBoost </w:t>
-      </w:r>
-      <w:proofErr w:type="gramStart"/>
-      <w:r>
-        <w:rPr>
-          <w:rFonts w:ascii="Courier New" w:hAnsi="Courier New" w:cs="Courier New"/>
-          <w:color w:val="000000"/>
-          <w:sz w:val="20"/>
-          <w:szCs w:val="20"/>
-        </w:rPr>
-        <w:t>is :</w:t>
-      </w:r>
-      <w:proofErr w:type="gramEnd"/>
-      <w:r>
-        <w:rPr>
-          <w:rFonts w:ascii="Courier New" w:hAnsi="Courier New" w:cs="Courier New"/>
-          <w:color w:val="000000"/>
-          <w:sz w:val="20"/>
-          <w:szCs w:val="20"/>
-        </w:rPr>
-        <w:t xml:space="preserve"> 0.8133333333333334</w:t>
+        <w:textAlignment w:val="baseline"/>
+        <w:rPr>
+          <w:rFonts w:ascii="Courier New" w:hAnsi="Courier New" w:cs="Courier New"/>
+          <w:color w:val="000000"/>
+          <w:sz w:val="20"/>
+          <w:szCs w:val="20"/>
+          <w:lang w:val="fr-FR"/>
+        </w:rPr>
+      </w:pPr>
+      <w:r>
+        <w:rPr>
+          <w:rFonts w:ascii="Courier New" w:hAnsi="Courier New" w:cs="Courier New"/>
+          <w:color w:val="000000"/>
+          <w:sz w:val="20"/>
+          <w:szCs w:val="20"/>
+          <w:lang w:val="fr-FR"/>
+        </w:rPr>
+        <w:t xml:space="preserve">           Y       0.28      0.97      0.44        70</w:t>
       </w:r>
     </w:p>
     <w:p>
@@ -12139,44 +13021,15 @@
           <w:tab w:val="left" w:pos="14656"/>
         </w:tabs>
         <w:wordWrap w:val="0"/>
-        <w:spacing w:line="291" w:lineRule="atLeast"/>
-        <w:textAlignment w:val="baseline"/>
-        <w:rPr>
-          <w:rFonts w:ascii="Courier New" w:hAnsi="Courier New" w:cs="Courier New"/>
-          <w:color w:val="000000"/>
-          <w:sz w:val="20"/>
-          <w:szCs w:val="20"/>
-        </w:rPr>
-      </w:pPr>
-      <w:r>
-        <w:rPr>
-          <w:rFonts w:ascii="Courier New" w:hAnsi="Courier New" w:cs="Courier New"/>
-          <w:color w:val="000000"/>
-          <w:sz w:val="20"/>
-          <w:szCs w:val="20"/>
-        </w:rPr>
-        <w:t xml:space="preserve">Test accuracy of XgBoost </w:t>
-      </w:r>
-      <w:proofErr w:type="gramStart"/>
-      <w:r>
-        <w:rPr>
-          <w:rFonts w:ascii="Courier New" w:hAnsi="Courier New" w:cs="Courier New"/>
-          <w:color w:val="000000"/>
-          <w:sz w:val="20"/>
-          <w:szCs w:val="20"/>
-        </w:rPr>
-        <w:t>is :</w:t>
-      </w:r>
-      <w:proofErr w:type="gramEnd"/>
-      <w:r>
-        <w:rPr>
-          <w:rFonts w:ascii="Courier New" w:hAnsi="Courier New" w:cs="Courier New"/>
-          <w:color w:val="000000"/>
-          <w:sz w:val="20"/>
-          <w:szCs w:val="20"/>
-        </w:rPr>
-        <w:t xml:space="preserve"> 0.68</w:t>
-      </w:r>
+        <w:textAlignment w:val="baseline"/>
+        <w:rPr>
+          <w:rFonts w:ascii="Courier New" w:hAnsi="Courier New" w:cs="Courier New"/>
+          <w:color w:val="000000"/>
+          <w:sz w:val="20"/>
+          <w:szCs w:val="20"/>
+          <w:lang w:val="fr-FR"/>
+        </w:rPr>
+      </w:pPr>
     </w:p>
     <w:p>
       <w:pPr>
@@ -12199,43 +13052,32 @@
           <w:tab w:val="left" w:pos="14656"/>
         </w:tabs>
         <w:wordWrap w:val="0"/>
-        <w:spacing w:line="291" w:lineRule="atLeast"/>
-        <w:textAlignment w:val="baseline"/>
-        <w:rPr>
-          <w:rFonts w:ascii="Courier New" w:hAnsi="Courier New" w:cs="Courier New"/>
-          <w:color w:val="000000"/>
-          <w:sz w:val="20"/>
-          <w:szCs w:val="20"/>
-        </w:rPr>
-      </w:pPr>
-      <w:r>
-        <w:rPr>
-          <w:rFonts w:ascii="Courier New" w:hAnsi="Courier New" w:cs="Courier New"/>
-          <w:color w:val="000000"/>
-          <w:sz w:val="20"/>
-          <w:szCs w:val="20"/>
-        </w:rPr>
-        <w:t>[[</w:t>
-      </w:r>
-      <w:proofErr w:type="gramStart"/>
-      <w:r>
-        <w:rPr>
-          <w:rFonts w:ascii="Courier New" w:hAnsi="Courier New" w:cs="Courier New"/>
-          <w:color w:val="000000"/>
-          <w:sz w:val="20"/>
-          <w:szCs w:val="20"/>
-        </w:rPr>
-        <w:t>131  63</w:t>
-      </w:r>
-      <w:proofErr w:type="gramEnd"/>
-      <w:r>
-        <w:rPr>
-          <w:rFonts w:ascii="Courier New" w:hAnsi="Courier New" w:cs="Courier New"/>
-          <w:color w:val="000000"/>
-          <w:sz w:val="20"/>
-          <w:szCs w:val="20"/>
-        </w:rPr>
-        <w:t>]</w:t>
+        <w:textAlignment w:val="baseline"/>
+        <w:rPr>
+          <w:rFonts w:ascii="Courier New" w:hAnsi="Courier New" w:cs="Courier New"/>
+          <w:color w:val="000000"/>
+          <w:sz w:val="20"/>
+          <w:szCs w:val="20"/>
+        </w:rPr>
+      </w:pPr>
+      <w:r>
+        <w:rPr>
+          <w:rFonts w:ascii="Courier New" w:hAnsi="Courier New" w:cs="Courier New"/>
+          <w:color w:val="000000"/>
+          <w:sz w:val="20"/>
+          <w:szCs w:val="20"/>
+          <w:lang w:val="fr-FR"/>
+        </w:rPr>
+        <w:t xml:space="preserve">    </w:t>
+      </w:r>
+      <w:r>
+        <w:rPr>
+          <w:rFonts w:ascii="Courier New" w:hAnsi="Courier New" w:cs="Courier New"/>
+          <w:color w:val="000000"/>
+          <w:sz w:val="20"/>
+          <w:szCs w:val="20"/>
+        </w:rPr>
+        <w:t>accuracy                           0.31       250</w:t>
       </w:r>
     </w:p>
     <w:p>
@@ -12259,43 +13101,22 @@
           <w:tab w:val="left" w:pos="14656"/>
         </w:tabs>
         <w:wordWrap w:val="0"/>
-        <w:spacing w:line="291" w:lineRule="atLeast"/>
-        <w:textAlignment w:val="baseline"/>
-        <w:rPr>
-          <w:rFonts w:ascii="Courier New" w:hAnsi="Courier New" w:cs="Courier New"/>
-          <w:color w:val="000000"/>
-          <w:sz w:val="20"/>
-          <w:szCs w:val="20"/>
-        </w:rPr>
-      </w:pPr>
-      <w:r>
-        <w:rPr>
-          <w:rFonts w:ascii="Courier New" w:hAnsi="Courier New" w:cs="Courier New"/>
-          <w:color w:val="000000"/>
-          <w:sz w:val="20"/>
-          <w:szCs w:val="20"/>
-        </w:rPr>
-        <w:t xml:space="preserve"> [ </w:t>
-      </w:r>
-      <w:proofErr w:type="gramStart"/>
-      <w:r>
-        <w:rPr>
-          <w:rFonts w:ascii="Courier New" w:hAnsi="Courier New" w:cs="Courier New"/>
-          <w:color w:val="000000"/>
-          <w:sz w:val="20"/>
-          <w:szCs w:val="20"/>
-        </w:rPr>
-        <w:t>17  39</w:t>
-      </w:r>
-      <w:proofErr w:type="gramEnd"/>
-      <w:r>
-        <w:rPr>
-          <w:rFonts w:ascii="Courier New" w:hAnsi="Courier New" w:cs="Courier New"/>
-          <w:color w:val="000000"/>
-          <w:sz w:val="20"/>
-          <w:szCs w:val="20"/>
-        </w:rPr>
-        <w:t>]]</w:t>
+        <w:textAlignment w:val="baseline"/>
+        <w:rPr>
+          <w:rFonts w:ascii="Courier New" w:hAnsi="Courier New" w:cs="Courier New"/>
+          <w:color w:val="000000"/>
+          <w:sz w:val="20"/>
+          <w:szCs w:val="20"/>
+        </w:rPr>
+      </w:pPr>
+      <w:r>
+        <w:rPr>
+          <w:rFonts w:ascii="Courier New" w:hAnsi="Courier New" w:cs="Courier New"/>
+          <w:color w:val="000000"/>
+          <w:sz w:val="20"/>
+          <w:szCs w:val="20"/>
+        </w:rPr>
+        <w:t xml:space="preserve">   macro avg       0.55      0.51      0.27       250</w:t>
       </w:r>
     </w:p>
     <w:p>
@@ -12319,43 +13140,22 @@
           <w:tab w:val="left" w:pos="14656"/>
         </w:tabs>
         <w:wordWrap w:val="0"/>
-        <w:spacing w:line="291" w:lineRule="atLeast"/>
-        <w:textAlignment w:val="baseline"/>
-        <w:rPr>
-          <w:rFonts w:ascii="Courier New" w:hAnsi="Courier New" w:cs="Courier New"/>
-          <w:color w:val="000000"/>
-          <w:sz w:val="20"/>
-          <w:szCs w:val="20"/>
-        </w:rPr>
-      </w:pPr>
-      <w:r>
-        <w:rPr>
-          <w:rFonts w:ascii="Courier New" w:hAnsi="Courier New" w:cs="Courier New"/>
-          <w:color w:val="000000"/>
-          <w:sz w:val="20"/>
-          <w:szCs w:val="20"/>
-        </w:rPr>
-        <w:t xml:space="preserve">              precision    </w:t>
-      </w:r>
-      <w:proofErr w:type="gramStart"/>
-      <w:r>
-        <w:rPr>
-          <w:rFonts w:ascii="Courier New" w:hAnsi="Courier New" w:cs="Courier New"/>
-          <w:color w:val="000000"/>
-          <w:sz w:val="20"/>
-          <w:szCs w:val="20"/>
-        </w:rPr>
-        <w:t>recall  f</w:t>
-      </w:r>
-      <w:proofErr w:type="gramEnd"/>
-      <w:r>
-        <w:rPr>
-          <w:rFonts w:ascii="Courier New" w:hAnsi="Courier New" w:cs="Courier New"/>
-          <w:color w:val="000000"/>
-          <w:sz w:val="20"/>
-          <w:szCs w:val="20"/>
-        </w:rPr>
-        <w:t>1-score   support</w:t>
+        <w:textAlignment w:val="baseline"/>
+        <w:rPr>
+          <w:rFonts w:ascii="Courier New" w:hAnsi="Courier New" w:cs="Courier New"/>
+          <w:color w:val="000000"/>
+          <w:sz w:val="20"/>
+          <w:szCs w:val="20"/>
+        </w:rPr>
+      </w:pPr>
+      <w:r>
+        <w:rPr>
+          <w:rFonts w:ascii="Courier New" w:hAnsi="Courier New" w:cs="Courier New"/>
+          <w:color w:val="000000"/>
+          <w:sz w:val="20"/>
+          <w:szCs w:val="20"/>
+        </w:rPr>
+        <w:t>weighted avg       0.67      0.31      0.19       250</w:t>
       </w:r>
     </w:p>
     <w:p>
@@ -12379,15 +13179,38 @@
           <w:tab w:val="left" w:pos="14656"/>
         </w:tabs>
         <w:wordWrap w:val="0"/>
-        <w:spacing w:line="291" w:lineRule="atLeast"/>
-        <w:textAlignment w:val="baseline"/>
-        <w:rPr>
-          <w:rFonts w:ascii="Courier New" w:hAnsi="Courier New" w:cs="Courier New"/>
-          <w:color w:val="000000"/>
-          <w:sz w:val="20"/>
-          <w:szCs w:val="20"/>
-        </w:rPr>
-      </w:pPr>
+        <w:textAlignment w:val="baseline"/>
+        <w:rPr>
+          <w:rFonts w:ascii="Courier New" w:hAnsi="Courier New" w:cs="Courier New"/>
+          <w:color w:val="000000"/>
+          <w:sz w:val="21"/>
+          <w:szCs w:val="21"/>
+        </w:rPr>
+      </w:pPr>
+    </w:p>
+    <w:p/>
+    <w:p>
+      <w:pPr>
+        <w:pStyle w:val="ListParagraph"/>
+        <w:numPr>
+          <w:ilvl w:val="0"/>
+          <w:numId w:val="20"/>
+        </w:numPr>
+        <w:spacing w:after="240" w:line="360" w:lineRule="auto"/>
+        <w:rPr>
+          <w:b/>
+          <w:bCs/>
+          <w:lang w:eastAsia="en-GB"/>
+        </w:rPr>
+      </w:pPr>
+      <w:r>
+        <w:rPr>
+          <w:b/>
+          <w:bCs/>
+          <w:lang w:eastAsia="en-GB"/>
+        </w:rPr>
+        <w:t>XgBoost Classifier</w:t>
+      </w:r>
     </w:p>
     <w:p>
       <w:pPr>
@@ -12410,23 +13233,42 @@
           <w:tab w:val="left" w:pos="14656"/>
         </w:tabs>
         <w:wordWrap w:val="0"/>
-        <w:spacing w:line="291" w:lineRule="atLeast"/>
-        <w:textAlignment w:val="baseline"/>
-        <w:rPr>
-          <w:rFonts w:ascii="Courier New" w:hAnsi="Courier New" w:cs="Courier New"/>
-          <w:color w:val="000000"/>
-          <w:sz w:val="20"/>
-          <w:szCs w:val="20"/>
-        </w:rPr>
-      </w:pPr>
-      <w:r>
-        <w:rPr>
-          <w:rFonts w:ascii="Courier New" w:hAnsi="Courier New" w:cs="Courier New"/>
-          <w:color w:val="000000"/>
-          <w:sz w:val="20"/>
-          <w:szCs w:val="20"/>
-        </w:rPr>
-        <w:t xml:space="preserve">           N       0.89      0.68      0.77       194</w:t>
+        <w:textAlignment w:val="baseline"/>
+        <w:rPr>
+          <w:rFonts w:ascii="Courier New" w:hAnsi="Courier New" w:cs="Courier New"/>
+          <w:color w:val="000000"/>
+          <w:sz w:val="20"/>
+          <w:szCs w:val="20"/>
+        </w:rPr>
+      </w:pPr>
+      <w:r>
+        <w:rPr>
+          <w:rFonts w:ascii="Courier New" w:hAnsi="Courier New" w:cs="Courier New"/>
+          <w:color w:val="000000"/>
+          <w:sz w:val="20"/>
+          <w:szCs w:val="20"/>
+        </w:rPr>
+        <w:t xml:space="preserve">Training accuracy of XgBoost </w:t>
+      </w:r>
+      <w:proofErr w:type="gramStart"/>
+      <w:r>
+        <w:rPr>
+          <w:rFonts w:ascii="Courier New" w:hAnsi="Courier New" w:cs="Courier New"/>
+          <w:color w:val="000000"/>
+          <w:sz w:val="20"/>
+          <w:szCs w:val="20"/>
+        </w:rPr>
+        <w:t>is :</w:t>
+      </w:r>
+      <w:proofErr w:type="gramEnd"/>
+      <w:r>
+        <w:rPr>
+          <w:rFonts w:ascii="Courier New" w:hAnsi="Courier New" w:cs="Courier New"/>
+          <w:color w:val="000000"/>
+          <w:sz w:val="20"/>
+          <w:szCs w:val="20"/>
+        </w:rPr>
+        <w:t xml:space="preserve"> 0.8106666666666666</w:t>
       </w:r>
     </w:p>
     <w:p>
@@ -12450,23 +13292,42 @@
           <w:tab w:val="left" w:pos="14656"/>
         </w:tabs>
         <w:wordWrap w:val="0"/>
-        <w:spacing w:line="291" w:lineRule="atLeast"/>
-        <w:textAlignment w:val="baseline"/>
-        <w:rPr>
-          <w:rFonts w:ascii="Courier New" w:hAnsi="Courier New" w:cs="Courier New"/>
-          <w:color w:val="000000"/>
-          <w:sz w:val="20"/>
-          <w:szCs w:val="20"/>
-        </w:rPr>
-      </w:pPr>
-      <w:r>
-        <w:rPr>
-          <w:rFonts w:ascii="Courier New" w:hAnsi="Courier New" w:cs="Courier New"/>
-          <w:color w:val="000000"/>
-          <w:sz w:val="20"/>
-          <w:szCs w:val="20"/>
-        </w:rPr>
-        <w:t xml:space="preserve">           Y       0.38      0.70      0.49        56</w:t>
+        <w:textAlignment w:val="baseline"/>
+        <w:rPr>
+          <w:rFonts w:ascii="Courier New" w:hAnsi="Courier New" w:cs="Courier New"/>
+          <w:color w:val="000000"/>
+          <w:sz w:val="20"/>
+          <w:szCs w:val="20"/>
+        </w:rPr>
+      </w:pPr>
+      <w:r>
+        <w:rPr>
+          <w:rFonts w:ascii="Courier New" w:hAnsi="Courier New" w:cs="Courier New"/>
+          <w:color w:val="000000"/>
+          <w:sz w:val="20"/>
+          <w:szCs w:val="20"/>
+        </w:rPr>
+        <w:t xml:space="preserve">Test accuracy of XgBoost </w:t>
+      </w:r>
+      <w:proofErr w:type="gramStart"/>
+      <w:r>
+        <w:rPr>
+          <w:rFonts w:ascii="Courier New" w:hAnsi="Courier New" w:cs="Courier New"/>
+          <w:color w:val="000000"/>
+          <w:sz w:val="20"/>
+          <w:szCs w:val="20"/>
+        </w:rPr>
+        <w:t>is :</w:t>
+      </w:r>
+      <w:proofErr w:type="gramEnd"/>
+      <w:r>
+        <w:rPr>
+          <w:rFonts w:ascii="Courier New" w:hAnsi="Courier New" w:cs="Courier New"/>
+          <w:color w:val="000000"/>
+          <w:sz w:val="20"/>
+          <w:szCs w:val="20"/>
+        </w:rPr>
+        <w:t xml:space="preserve"> 0.812</w:t>
       </w:r>
     </w:p>
     <w:p>
@@ -12490,15 +13351,43 @@
           <w:tab w:val="left" w:pos="14656"/>
         </w:tabs>
         <w:wordWrap w:val="0"/>
-        <w:spacing w:line="291" w:lineRule="atLeast"/>
-        <w:textAlignment w:val="baseline"/>
-        <w:rPr>
-          <w:rFonts w:ascii="Courier New" w:hAnsi="Courier New" w:cs="Courier New"/>
-          <w:color w:val="000000"/>
-          <w:sz w:val="20"/>
-          <w:szCs w:val="20"/>
-        </w:rPr>
-      </w:pPr>
+        <w:textAlignment w:val="baseline"/>
+        <w:rPr>
+          <w:rFonts w:ascii="Courier New" w:hAnsi="Courier New" w:cs="Courier New"/>
+          <w:color w:val="000000"/>
+          <w:sz w:val="20"/>
+          <w:szCs w:val="20"/>
+        </w:rPr>
+      </w:pPr>
+      <w:r>
+        <w:rPr>
+          <w:rFonts w:ascii="Courier New" w:hAnsi="Courier New" w:cs="Courier New"/>
+          <w:color w:val="000000"/>
+          <w:sz w:val="20"/>
+          <w:szCs w:val="20"/>
+        </w:rPr>
+        <w:t>[[</w:t>
+      </w:r>
+      <w:proofErr w:type="gramStart"/>
+      <w:r>
+        <w:rPr>
+          <w:rFonts w:ascii="Courier New" w:hAnsi="Courier New" w:cs="Courier New"/>
+          <w:color w:val="000000"/>
+          <w:sz w:val="20"/>
+          <w:szCs w:val="20"/>
+        </w:rPr>
+        <w:t>154  26</w:t>
+      </w:r>
+      <w:proofErr w:type="gramEnd"/>
+      <w:r>
+        <w:rPr>
+          <w:rFonts w:ascii="Courier New" w:hAnsi="Courier New" w:cs="Courier New"/>
+          <w:color w:val="000000"/>
+          <w:sz w:val="20"/>
+          <w:szCs w:val="20"/>
+        </w:rPr>
+        <w:t>]</w:t>
+      </w:r>
     </w:p>
     <w:p>
       <w:pPr>
@@ -12521,23 +13410,42 @@
           <w:tab w:val="left" w:pos="14656"/>
         </w:tabs>
         <w:wordWrap w:val="0"/>
-        <w:spacing w:line="291" w:lineRule="atLeast"/>
-        <w:textAlignment w:val="baseline"/>
-        <w:rPr>
-          <w:rFonts w:ascii="Courier New" w:hAnsi="Courier New" w:cs="Courier New"/>
-          <w:color w:val="000000"/>
-          <w:sz w:val="20"/>
-          <w:szCs w:val="20"/>
-        </w:rPr>
-      </w:pPr>
-      <w:r>
-        <w:rPr>
-          <w:rFonts w:ascii="Courier New" w:hAnsi="Courier New" w:cs="Courier New"/>
-          <w:color w:val="000000"/>
-          <w:sz w:val="20"/>
-          <w:szCs w:val="20"/>
-        </w:rPr>
-        <w:t xml:space="preserve">    accuracy                           0.68       250</w:t>
+        <w:textAlignment w:val="baseline"/>
+        <w:rPr>
+          <w:rFonts w:ascii="Courier New" w:hAnsi="Courier New" w:cs="Courier New"/>
+          <w:color w:val="000000"/>
+          <w:sz w:val="20"/>
+          <w:szCs w:val="20"/>
+        </w:rPr>
+      </w:pPr>
+      <w:r>
+        <w:rPr>
+          <w:rFonts w:ascii="Courier New" w:hAnsi="Courier New" w:cs="Courier New"/>
+          <w:color w:val="000000"/>
+          <w:sz w:val="20"/>
+          <w:szCs w:val="20"/>
+        </w:rPr>
+        <w:t xml:space="preserve"> [ </w:t>
+      </w:r>
+      <w:proofErr w:type="gramStart"/>
+      <w:r>
+        <w:rPr>
+          <w:rFonts w:ascii="Courier New" w:hAnsi="Courier New" w:cs="Courier New"/>
+          <w:color w:val="000000"/>
+          <w:sz w:val="20"/>
+          <w:szCs w:val="20"/>
+        </w:rPr>
+        <w:t>21  49</w:t>
+      </w:r>
+      <w:proofErr w:type="gramEnd"/>
+      <w:r>
+        <w:rPr>
+          <w:rFonts w:ascii="Courier New" w:hAnsi="Courier New" w:cs="Courier New"/>
+          <w:color w:val="000000"/>
+          <w:sz w:val="20"/>
+          <w:szCs w:val="20"/>
+        </w:rPr>
+        <w:t>]]</w:t>
       </w:r>
     </w:p>
     <w:p>
@@ -12561,23 +13469,42 @@
           <w:tab w:val="left" w:pos="14656"/>
         </w:tabs>
         <w:wordWrap w:val="0"/>
-        <w:spacing w:line="291" w:lineRule="atLeast"/>
-        <w:textAlignment w:val="baseline"/>
-        <w:rPr>
-          <w:rFonts w:ascii="Courier New" w:hAnsi="Courier New" w:cs="Courier New"/>
-          <w:color w:val="000000"/>
-          <w:sz w:val="20"/>
-          <w:szCs w:val="20"/>
-        </w:rPr>
-      </w:pPr>
-      <w:r>
-        <w:rPr>
-          <w:rFonts w:ascii="Courier New" w:hAnsi="Courier New" w:cs="Courier New"/>
-          <w:color w:val="000000"/>
-          <w:sz w:val="20"/>
-          <w:szCs w:val="20"/>
-        </w:rPr>
-        <w:t xml:space="preserve">   macro avg       0.63      0.69      0.63       250</w:t>
+        <w:textAlignment w:val="baseline"/>
+        <w:rPr>
+          <w:rFonts w:ascii="Courier New" w:hAnsi="Courier New" w:cs="Courier New"/>
+          <w:color w:val="000000"/>
+          <w:sz w:val="20"/>
+          <w:szCs w:val="20"/>
+        </w:rPr>
+      </w:pPr>
+      <w:r>
+        <w:rPr>
+          <w:rFonts w:ascii="Courier New" w:hAnsi="Courier New" w:cs="Courier New"/>
+          <w:color w:val="000000"/>
+          <w:sz w:val="20"/>
+          <w:szCs w:val="20"/>
+        </w:rPr>
+        <w:t xml:space="preserve">              precision    </w:t>
+      </w:r>
+      <w:proofErr w:type="gramStart"/>
+      <w:r>
+        <w:rPr>
+          <w:rFonts w:ascii="Courier New" w:hAnsi="Courier New" w:cs="Courier New"/>
+          <w:color w:val="000000"/>
+          <w:sz w:val="20"/>
+          <w:szCs w:val="20"/>
+        </w:rPr>
+        <w:t>recall  f</w:t>
+      </w:r>
+      <w:proofErr w:type="gramEnd"/>
+      <w:r>
+        <w:rPr>
+          <w:rFonts w:ascii="Courier New" w:hAnsi="Courier New" w:cs="Courier New"/>
+          <w:color w:val="000000"/>
+          <w:sz w:val="20"/>
+          <w:szCs w:val="20"/>
+        </w:rPr>
+        <w:t>1-score   support</w:t>
       </w:r>
     </w:p>
     <w:p>
@@ -12601,24 +13528,14 @@
           <w:tab w:val="left" w:pos="14656"/>
         </w:tabs>
         <w:wordWrap w:val="0"/>
-        <w:spacing w:line="291" w:lineRule="atLeast"/>
-        <w:textAlignment w:val="baseline"/>
-        <w:rPr>
-          <w:rFonts w:ascii="Courier New" w:hAnsi="Courier New" w:cs="Courier New"/>
-          <w:color w:val="000000"/>
-          <w:sz w:val="20"/>
-          <w:szCs w:val="20"/>
-        </w:rPr>
-      </w:pPr>
-      <w:r>
-        <w:rPr>
-          <w:rFonts w:ascii="Courier New" w:hAnsi="Courier New" w:cs="Courier New"/>
-          <w:color w:val="000000"/>
-          <w:sz w:val="20"/>
-          <w:szCs w:val="20"/>
-        </w:rPr>
-        <w:t>weighted avg       0.77      0.68      0.71       250</w:t>
-      </w:r>
+        <w:textAlignment w:val="baseline"/>
+        <w:rPr>
+          <w:rFonts w:ascii="Courier New" w:hAnsi="Courier New" w:cs="Courier New"/>
+          <w:color w:val="000000"/>
+          <w:sz w:val="20"/>
+          <w:szCs w:val="20"/>
+        </w:rPr>
+      </w:pPr>
     </w:p>
     <w:p>
       <w:pPr>
@@ -12641,38 +13558,22 @@
           <w:tab w:val="left" w:pos="14656"/>
         </w:tabs>
         <w:wordWrap w:val="0"/>
-        <w:spacing w:line="291" w:lineRule="atLeast"/>
-        <w:textAlignment w:val="baseline"/>
-        <w:rPr>
-          <w:rFonts w:ascii="Courier New" w:hAnsi="Courier New" w:cs="Courier New"/>
-          <w:color w:val="000000"/>
-          <w:sz w:val="20"/>
-          <w:szCs w:val="20"/>
-        </w:rPr>
-      </w:pPr>
-    </w:p>
-    <w:p/>
-    <w:p>
-      <w:pPr>
-        <w:pStyle w:val="ListParagraph"/>
-        <w:numPr>
-          <w:ilvl w:val="0"/>
-          <w:numId w:val="20"/>
-        </w:numPr>
-        <w:spacing w:after="240" w:line="360" w:lineRule="auto"/>
-        <w:rPr>
-          <w:b/>
-          <w:bCs/>
-          <w:lang w:eastAsia="en-GB"/>
-        </w:rPr>
-      </w:pPr>
-      <w:r>
-        <w:rPr>
-          <w:b/>
-          <w:bCs/>
-          <w:lang w:eastAsia="en-GB"/>
-        </w:rPr>
-        <w:t>Cat Boost Classifier</w:t>
+        <w:textAlignment w:val="baseline"/>
+        <w:rPr>
+          <w:rFonts w:ascii="Courier New" w:hAnsi="Courier New" w:cs="Courier New"/>
+          <w:color w:val="000000"/>
+          <w:sz w:val="20"/>
+          <w:szCs w:val="20"/>
+        </w:rPr>
+      </w:pPr>
+      <w:r>
+        <w:rPr>
+          <w:rFonts w:ascii="Courier New" w:hAnsi="Courier New" w:cs="Courier New"/>
+          <w:color w:val="000000"/>
+          <w:sz w:val="20"/>
+          <w:szCs w:val="20"/>
+        </w:rPr>
+        <w:t xml:space="preserve">           N       0.88      0.86      0.87       180</w:t>
       </w:r>
     </w:p>
     <w:p>
@@ -12711,7 +13612,7 @@
           <w:sz w:val="20"/>
           <w:szCs w:val="20"/>
         </w:rPr>
-        <w:t>Training Accuracy of Cat Boost Classifier is 0.912</w:t>
+        <w:t xml:space="preserve">           Y       0.65      0.70      0.68        70</w:t>
       </w:r>
     </w:p>
     <w:p>
@@ -12743,15 +13644,6 @@
           <w:szCs w:val="20"/>
         </w:rPr>
       </w:pPr>
-      <w:r>
-        <w:rPr>
-          <w:rFonts w:ascii="Courier New" w:hAnsi="Courier New" w:cs="Courier New"/>
-          <w:color w:val="000000"/>
-          <w:sz w:val="20"/>
-          <w:szCs w:val="20"/>
-        </w:rPr>
-        <w:t xml:space="preserve">Test Accuracy of Cat Boost Classifier is 0.684 </w:t>
-      </w:r>
     </w:p>
     <w:p>
       <w:pPr>
@@ -12782,6 +13674,15 @@
           <w:szCs w:val="20"/>
         </w:rPr>
       </w:pPr>
+      <w:r>
+        <w:rPr>
+          <w:rFonts w:ascii="Courier New" w:hAnsi="Courier New" w:cs="Courier New"/>
+          <w:color w:val="000000"/>
+          <w:sz w:val="20"/>
+          <w:szCs w:val="20"/>
+        </w:rPr>
+        <w:t xml:space="preserve">    accuracy                           0.81       250</w:t>
+      </w:r>
     </w:p>
     <w:p>
       <w:pPr>
@@ -12810,40 +13711,16 @@
           <w:color w:val="000000"/>
           <w:sz w:val="20"/>
           <w:szCs w:val="20"/>
-          <w:lang w:val="fr-FR"/>
-        </w:rPr>
-      </w:pPr>
-      <w:r>
-        <w:rPr>
-          <w:rFonts w:ascii="Courier New" w:hAnsi="Courier New" w:cs="Courier New"/>
-          <w:color w:val="000000"/>
-          <w:sz w:val="20"/>
-          <w:szCs w:val="20"/>
-          <w:lang w:val="fr-FR"/>
-        </w:rPr>
-        <w:t>Confusion Matrix</w:t>
-      </w:r>
-      <w:proofErr w:type="gramStart"/>
-      <w:r>
-        <w:rPr>
-          <w:rFonts w:ascii="Courier New" w:hAnsi="Courier New" w:cs="Courier New"/>
-          <w:color w:val="000000"/>
-          <w:sz w:val="20"/>
-          <w:szCs w:val="20"/>
-          <w:lang w:val="fr-FR"/>
-        </w:rPr>
-        <w:t xml:space="preserve"> :-</w:t>
-      </w:r>
-      <w:proofErr w:type="gramEnd"/>
-      <w:r>
-        <w:rPr>
-          <w:rFonts w:ascii="Courier New" w:hAnsi="Courier New" w:cs="Courier New"/>
-          <w:color w:val="000000"/>
-          <w:sz w:val="20"/>
-          <w:szCs w:val="20"/>
-          <w:lang w:val="fr-FR"/>
-        </w:rPr>
-        <w:t xml:space="preserve"> </w:t>
+        </w:rPr>
+      </w:pPr>
+      <w:r>
+        <w:rPr>
+          <w:rFonts w:ascii="Courier New" w:hAnsi="Courier New" w:cs="Courier New"/>
+          <w:color w:val="000000"/>
+          <w:sz w:val="20"/>
+          <w:szCs w:val="20"/>
+        </w:rPr>
+        <w:t xml:space="preserve">   macro avg       0.77      0.78      0.77       250</w:t>
       </w:r>
     </w:p>
     <w:p>
@@ -12873,40 +13750,49 @@
           <w:color w:val="000000"/>
           <w:sz w:val="20"/>
           <w:szCs w:val="20"/>
-          <w:lang w:val="fr-FR"/>
-        </w:rPr>
-      </w:pPr>
-      <w:r>
-        <w:rPr>
-          <w:rFonts w:ascii="Courier New" w:hAnsi="Courier New" w:cs="Courier New"/>
-          <w:color w:val="000000"/>
-          <w:sz w:val="20"/>
-          <w:szCs w:val="20"/>
-          <w:lang w:val="fr-FR"/>
-        </w:rPr>
-        <w:t>[[</w:t>
-      </w:r>
-      <w:proofErr w:type="gramStart"/>
-      <w:r>
-        <w:rPr>
-          <w:rFonts w:ascii="Courier New" w:hAnsi="Courier New" w:cs="Courier New"/>
-          <w:color w:val="000000"/>
-          <w:sz w:val="20"/>
-          <w:szCs w:val="20"/>
-          <w:lang w:val="fr-FR"/>
-        </w:rPr>
-        <w:t>142  52</w:t>
-      </w:r>
-      <w:proofErr w:type="gramEnd"/>
-      <w:r>
-        <w:rPr>
-          <w:rFonts w:ascii="Courier New" w:hAnsi="Courier New" w:cs="Courier New"/>
-          <w:color w:val="000000"/>
-          <w:sz w:val="20"/>
-          <w:szCs w:val="20"/>
-          <w:lang w:val="fr-FR"/>
-        </w:rPr>
-        <w:t>]</w:t>
+        </w:rPr>
+      </w:pPr>
+      <w:r>
+        <w:rPr>
+          <w:rFonts w:ascii="Courier New" w:hAnsi="Courier New" w:cs="Courier New"/>
+          <w:color w:val="000000"/>
+          <w:sz w:val="20"/>
+          <w:szCs w:val="20"/>
+        </w:rPr>
+        <w:t>weighted avg       0.82      0.81      0.81       250</w:t>
+      </w:r>
+    </w:p>
+    <w:p>
+      <w:pPr>
+        <w:rPr>
+          <w:sz w:val="22"/>
+          <w:szCs w:val="22"/>
+        </w:rPr>
+      </w:pPr>
+    </w:p>
+    <w:p/>
+    <w:p/>
+    <w:p>
+      <w:pPr>
+        <w:pStyle w:val="ListParagraph"/>
+        <w:numPr>
+          <w:ilvl w:val="0"/>
+          <w:numId w:val="20"/>
+        </w:numPr>
+        <w:spacing w:after="240" w:line="360" w:lineRule="auto"/>
+        <w:rPr>
+          <w:b/>
+          <w:bCs/>
+          <w:lang w:eastAsia="en-GB"/>
+        </w:rPr>
+      </w:pPr>
+      <w:r>
+        <w:rPr>
+          <w:b/>
+          <w:bCs/>
+          <w:lang w:eastAsia="en-GB"/>
+        </w:rPr>
+        <w:t>Cat Boost Classifier</w:t>
       </w:r>
     </w:p>
     <w:p>
@@ -12936,40 +13822,16 @@
           <w:color w:val="000000"/>
           <w:sz w:val="20"/>
           <w:szCs w:val="20"/>
-          <w:lang w:val="fr-FR"/>
-        </w:rPr>
-      </w:pPr>
-      <w:r>
-        <w:rPr>
-          <w:rFonts w:ascii="Courier New" w:hAnsi="Courier New" w:cs="Courier New"/>
-          <w:color w:val="000000"/>
-          <w:sz w:val="20"/>
-          <w:szCs w:val="20"/>
-          <w:lang w:val="fr-FR"/>
-        </w:rPr>
-        <w:t xml:space="preserve"> </w:t>
-      </w:r>
-      <w:proofErr w:type="gramStart"/>
-      <w:r>
-        <w:rPr>
-          <w:rFonts w:ascii="Courier New" w:hAnsi="Courier New" w:cs="Courier New"/>
-          <w:color w:val="000000"/>
-          <w:sz w:val="20"/>
-          <w:szCs w:val="20"/>
-          <w:lang w:val="fr-FR"/>
-        </w:rPr>
-        <w:t>[ 27</w:t>
-      </w:r>
-      <w:proofErr w:type="gramEnd"/>
-      <w:r>
-        <w:rPr>
-          <w:rFonts w:ascii="Courier New" w:hAnsi="Courier New" w:cs="Courier New"/>
-          <w:color w:val="000000"/>
-          <w:sz w:val="20"/>
-          <w:szCs w:val="20"/>
-          <w:lang w:val="fr-FR"/>
-        </w:rPr>
-        <w:t xml:space="preserve">  29]]</w:t>
+        </w:rPr>
+      </w:pPr>
+      <w:r>
+        <w:rPr>
+          <w:rFonts w:ascii="Courier New" w:hAnsi="Courier New" w:cs="Courier New"/>
+          <w:color w:val="000000"/>
+          <w:sz w:val="20"/>
+          <w:szCs w:val="20"/>
+        </w:rPr>
+        <w:t>Training Accuracy of Cat Boost Classifier is 0.9066666666666666</w:t>
       </w:r>
     </w:p>
     <w:p>
@@ -12999,9 +13861,17 @@
           <w:color w:val="000000"/>
           <w:sz w:val="20"/>
           <w:szCs w:val="20"/>
-          <w:lang w:val="fr-FR"/>
-        </w:rPr>
-      </w:pPr>
+        </w:rPr>
+      </w:pPr>
+      <w:r>
+        <w:rPr>
+          <w:rFonts w:ascii="Courier New" w:hAnsi="Courier New" w:cs="Courier New"/>
+          <w:color w:val="000000"/>
+          <w:sz w:val="20"/>
+          <w:szCs w:val="20"/>
+        </w:rPr>
+        <w:t xml:space="preserve">Test Accuracy of Cat Boost Classifier is 0.64 </w:t>
+      </w:r>
     </w:p>
     <w:p>
       <w:pPr>
@@ -13030,41 +13900,8 @@
           <w:color w:val="000000"/>
           <w:sz w:val="20"/>
           <w:szCs w:val="20"/>
-          <w:lang w:val="fr-FR"/>
-        </w:rPr>
-      </w:pPr>
-      <w:r>
-        <w:rPr>
-          <w:rFonts w:ascii="Courier New" w:hAnsi="Courier New" w:cs="Courier New"/>
-          <w:color w:val="000000"/>
-          <w:sz w:val="20"/>
-          <w:szCs w:val="20"/>
-          <w:lang w:val="fr-FR"/>
-        </w:rPr>
-        <w:t>Classification Report</w:t>
-      </w:r>
-      <w:proofErr w:type="gramStart"/>
-      <w:r>
-        <w:rPr>
-          <w:rFonts w:ascii="Courier New" w:hAnsi="Courier New" w:cs="Courier New"/>
-          <w:color w:val="000000"/>
-          <w:sz w:val="20"/>
-          <w:szCs w:val="20"/>
-          <w:lang w:val="fr-FR"/>
-        </w:rPr>
-        <w:t xml:space="preserve"> :-</w:t>
-      </w:r>
-      <w:proofErr w:type="gramEnd"/>
-      <w:r>
-        <w:rPr>
-          <w:rFonts w:ascii="Courier New" w:hAnsi="Courier New" w:cs="Courier New"/>
-          <w:color w:val="000000"/>
-          <w:sz w:val="20"/>
-          <w:szCs w:val="20"/>
-          <w:lang w:val="fr-FR"/>
-        </w:rPr>
-        <w:t xml:space="preserve"> </w:t>
-      </w:r>
+        </w:rPr>
+      </w:pPr>
     </w:p>
     <w:p>
       <w:pPr>
@@ -13104,9 +13941,8 @@
           <w:szCs w:val="20"/>
           <w:lang w:val="fr-FR"/>
         </w:rPr>
-        <w:t xml:space="preserve">               </w:t>
-      </w:r>
-      <w:proofErr w:type="spellStart"/>
+        <w:t>Confusion Matrix</w:t>
+      </w:r>
       <w:proofErr w:type="gramStart"/>
       <w:r>
         <w:rPr>
@@ -13116,9 +13952,8 @@
           <w:szCs w:val="20"/>
           <w:lang w:val="fr-FR"/>
         </w:rPr>
-        <w:t>precision</w:t>
-      </w:r>
-      <w:proofErr w:type="spellEnd"/>
+        <w:t xml:space="preserve"> :-</w:t>
+      </w:r>
       <w:proofErr w:type="gramEnd"/>
       <w:r>
         <w:rPr>
@@ -13128,29 +13963,7 @@
           <w:szCs w:val="20"/>
           <w:lang w:val="fr-FR"/>
         </w:rPr>
-        <w:t xml:space="preserve">    </w:t>
-      </w:r>
-      <w:proofErr w:type="spellStart"/>
-      <w:r>
-        <w:rPr>
-          <w:rFonts w:ascii="Courier New" w:hAnsi="Courier New" w:cs="Courier New"/>
-          <w:color w:val="000000"/>
-          <w:sz w:val="20"/>
-          <w:szCs w:val="20"/>
-          <w:lang w:val="fr-FR"/>
-        </w:rPr>
-        <w:t>recall</w:t>
-      </w:r>
-      <w:proofErr w:type="spellEnd"/>
-      <w:r>
-        <w:rPr>
-          <w:rFonts w:ascii="Courier New" w:hAnsi="Courier New" w:cs="Courier New"/>
-          <w:color w:val="000000"/>
-          <w:sz w:val="20"/>
-          <w:szCs w:val="20"/>
-          <w:lang w:val="fr-FR"/>
-        </w:rPr>
-        <w:t xml:space="preserve">  f1-score   support</w:t>
+        <w:t xml:space="preserve"> </w:t>
       </w:r>
     </w:p>
     <w:p>
@@ -13183,6 +13996,38 @@
           <w:lang w:val="fr-FR"/>
         </w:rPr>
       </w:pPr>
+      <w:r>
+        <w:rPr>
+          <w:rFonts w:ascii="Courier New" w:hAnsi="Courier New" w:cs="Courier New"/>
+          <w:color w:val="000000"/>
+          <w:sz w:val="20"/>
+          <w:szCs w:val="20"/>
+          <w:lang w:val="fr-FR"/>
+        </w:rPr>
+        <w:t>[[</w:t>
+      </w:r>
+      <w:proofErr w:type="gramStart"/>
+      <w:r>
+        <w:rPr>
+          <w:rFonts w:ascii="Courier New" w:hAnsi="Courier New" w:cs="Courier New"/>
+          <w:color w:val="000000"/>
+          <w:sz w:val="20"/>
+          <w:szCs w:val="20"/>
+          <w:lang w:val="fr-FR"/>
+        </w:rPr>
+        <w:t>132  48</w:t>
+      </w:r>
+      <w:proofErr w:type="gramEnd"/>
+      <w:r>
+        <w:rPr>
+          <w:rFonts w:ascii="Courier New" w:hAnsi="Courier New" w:cs="Courier New"/>
+          <w:color w:val="000000"/>
+          <w:sz w:val="20"/>
+          <w:szCs w:val="20"/>
+          <w:lang w:val="fr-FR"/>
+        </w:rPr>
+        <w:t>]</w:t>
+      </w:r>
     </w:p>
     <w:p>
       <w:pPr>
@@ -13222,7 +14067,29 @@
           <w:szCs w:val="20"/>
           <w:lang w:val="fr-FR"/>
         </w:rPr>
-        <w:t xml:space="preserve">           N       0.84      0.73      0.78       194</w:t>
+        <w:t xml:space="preserve"> </w:t>
+      </w:r>
+      <w:proofErr w:type="gramStart"/>
+      <w:r>
+        <w:rPr>
+          <w:rFonts w:ascii="Courier New" w:hAnsi="Courier New" w:cs="Courier New"/>
+          <w:color w:val="000000"/>
+          <w:sz w:val="20"/>
+          <w:szCs w:val="20"/>
+          <w:lang w:val="fr-FR"/>
+        </w:rPr>
+        <w:t>[ 42</w:t>
+      </w:r>
+      <w:proofErr w:type="gramEnd"/>
+      <w:r>
+        <w:rPr>
+          <w:rFonts w:ascii="Courier New" w:hAnsi="Courier New" w:cs="Courier New"/>
+          <w:color w:val="000000"/>
+          <w:sz w:val="20"/>
+          <w:szCs w:val="20"/>
+          <w:lang w:val="fr-FR"/>
+        </w:rPr>
+        <w:t xml:space="preserve">  28]]</w:t>
       </w:r>
     </w:p>
     <w:p>
@@ -13255,16 +14122,6 @@
           <w:lang w:val="fr-FR"/>
         </w:rPr>
       </w:pPr>
-      <w:r>
-        <w:rPr>
-          <w:rFonts w:ascii="Courier New" w:hAnsi="Courier New" w:cs="Courier New"/>
-          <w:color w:val="000000"/>
-          <w:sz w:val="20"/>
-          <w:szCs w:val="20"/>
-          <w:lang w:val="fr-FR"/>
-        </w:rPr>
-        <w:t xml:space="preserve">           Y       0.36      0.52      0.42        56</w:t>
-      </w:r>
     </w:p>
     <w:p>
       <w:pPr>
@@ -13296,6 +14153,38 @@
           <w:lang w:val="fr-FR"/>
         </w:rPr>
       </w:pPr>
+      <w:r>
+        <w:rPr>
+          <w:rFonts w:ascii="Courier New" w:hAnsi="Courier New" w:cs="Courier New"/>
+          <w:color w:val="000000"/>
+          <w:sz w:val="20"/>
+          <w:szCs w:val="20"/>
+          <w:lang w:val="fr-FR"/>
+        </w:rPr>
+        <w:t>Classification Report</w:t>
+      </w:r>
+      <w:proofErr w:type="gramStart"/>
+      <w:r>
+        <w:rPr>
+          <w:rFonts w:ascii="Courier New" w:hAnsi="Courier New" w:cs="Courier New"/>
+          <w:color w:val="000000"/>
+          <w:sz w:val="20"/>
+          <w:szCs w:val="20"/>
+          <w:lang w:val="fr-FR"/>
+        </w:rPr>
+        <w:t xml:space="preserve"> :-</w:t>
+      </w:r>
+      <w:proofErr w:type="gramEnd"/>
+      <w:r>
+        <w:rPr>
+          <w:rFonts w:ascii="Courier New" w:hAnsi="Courier New" w:cs="Courier New"/>
+          <w:color w:val="000000"/>
+          <w:sz w:val="20"/>
+          <w:szCs w:val="20"/>
+          <w:lang w:val="fr-FR"/>
+        </w:rPr>
+        <w:t xml:space="preserve"> </w:t>
+      </w:r>
     </w:p>
     <w:p>
       <w:pPr>
@@ -13324,26 +14213,64 @@
           <w:color w:val="000000"/>
           <w:sz w:val="20"/>
           <w:szCs w:val="20"/>
-        </w:rPr>
-      </w:pPr>
-      <w:r>
-        <w:rPr>
-          <w:rFonts w:ascii="Courier New" w:hAnsi="Courier New" w:cs="Courier New"/>
-          <w:color w:val="000000"/>
-          <w:sz w:val="20"/>
-          <w:szCs w:val="20"/>
           <w:lang w:val="fr-FR"/>
         </w:rPr>
+      </w:pPr>
+      <w:r>
+        <w:rPr>
+          <w:rFonts w:ascii="Courier New" w:hAnsi="Courier New" w:cs="Courier New"/>
+          <w:color w:val="000000"/>
+          <w:sz w:val="20"/>
+          <w:szCs w:val="20"/>
+          <w:lang w:val="fr-FR"/>
+        </w:rPr>
+        <w:t xml:space="preserve">               </w:t>
+      </w:r>
+      <w:proofErr w:type="spellStart"/>
+      <w:proofErr w:type="gramStart"/>
+      <w:r>
+        <w:rPr>
+          <w:rFonts w:ascii="Courier New" w:hAnsi="Courier New" w:cs="Courier New"/>
+          <w:color w:val="000000"/>
+          <w:sz w:val="20"/>
+          <w:szCs w:val="20"/>
+          <w:lang w:val="fr-FR"/>
+        </w:rPr>
+        <w:t>precision</w:t>
+      </w:r>
+      <w:proofErr w:type="spellEnd"/>
+      <w:proofErr w:type="gramEnd"/>
+      <w:r>
+        <w:rPr>
+          <w:rFonts w:ascii="Courier New" w:hAnsi="Courier New" w:cs="Courier New"/>
+          <w:color w:val="000000"/>
+          <w:sz w:val="20"/>
+          <w:szCs w:val="20"/>
+          <w:lang w:val="fr-FR"/>
+        </w:rPr>
         <w:t xml:space="preserve">    </w:t>
       </w:r>
-      <w:r>
-        <w:rPr>
-          <w:rFonts w:ascii="Courier New" w:hAnsi="Courier New" w:cs="Courier New"/>
-          <w:color w:val="000000"/>
-          <w:sz w:val="20"/>
-          <w:szCs w:val="20"/>
-        </w:rPr>
-        <w:t>accuracy                           0.68       250</w:t>
+      <w:proofErr w:type="spellStart"/>
+      <w:r>
+        <w:rPr>
+          <w:rFonts w:ascii="Courier New" w:hAnsi="Courier New" w:cs="Courier New"/>
+          <w:color w:val="000000"/>
+          <w:sz w:val="20"/>
+          <w:szCs w:val="20"/>
+          <w:lang w:val="fr-FR"/>
+        </w:rPr>
+        <w:t>recall</w:t>
+      </w:r>
+      <w:proofErr w:type="spellEnd"/>
+      <w:r>
+        <w:rPr>
+          <w:rFonts w:ascii="Courier New" w:hAnsi="Courier New" w:cs="Courier New"/>
+          <w:color w:val="000000"/>
+          <w:sz w:val="20"/>
+          <w:szCs w:val="20"/>
+          <w:lang w:val="fr-FR"/>
+        </w:rPr>
+        <w:t xml:space="preserve">  f1-score   support</w:t>
       </w:r>
     </w:p>
     <w:p>
@@ -13373,17 +14300,9 @@
           <w:color w:val="000000"/>
           <w:sz w:val="20"/>
           <w:szCs w:val="20"/>
-        </w:rPr>
-      </w:pPr>
-      <w:r>
-        <w:rPr>
-          <w:rFonts w:ascii="Courier New" w:hAnsi="Courier New" w:cs="Courier New"/>
-          <w:color w:val="000000"/>
-          <w:sz w:val="20"/>
-          <w:szCs w:val="20"/>
-        </w:rPr>
-        <w:t xml:space="preserve">   macro avg       0.60      0.62      0.60       250</w:t>
-      </w:r>
+          <w:lang w:val="fr-FR"/>
+        </w:rPr>
+      </w:pPr>
     </w:p>
     <w:p>
       <w:pPr>
@@ -13412,40 +14331,18 @@
           <w:color w:val="000000"/>
           <w:sz w:val="20"/>
           <w:szCs w:val="20"/>
-        </w:rPr>
-      </w:pPr>
-      <w:r>
-        <w:rPr>
-          <w:rFonts w:ascii="Courier New" w:hAnsi="Courier New" w:cs="Courier New"/>
-          <w:color w:val="000000"/>
-          <w:sz w:val="20"/>
-          <w:szCs w:val="20"/>
-        </w:rPr>
-        <w:t>weighted avg       0.73      0.68      0.70       250</w:t>
-      </w:r>
-    </w:p>
-    <w:p>
-      <w:pPr>
-        <w:pStyle w:val="ListParagraph"/>
-        <w:numPr>
-          <w:ilvl w:val="0"/>
-          <w:numId w:val="20"/>
-        </w:numPr>
-        <w:spacing w:after="240" w:line="360" w:lineRule="auto"/>
-        <w:rPr>
-          <w:b/>
-          <w:bCs/>
-          <w:lang w:eastAsia="en-GB"/>
-        </w:rPr>
-      </w:pPr>
-      <w:r>
-        <w:rPr>
-          <w:b/>
-          <w:bCs/>
-          <w:lang w:eastAsia="en-GB"/>
-        </w:rPr>
-        <w:lastRenderedPageBreak/>
-        <w:t>Extra Trees Classifier</w:t>
+          <w:lang w:val="fr-FR"/>
+        </w:rPr>
+      </w:pPr>
+      <w:r>
+        <w:rPr>
+          <w:rFonts w:ascii="Courier New" w:hAnsi="Courier New" w:cs="Courier New"/>
+          <w:color w:val="000000"/>
+          <w:sz w:val="20"/>
+          <w:szCs w:val="20"/>
+          <w:lang w:val="fr-FR"/>
+        </w:rPr>
+        <w:t xml:space="preserve">           N       0.76      0.73      0.75       180</w:t>
       </w:r>
     </w:p>
     <w:p>
@@ -13475,16 +14372,18 @@
           <w:color w:val="000000"/>
           <w:sz w:val="20"/>
           <w:szCs w:val="20"/>
-        </w:rPr>
-      </w:pPr>
-      <w:r>
-        <w:rPr>
-          <w:rFonts w:ascii="Courier New" w:hAnsi="Courier New" w:cs="Courier New"/>
-          <w:color w:val="000000"/>
-          <w:sz w:val="20"/>
-          <w:szCs w:val="20"/>
-        </w:rPr>
-        <w:t>Training Accuracy of Extra Trees Classifier is 1.0</w:t>
+          <w:lang w:val="fr-FR"/>
+        </w:rPr>
+      </w:pPr>
+      <w:r>
+        <w:rPr>
+          <w:rFonts w:ascii="Courier New" w:hAnsi="Courier New" w:cs="Courier New"/>
+          <w:color w:val="000000"/>
+          <w:sz w:val="20"/>
+          <w:szCs w:val="20"/>
+          <w:lang w:val="fr-FR"/>
+        </w:rPr>
+        <w:t xml:space="preserve">           Y       0.37      0.40      0.38        70</w:t>
       </w:r>
     </w:p>
     <w:p>
@@ -13514,17 +14413,9 @@
           <w:color w:val="000000"/>
           <w:sz w:val="20"/>
           <w:szCs w:val="20"/>
-        </w:rPr>
-      </w:pPr>
-      <w:r>
-        <w:rPr>
-          <w:rFonts w:ascii="Courier New" w:hAnsi="Courier New" w:cs="Courier New"/>
-          <w:color w:val="000000"/>
-          <w:sz w:val="20"/>
-          <w:szCs w:val="20"/>
-        </w:rPr>
-        <w:t xml:space="preserve">Test Accuracy of Extra Trees Classifier is 0.768 </w:t>
-      </w:r>
+          <w:lang w:val="fr-FR"/>
+        </w:rPr>
+      </w:pPr>
     </w:p>
     <w:p>
       <w:pPr>
@@ -13555,6 +14446,25 @@
           <w:szCs w:val="20"/>
         </w:rPr>
       </w:pPr>
+      <w:r>
+        <w:rPr>
+          <w:rFonts w:ascii="Courier New" w:hAnsi="Courier New" w:cs="Courier New"/>
+          <w:color w:val="000000"/>
+          <w:sz w:val="20"/>
+          <w:szCs w:val="20"/>
+          <w:lang w:val="fr-FR"/>
+        </w:rPr>
+        <w:t xml:space="preserve">    </w:t>
+      </w:r>
+      <w:r>
+        <w:rPr>
+          <w:rFonts w:ascii="Courier New" w:hAnsi="Courier New" w:cs="Courier New"/>
+          <w:color w:val="000000"/>
+          <w:sz w:val="20"/>
+          <w:szCs w:val="20"/>
+        </w:rPr>
+        <w:t>accuracy                           0.64       250</w:t>
+      </w:r>
     </w:p>
     <w:p>
       <w:pPr>
@@ -13583,40 +14493,16 @@
           <w:color w:val="000000"/>
           <w:sz w:val="20"/>
           <w:szCs w:val="20"/>
-          <w:lang w:val="fr-FR"/>
-        </w:rPr>
-      </w:pPr>
-      <w:r>
-        <w:rPr>
-          <w:rFonts w:ascii="Courier New" w:hAnsi="Courier New" w:cs="Courier New"/>
-          <w:color w:val="000000"/>
-          <w:sz w:val="20"/>
-          <w:szCs w:val="20"/>
-          <w:lang w:val="fr-FR"/>
-        </w:rPr>
-        <w:t>Confusion Matrix</w:t>
-      </w:r>
-      <w:proofErr w:type="gramStart"/>
-      <w:r>
-        <w:rPr>
-          <w:rFonts w:ascii="Courier New" w:hAnsi="Courier New" w:cs="Courier New"/>
-          <w:color w:val="000000"/>
-          <w:sz w:val="20"/>
-          <w:szCs w:val="20"/>
-          <w:lang w:val="fr-FR"/>
-        </w:rPr>
-        <w:t xml:space="preserve"> :-</w:t>
-      </w:r>
-      <w:proofErr w:type="gramEnd"/>
-      <w:r>
-        <w:rPr>
-          <w:rFonts w:ascii="Courier New" w:hAnsi="Courier New" w:cs="Courier New"/>
-          <w:color w:val="000000"/>
-          <w:sz w:val="20"/>
-          <w:szCs w:val="20"/>
-          <w:lang w:val="fr-FR"/>
-        </w:rPr>
-        <w:t xml:space="preserve"> </w:t>
+        </w:rPr>
+      </w:pPr>
+      <w:r>
+        <w:rPr>
+          <w:rFonts w:ascii="Courier New" w:hAnsi="Courier New" w:cs="Courier New"/>
+          <w:color w:val="000000"/>
+          <w:sz w:val="20"/>
+          <w:szCs w:val="20"/>
+        </w:rPr>
+        <w:t xml:space="preserve">   macro avg       0.56      0.57      0.56       250</w:t>
       </w:r>
     </w:p>
     <w:p>
@@ -13646,40 +14532,16 @@
           <w:color w:val="000000"/>
           <w:sz w:val="20"/>
           <w:szCs w:val="20"/>
-          <w:lang w:val="fr-FR"/>
-        </w:rPr>
-      </w:pPr>
-      <w:r>
-        <w:rPr>
-          <w:rFonts w:ascii="Courier New" w:hAnsi="Courier New" w:cs="Courier New"/>
-          <w:color w:val="000000"/>
-          <w:sz w:val="20"/>
-          <w:szCs w:val="20"/>
-          <w:lang w:val="fr-FR"/>
-        </w:rPr>
-        <w:t>[[</w:t>
-      </w:r>
-      <w:proofErr w:type="gramStart"/>
-      <w:r>
-        <w:rPr>
-          <w:rFonts w:ascii="Courier New" w:hAnsi="Courier New" w:cs="Courier New"/>
-          <w:color w:val="000000"/>
-          <w:sz w:val="20"/>
-          <w:szCs w:val="20"/>
-          <w:lang w:val="fr-FR"/>
-        </w:rPr>
-        <w:t>164  30</w:t>
-      </w:r>
-      <w:proofErr w:type="gramEnd"/>
-      <w:r>
-        <w:rPr>
-          <w:rFonts w:ascii="Courier New" w:hAnsi="Courier New" w:cs="Courier New"/>
-          <w:color w:val="000000"/>
-          <w:sz w:val="20"/>
-          <w:szCs w:val="20"/>
-          <w:lang w:val="fr-FR"/>
-        </w:rPr>
-        <w:t>]</w:t>
+        </w:rPr>
+      </w:pPr>
+      <w:r>
+        <w:rPr>
+          <w:rFonts w:ascii="Courier New" w:hAnsi="Courier New" w:cs="Courier New"/>
+          <w:color w:val="000000"/>
+          <w:sz w:val="20"/>
+          <w:szCs w:val="20"/>
+        </w:rPr>
+        <w:t>weighted avg       0.65      0.64      0.64       250</w:t>
       </w:r>
     </w:p>
     <w:p>
@@ -13709,41 +14571,8 @@
           <w:color w:val="000000"/>
           <w:sz w:val="20"/>
           <w:szCs w:val="20"/>
-          <w:lang w:val="fr-FR"/>
-        </w:rPr>
-      </w:pPr>
-      <w:r>
-        <w:rPr>
-          <w:rFonts w:ascii="Courier New" w:hAnsi="Courier New" w:cs="Courier New"/>
-          <w:color w:val="000000"/>
-          <w:sz w:val="20"/>
-          <w:szCs w:val="20"/>
-          <w:lang w:val="fr-FR"/>
-        </w:rPr>
-        <w:t xml:space="preserve"> </w:t>
-      </w:r>
-      <w:proofErr w:type="gramStart"/>
-      <w:r>
-        <w:rPr>
-          <w:rFonts w:ascii="Courier New" w:hAnsi="Courier New" w:cs="Courier New"/>
-          <w:color w:val="000000"/>
-          <w:sz w:val="20"/>
-          <w:szCs w:val="20"/>
-          <w:lang w:val="fr-FR"/>
-        </w:rPr>
-        <w:t>[ 28</w:t>
-      </w:r>
-      <w:proofErr w:type="gramEnd"/>
-      <w:r>
-        <w:rPr>
-          <w:rFonts w:ascii="Courier New" w:hAnsi="Courier New" w:cs="Courier New"/>
-          <w:color w:val="000000"/>
-          <w:sz w:val="20"/>
-          <w:szCs w:val="20"/>
-          <w:lang w:val="fr-FR"/>
-        </w:rPr>
-        <w:t xml:space="preserve">  28]]</w:t>
-      </w:r>
+        </w:rPr>
+      </w:pPr>
     </w:p>
     <w:p>
       <w:pPr>
@@ -13772,9 +14601,32 @@
           <w:color w:val="000000"/>
           <w:sz w:val="20"/>
           <w:szCs w:val="20"/>
-          <w:lang w:val="fr-FR"/>
-        </w:rPr>
-      </w:pPr>
+        </w:rPr>
+      </w:pPr>
+    </w:p>
+    <w:p>
+      <w:pPr>
+        <w:pStyle w:val="ListParagraph"/>
+        <w:numPr>
+          <w:ilvl w:val="0"/>
+          <w:numId w:val="20"/>
+        </w:numPr>
+        <w:spacing w:after="240" w:line="360" w:lineRule="auto"/>
+        <w:rPr>
+          <w:b/>
+          <w:bCs/>
+          <w:lang w:eastAsia="en-GB"/>
+        </w:rPr>
+      </w:pPr>
+      <w:r>
+        <w:rPr>
+          <w:b/>
+          <w:bCs/>
+          <w:lang w:eastAsia="en-GB"/>
+        </w:rPr>
+        <w:lastRenderedPageBreak/>
+        <w:t>Extra Trees Classifier</w:t>
+      </w:r>
     </w:p>
     <w:p>
       <w:pPr>
@@ -13803,40 +14655,16 @@
           <w:color w:val="000000"/>
           <w:sz w:val="20"/>
           <w:szCs w:val="20"/>
-          <w:lang w:val="fr-FR"/>
-        </w:rPr>
-      </w:pPr>
-      <w:r>
-        <w:rPr>
-          <w:rFonts w:ascii="Courier New" w:hAnsi="Courier New" w:cs="Courier New"/>
-          <w:color w:val="000000"/>
-          <w:sz w:val="20"/>
-          <w:szCs w:val="20"/>
-          <w:lang w:val="fr-FR"/>
-        </w:rPr>
-        <w:t>Classification Report</w:t>
-      </w:r>
-      <w:proofErr w:type="gramStart"/>
-      <w:r>
-        <w:rPr>
-          <w:rFonts w:ascii="Courier New" w:hAnsi="Courier New" w:cs="Courier New"/>
-          <w:color w:val="000000"/>
-          <w:sz w:val="20"/>
-          <w:szCs w:val="20"/>
-          <w:lang w:val="fr-FR"/>
-        </w:rPr>
-        <w:t xml:space="preserve"> :-</w:t>
-      </w:r>
-      <w:proofErr w:type="gramEnd"/>
-      <w:r>
-        <w:rPr>
-          <w:rFonts w:ascii="Courier New" w:hAnsi="Courier New" w:cs="Courier New"/>
-          <w:color w:val="000000"/>
-          <w:sz w:val="20"/>
-          <w:szCs w:val="20"/>
-          <w:lang w:val="fr-FR"/>
-        </w:rPr>
-        <w:t xml:space="preserve"> </w:t>
+        </w:rPr>
+      </w:pPr>
+      <w:r>
+        <w:rPr>
+          <w:rFonts w:ascii="Courier New" w:hAnsi="Courier New" w:cs="Courier New"/>
+          <w:color w:val="000000"/>
+          <w:sz w:val="20"/>
+          <w:szCs w:val="20"/>
+        </w:rPr>
+        <w:t>Training Accuracy of Extra Trees Classifier is 1.0</w:t>
       </w:r>
     </w:p>
     <w:p>
@@ -13866,64 +14694,16 @@
           <w:color w:val="000000"/>
           <w:sz w:val="20"/>
           <w:szCs w:val="20"/>
-          <w:lang w:val="fr-FR"/>
-        </w:rPr>
-      </w:pPr>
-      <w:r>
-        <w:rPr>
-          <w:rFonts w:ascii="Courier New" w:hAnsi="Courier New" w:cs="Courier New"/>
-          <w:color w:val="000000"/>
-          <w:sz w:val="20"/>
-          <w:szCs w:val="20"/>
-          <w:lang w:val="fr-FR"/>
-        </w:rPr>
-        <w:t xml:space="preserve">               </w:t>
-      </w:r>
-      <w:proofErr w:type="spellStart"/>
-      <w:proofErr w:type="gramStart"/>
-      <w:r>
-        <w:rPr>
-          <w:rFonts w:ascii="Courier New" w:hAnsi="Courier New" w:cs="Courier New"/>
-          <w:color w:val="000000"/>
-          <w:sz w:val="20"/>
-          <w:szCs w:val="20"/>
-          <w:lang w:val="fr-FR"/>
-        </w:rPr>
-        <w:t>precision</w:t>
-      </w:r>
-      <w:proofErr w:type="spellEnd"/>
-      <w:proofErr w:type="gramEnd"/>
-      <w:r>
-        <w:rPr>
-          <w:rFonts w:ascii="Courier New" w:hAnsi="Courier New" w:cs="Courier New"/>
-          <w:color w:val="000000"/>
-          <w:sz w:val="20"/>
-          <w:szCs w:val="20"/>
-          <w:lang w:val="fr-FR"/>
-        </w:rPr>
-        <w:t xml:space="preserve">    </w:t>
-      </w:r>
-      <w:proofErr w:type="spellStart"/>
-      <w:r>
-        <w:rPr>
-          <w:rFonts w:ascii="Courier New" w:hAnsi="Courier New" w:cs="Courier New"/>
-          <w:color w:val="000000"/>
-          <w:sz w:val="20"/>
-          <w:szCs w:val="20"/>
-          <w:lang w:val="fr-FR"/>
-        </w:rPr>
-        <w:t>recall</w:t>
-      </w:r>
-      <w:proofErr w:type="spellEnd"/>
-      <w:r>
-        <w:rPr>
-          <w:rFonts w:ascii="Courier New" w:hAnsi="Courier New" w:cs="Courier New"/>
-          <w:color w:val="000000"/>
-          <w:sz w:val="20"/>
-          <w:szCs w:val="20"/>
-          <w:lang w:val="fr-FR"/>
-        </w:rPr>
-        <w:t xml:space="preserve">  f1-score   support</w:t>
+        </w:rPr>
+      </w:pPr>
+      <w:r>
+        <w:rPr>
+          <w:rFonts w:ascii="Courier New" w:hAnsi="Courier New" w:cs="Courier New"/>
+          <w:color w:val="000000"/>
+          <w:sz w:val="20"/>
+          <w:szCs w:val="20"/>
+        </w:rPr>
+        <w:t xml:space="preserve">Test Accuracy of Extra Trees Classifier is 0.724 </w:t>
       </w:r>
     </w:p>
     <w:p>
@@ -13953,7 +14733,6 @@
           <w:color w:val="000000"/>
           <w:sz w:val="20"/>
           <w:szCs w:val="20"/>
-          <w:lang w:val="fr-FR"/>
         </w:rPr>
       </w:pPr>
     </w:p>
@@ -13995,7 +14774,29 @@
           <w:szCs w:val="20"/>
           <w:lang w:val="fr-FR"/>
         </w:rPr>
-        <w:t xml:space="preserve">           N       0.85      0.85      0.85       194</w:t>
+        <w:t>Confusion Matrix</w:t>
+      </w:r>
+      <w:proofErr w:type="gramStart"/>
+      <w:r>
+        <w:rPr>
+          <w:rFonts w:ascii="Courier New" w:hAnsi="Courier New" w:cs="Courier New"/>
+          <w:color w:val="000000"/>
+          <w:sz w:val="20"/>
+          <w:szCs w:val="20"/>
+          <w:lang w:val="fr-FR"/>
+        </w:rPr>
+        <w:t xml:space="preserve"> :-</w:t>
+      </w:r>
+      <w:proofErr w:type="gramEnd"/>
+      <w:r>
+        <w:rPr>
+          <w:rFonts w:ascii="Courier New" w:hAnsi="Courier New" w:cs="Courier New"/>
+          <w:color w:val="000000"/>
+          <w:sz w:val="20"/>
+          <w:szCs w:val="20"/>
+          <w:lang w:val="fr-FR"/>
+        </w:rPr>
+        <w:t xml:space="preserve"> </w:t>
       </w:r>
     </w:p>
     <w:p>
@@ -14036,7 +14837,29 @@
           <w:szCs w:val="20"/>
           <w:lang w:val="fr-FR"/>
         </w:rPr>
-        <w:t xml:space="preserve">           Y       0.48      0.50      0.49        56</w:t>
+        <w:t>[[</w:t>
+      </w:r>
+      <w:proofErr w:type="gramStart"/>
+      <w:r>
+        <w:rPr>
+          <w:rFonts w:ascii="Courier New" w:hAnsi="Courier New" w:cs="Courier New"/>
+          <w:color w:val="000000"/>
+          <w:sz w:val="20"/>
+          <w:szCs w:val="20"/>
+          <w:lang w:val="fr-FR"/>
+        </w:rPr>
+        <w:t>167  13</w:t>
+      </w:r>
+      <w:proofErr w:type="gramEnd"/>
+      <w:r>
+        <w:rPr>
+          <w:rFonts w:ascii="Courier New" w:hAnsi="Courier New" w:cs="Courier New"/>
+          <w:color w:val="000000"/>
+          <w:sz w:val="20"/>
+          <w:szCs w:val="20"/>
+          <w:lang w:val="fr-FR"/>
+        </w:rPr>
+        <w:t>]</w:t>
       </w:r>
     </w:p>
     <w:p>
@@ -14069,6 +14892,38 @@
           <w:lang w:val="fr-FR"/>
         </w:rPr>
       </w:pPr>
+      <w:r>
+        <w:rPr>
+          <w:rFonts w:ascii="Courier New" w:hAnsi="Courier New" w:cs="Courier New"/>
+          <w:color w:val="000000"/>
+          <w:sz w:val="20"/>
+          <w:szCs w:val="20"/>
+          <w:lang w:val="fr-FR"/>
+        </w:rPr>
+        <w:t xml:space="preserve"> </w:t>
+      </w:r>
+      <w:proofErr w:type="gramStart"/>
+      <w:r>
+        <w:rPr>
+          <w:rFonts w:ascii="Courier New" w:hAnsi="Courier New" w:cs="Courier New"/>
+          <w:color w:val="000000"/>
+          <w:sz w:val="20"/>
+          <w:szCs w:val="20"/>
+          <w:lang w:val="fr-FR"/>
+        </w:rPr>
+        <w:t>[ 56</w:t>
+      </w:r>
+      <w:proofErr w:type="gramEnd"/>
+      <w:r>
+        <w:rPr>
+          <w:rFonts w:ascii="Courier New" w:hAnsi="Courier New" w:cs="Courier New"/>
+          <w:color w:val="000000"/>
+          <w:sz w:val="20"/>
+          <w:szCs w:val="20"/>
+          <w:lang w:val="fr-FR"/>
+        </w:rPr>
+        <w:t xml:space="preserve">  14]]</w:t>
+      </w:r>
     </w:p>
     <w:p>
       <w:pPr>
@@ -14097,27 +14952,9 @@
           <w:color w:val="000000"/>
           <w:sz w:val="20"/>
           <w:szCs w:val="20"/>
-        </w:rPr>
-      </w:pPr>
-      <w:r>
-        <w:rPr>
-          <w:rFonts w:ascii="Courier New" w:hAnsi="Courier New" w:cs="Courier New"/>
-          <w:color w:val="000000"/>
-          <w:sz w:val="20"/>
-          <w:szCs w:val="20"/>
           <w:lang w:val="fr-FR"/>
         </w:rPr>
-        <w:t xml:space="preserve">    </w:t>
-      </w:r>
-      <w:r>
-        <w:rPr>
-          <w:rFonts w:ascii="Courier New" w:hAnsi="Courier New" w:cs="Courier New"/>
-          <w:color w:val="000000"/>
-          <w:sz w:val="20"/>
-          <w:szCs w:val="20"/>
-        </w:rPr>
-        <w:t>accuracy                           0.77       250</w:t>
-      </w:r>
+      </w:pPr>
     </w:p>
     <w:p>
       <w:pPr>
@@ -14146,16 +14983,40 @@
           <w:color w:val="000000"/>
           <w:sz w:val="20"/>
           <w:szCs w:val="20"/>
-        </w:rPr>
-      </w:pPr>
-      <w:r>
-        <w:rPr>
-          <w:rFonts w:ascii="Courier New" w:hAnsi="Courier New" w:cs="Courier New"/>
-          <w:color w:val="000000"/>
-          <w:sz w:val="20"/>
-          <w:szCs w:val="20"/>
-        </w:rPr>
-        <w:t xml:space="preserve">   macro avg       0.67      0.67      0.67       250</w:t>
+          <w:lang w:val="fr-FR"/>
+        </w:rPr>
+      </w:pPr>
+      <w:r>
+        <w:rPr>
+          <w:rFonts w:ascii="Courier New" w:hAnsi="Courier New" w:cs="Courier New"/>
+          <w:color w:val="000000"/>
+          <w:sz w:val="20"/>
+          <w:szCs w:val="20"/>
+          <w:lang w:val="fr-FR"/>
+        </w:rPr>
+        <w:t>Classification Report</w:t>
+      </w:r>
+      <w:proofErr w:type="gramStart"/>
+      <w:r>
+        <w:rPr>
+          <w:rFonts w:ascii="Courier New" w:hAnsi="Courier New" w:cs="Courier New"/>
+          <w:color w:val="000000"/>
+          <w:sz w:val="20"/>
+          <w:szCs w:val="20"/>
+          <w:lang w:val="fr-FR"/>
+        </w:rPr>
+        <w:t xml:space="preserve"> :-</w:t>
+      </w:r>
+      <w:proofErr w:type="gramEnd"/>
+      <w:r>
+        <w:rPr>
+          <w:rFonts w:ascii="Courier New" w:hAnsi="Courier New" w:cs="Courier New"/>
+          <w:color w:val="000000"/>
+          <w:sz w:val="20"/>
+          <w:szCs w:val="20"/>
+          <w:lang w:val="fr-FR"/>
+        </w:rPr>
+        <w:t xml:space="preserve"> </w:t>
       </w:r>
     </w:p>
     <w:p>
@@ -14185,16 +15046,64 @@
           <w:color w:val="000000"/>
           <w:sz w:val="20"/>
           <w:szCs w:val="20"/>
-        </w:rPr>
-      </w:pPr>
-      <w:r>
-        <w:rPr>
-          <w:rFonts w:ascii="Courier New" w:hAnsi="Courier New" w:cs="Courier New"/>
-          <w:color w:val="000000"/>
-          <w:sz w:val="20"/>
-          <w:szCs w:val="20"/>
-        </w:rPr>
-        <w:t>weighted avg       0.77      0.77      0.77       250</w:t>
+          <w:lang w:val="fr-FR"/>
+        </w:rPr>
+      </w:pPr>
+      <w:r>
+        <w:rPr>
+          <w:rFonts w:ascii="Courier New" w:hAnsi="Courier New" w:cs="Courier New"/>
+          <w:color w:val="000000"/>
+          <w:sz w:val="20"/>
+          <w:szCs w:val="20"/>
+          <w:lang w:val="fr-FR"/>
+        </w:rPr>
+        <w:t xml:space="preserve">               </w:t>
+      </w:r>
+      <w:proofErr w:type="spellStart"/>
+      <w:proofErr w:type="gramStart"/>
+      <w:r>
+        <w:rPr>
+          <w:rFonts w:ascii="Courier New" w:hAnsi="Courier New" w:cs="Courier New"/>
+          <w:color w:val="000000"/>
+          <w:sz w:val="20"/>
+          <w:szCs w:val="20"/>
+          <w:lang w:val="fr-FR"/>
+        </w:rPr>
+        <w:t>precision</w:t>
+      </w:r>
+      <w:proofErr w:type="spellEnd"/>
+      <w:proofErr w:type="gramEnd"/>
+      <w:r>
+        <w:rPr>
+          <w:rFonts w:ascii="Courier New" w:hAnsi="Courier New" w:cs="Courier New"/>
+          <w:color w:val="000000"/>
+          <w:sz w:val="20"/>
+          <w:szCs w:val="20"/>
+          <w:lang w:val="fr-FR"/>
+        </w:rPr>
+        <w:t xml:space="preserve">    </w:t>
+      </w:r>
+      <w:proofErr w:type="spellStart"/>
+      <w:r>
+        <w:rPr>
+          <w:rFonts w:ascii="Courier New" w:hAnsi="Courier New" w:cs="Courier New"/>
+          <w:color w:val="000000"/>
+          <w:sz w:val="20"/>
+          <w:szCs w:val="20"/>
+          <w:lang w:val="fr-FR"/>
+        </w:rPr>
+        <w:t>recall</w:t>
+      </w:r>
+      <w:proofErr w:type="spellEnd"/>
+      <w:r>
+        <w:rPr>
+          <w:rFonts w:ascii="Courier New" w:hAnsi="Courier New" w:cs="Courier New"/>
+          <w:color w:val="000000"/>
+          <w:sz w:val="20"/>
+          <w:szCs w:val="20"/>
+          <w:lang w:val="fr-FR"/>
+        </w:rPr>
+        <w:t xml:space="preserve">  f1-score   support</w:t>
       </w:r>
     </w:p>
     <w:p>
@@ -14224,6 +15133,7 @@
           <w:color w:val="000000"/>
           <w:sz w:val="20"/>
           <w:szCs w:val="20"/>
+          <w:lang w:val="fr-FR"/>
         </w:rPr>
       </w:pPr>
     </w:p>
@@ -14254,8 +15164,19 @@
           <w:color w:val="000000"/>
           <w:sz w:val="20"/>
           <w:szCs w:val="20"/>
-        </w:rPr>
-      </w:pPr>
+          <w:lang w:val="fr-FR"/>
+        </w:rPr>
+      </w:pPr>
+      <w:r>
+        <w:rPr>
+          <w:rFonts w:ascii="Courier New" w:hAnsi="Courier New" w:cs="Courier New"/>
+          <w:color w:val="000000"/>
+          <w:sz w:val="20"/>
+          <w:szCs w:val="20"/>
+          <w:lang w:val="fr-FR"/>
+        </w:rPr>
+        <w:t xml:space="preserve">           N       0.75      0.93      0.83       180</w:t>
+      </w:r>
     </w:p>
     <w:p>
       <w:pPr>
@@ -14284,30 +15205,18 @@
           <w:color w:val="000000"/>
           <w:sz w:val="20"/>
           <w:szCs w:val="20"/>
-        </w:rPr>
-      </w:pPr>
-    </w:p>
-    <w:p>
-      <w:pPr>
-        <w:pStyle w:val="ListParagraph"/>
-        <w:numPr>
-          <w:ilvl w:val="0"/>
-          <w:numId w:val="20"/>
-        </w:numPr>
-        <w:spacing w:after="240" w:line="360" w:lineRule="auto"/>
-        <w:rPr>
-          <w:b/>
-          <w:bCs/>
-          <w:lang w:eastAsia="en-GB"/>
-        </w:rPr>
-      </w:pPr>
-      <w:r>
-        <w:rPr>
-          <w:b/>
-          <w:bCs/>
-          <w:lang w:eastAsia="en-GB"/>
-        </w:rPr>
-        <w:t>LGBM Classifier</w:t>
+          <w:lang w:val="fr-FR"/>
+        </w:rPr>
+      </w:pPr>
+      <w:r>
+        <w:rPr>
+          <w:rFonts w:ascii="Courier New" w:hAnsi="Courier New" w:cs="Courier New"/>
+          <w:color w:val="000000"/>
+          <w:sz w:val="20"/>
+          <w:szCs w:val="20"/>
+          <w:lang w:val="fr-FR"/>
+        </w:rPr>
+        <w:t xml:space="preserve">           Y       0.52      0.20      0.29        70</w:t>
       </w:r>
     </w:p>
     <w:p>
@@ -14337,17 +15246,9 @@
           <w:color w:val="000000"/>
           <w:sz w:val="20"/>
           <w:szCs w:val="20"/>
-        </w:rPr>
-      </w:pPr>
-      <w:r>
-        <w:rPr>
-          <w:rFonts w:ascii="Courier New" w:hAnsi="Courier New" w:cs="Courier New"/>
-          <w:color w:val="000000"/>
-          <w:sz w:val="20"/>
-          <w:szCs w:val="20"/>
-        </w:rPr>
-        <w:t>Training Accuracy of LGBM Classifier is 1.0</w:t>
-      </w:r>
+          <w:lang w:val="fr-FR"/>
+        </w:rPr>
+      </w:pPr>
     </w:p>
     <w:p>
       <w:pPr>
@@ -14384,8 +15285,18 @@
           <w:color w:val="000000"/>
           <w:sz w:val="20"/>
           <w:szCs w:val="20"/>
-        </w:rPr>
-        <w:t xml:space="preserve">Test Accuracy of LGBM Classifier is 0.676 </w:t>
+          <w:lang w:val="fr-FR"/>
+        </w:rPr>
+        <w:t xml:space="preserve">    </w:t>
+      </w:r>
+      <w:r>
+        <w:rPr>
+          <w:rFonts w:ascii="Courier New" w:hAnsi="Courier New" w:cs="Courier New"/>
+          <w:color w:val="000000"/>
+          <w:sz w:val="20"/>
+          <w:szCs w:val="20"/>
+        </w:rPr>
+        <w:t>accuracy                           0.72       250</w:t>
       </w:r>
     </w:p>
     <w:p>
@@ -14417,6 +15328,15 @@
           <w:szCs w:val="20"/>
         </w:rPr>
       </w:pPr>
+      <w:r>
+        <w:rPr>
+          <w:rFonts w:ascii="Courier New" w:hAnsi="Courier New" w:cs="Courier New"/>
+          <w:color w:val="000000"/>
+          <w:sz w:val="20"/>
+          <w:szCs w:val="20"/>
+        </w:rPr>
+        <w:t xml:space="preserve">   macro avg       0.63      0.56      0.56       250</w:t>
+      </w:r>
     </w:p>
     <w:p>
       <w:pPr>
@@ -14454,27 +15374,7 @@
           <w:sz w:val="20"/>
           <w:szCs w:val="20"/>
         </w:rPr>
-        <w:t>[[</w:t>
-      </w:r>
-      <w:proofErr w:type="gramStart"/>
-      <w:r>
-        <w:rPr>
-          <w:rFonts w:ascii="Courier New" w:hAnsi="Courier New" w:cs="Courier New"/>
-          <w:color w:val="000000"/>
-          <w:sz w:val="20"/>
-          <w:szCs w:val="20"/>
-        </w:rPr>
-        <w:t>129  65</w:t>
-      </w:r>
-      <w:proofErr w:type="gramEnd"/>
-      <w:r>
-        <w:rPr>
-          <w:rFonts w:ascii="Courier New" w:hAnsi="Courier New" w:cs="Courier New"/>
-          <w:color w:val="000000"/>
-          <w:sz w:val="20"/>
-          <w:szCs w:val="20"/>
-        </w:rPr>
-        <w:t>]</w:t>
+        <w:t>weighted avg       0.68      0.72      0.68       250</w:t>
       </w:r>
     </w:p>
     <w:p>
@@ -14506,35 +15406,6 @@
           <w:szCs w:val="20"/>
         </w:rPr>
       </w:pPr>
-      <w:r>
-        <w:rPr>
-          <w:rFonts w:ascii="Courier New" w:hAnsi="Courier New" w:cs="Courier New"/>
-          <w:color w:val="000000"/>
-          <w:sz w:val="20"/>
-          <w:szCs w:val="20"/>
-        </w:rPr>
-        <w:t xml:space="preserve"> [ </w:t>
-      </w:r>
-      <w:proofErr w:type="gramStart"/>
-      <w:r>
-        <w:rPr>
-          <w:rFonts w:ascii="Courier New" w:hAnsi="Courier New" w:cs="Courier New"/>
-          <w:color w:val="000000"/>
-          <w:sz w:val="20"/>
-          <w:szCs w:val="20"/>
-        </w:rPr>
-        <w:t>16  40</w:t>
-      </w:r>
-      <w:proofErr w:type="gramEnd"/>
-      <w:r>
-        <w:rPr>
-          <w:rFonts w:ascii="Courier New" w:hAnsi="Courier New" w:cs="Courier New"/>
-          <w:color w:val="000000"/>
-          <w:sz w:val="20"/>
-          <w:szCs w:val="20"/>
-        </w:rPr>
-        <w:t>]]</w:t>
-      </w:r>
     </w:p>
     <w:p>
       <w:pPr>
@@ -14568,6 +15439,29 @@
     </w:p>
     <w:p>
       <w:pPr>
+        <w:pStyle w:val="ListParagraph"/>
+        <w:numPr>
+          <w:ilvl w:val="0"/>
+          <w:numId w:val="20"/>
+        </w:numPr>
+        <w:spacing w:after="240" w:line="360" w:lineRule="auto"/>
+        <w:rPr>
+          <w:b/>
+          <w:bCs/>
+          <w:lang w:eastAsia="en-GB"/>
+        </w:rPr>
+      </w:pPr>
+      <w:r>
+        <w:rPr>
+          <w:b/>
+          <w:bCs/>
+          <w:lang w:eastAsia="en-GB"/>
+        </w:rPr>
+        <w:t>LGBM Classifier</w:t>
+      </w:r>
+    </w:p>
+    <w:p>
+      <w:pPr>
         <w:tabs>
           <w:tab w:val="left" w:pos="916"/>
           <w:tab w:val="left" w:pos="1832"/>
@@ -14587,42 +15481,23 @@
           <w:tab w:val="left" w:pos="14656"/>
         </w:tabs>
         <w:wordWrap w:val="0"/>
-        <w:textAlignment w:val="baseline"/>
-        <w:rPr>
-          <w:rFonts w:ascii="Courier New" w:hAnsi="Courier New" w:cs="Courier New"/>
-          <w:color w:val="000000"/>
-          <w:sz w:val="20"/>
-          <w:szCs w:val="20"/>
-        </w:rPr>
-      </w:pPr>
-      <w:r>
-        <w:rPr>
-          <w:rFonts w:ascii="Courier New" w:hAnsi="Courier New" w:cs="Courier New"/>
-          <w:color w:val="000000"/>
-          <w:sz w:val="20"/>
-          <w:szCs w:val="20"/>
-        </w:rPr>
-        <w:t xml:space="preserve">              precision    </w:t>
-      </w:r>
-      <w:proofErr w:type="gramStart"/>
-      <w:r>
-        <w:rPr>
-          <w:rFonts w:ascii="Courier New" w:hAnsi="Courier New" w:cs="Courier New"/>
-          <w:color w:val="000000"/>
-          <w:sz w:val="20"/>
-          <w:szCs w:val="20"/>
-        </w:rPr>
-        <w:t>recall  f</w:t>
-      </w:r>
-      <w:proofErr w:type="gramEnd"/>
-      <w:r>
-        <w:rPr>
-          <w:rFonts w:ascii="Courier New" w:hAnsi="Courier New" w:cs="Courier New"/>
-          <w:color w:val="000000"/>
-          <w:sz w:val="20"/>
-          <w:szCs w:val="20"/>
-        </w:rPr>
-        <w:t>1-score   support</w:t>
+        <w:spacing w:line="291" w:lineRule="atLeast"/>
+        <w:textAlignment w:val="baseline"/>
+        <w:rPr>
+          <w:rFonts w:ascii="Courier New" w:hAnsi="Courier New" w:cs="Courier New"/>
+          <w:color w:val="000000"/>
+          <w:sz w:val="20"/>
+          <w:szCs w:val="20"/>
+        </w:rPr>
+      </w:pPr>
+      <w:r>
+        <w:rPr>
+          <w:rFonts w:ascii="Courier New" w:hAnsi="Courier New" w:cs="Courier New"/>
+          <w:color w:val="000000"/>
+          <w:sz w:val="20"/>
+          <w:szCs w:val="20"/>
+        </w:rPr>
+        <w:t>Training Accuracy of LGBM Classifier is 1.0</w:t>
       </w:r>
     </w:p>
     <w:p>
@@ -14646,14 +15521,24 @@
           <w:tab w:val="left" w:pos="14656"/>
         </w:tabs>
         <w:wordWrap w:val="0"/>
-        <w:textAlignment w:val="baseline"/>
-        <w:rPr>
-          <w:rFonts w:ascii="Courier New" w:hAnsi="Courier New" w:cs="Courier New"/>
-          <w:color w:val="000000"/>
-          <w:sz w:val="20"/>
-          <w:szCs w:val="20"/>
-        </w:rPr>
-      </w:pPr>
+        <w:spacing w:line="291" w:lineRule="atLeast"/>
+        <w:textAlignment w:val="baseline"/>
+        <w:rPr>
+          <w:rFonts w:ascii="Courier New" w:hAnsi="Courier New" w:cs="Courier New"/>
+          <w:color w:val="000000"/>
+          <w:sz w:val="20"/>
+          <w:szCs w:val="20"/>
+        </w:rPr>
+      </w:pPr>
+      <w:r>
+        <w:rPr>
+          <w:rFonts w:ascii="Courier New" w:hAnsi="Courier New" w:cs="Courier New"/>
+          <w:color w:val="000000"/>
+          <w:sz w:val="20"/>
+          <w:szCs w:val="20"/>
+        </w:rPr>
+        <w:t xml:space="preserve">Test Accuracy of LGBM Classifier is 0.652 </w:t>
+      </w:r>
     </w:p>
     <w:p>
       <w:pPr>
@@ -14676,23 +15561,15 @@
           <w:tab w:val="left" w:pos="14656"/>
         </w:tabs>
         <w:wordWrap w:val="0"/>
-        <w:textAlignment w:val="baseline"/>
-        <w:rPr>
-          <w:rFonts w:ascii="Courier New" w:hAnsi="Courier New" w:cs="Courier New"/>
-          <w:color w:val="000000"/>
-          <w:sz w:val="20"/>
-          <w:szCs w:val="20"/>
-        </w:rPr>
-      </w:pPr>
-      <w:r>
-        <w:rPr>
-          <w:rFonts w:ascii="Courier New" w:hAnsi="Courier New" w:cs="Courier New"/>
-          <w:color w:val="000000"/>
-          <w:sz w:val="20"/>
-          <w:szCs w:val="20"/>
-        </w:rPr>
-        <w:t xml:space="preserve">           N       0.89      0.66      0.76       194</w:t>
-      </w:r>
+        <w:spacing w:line="291" w:lineRule="atLeast"/>
+        <w:textAlignment w:val="baseline"/>
+        <w:rPr>
+          <w:rFonts w:ascii="Courier New" w:hAnsi="Courier New" w:cs="Courier New"/>
+          <w:color w:val="000000"/>
+          <w:sz w:val="20"/>
+          <w:szCs w:val="20"/>
+        </w:rPr>
+      </w:pPr>
     </w:p>
     <w:p>
       <w:pPr>
@@ -14715,22 +15592,43 @@
           <w:tab w:val="left" w:pos="14656"/>
         </w:tabs>
         <w:wordWrap w:val="0"/>
-        <w:textAlignment w:val="baseline"/>
-        <w:rPr>
-          <w:rFonts w:ascii="Courier New" w:hAnsi="Courier New" w:cs="Courier New"/>
-          <w:color w:val="000000"/>
-          <w:sz w:val="20"/>
-          <w:szCs w:val="20"/>
-        </w:rPr>
-      </w:pPr>
-      <w:r>
-        <w:rPr>
-          <w:rFonts w:ascii="Courier New" w:hAnsi="Courier New" w:cs="Courier New"/>
-          <w:color w:val="000000"/>
-          <w:sz w:val="20"/>
-          <w:szCs w:val="20"/>
-        </w:rPr>
-        <w:t xml:space="preserve">           Y       0.38      0.71      0.50        56</w:t>
+        <w:spacing w:line="291" w:lineRule="atLeast"/>
+        <w:textAlignment w:val="baseline"/>
+        <w:rPr>
+          <w:rFonts w:ascii="Courier New" w:hAnsi="Courier New" w:cs="Courier New"/>
+          <w:color w:val="000000"/>
+          <w:sz w:val="20"/>
+          <w:szCs w:val="20"/>
+        </w:rPr>
+      </w:pPr>
+      <w:r>
+        <w:rPr>
+          <w:rFonts w:ascii="Courier New" w:hAnsi="Courier New" w:cs="Courier New"/>
+          <w:color w:val="000000"/>
+          <w:sz w:val="20"/>
+          <w:szCs w:val="20"/>
+        </w:rPr>
+        <w:t>[[</w:t>
+      </w:r>
+      <w:proofErr w:type="gramStart"/>
+      <w:r>
+        <w:rPr>
+          <w:rFonts w:ascii="Courier New" w:hAnsi="Courier New" w:cs="Courier New"/>
+          <w:color w:val="000000"/>
+          <w:sz w:val="20"/>
+          <w:szCs w:val="20"/>
+        </w:rPr>
+        <w:t>144  36</w:t>
+      </w:r>
+      <w:proofErr w:type="gramEnd"/>
+      <w:r>
+        <w:rPr>
+          <w:rFonts w:ascii="Courier New" w:hAnsi="Courier New" w:cs="Courier New"/>
+          <w:color w:val="000000"/>
+          <w:sz w:val="20"/>
+          <w:szCs w:val="20"/>
+        </w:rPr>
+        <w:t>]</w:t>
       </w:r>
     </w:p>
     <w:p>
@@ -14754,14 +15652,44 @@
           <w:tab w:val="left" w:pos="14656"/>
         </w:tabs>
         <w:wordWrap w:val="0"/>
-        <w:textAlignment w:val="baseline"/>
-        <w:rPr>
-          <w:rFonts w:ascii="Courier New" w:hAnsi="Courier New" w:cs="Courier New"/>
-          <w:color w:val="000000"/>
-          <w:sz w:val="20"/>
-          <w:szCs w:val="20"/>
-        </w:rPr>
-      </w:pPr>
+        <w:spacing w:line="291" w:lineRule="atLeast"/>
+        <w:textAlignment w:val="baseline"/>
+        <w:rPr>
+          <w:rFonts w:ascii="Courier New" w:hAnsi="Courier New" w:cs="Courier New"/>
+          <w:color w:val="000000"/>
+          <w:sz w:val="20"/>
+          <w:szCs w:val="20"/>
+        </w:rPr>
+      </w:pPr>
+      <w:r>
+        <w:rPr>
+          <w:rFonts w:ascii="Courier New" w:hAnsi="Courier New" w:cs="Courier New"/>
+          <w:color w:val="000000"/>
+          <w:sz w:val="20"/>
+          <w:szCs w:val="20"/>
+        </w:rPr>
+        <w:t xml:space="preserve"> [ </w:t>
+      </w:r>
+      <w:proofErr w:type="gramStart"/>
+      <w:r>
+        <w:rPr>
+          <w:rFonts w:ascii="Courier New" w:hAnsi="Courier New" w:cs="Courier New"/>
+          <w:color w:val="000000"/>
+          <w:sz w:val="20"/>
+          <w:szCs w:val="20"/>
+        </w:rPr>
+        <w:t>51  19</w:t>
+      </w:r>
+      <w:proofErr w:type="gramEnd"/>
+      <w:r>
+        <w:rPr>
+          <w:rFonts w:ascii="Courier New" w:hAnsi="Courier New" w:cs="Courier New"/>
+          <w:color w:val="000000"/>
+          <w:sz w:val="20"/>
+          <w:szCs w:val="20"/>
+        </w:rPr>
+        <w:t>]]</w:t>
+      </w:r>
     </w:p>
     <w:p>
       <w:pPr>
@@ -14792,15 +15720,6 @@
           <w:szCs w:val="20"/>
         </w:rPr>
       </w:pPr>
-      <w:r>
-        <w:rPr>
-          <w:rFonts w:ascii="Courier New" w:hAnsi="Courier New" w:cs="Courier New"/>
-          <w:color w:val="000000"/>
-          <w:sz w:val="20"/>
-          <w:szCs w:val="20"/>
-        </w:rPr>
-        <w:t xml:space="preserve">    accuracy                           0.68       250</w:t>
-      </w:r>
     </w:p>
     <w:p>
       <w:pPr>
@@ -14838,7 +15757,27 @@
           <w:sz w:val="20"/>
           <w:szCs w:val="20"/>
         </w:rPr>
-        <w:t xml:space="preserve">   macro avg       0.64      0.69      0.63       250</w:t>
+        <w:t xml:space="preserve">              precision    </w:t>
+      </w:r>
+      <w:proofErr w:type="gramStart"/>
+      <w:r>
+        <w:rPr>
+          <w:rFonts w:ascii="Courier New" w:hAnsi="Courier New" w:cs="Courier New"/>
+          <w:color w:val="000000"/>
+          <w:sz w:val="20"/>
+          <w:szCs w:val="20"/>
+        </w:rPr>
+        <w:t>recall  f</w:t>
+      </w:r>
+      <w:proofErr w:type="gramEnd"/>
+      <w:r>
+        <w:rPr>
+          <w:rFonts w:ascii="Courier New" w:hAnsi="Courier New" w:cs="Courier New"/>
+          <w:color w:val="000000"/>
+          <w:sz w:val="20"/>
+          <w:szCs w:val="20"/>
+        </w:rPr>
+        <w:t>1-score   support</w:t>
       </w:r>
     </w:p>
     <w:p>
@@ -14870,46 +15809,6 @@
           <w:szCs w:val="20"/>
         </w:rPr>
       </w:pPr>
-      <w:r>
-        <w:rPr>
-          <w:rFonts w:ascii="Courier New" w:hAnsi="Courier New" w:cs="Courier New"/>
-          <w:color w:val="000000"/>
-          <w:sz w:val="20"/>
-          <w:szCs w:val="20"/>
-        </w:rPr>
-        <w:t>weighted avg       0.78      0.68      0.70       250</w:t>
-      </w:r>
-    </w:p>
-    <w:p>
-      <w:pPr>
-        <w:spacing w:after="240" w:line="360" w:lineRule="auto"/>
-        <w:rPr>
-          <w:lang w:eastAsia="en-GB"/>
-        </w:rPr>
-      </w:pPr>
-    </w:p>
-    <w:p>
-      <w:pPr>
-        <w:pStyle w:val="ListParagraph"/>
-        <w:numPr>
-          <w:ilvl w:val="0"/>
-          <w:numId w:val="20"/>
-        </w:numPr>
-        <w:spacing w:after="240" w:line="360" w:lineRule="auto"/>
-        <w:rPr>
-          <w:b/>
-          <w:bCs/>
-          <w:lang w:eastAsia="en-GB"/>
-        </w:rPr>
-      </w:pPr>
-      <w:r>
-        <w:rPr>
-          <w:b/>
-          <w:bCs/>
-          <w:lang w:eastAsia="en-GB"/>
-        </w:rPr>
-        <w:t>Voting Classifier</w:t>
-      </w:r>
     </w:p>
     <w:p>
       <w:pPr>
@@ -14947,27 +15846,7 @@
           <w:sz w:val="20"/>
           <w:szCs w:val="20"/>
         </w:rPr>
-        <w:t xml:space="preserve">Training accuracy of Voting Classifier </w:t>
-      </w:r>
-      <w:proofErr w:type="gramStart"/>
-      <w:r>
-        <w:rPr>
-          <w:rFonts w:ascii="Courier New" w:hAnsi="Courier New" w:cs="Courier New"/>
-          <w:color w:val="000000"/>
-          <w:sz w:val="20"/>
-          <w:szCs w:val="20"/>
-        </w:rPr>
-        <w:t>is :</w:t>
-      </w:r>
-      <w:proofErr w:type="gramEnd"/>
-      <w:r>
-        <w:rPr>
-          <w:rFonts w:ascii="Courier New" w:hAnsi="Courier New" w:cs="Courier New"/>
-          <w:color w:val="000000"/>
-          <w:sz w:val="20"/>
-          <w:szCs w:val="20"/>
-        </w:rPr>
-        <w:t xml:space="preserve"> 0.936</w:t>
+        <w:t xml:space="preserve">           N       0.74      0.80      0.77       180</w:t>
       </w:r>
     </w:p>
     <w:p>
@@ -15006,27 +15885,7 @@
           <w:sz w:val="20"/>
           <w:szCs w:val="20"/>
         </w:rPr>
-        <w:t xml:space="preserve">Test accuracy of Voting Classifier </w:t>
-      </w:r>
-      <w:proofErr w:type="gramStart"/>
-      <w:r>
-        <w:rPr>
-          <w:rFonts w:ascii="Courier New" w:hAnsi="Courier New" w:cs="Courier New"/>
-          <w:color w:val="000000"/>
-          <w:sz w:val="20"/>
-          <w:szCs w:val="20"/>
-        </w:rPr>
-        <w:t>is :</w:t>
-      </w:r>
-      <w:proofErr w:type="gramEnd"/>
-      <w:r>
-        <w:rPr>
-          <w:rFonts w:ascii="Courier New" w:hAnsi="Courier New" w:cs="Courier New"/>
-          <w:color w:val="000000"/>
-          <w:sz w:val="20"/>
-          <w:szCs w:val="20"/>
-        </w:rPr>
-        <w:t xml:space="preserve"> 0.68</w:t>
+        <w:t xml:space="preserve">           Y       0.35      0.27      0.30        70</w:t>
       </w:r>
     </w:p>
     <w:p>
@@ -15058,35 +15917,6 @@
           <w:szCs w:val="20"/>
         </w:rPr>
       </w:pPr>
-      <w:r>
-        <w:rPr>
-          <w:rFonts w:ascii="Courier New" w:hAnsi="Courier New" w:cs="Courier New"/>
-          <w:color w:val="000000"/>
-          <w:sz w:val="20"/>
-          <w:szCs w:val="20"/>
-        </w:rPr>
-        <w:t>[[</w:t>
-      </w:r>
-      <w:proofErr w:type="gramStart"/>
-      <w:r>
-        <w:rPr>
-          <w:rFonts w:ascii="Courier New" w:hAnsi="Courier New" w:cs="Courier New"/>
-          <w:color w:val="000000"/>
-          <w:sz w:val="20"/>
-          <w:szCs w:val="20"/>
-        </w:rPr>
-        <w:t>131  63</w:t>
-      </w:r>
-      <w:proofErr w:type="gramEnd"/>
-      <w:r>
-        <w:rPr>
-          <w:rFonts w:ascii="Courier New" w:hAnsi="Courier New" w:cs="Courier New"/>
-          <w:color w:val="000000"/>
-          <w:sz w:val="20"/>
-          <w:szCs w:val="20"/>
-        </w:rPr>
-        <w:t>]</w:t>
-      </w:r>
     </w:p>
     <w:p>
       <w:pPr>
@@ -15124,27 +15954,7 @@
           <w:sz w:val="20"/>
           <w:szCs w:val="20"/>
         </w:rPr>
-        <w:t xml:space="preserve"> [ </w:t>
-      </w:r>
-      <w:proofErr w:type="gramStart"/>
-      <w:r>
-        <w:rPr>
-          <w:rFonts w:ascii="Courier New" w:hAnsi="Courier New" w:cs="Courier New"/>
-          <w:color w:val="000000"/>
-          <w:sz w:val="20"/>
-          <w:szCs w:val="20"/>
-        </w:rPr>
-        <w:t>17  39</w:t>
-      </w:r>
-      <w:proofErr w:type="gramEnd"/>
-      <w:r>
-        <w:rPr>
-          <w:rFonts w:ascii="Courier New" w:hAnsi="Courier New" w:cs="Courier New"/>
-          <w:color w:val="000000"/>
-          <w:sz w:val="20"/>
-          <w:szCs w:val="20"/>
-        </w:rPr>
-        <w:t>]]</w:t>
+        <w:t xml:space="preserve">    accuracy                           0.65       250</w:t>
       </w:r>
     </w:p>
     <w:p>
@@ -15183,27 +15993,7 @@
           <w:sz w:val="20"/>
           <w:szCs w:val="20"/>
         </w:rPr>
-        <w:t xml:space="preserve">              precision    </w:t>
-      </w:r>
-      <w:proofErr w:type="gramStart"/>
-      <w:r>
-        <w:rPr>
-          <w:rFonts w:ascii="Courier New" w:hAnsi="Courier New" w:cs="Courier New"/>
-          <w:color w:val="000000"/>
-          <w:sz w:val="20"/>
-          <w:szCs w:val="20"/>
-        </w:rPr>
-        <w:t>recall  f</w:t>
-      </w:r>
-      <w:proofErr w:type="gramEnd"/>
-      <w:r>
-        <w:rPr>
-          <w:rFonts w:ascii="Courier New" w:hAnsi="Courier New" w:cs="Courier New"/>
-          <w:color w:val="000000"/>
-          <w:sz w:val="20"/>
-          <w:szCs w:val="20"/>
-        </w:rPr>
-        <w:t>1-score   support</w:t>
+        <w:t xml:space="preserve">   macro avg       0.54      0.54      0.54       250</w:t>
       </w:r>
     </w:p>
     <w:p>
@@ -15235,6 +16025,47 @@
           <w:szCs w:val="20"/>
         </w:rPr>
       </w:pPr>
+      <w:r>
+        <w:rPr>
+          <w:rFonts w:ascii="Courier New" w:hAnsi="Courier New" w:cs="Courier New"/>
+          <w:color w:val="000000"/>
+          <w:sz w:val="20"/>
+          <w:szCs w:val="20"/>
+        </w:rPr>
+        <w:t>weighted avg       0.63      0.65      0.64       250</w:t>
+      </w:r>
+    </w:p>
+    <w:p/>
+    <w:p>
+      <w:pPr>
+        <w:spacing w:after="240" w:line="360" w:lineRule="auto"/>
+        <w:rPr>
+          <w:lang w:eastAsia="en-GB"/>
+        </w:rPr>
+      </w:pPr>
+    </w:p>
+    <w:p>
+      <w:pPr>
+        <w:pStyle w:val="ListParagraph"/>
+        <w:numPr>
+          <w:ilvl w:val="0"/>
+          <w:numId w:val="20"/>
+        </w:numPr>
+        <w:spacing w:after="240" w:line="360" w:lineRule="auto"/>
+        <w:rPr>
+          <w:b/>
+          <w:bCs/>
+          <w:lang w:eastAsia="en-GB"/>
+        </w:rPr>
+      </w:pPr>
+      <w:r>
+        <w:rPr>
+          <w:b/>
+          <w:bCs/>
+          <w:lang w:eastAsia="en-GB"/>
+        </w:rPr>
+        <w:t>Voting Classifier</w:t>
+      </w:r>
     </w:p>
     <w:p>
       <w:pPr>
@@ -15272,7 +16103,27 @@
           <w:sz w:val="20"/>
           <w:szCs w:val="20"/>
         </w:rPr>
-        <w:t xml:space="preserve">           N       0.89      0.68      0.77       194</w:t>
+        <w:t xml:space="preserve">Training accuracy of Voting Classifier </w:t>
+      </w:r>
+      <w:proofErr w:type="gramStart"/>
+      <w:r>
+        <w:rPr>
+          <w:rFonts w:ascii="Courier New" w:hAnsi="Courier New" w:cs="Courier New"/>
+          <w:color w:val="000000"/>
+          <w:sz w:val="20"/>
+          <w:szCs w:val="20"/>
+        </w:rPr>
+        <w:t>is :</w:t>
+      </w:r>
+      <w:proofErr w:type="gramEnd"/>
+      <w:r>
+        <w:rPr>
+          <w:rFonts w:ascii="Courier New" w:hAnsi="Courier New" w:cs="Courier New"/>
+          <w:color w:val="000000"/>
+          <w:sz w:val="20"/>
+          <w:szCs w:val="20"/>
+        </w:rPr>
+        <w:t xml:space="preserve"> 0.9373333333333334</w:t>
       </w:r>
     </w:p>
     <w:p>
@@ -15311,7 +16162,27 @@
           <w:sz w:val="20"/>
           <w:szCs w:val="20"/>
         </w:rPr>
-        <w:t xml:space="preserve">           Y       0.38      0.70      0.49        56</w:t>
+        <w:t xml:space="preserve">Test accuracy of Voting Classifier </w:t>
+      </w:r>
+      <w:proofErr w:type="gramStart"/>
+      <w:r>
+        <w:rPr>
+          <w:rFonts w:ascii="Courier New" w:hAnsi="Courier New" w:cs="Courier New"/>
+          <w:color w:val="000000"/>
+          <w:sz w:val="20"/>
+          <w:szCs w:val="20"/>
+        </w:rPr>
+        <w:t>is :</w:t>
+      </w:r>
+      <w:proofErr w:type="gramEnd"/>
+      <w:r>
+        <w:rPr>
+          <w:rFonts w:ascii="Courier New" w:hAnsi="Courier New" w:cs="Courier New"/>
+          <w:color w:val="000000"/>
+          <w:sz w:val="20"/>
+          <w:szCs w:val="20"/>
+        </w:rPr>
+        <w:t xml:space="preserve"> 0.772</w:t>
       </w:r>
     </w:p>
     <w:p>
@@ -15343,6 +16214,35 @@
           <w:szCs w:val="20"/>
         </w:rPr>
       </w:pPr>
+      <w:r>
+        <w:rPr>
+          <w:rFonts w:ascii="Courier New" w:hAnsi="Courier New" w:cs="Courier New"/>
+          <w:color w:val="000000"/>
+          <w:sz w:val="20"/>
+          <w:szCs w:val="20"/>
+        </w:rPr>
+        <w:t>[[</w:t>
+      </w:r>
+      <w:proofErr w:type="gramStart"/>
+      <w:r>
+        <w:rPr>
+          <w:rFonts w:ascii="Courier New" w:hAnsi="Courier New" w:cs="Courier New"/>
+          <w:color w:val="000000"/>
+          <w:sz w:val="20"/>
+          <w:szCs w:val="20"/>
+        </w:rPr>
+        <w:t>158  22</w:t>
+      </w:r>
+      <w:proofErr w:type="gramEnd"/>
+      <w:r>
+        <w:rPr>
+          <w:rFonts w:ascii="Courier New" w:hAnsi="Courier New" w:cs="Courier New"/>
+          <w:color w:val="000000"/>
+          <w:sz w:val="20"/>
+          <w:szCs w:val="20"/>
+        </w:rPr>
+        <w:t>]</w:t>
+      </w:r>
     </w:p>
     <w:p>
       <w:pPr>
@@ -15380,7 +16280,27 @@
           <w:sz w:val="20"/>
           <w:szCs w:val="20"/>
         </w:rPr>
-        <w:t xml:space="preserve">    accuracy                           0.68       250</w:t>
+        <w:t xml:space="preserve"> [ </w:t>
+      </w:r>
+      <w:proofErr w:type="gramStart"/>
+      <w:r>
+        <w:rPr>
+          <w:rFonts w:ascii="Courier New" w:hAnsi="Courier New" w:cs="Courier New"/>
+          <w:color w:val="000000"/>
+          <w:sz w:val="20"/>
+          <w:szCs w:val="20"/>
+        </w:rPr>
+        <w:t>35  35</w:t>
+      </w:r>
+      <w:proofErr w:type="gramEnd"/>
+      <w:r>
+        <w:rPr>
+          <w:rFonts w:ascii="Courier New" w:hAnsi="Courier New" w:cs="Courier New"/>
+          <w:color w:val="000000"/>
+          <w:sz w:val="20"/>
+          <w:szCs w:val="20"/>
+        </w:rPr>
+        <w:t>]]</w:t>
       </w:r>
     </w:p>
     <w:p>
@@ -15419,7 +16339,27 @@
           <w:sz w:val="20"/>
           <w:szCs w:val="20"/>
         </w:rPr>
-        <w:t xml:space="preserve">   macro avg       0.63      0.69      0.63       250</w:t>
+        <w:t xml:space="preserve">              precision    </w:t>
+      </w:r>
+      <w:proofErr w:type="gramStart"/>
+      <w:r>
+        <w:rPr>
+          <w:rFonts w:ascii="Courier New" w:hAnsi="Courier New" w:cs="Courier New"/>
+          <w:color w:val="000000"/>
+          <w:sz w:val="20"/>
+          <w:szCs w:val="20"/>
+        </w:rPr>
+        <w:t>recall  f</w:t>
+      </w:r>
+      <w:proofErr w:type="gramEnd"/>
+      <w:r>
+        <w:rPr>
+          <w:rFonts w:ascii="Courier New" w:hAnsi="Courier New" w:cs="Courier New"/>
+          <w:color w:val="000000"/>
+          <w:sz w:val="20"/>
+          <w:szCs w:val="20"/>
+        </w:rPr>
+        <w:t>1-score   support</w:t>
       </w:r>
     </w:p>
     <w:p>
@@ -15451,25 +16391,231 @@
           <w:szCs w:val="20"/>
         </w:rPr>
       </w:pPr>
-      <w:r>
-        <w:rPr>
-          <w:rFonts w:ascii="Courier New" w:hAnsi="Courier New" w:cs="Courier New"/>
-          <w:color w:val="000000"/>
-          <w:sz w:val="20"/>
-          <w:szCs w:val="20"/>
-        </w:rPr>
-        <w:t>weighted avg       0.77      0.68      0.71       250</w:t>
-      </w:r>
-    </w:p>
-    <w:p>
-      <w:pPr>
-        <w:spacing w:after="240" w:line="360" w:lineRule="auto"/>
-        <w:rPr>
-          <w:sz w:val="22"/>
-          <w:szCs w:val="22"/>
-          <w:lang w:eastAsia="en-GB"/>
-        </w:rPr>
-      </w:pPr>
+    </w:p>
+    <w:p>
+      <w:pPr>
+        <w:tabs>
+          <w:tab w:val="left" w:pos="916"/>
+          <w:tab w:val="left" w:pos="1832"/>
+          <w:tab w:val="left" w:pos="2748"/>
+          <w:tab w:val="left" w:pos="3664"/>
+          <w:tab w:val="left" w:pos="4580"/>
+          <w:tab w:val="left" w:pos="5496"/>
+          <w:tab w:val="left" w:pos="6412"/>
+          <w:tab w:val="left" w:pos="7328"/>
+          <w:tab w:val="left" w:pos="8244"/>
+          <w:tab w:val="left" w:pos="9160"/>
+          <w:tab w:val="left" w:pos="10076"/>
+          <w:tab w:val="left" w:pos="10992"/>
+          <w:tab w:val="left" w:pos="11908"/>
+          <w:tab w:val="left" w:pos="12824"/>
+          <w:tab w:val="left" w:pos="13740"/>
+          <w:tab w:val="left" w:pos="14656"/>
+        </w:tabs>
+        <w:wordWrap w:val="0"/>
+        <w:textAlignment w:val="baseline"/>
+        <w:rPr>
+          <w:rFonts w:ascii="Courier New" w:hAnsi="Courier New" w:cs="Courier New"/>
+          <w:color w:val="000000"/>
+          <w:sz w:val="20"/>
+          <w:szCs w:val="20"/>
+        </w:rPr>
+      </w:pPr>
+      <w:r>
+        <w:rPr>
+          <w:rFonts w:ascii="Courier New" w:hAnsi="Courier New" w:cs="Courier New"/>
+          <w:color w:val="000000"/>
+          <w:sz w:val="20"/>
+          <w:szCs w:val="20"/>
+        </w:rPr>
+        <w:t xml:space="preserve">           N       0.82      0.88      0.85       180</w:t>
+      </w:r>
+    </w:p>
+    <w:p>
+      <w:pPr>
+        <w:tabs>
+          <w:tab w:val="left" w:pos="916"/>
+          <w:tab w:val="left" w:pos="1832"/>
+          <w:tab w:val="left" w:pos="2748"/>
+          <w:tab w:val="left" w:pos="3664"/>
+          <w:tab w:val="left" w:pos="4580"/>
+          <w:tab w:val="left" w:pos="5496"/>
+          <w:tab w:val="left" w:pos="6412"/>
+          <w:tab w:val="left" w:pos="7328"/>
+          <w:tab w:val="left" w:pos="8244"/>
+          <w:tab w:val="left" w:pos="9160"/>
+          <w:tab w:val="left" w:pos="10076"/>
+          <w:tab w:val="left" w:pos="10992"/>
+          <w:tab w:val="left" w:pos="11908"/>
+          <w:tab w:val="left" w:pos="12824"/>
+          <w:tab w:val="left" w:pos="13740"/>
+          <w:tab w:val="left" w:pos="14656"/>
+        </w:tabs>
+        <w:wordWrap w:val="0"/>
+        <w:textAlignment w:val="baseline"/>
+        <w:rPr>
+          <w:rFonts w:ascii="Courier New" w:hAnsi="Courier New" w:cs="Courier New"/>
+          <w:color w:val="000000"/>
+          <w:sz w:val="20"/>
+          <w:szCs w:val="20"/>
+        </w:rPr>
+      </w:pPr>
+      <w:r>
+        <w:rPr>
+          <w:rFonts w:ascii="Courier New" w:hAnsi="Courier New" w:cs="Courier New"/>
+          <w:color w:val="000000"/>
+          <w:sz w:val="20"/>
+          <w:szCs w:val="20"/>
+        </w:rPr>
+        <w:t xml:space="preserve">           Y       0.61      0.50      0.55        70</w:t>
+      </w:r>
+    </w:p>
+    <w:p>
+      <w:pPr>
+        <w:tabs>
+          <w:tab w:val="left" w:pos="916"/>
+          <w:tab w:val="left" w:pos="1832"/>
+          <w:tab w:val="left" w:pos="2748"/>
+          <w:tab w:val="left" w:pos="3664"/>
+          <w:tab w:val="left" w:pos="4580"/>
+          <w:tab w:val="left" w:pos="5496"/>
+          <w:tab w:val="left" w:pos="6412"/>
+          <w:tab w:val="left" w:pos="7328"/>
+          <w:tab w:val="left" w:pos="8244"/>
+          <w:tab w:val="left" w:pos="9160"/>
+          <w:tab w:val="left" w:pos="10076"/>
+          <w:tab w:val="left" w:pos="10992"/>
+          <w:tab w:val="left" w:pos="11908"/>
+          <w:tab w:val="left" w:pos="12824"/>
+          <w:tab w:val="left" w:pos="13740"/>
+          <w:tab w:val="left" w:pos="14656"/>
+        </w:tabs>
+        <w:wordWrap w:val="0"/>
+        <w:textAlignment w:val="baseline"/>
+        <w:rPr>
+          <w:rFonts w:ascii="Courier New" w:hAnsi="Courier New" w:cs="Courier New"/>
+          <w:color w:val="000000"/>
+          <w:sz w:val="20"/>
+          <w:szCs w:val="20"/>
+        </w:rPr>
+      </w:pPr>
+    </w:p>
+    <w:p>
+      <w:pPr>
+        <w:tabs>
+          <w:tab w:val="left" w:pos="916"/>
+          <w:tab w:val="left" w:pos="1832"/>
+          <w:tab w:val="left" w:pos="2748"/>
+          <w:tab w:val="left" w:pos="3664"/>
+          <w:tab w:val="left" w:pos="4580"/>
+          <w:tab w:val="left" w:pos="5496"/>
+          <w:tab w:val="left" w:pos="6412"/>
+          <w:tab w:val="left" w:pos="7328"/>
+          <w:tab w:val="left" w:pos="8244"/>
+          <w:tab w:val="left" w:pos="9160"/>
+          <w:tab w:val="left" w:pos="10076"/>
+          <w:tab w:val="left" w:pos="10992"/>
+          <w:tab w:val="left" w:pos="11908"/>
+          <w:tab w:val="left" w:pos="12824"/>
+          <w:tab w:val="left" w:pos="13740"/>
+          <w:tab w:val="left" w:pos="14656"/>
+        </w:tabs>
+        <w:wordWrap w:val="0"/>
+        <w:textAlignment w:val="baseline"/>
+        <w:rPr>
+          <w:rFonts w:ascii="Courier New" w:hAnsi="Courier New" w:cs="Courier New"/>
+          <w:color w:val="000000"/>
+          <w:sz w:val="20"/>
+          <w:szCs w:val="20"/>
+        </w:rPr>
+      </w:pPr>
+      <w:r>
+        <w:rPr>
+          <w:rFonts w:ascii="Courier New" w:hAnsi="Courier New" w:cs="Courier New"/>
+          <w:color w:val="000000"/>
+          <w:sz w:val="20"/>
+          <w:szCs w:val="20"/>
+        </w:rPr>
+        <w:t xml:space="preserve">    accuracy                           0.77       250</w:t>
+      </w:r>
+    </w:p>
+    <w:p>
+      <w:pPr>
+        <w:tabs>
+          <w:tab w:val="left" w:pos="916"/>
+          <w:tab w:val="left" w:pos="1832"/>
+          <w:tab w:val="left" w:pos="2748"/>
+          <w:tab w:val="left" w:pos="3664"/>
+          <w:tab w:val="left" w:pos="4580"/>
+          <w:tab w:val="left" w:pos="5496"/>
+          <w:tab w:val="left" w:pos="6412"/>
+          <w:tab w:val="left" w:pos="7328"/>
+          <w:tab w:val="left" w:pos="8244"/>
+          <w:tab w:val="left" w:pos="9160"/>
+          <w:tab w:val="left" w:pos="10076"/>
+          <w:tab w:val="left" w:pos="10992"/>
+          <w:tab w:val="left" w:pos="11908"/>
+          <w:tab w:val="left" w:pos="12824"/>
+          <w:tab w:val="left" w:pos="13740"/>
+          <w:tab w:val="left" w:pos="14656"/>
+        </w:tabs>
+        <w:wordWrap w:val="0"/>
+        <w:textAlignment w:val="baseline"/>
+        <w:rPr>
+          <w:rFonts w:ascii="Courier New" w:hAnsi="Courier New" w:cs="Courier New"/>
+          <w:color w:val="000000"/>
+          <w:sz w:val="20"/>
+          <w:szCs w:val="20"/>
+        </w:rPr>
+      </w:pPr>
+      <w:r>
+        <w:rPr>
+          <w:rFonts w:ascii="Courier New" w:hAnsi="Courier New" w:cs="Courier New"/>
+          <w:color w:val="000000"/>
+          <w:sz w:val="20"/>
+          <w:szCs w:val="20"/>
+        </w:rPr>
+        <w:t xml:space="preserve">   macro avg       0.72      0.69      0.70       250</w:t>
+      </w:r>
+    </w:p>
+    <w:p>
+      <w:pPr>
+        <w:tabs>
+          <w:tab w:val="left" w:pos="916"/>
+          <w:tab w:val="left" w:pos="1832"/>
+          <w:tab w:val="left" w:pos="2748"/>
+          <w:tab w:val="left" w:pos="3664"/>
+          <w:tab w:val="left" w:pos="4580"/>
+          <w:tab w:val="left" w:pos="5496"/>
+          <w:tab w:val="left" w:pos="6412"/>
+          <w:tab w:val="left" w:pos="7328"/>
+          <w:tab w:val="left" w:pos="8244"/>
+          <w:tab w:val="left" w:pos="9160"/>
+          <w:tab w:val="left" w:pos="10076"/>
+          <w:tab w:val="left" w:pos="10992"/>
+          <w:tab w:val="left" w:pos="11908"/>
+          <w:tab w:val="left" w:pos="12824"/>
+          <w:tab w:val="left" w:pos="13740"/>
+          <w:tab w:val="left" w:pos="14656"/>
+        </w:tabs>
+        <w:wordWrap w:val="0"/>
+        <w:textAlignment w:val="baseline"/>
+        <w:rPr>
+          <w:rFonts w:ascii="Courier New" w:hAnsi="Courier New" w:cs="Courier New"/>
+          <w:color w:val="000000"/>
+          <w:sz w:val="20"/>
+          <w:szCs w:val="20"/>
+        </w:rPr>
+      </w:pPr>
+      <w:r>
+        <w:rPr>
+          <w:rFonts w:ascii="Courier New" w:hAnsi="Courier New" w:cs="Courier New"/>
+          <w:color w:val="000000"/>
+          <w:sz w:val="20"/>
+          <w:szCs w:val="20"/>
+        </w:rPr>
+        <w:t>weighted avg       0.76      0.77      0.76       250</w:t>
+      </w:r>
     </w:p>
     <w:p>
       <w:pPr>
@@ -15518,7 +16664,25 @@
         <w:rPr>
           <w:lang w:eastAsia="en-GB"/>
         </w:rPr>
-        <w:t xml:space="preserve">Using the Test accuracy score, we are going to graph a table and plot in descending order from highest score to the lowest test accuracy score. </w:t>
+        <w:t>A</w:t>
+      </w:r>
+      <w:r>
+        <w:rPr>
+          <w:lang w:eastAsia="en-GB"/>
+        </w:rPr>
+        <w:t xml:space="preserve">ccuracy is the proportion of correct predictions generated by the model. </w:t>
+      </w:r>
+      <w:r>
+        <w:rPr>
+          <w:lang w:eastAsia="en-GB"/>
+        </w:rPr>
+        <w:t>Hence, u</w:t>
+      </w:r>
+      <w:r>
+        <w:rPr>
+          <w:lang w:eastAsia="en-GB"/>
+        </w:rPr>
+        <w:t xml:space="preserve">sing the Test accuracy score, we are going to graph a table and plot in descending order from highest score to the lowest test accuracy score. </w:t>
       </w:r>
     </w:p>
     <w:tbl>
@@ -16620,7 +17784,7 @@
                     <pic:cNvPicPr/>
                   </pic:nvPicPr>
                   <pic:blipFill>
-                    <a:blip r:embed="rId11">
+                    <a:blip r:embed="rId13">
                       <a:extLst>
                         <a:ext uri="{28A0092B-C50C-407E-A947-70E740481C1C}">
                           <a14:useLocalDpi xmlns:a14="http://schemas.microsoft.com/office/drawing/2010/main" val="0"/>
@@ -16649,8 +17813,484 @@
     </w:p>
     <w:p>
       <w:pPr>
+        <w:pStyle w:val="Caption"/>
+        <w:rPr>
+          <w:lang w:eastAsia="en-GB"/>
+        </w:rPr>
+      </w:pPr>
+      <w:r>
+        <w:t>Figure</w:t>
+      </w:r>
+      <w:r>
+        <w:t>4</w:t>
+      </w:r>
+      <w:r>
+        <w:t xml:space="preserve">: </w:t>
+      </w:r>
+      <w:r>
+        <w:t>Bar chart</w:t>
+      </w:r>
+      <w:r>
+        <w:t xml:space="preserve"> </w:t>
+      </w:r>
+      <w:r>
+        <w:t>of models test accuracy scores</w:t>
+      </w:r>
+    </w:p>
+    <w:p>
+      <w:pPr>
+        <w:spacing w:after="240" w:line="360" w:lineRule="auto"/>
+        <w:rPr>
+          <w:lang w:eastAsia="en-GB"/>
+        </w:rPr>
+      </w:pPr>
+    </w:p>
+    <w:p>
+      <w:pPr>
+        <w:spacing w:after="240" w:line="360" w:lineRule="auto"/>
+        <w:rPr>
+          <w:lang w:eastAsia="en-GB"/>
+        </w:rPr>
+      </w:pPr>
+      <w:r>
+        <w:rPr>
+          <w:lang w:eastAsia="en-GB"/>
+        </w:rPr>
+        <w:lastRenderedPageBreak/>
+        <w:t>From the table above and the bar chart in figure 4, it is evident that the best performing model is Ada Boost and XgBoost model which give a test accuracy score of 0.812</w:t>
+      </w:r>
+      <w:r>
+        <w:rPr>
+          <w:lang w:eastAsia="en-GB"/>
+        </w:rPr>
+        <w:t xml:space="preserve"> and similar f1 scores of 0.87</w:t>
+      </w:r>
+      <w:r>
+        <w:rPr>
+          <w:lang w:eastAsia="en-GB"/>
+        </w:rPr>
+        <w:t xml:space="preserve">. </w:t>
+      </w:r>
+    </w:p>
+    <w:p>
+      <w:pPr>
+        <w:spacing w:after="240" w:line="360" w:lineRule="auto"/>
+        <w:rPr>
+          <w:lang w:eastAsia="en-GB"/>
+        </w:rPr>
+      </w:pPr>
+    </w:p>
+    <w:p>
+      <w:pPr>
+        <w:spacing w:after="240" w:line="360" w:lineRule="auto"/>
+        <w:rPr>
+          <w:lang w:eastAsia="en-GB"/>
+        </w:rPr>
+      </w:pPr>
+    </w:p>
+    <w:p>
+      <w:pPr>
+        <w:spacing w:after="240" w:line="360" w:lineRule="auto"/>
+        <w:rPr>
+          <w:lang w:eastAsia="en-GB"/>
+        </w:rPr>
+      </w:pPr>
+    </w:p>
+    <w:p>
+      <w:pPr>
+        <w:spacing w:after="240" w:line="360" w:lineRule="auto"/>
+        <w:rPr>
+          <w:lang w:eastAsia="en-GB"/>
+        </w:rPr>
+      </w:pPr>
+    </w:p>
+    <w:p>
+      <w:pPr>
+        <w:spacing w:after="240" w:line="360" w:lineRule="auto"/>
+        <w:rPr>
+          <w:lang w:eastAsia="en-GB"/>
+        </w:rPr>
+      </w:pPr>
+    </w:p>
+    <w:p>
+      <w:pPr>
+        <w:spacing w:after="240" w:line="360" w:lineRule="auto"/>
+        <w:rPr>
+          <w:lang w:eastAsia="en-GB"/>
+        </w:rPr>
+      </w:pPr>
+    </w:p>
+    <w:p>
+      <w:pPr>
+        <w:spacing w:after="240" w:line="360" w:lineRule="auto"/>
+        <w:rPr>
+          <w:lang w:eastAsia="en-GB"/>
+        </w:rPr>
+      </w:pPr>
+    </w:p>
+    <w:p>
+      <w:pPr>
+        <w:spacing w:after="240" w:line="360" w:lineRule="auto"/>
+        <w:rPr>
+          <w:lang w:eastAsia="en-GB"/>
+        </w:rPr>
+      </w:pPr>
+    </w:p>
+    <w:p>
+      <w:pPr>
+        <w:spacing w:after="240" w:line="360" w:lineRule="auto"/>
+        <w:rPr>
+          <w:lang w:eastAsia="en-GB"/>
+        </w:rPr>
+      </w:pPr>
+    </w:p>
+    <w:p>
+      <w:pPr>
+        <w:spacing w:after="240" w:line="360" w:lineRule="auto"/>
+        <w:rPr>
+          <w:lang w:eastAsia="en-GB"/>
+        </w:rPr>
+      </w:pPr>
+    </w:p>
+    <w:p>
+      <w:pPr>
+        <w:spacing w:after="240" w:line="360" w:lineRule="auto"/>
+        <w:rPr>
+          <w:lang w:eastAsia="en-GB"/>
+        </w:rPr>
+      </w:pPr>
+    </w:p>
+    <w:p>
+      <w:pPr>
+        <w:spacing w:after="240" w:line="360" w:lineRule="auto"/>
+        <w:rPr>
+          <w:lang w:eastAsia="en-GB"/>
+        </w:rPr>
+      </w:pPr>
+    </w:p>
+    <w:p>
+      <w:pPr>
+        <w:spacing w:after="240" w:line="360" w:lineRule="auto"/>
+        <w:rPr>
+          <w:lang w:eastAsia="en-GB"/>
+        </w:rPr>
+      </w:pPr>
+    </w:p>
+    <w:p>
+      <w:pPr>
+        <w:spacing w:after="240" w:line="360" w:lineRule="auto"/>
+        <w:rPr>
+          <w:lang w:eastAsia="en-GB"/>
+        </w:rPr>
+      </w:pPr>
+    </w:p>
+    <w:p>
+      <w:pPr>
+        <w:spacing w:after="240" w:line="360" w:lineRule="auto"/>
+        <w:rPr>
+          <w:lang w:eastAsia="en-GB"/>
+        </w:rPr>
+      </w:pPr>
+    </w:p>
+    <w:p>
+      <w:pPr>
+        <w:spacing w:after="240" w:line="360" w:lineRule="auto"/>
+        <w:rPr>
+          <w:lang w:eastAsia="en-GB"/>
+        </w:rPr>
+      </w:pPr>
+    </w:p>
+    <w:p>
+      <w:pPr>
+        <w:spacing w:after="240" w:line="360" w:lineRule="auto"/>
+        <w:rPr>
+          <w:lang w:eastAsia="en-GB"/>
+        </w:rPr>
+      </w:pPr>
+    </w:p>
+    <w:p>
+      <w:pPr>
+        <w:spacing w:after="240" w:line="360" w:lineRule="auto"/>
+        <w:rPr>
+          <w:lang w:eastAsia="en-GB"/>
+        </w:rPr>
+      </w:pPr>
+    </w:p>
+    <w:p>
+      <w:pPr>
+        <w:spacing w:after="240" w:line="360" w:lineRule="auto"/>
+        <w:rPr>
+          <w:lang w:eastAsia="en-GB"/>
+        </w:rPr>
+      </w:pPr>
+    </w:p>
+    <w:p>
+      <w:pPr>
+        <w:spacing w:after="240" w:line="360" w:lineRule="auto"/>
+        <w:jc w:val="center"/>
+        <w:rPr>
+          <w:b/>
+          <w:bCs/>
+          <w:lang w:eastAsia="en-GB"/>
+        </w:rPr>
+      </w:pPr>
+      <w:r>
+        <w:rPr>
+          <w:b/>
+          <w:bCs/>
+          <w:lang w:eastAsia="en-GB"/>
+        </w:rPr>
+        <w:lastRenderedPageBreak/>
+        <w:t>CONCLUSION</w:t>
+      </w:r>
+    </w:p>
+    <w:p>
+      <w:pPr>
+        <w:spacing w:after="240" w:line="360" w:lineRule="auto"/>
+        <w:rPr>
+          <w:lang w:eastAsia="en-GB"/>
+        </w:rPr>
+      </w:pPr>
+      <w:r>
+        <w:rPr>
+          <w:lang w:eastAsia="en-GB"/>
+        </w:rPr>
+        <w:t xml:space="preserve">Rapid advances in technologies </w:t>
+      </w:r>
+      <w:proofErr w:type="gramStart"/>
+      <w:r>
+        <w:rPr>
+          <w:lang w:eastAsia="en-GB"/>
+        </w:rPr>
+        <w:t>is</w:t>
+      </w:r>
+      <w:proofErr w:type="gramEnd"/>
+      <w:r>
+        <w:rPr>
+          <w:lang w:eastAsia="en-GB"/>
+        </w:rPr>
+        <w:t xml:space="preserve"> already leading</w:t>
+      </w:r>
+      <w:r>
+        <w:rPr>
+          <w:lang w:eastAsia="en-GB"/>
+        </w:rPr>
+        <w:t xml:space="preserve"> to disruptive changes in the insurance industry. The </w:t>
+      </w:r>
+      <w:r>
+        <w:rPr>
+          <w:lang w:eastAsia="en-GB"/>
+        </w:rPr>
+        <w:t>winning Insurance companies will be those</w:t>
+      </w:r>
+      <w:r>
+        <w:rPr>
+          <w:lang w:eastAsia="en-GB"/>
+        </w:rPr>
+        <w:t xml:space="preserve"> that use new technologies to create innovative products, harness cognitive learning insights from new data sources, streamline processes</w:t>
+      </w:r>
+      <w:r>
+        <w:rPr>
+          <w:lang w:eastAsia="en-GB"/>
+        </w:rPr>
+        <w:t>,</w:t>
+      </w:r>
+      <w:r>
+        <w:rPr>
+          <w:lang w:eastAsia="en-GB"/>
+        </w:rPr>
+        <w:t xml:space="preserve"> lower costs, </w:t>
+      </w:r>
+      <w:r>
+        <w:rPr>
+          <w:lang w:eastAsia="en-GB"/>
+        </w:rPr>
+        <w:t xml:space="preserve">build automated powerful fraud detection systems </w:t>
+      </w:r>
+      <w:r>
+        <w:rPr>
+          <w:lang w:eastAsia="en-GB"/>
+        </w:rPr>
+        <w:t xml:space="preserve">and exceed customer expectations. </w:t>
+      </w:r>
+    </w:p>
+    <w:p>
+      <w:pPr>
+        <w:spacing w:after="240" w:line="360" w:lineRule="auto"/>
+        <w:rPr>
+          <w:lang w:eastAsia="en-GB"/>
+        </w:rPr>
+      </w:pPr>
+      <w:r>
+        <w:rPr>
+          <w:lang w:eastAsia="en-GB"/>
+        </w:rPr>
+        <w:t xml:space="preserve">With the massive </w:t>
+      </w:r>
+      <w:proofErr w:type="gramStart"/>
+      <w:r>
+        <w:rPr>
+          <w:lang w:eastAsia="en-GB"/>
+        </w:rPr>
+        <w:t>amount</w:t>
+      </w:r>
+      <w:proofErr w:type="gramEnd"/>
+      <w:r>
+        <w:rPr>
+          <w:lang w:eastAsia="en-GB"/>
+        </w:rPr>
+        <w:t xml:space="preserve"> of financial transactions taking place every day, the volume of fraudulent transactions is also increasing. It also means that the old techniques are no more useful.</w:t>
+      </w:r>
+      <w:r>
+        <w:rPr>
+          <w:lang w:eastAsia="en-GB"/>
+        </w:rPr>
+        <w:t xml:space="preserve"> </w:t>
+      </w:r>
+      <w:r>
+        <w:rPr>
+          <w:lang w:eastAsia="en-GB"/>
+        </w:rPr>
+        <w:t xml:space="preserve">The good news is that there are sophisticated algorithms that can take advantage of the massive datasets for training and solving </w:t>
+      </w:r>
+      <w:r>
+        <w:rPr>
+          <w:lang w:eastAsia="en-GB"/>
+        </w:rPr>
+        <w:t xml:space="preserve">these </w:t>
+      </w:r>
+      <w:r>
+        <w:rPr>
+          <w:lang w:eastAsia="en-GB"/>
+        </w:rPr>
+        <w:t>problems.</w:t>
+      </w:r>
+    </w:p>
+    <w:p>
+      <w:pPr>
+        <w:spacing w:after="240" w:line="360" w:lineRule="auto"/>
+        <w:rPr>
+          <w:lang w:eastAsia="en-GB"/>
+        </w:rPr>
+      </w:pPr>
+    </w:p>
+    <w:p>
+      <w:pPr>
+        <w:spacing w:after="240" w:line="360" w:lineRule="auto"/>
+        <w:rPr>
+          <w:b/>
+          <w:bCs/>
+          <w:lang w:eastAsia="en-GB"/>
+        </w:rPr>
+      </w:pPr>
+    </w:p>
+    <w:p>
+      <w:pPr>
+        <w:spacing w:after="240" w:line="360" w:lineRule="auto"/>
+        <w:jc w:val="center"/>
+        <w:rPr>
+          <w:b/>
+          <w:bCs/>
+          <w:lang w:eastAsia="en-GB"/>
+        </w:rPr>
+      </w:pPr>
+      <w:r>
+        <w:rPr>
+          <w:b/>
+          <w:bCs/>
+          <w:lang w:eastAsia="en-GB"/>
+        </w:rPr>
+        <w:t>FUTURE RESEARCH</w:t>
+      </w:r>
+    </w:p>
+    <w:p>
+      <w:pPr>
+        <w:spacing w:after="240" w:line="360" w:lineRule="auto"/>
+        <w:rPr>
+          <w:lang w:eastAsia="en-GB"/>
+        </w:rPr>
+      </w:pPr>
+      <w:r>
+        <w:rPr>
+          <w:lang w:eastAsia="en-GB"/>
+        </w:rPr>
+        <w:t>M</w:t>
+      </w:r>
+      <w:r>
+        <w:rPr>
+          <w:lang w:eastAsia="en-GB"/>
+        </w:rPr>
+        <w:t xml:space="preserve">oving on in this research, we would like to investigate how AI can be used to transform other areas in the insurance industry like we highlighted above. For example, how AI can be used to predict and prevent customer churn.  </w:t>
+      </w:r>
+    </w:p>
+    <w:p>
+      <w:pPr>
+        <w:spacing w:after="240" w:line="360" w:lineRule="auto"/>
+        <w:jc w:val="center"/>
+        <w:rPr>
+          <w:b/>
+          <w:bCs/>
+          <w:lang w:eastAsia="en-GB"/>
+        </w:rPr>
+      </w:pPr>
+    </w:p>
+    <w:p>
+      <w:pPr>
+        <w:spacing w:after="240" w:line="360" w:lineRule="auto"/>
+        <w:jc w:val="center"/>
+        <w:rPr>
+          <w:b/>
+          <w:bCs/>
+          <w:lang w:eastAsia="en-GB"/>
+        </w:rPr>
+      </w:pPr>
+    </w:p>
+    <w:p>
+      <w:pPr>
+        <w:spacing w:after="240" w:line="360" w:lineRule="auto"/>
+        <w:jc w:val="center"/>
+        <w:rPr>
+          <w:b/>
+          <w:bCs/>
+          <w:lang w:eastAsia="en-GB"/>
+        </w:rPr>
+      </w:pPr>
+    </w:p>
+    <w:p>
+      <w:pPr>
+        <w:spacing w:after="240" w:line="360" w:lineRule="auto"/>
+        <w:jc w:val="center"/>
+        <w:rPr>
+          <w:b/>
+          <w:bCs/>
+          <w:lang w:eastAsia="en-GB"/>
+        </w:rPr>
+      </w:pPr>
+    </w:p>
+    <w:p>
+      <w:pPr>
+        <w:spacing w:after="240" w:line="360" w:lineRule="auto"/>
+        <w:jc w:val="center"/>
+        <w:rPr>
+          <w:b/>
+          <w:bCs/>
+          <w:lang w:eastAsia="en-GB"/>
+        </w:rPr>
+      </w:pPr>
+    </w:p>
+    <w:p>
+      <w:pPr>
+        <w:spacing w:after="240" w:line="360" w:lineRule="auto"/>
+        <w:rPr>
+          <w:lang w:eastAsia="en-GB"/>
+        </w:rPr>
+      </w:pPr>
+    </w:p>
+    <w:p>
+      <w:pPr>
         <w:pageBreakBefore/>
         <w:spacing w:line="480" w:lineRule="auto"/>
+        <w:jc w:val="center"/>
         <w:outlineLvl w:val="0"/>
         <w:rPr>
           <w:b/>
@@ -16665,7 +18305,7 @@
           <w:lang w:eastAsia="en-GB"/>
         </w:rPr>
         <w:lastRenderedPageBreak/>
-        <w:t>Reference:</w:t>
+        <w:t>REFERENCE</w:t>
       </w:r>
     </w:p>
     <w:p>
@@ -16888,21 +18528,354 @@
         <w:rPr>
           <w:lang w:eastAsia="en-GB"/>
         </w:rPr>
-        <w:t>. Business News Daily. https://www.businessnewsdaily.com/10203-artificial-intelligence-insurance-industry.html</w:t>
-      </w:r>
+        <w:t xml:space="preserve">. Business News Daily. </w:t>
+      </w:r>
+      <w:hyperlink r:id="rId14" w:history="1">
+        <w:r>
+          <w:rPr>
+            <w:rStyle w:val="Hyperlink"/>
+            <w:lang w:eastAsia="en-GB"/>
+          </w:rPr>
+          <w:t>https://www.businessnewsdaily.com/10203-artificial-intelligence-insurance-industry.html</w:t>
+        </w:r>
+      </w:hyperlink>
+    </w:p>
+    <w:p>
+      <w:pPr>
+        <w:pStyle w:val="NormalWeb"/>
+        <w:spacing w:before="0" w:beforeAutospacing="0" w:after="0" w:afterAutospacing="0" w:line="480" w:lineRule="atLeast"/>
+        <w:ind w:left="720" w:hanging="720"/>
+        <w:rPr>
+          <w:color w:val="000000"/>
+        </w:rPr>
+      </w:pPr>
+      <w:r>
+        <w:rPr>
+          <w:color w:val="000000"/>
+        </w:rPr>
+        <w:lastRenderedPageBreak/>
+        <w:t>Yadav, N. (2022, March 4).</w:t>
+      </w:r>
+      <w:r>
+        <w:rPr>
+          <w:rStyle w:val="apple-converted-space"/>
+          <w:color w:val="000000"/>
+        </w:rPr>
+        <w:t> </w:t>
+      </w:r>
+      <w:r>
+        <w:rPr>
+          <w:i/>
+          <w:iCs/>
+          <w:color w:val="000000"/>
+        </w:rPr>
+        <w:t>Insurance Fraud Detection (Using 12 Models)</w:t>
+      </w:r>
+      <w:r>
+        <w:rPr>
+          <w:color w:val="000000"/>
+        </w:rPr>
+        <w:t>. Kaggle.</w:t>
+      </w:r>
+      <w:r>
+        <w:rPr>
+          <w:rStyle w:val="apple-converted-space"/>
+          <w:color w:val="000000"/>
+        </w:rPr>
+        <w:t> </w:t>
+      </w:r>
+      <w:r>
+        <w:rPr>
+          <w:color w:val="000000"/>
+        </w:rPr>
+        <w:t>https://www.kaggle.com/code/niteshyadav3103/insurance-fraud-detection-using-12-models</w:t>
+      </w:r>
+    </w:p>
+    <w:p>
+      <w:pPr>
+        <w:spacing w:line="480" w:lineRule="auto"/>
+        <w:ind w:left="720" w:hanging="720"/>
+        <w:rPr>
+          <w:lang w:eastAsia="en-GB"/>
+        </w:rPr>
+      </w:pPr>
     </w:p>
     <w:p/>
     <w:p/>
     <w:p/>
     <w:p/>
+    <w:p/>
+    <w:p/>
+    <w:p/>
+    <w:p/>
+    <w:p/>
+    <w:p/>
+    <w:p/>
+    <w:p/>
+    <w:p/>
+    <w:p/>
+    <w:p/>
+    <w:p/>
+    <w:p/>
+    <w:p/>
+    <w:p/>
+    <w:p/>
+    <w:p/>
+    <w:p/>
+    <w:p/>
+    <w:p/>
+    <w:p/>
+    <w:p/>
+    <w:p/>
+    <w:p/>
+    <w:p/>
+    <w:p/>
+    <w:p/>
+    <w:p/>
+    <w:p/>
+    <w:p/>
+    <w:p/>
+    <w:p/>
+    <w:p/>
+    <w:p/>
+    <w:p/>
+    <w:p/>
+    <w:p/>
+    <w:p/>
+    <w:p/>
+    <w:p>
+      <w:pPr>
+        <w:spacing w:line="480" w:lineRule="auto"/>
+        <w:jc w:val="center"/>
+        <w:rPr>
+          <w:b/>
+          <w:bCs/>
+        </w:rPr>
+      </w:pPr>
+      <w:r>
+        <w:rPr>
+          <w:b/>
+          <w:bCs/>
+        </w:rPr>
+        <w:lastRenderedPageBreak/>
+        <w:t>ACKNOWLEDGEMENT</w:t>
+      </w:r>
+      <w:r>
+        <w:rPr>
+          <w:b/>
+          <w:bCs/>
+        </w:rPr>
+        <w:t>S</w:t>
+      </w:r>
+    </w:p>
+    <w:p>
+      <w:pPr>
+        <w:spacing w:line="480" w:lineRule="auto"/>
+      </w:pPr>
+      <w:r>
+        <w:t xml:space="preserve">Our sincere gratitude goes to </w:t>
+      </w:r>
+      <w:r>
+        <w:t xml:space="preserve">our GTA supervisor </w:t>
+      </w:r>
+      <w:r>
+        <w:t xml:space="preserve">Dr, R. </w:t>
+      </w:r>
+      <w:proofErr w:type="spellStart"/>
+      <w:r>
+        <w:t>Sahi</w:t>
+      </w:r>
+      <w:proofErr w:type="spellEnd"/>
+      <w:r>
+        <w:t xml:space="preserve"> for her guidance, tutoring and support to making this </w:t>
+      </w:r>
+      <w:r>
+        <w:t>research</w:t>
+      </w:r>
+      <w:r>
+        <w:t xml:space="preserve"> achievable. </w:t>
+      </w:r>
+      <w:r>
+        <w:t xml:space="preserve">Many thanks </w:t>
+      </w:r>
+      <w:r>
+        <w:t xml:space="preserve">to the Department of Mathematics and Statistics for giving </w:t>
+      </w:r>
+      <w:r>
+        <w:t>us the opportunity to carry out this research and enriching us with the necessary tools and skills that contributed to the completion of this research</w:t>
+      </w:r>
+      <w:r>
+        <w:t>.</w:t>
+      </w:r>
+    </w:p>
+    <w:p/>
+    <w:p/>
     <w:sectPr>
+      <w:headerReference w:type="even" r:id="rId15"/>
+      <w:headerReference w:type="default" r:id="rId16"/>
       <w:pgSz w:w="11906" w:h="16838"/>
       <w:pgMar w:top="1440" w:right="1440" w:bottom="1440" w:left="1440" w:header="720" w:footer="720" w:gutter="0"/>
       <w:cols w:space="720"/>
+      <w:titlePg/>
       <w:docGrid w:linePitch="360"/>
     </w:sectPr>
   </w:body>
 </w:document>
+</file>
+
+<file path=word/endnotes.xml><?xml version="1.0" encoding="utf-8"?>
+<w:endnotes xmlns:wpc="http://schemas.microsoft.com/office/word/2010/wordprocessingCanvas" xmlns:cx="http://schemas.microsoft.com/office/drawing/2014/chartex" xmlns:cx1="http://schemas.microsoft.com/office/drawing/2015/9/8/chartex" xmlns:cx2="http://schemas.microsoft.com/office/drawing/2015/10/21/chartex" xmlns:cx3="http://schemas.microsoft.com/office/drawing/2016/5/9/chartex" xmlns:cx4="http://schemas.microsoft.com/office/drawing/2016/5/10/chartex" xmlns:cx5="http://schemas.microsoft.com/office/drawing/2016/5/11/chartex" xmlns:cx6="http://schemas.microsoft.com/office/drawing/2016/5/12/chartex" xmlns:cx7="http://schemas.microsoft.com/office/drawing/2016/5/13/chartex" xmlns:cx8="http://schemas.microsoft.com/office/drawing/2016/5/14/chartex" xmlns:mc="http://schemas.openxmlformats.org/markup-compatibility/2006" xmlns:aink="http://schemas.microsoft.com/office/drawing/2016/ink" xmlns:am3d="http://schemas.microsoft.com/office/drawing/2017/model3d" xmlns:o="urn:schemas-microsoft-com:office:office" xmlns:oel="http://schemas.microsoft.com/office/2019/extlst" xmlns:r="http://schemas.openxmlformats.org/officeDocument/2006/relationships" xmlns:m="http://schemas.openxmlformats.org/officeDocument/2006/math" xmlns:v="urn:schemas-microsoft-com:vml" xmlns:wp14="http://schemas.microsoft.com/office/word/2010/wordprocessingDrawing" xmlns:wp="http://schemas.openxmlformats.org/drawingml/2006/wordprocessingDrawing" xmlns:w10="urn:schemas-microsoft-com:office:word" xmlns:w="http://schemas.openxmlformats.org/wordprocessingml/2006/main" xmlns:w14="http://schemas.microsoft.com/office/word/2010/wordml" xmlns:w15="http://schemas.microsoft.com/office/word/2012/wordml" xmlns:w16cex="http://schemas.microsoft.com/office/word/2018/wordml/cex" xmlns:w16cid="http://schemas.microsoft.com/office/word/2016/wordml/cid" xmlns:w16="http://schemas.microsoft.com/office/word/2018/wordml" xmlns:w16sdtdh="http://schemas.microsoft.com/office/word/2020/wordml/sdtdatahash" xmlns:w16se="http://schemas.microsoft.com/office/word/2015/wordml/symex" xmlns:wpg="http://schemas.microsoft.com/office/word/2010/wordprocessingGroup" xmlns:wpi="http://schemas.microsoft.com/office/word/2010/wordprocessingInk" xmlns:wne="http://schemas.microsoft.com/office/word/2006/wordml" xmlns:wps="http://schemas.microsoft.com/office/word/2010/wordprocessingShape" mc:Ignorable="w14 w15 w16se w16cid w16 w16cex w16sdtdh wp14">
+  <w:endnote w:type="separator" w:id="-1">
+    <w:p>
+      <w:r>
+        <w:separator/>
+      </w:r>
+    </w:p>
+  </w:endnote>
+  <w:endnote w:type="continuationSeparator" w:id="0">
+    <w:p>
+      <w:r>
+        <w:continuationSeparator/>
+      </w:r>
+    </w:p>
+  </w:endnote>
+</w:endnotes>
+</file>
+
+<file path=word/footnotes.xml><?xml version="1.0" encoding="utf-8"?>
+<w:footnotes xmlns:wpc="http://schemas.microsoft.com/office/word/2010/wordprocessingCanvas" xmlns:cx="http://schemas.microsoft.com/office/drawing/2014/chartex" xmlns:cx1="http://schemas.microsoft.com/office/drawing/2015/9/8/chartex" xmlns:cx2="http://schemas.microsoft.com/office/drawing/2015/10/21/chartex" xmlns:cx3="http://schemas.microsoft.com/office/drawing/2016/5/9/chartex" xmlns:cx4="http://schemas.microsoft.com/office/drawing/2016/5/10/chartex" xmlns:cx5="http://schemas.microsoft.com/office/drawing/2016/5/11/chartex" xmlns:cx6="http://schemas.microsoft.com/office/drawing/2016/5/12/chartex" xmlns:cx7="http://schemas.microsoft.com/office/drawing/2016/5/13/chartex" xmlns:cx8="http://schemas.microsoft.com/office/drawing/2016/5/14/chartex" xmlns:mc="http://schemas.openxmlformats.org/markup-compatibility/2006" xmlns:aink="http://schemas.microsoft.com/office/drawing/2016/ink" xmlns:am3d="http://schemas.microsoft.com/office/drawing/2017/model3d" xmlns:o="urn:schemas-microsoft-com:office:office" xmlns:oel="http://schemas.microsoft.com/office/2019/extlst" xmlns:r="http://schemas.openxmlformats.org/officeDocument/2006/relationships" xmlns:m="http://schemas.openxmlformats.org/officeDocument/2006/math" xmlns:v="urn:schemas-microsoft-com:vml" xmlns:wp14="http://schemas.microsoft.com/office/word/2010/wordprocessingDrawing" xmlns:wp="http://schemas.openxmlformats.org/drawingml/2006/wordprocessingDrawing" xmlns:w10="urn:schemas-microsoft-com:office:word" xmlns:w="http://schemas.openxmlformats.org/wordprocessingml/2006/main" xmlns:w14="http://schemas.microsoft.com/office/word/2010/wordml" xmlns:w15="http://schemas.microsoft.com/office/word/2012/wordml" xmlns:w16cex="http://schemas.microsoft.com/office/word/2018/wordml/cex" xmlns:w16cid="http://schemas.microsoft.com/office/word/2016/wordml/cid" xmlns:w16="http://schemas.microsoft.com/office/word/2018/wordml" xmlns:w16sdtdh="http://schemas.microsoft.com/office/word/2020/wordml/sdtdatahash" xmlns:w16se="http://schemas.microsoft.com/office/word/2015/wordml/symex" xmlns:wpg="http://schemas.microsoft.com/office/word/2010/wordprocessingGroup" xmlns:wpi="http://schemas.microsoft.com/office/word/2010/wordprocessingInk" xmlns:wne="http://schemas.microsoft.com/office/word/2006/wordml" xmlns:wps="http://schemas.microsoft.com/office/word/2010/wordprocessingShape" mc:Ignorable="w14 w15 w16se w16cid w16 w16cex w16sdtdh wp14">
+  <w:footnote w:type="separator" w:id="-1">
+    <w:p>
+      <w:r>
+        <w:separator/>
+      </w:r>
+    </w:p>
+  </w:footnote>
+  <w:footnote w:type="continuationSeparator" w:id="0">
+    <w:p>
+      <w:r>
+        <w:continuationSeparator/>
+      </w:r>
+    </w:p>
+  </w:footnote>
+</w:footnotes>
+</file>
+
+<file path=word/header1.xml><?xml version="1.0" encoding="utf-8"?>
+<w:hdr xmlns:wpc="http://schemas.microsoft.com/office/word/2010/wordprocessingCanvas" xmlns:cx="http://schemas.microsoft.com/office/drawing/2014/chartex" xmlns:cx1="http://schemas.microsoft.com/office/drawing/2015/9/8/chartex" xmlns:cx2="http://schemas.microsoft.com/office/drawing/2015/10/21/chartex" xmlns:cx3="http://schemas.microsoft.com/office/drawing/2016/5/9/chartex" xmlns:cx4="http://schemas.microsoft.com/office/drawing/2016/5/10/chartex" xmlns:cx5="http://schemas.microsoft.com/office/drawing/2016/5/11/chartex" xmlns:cx6="http://schemas.microsoft.com/office/drawing/2016/5/12/chartex" xmlns:cx7="http://schemas.microsoft.com/office/drawing/2016/5/13/chartex" xmlns:cx8="http://schemas.microsoft.com/office/drawing/2016/5/14/chartex" xmlns:mc="http://schemas.openxmlformats.org/markup-compatibility/2006" xmlns:aink="http://schemas.microsoft.com/office/drawing/2016/ink" xmlns:am3d="http://schemas.microsoft.com/office/drawing/2017/model3d" xmlns:o="urn:schemas-microsoft-com:office:office" xmlns:oel="http://schemas.microsoft.com/office/2019/extlst" xmlns:r="http://schemas.openxmlformats.org/officeDocument/2006/relationships" xmlns:m="http://schemas.openxmlformats.org/officeDocument/2006/math" xmlns:v="urn:schemas-microsoft-com:vml" xmlns:wp14="http://schemas.microsoft.com/office/word/2010/wordprocessingDrawing" xmlns:wp="http://schemas.openxmlformats.org/drawingml/2006/wordprocessingDrawing" xmlns:w10="urn:schemas-microsoft-com:office:word" xmlns:w="http://schemas.openxmlformats.org/wordprocessingml/2006/main" xmlns:w14="http://schemas.microsoft.com/office/word/2010/wordml" xmlns:w15="http://schemas.microsoft.com/office/word/2012/wordml" xmlns:w16cex="http://schemas.microsoft.com/office/word/2018/wordml/cex" xmlns:w16cid="http://schemas.microsoft.com/office/word/2016/wordml/cid" xmlns:w16="http://schemas.microsoft.com/office/word/2018/wordml" xmlns:w16sdtdh="http://schemas.microsoft.com/office/word/2020/wordml/sdtdatahash" xmlns:w16se="http://schemas.microsoft.com/office/word/2015/wordml/symex" xmlns:wpg="http://schemas.microsoft.com/office/word/2010/wordprocessingGroup" xmlns:wpi="http://schemas.microsoft.com/office/word/2010/wordprocessingInk" xmlns:wne="http://schemas.microsoft.com/office/word/2006/wordml" xmlns:wps="http://schemas.microsoft.com/office/word/2010/wordprocessingShape" mc:Ignorable="w14 w15 w16se w16cid w16 w16cex w16sdtdh wp14">
+  <w:sdt>
+    <w:sdtPr>
+      <w:rPr>
+        <w:rStyle w:val="PageNumber"/>
+      </w:rPr>
+      <w:id w:val="633835089"/>
+      <w:docPartObj>
+        <w:docPartGallery w:val="Page Numbers (Top of Page)"/>
+        <w:docPartUnique/>
+      </w:docPartObj>
+    </w:sdtPr>
+    <w:sdtContent>
+      <w:p>
+        <w:pPr>
+          <w:pStyle w:val="Header"/>
+          <w:framePr w:wrap="none" w:vAnchor="text" w:hAnchor="margin" w:xAlign="right" w:y="1"/>
+          <w:rPr>
+            <w:rStyle w:val="PageNumber"/>
+          </w:rPr>
+        </w:pPr>
+        <w:r>
+          <w:rPr>
+            <w:rStyle w:val="PageNumber"/>
+          </w:rPr>
+          <w:fldChar w:fldCharType="begin"/>
+        </w:r>
+        <w:r>
+          <w:rPr>
+            <w:rStyle w:val="PageNumber"/>
+          </w:rPr>
+          <w:instrText xml:space="preserve"> PAGE </w:instrText>
+        </w:r>
+        <w:r>
+          <w:rPr>
+            <w:rStyle w:val="PageNumber"/>
+          </w:rPr>
+          <w:fldChar w:fldCharType="end"/>
+        </w:r>
+      </w:p>
+    </w:sdtContent>
+  </w:sdt>
+  <w:p>
+    <w:pPr>
+      <w:pStyle w:val="Header"/>
+      <w:ind w:right="360"/>
+    </w:pPr>
+  </w:p>
+</w:hdr>
+</file>
+
+<file path=word/header2.xml><?xml version="1.0" encoding="utf-8"?>
+<w:hdr xmlns:wpc="http://schemas.microsoft.com/office/word/2010/wordprocessingCanvas" xmlns:cx="http://schemas.microsoft.com/office/drawing/2014/chartex" xmlns:cx1="http://schemas.microsoft.com/office/drawing/2015/9/8/chartex" xmlns:cx2="http://schemas.microsoft.com/office/drawing/2015/10/21/chartex" xmlns:cx3="http://schemas.microsoft.com/office/drawing/2016/5/9/chartex" xmlns:cx4="http://schemas.microsoft.com/office/drawing/2016/5/10/chartex" xmlns:cx5="http://schemas.microsoft.com/office/drawing/2016/5/11/chartex" xmlns:cx6="http://schemas.microsoft.com/office/drawing/2016/5/12/chartex" xmlns:cx7="http://schemas.microsoft.com/office/drawing/2016/5/13/chartex" xmlns:cx8="http://schemas.microsoft.com/office/drawing/2016/5/14/chartex" xmlns:mc="http://schemas.openxmlformats.org/markup-compatibility/2006" xmlns:aink="http://schemas.microsoft.com/office/drawing/2016/ink" xmlns:am3d="http://schemas.microsoft.com/office/drawing/2017/model3d" xmlns:o="urn:schemas-microsoft-com:office:office" xmlns:oel="http://schemas.microsoft.com/office/2019/extlst" xmlns:r="http://schemas.openxmlformats.org/officeDocument/2006/relationships" xmlns:m="http://schemas.openxmlformats.org/officeDocument/2006/math" xmlns:v="urn:schemas-microsoft-com:vml" xmlns:wp14="http://schemas.microsoft.com/office/word/2010/wordprocessingDrawing" xmlns:wp="http://schemas.openxmlformats.org/drawingml/2006/wordprocessingDrawing" xmlns:w10="urn:schemas-microsoft-com:office:word" xmlns:w="http://schemas.openxmlformats.org/wordprocessingml/2006/main" xmlns:w14="http://schemas.microsoft.com/office/word/2010/wordml" xmlns:w15="http://schemas.microsoft.com/office/word/2012/wordml" xmlns:w16cex="http://schemas.microsoft.com/office/word/2018/wordml/cex" xmlns:w16cid="http://schemas.microsoft.com/office/word/2016/wordml/cid" xmlns:w16="http://schemas.microsoft.com/office/word/2018/wordml" xmlns:w16sdtdh="http://schemas.microsoft.com/office/word/2020/wordml/sdtdatahash" xmlns:w16se="http://schemas.microsoft.com/office/word/2015/wordml/symex" xmlns:wpg="http://schemas.microsoft.com/office/word/2010/wordprocessingGroup" xmlns:wpi="http://schemas.microsoft.com/office/word/2010/wordprocessingInk" xmlns:wne="http://schemas.microsoft.com/office/word/2006/wordml" xmlns:wps="http://schemas.microsoft.com/office/word/2010/wordprocessingShape" mc:Ignorable="w14 w15 w16se w16cid w16 w16cex w16sdtdh wp14">
+  <w:sdt>
+    <w:sdtPr>
+      <w:rPr>
+        <w:rStyle w:val="PageNumber"/>
+      </w:rPr>
+      <w:id w:val="2038225985"/>
+      <w:docPartObj>
+        <w:docPartGallery w:val="Page Numbers (Top of Page)"/>
+        <w:docPartUnique/>
+      </w:docPartObj>
+    </w:sdtPr>
+    <w:sdtContent>
+      <w:p>
+        <w:pPr>
+          <w:pStyle w:val="Header"/>
+          <w:framePr w:wrap="none" w:vAnchor="text" w:hAnchor="margin" w:xAlign="right" w:y="1"/>
+          <w:rPr>
+            <w:rStyle w:val="PageNumber"/>
+          </w:rPr>
+        </w:pPr>
+        <w:r>
+          <w:rPr>
+            <w:rStyle w:val="PageNumber"/>
+          </w:rPr>
+          <w:fldChar w:fldCharType="begin"/>
+        </w:r>
+        <w:r>
+          <w:rPr>
+            <w:rStyle w:val="PageNumber"/>
+          </w:rPr>
+          <w:instrText xml:space="preserve"> PAGE </w:instrText>
+        </w:r>
+        <w:r>
+          <w:rPr>
+            <w:rStyle w:val="PageNumber"/>
+          </w:rPr>
+          <w:fldChar w:fldCharType="separate"/>
+        </w:r>
+        <w:r>
+          <w:rPr>
+            <w:rStyle w:val="PageNumber"/>
+            <w:noProof/>
+          </w:rPr>
+          <w:t>2</w:t>
+        </w:r>
+        <w:r>
+          <w:rPr>
+            <w:rStyle w:val="PageNumber"/>
+          </w:rPr>
+          <w:fldChar w:fldCharType="end"/>
+        </w:r>
+      </w:p>
+    </w:sdtContent>
+  </w:sdt>
+  <w:p>
+    <w:pPr>
+      <w:pStyle w:val="Header"/>
+      <w:ind w:right="360"/>
+    </w:pPr>
+  </w:p>
+</w:hdr>
 </file>
 
 <file path=word/numbering.xml><?xml version="1.0" encoding="utf-8"?>
@@ -19551,6 +21524,39 @@
       </w:tblBorders>
     </w:tblPr>
   </w:style>
+  <w:style w:type="paragraph" w:styleId="Header">
+    <w:name w:val="header"/>
+    <w:basedOn w:val="Normal"/>
+    <w:link w:val="HeaderChar"/>
+    <w:uiPriority w:val="99"/>
+    <w:unhideWhenUsed/>
+    <w:rsid w:val="00F5527A"/>
+    <w:pPr>
+      <w:tabs>
+        <w:tab w:val="center" w:pos="4680"/>
+        <w:tab w:val="right" w:pos="9360"/>
+      </w:tabs>
+    </w:pPr>
+  </w:style>
+  <w:style w:type="character" w:customStyle="1" w:styleId="HeaderChar">
+    <w:name w:val="Header Char"/>
+    <w:basedOn w:val="DefaultParagraphFont"/>
+    <w:link w:val="Header"/>
+    <w:uiPriority w:val="99"/>
+    <w:rsid w:val="00F5527A"/>
+    <w:rPr>
+      <w:rFonts w:ascii="Times New Roman" w:eastAsia="Times New Roman" w:hAnsi="Times New Roman" w:cs="Times New Roman"/>
+      <w:lang w:eastAsia="zh-CN"/>
+    </w:rPr>
+  </w:style>
+  <w:style w:type="character" w:styleId="PageNumber">
+    <w:name w:val="page number"/>
+    <w:basedOn w:val="DefaultParagraphFont"/>
+    <w:uiPriority w:val="99"/>
+    <w:semiHidden/>
+    <w:unhideWhenUsed/>
+    <w:rsid w:val="00F5527A"/>
+  </w:style>
 </w:styles>
 </file>
 

--- a/OgundipeO-ShittuO-GAProject.docx
+++ b/OgundipeO-ShittuO-GAProject.docx
@@ -165,18 +165,7 @@
           <w:szCs w:val="28"/>
           <w:lang w:eastAsia="en-GB"/>
         </w:rPr>
-        <w:t>OLAYEMI</w:t>
-      </w:r>
-      <w:r>
-        <w:rPr>
-          <w:b/>
-          <w:bCs/>
-          <w:color w:val="000000"/>
-          <w:sz w:val="28"/>
-          <w:szCs w:val="28"/>
-          <w:lang w:eastAsia="en-GB"/>
-        </w:rPr>
-        <w:t xml:space="preserve"> </w:t>
+        <w:t xml:space="preserve">OLAYEMI </w:t>
       </w:r>
       <w:r>
         <w:rPr>
@@ -1032,31 +1021,7 @@
         <w:rPr>
           <w:bCs/>
         </w:rPr>
-        <w:t>DATA ANALYSIS</w:t>
-      </w:r>
-      <w:r>
-        <w:rPr>
-          <w:bCs/>
-        </w:rPr>
-        <w:t>………….</w:t>
-      </w:r>
-      <w:r>
-        <w:rPr>
-          <w:bCs/>
-        </w:rPr>
-        <w:t>…</w:t>
-      </w:r>
-      <w:r>
-        <w:rPr>
-          <w:bCs/>
-        </w:rPr>
-        <w:t>….</w:t>
-      </w:r>
-      <w:r>
-        <w:rPr>
-          <w:bCs/>
-        </w:rPr>
-        <w:t>…………</w:t>
+        <w:t>DATA ANALYSIS………….…….…………</w:t>
       </w:r>
       <w:proofErr w:type="gramStart"/>
       <w:r>
@@ -1085,13 +1050,7 @@
         <w:rPr>
           <w:bCs/>
         </w:rPr>
-        <w:t>Data Preprocessing</w:t>
-      </w:r>
-      <w:r>
-        <w:rPr>
-          <w:bCs/>
-        </w:rPr>
-        <w:t>…….………….…</w:t>
+        <w:t>Data Preprocessing…….………….…</w:t>
       </w:r>
       <w:proofErr w:type="gramStart"/>
       <w:r>
@@ -1120,13 +1079,7 @@
         <w:rPr>
           <w:bCs/>
         </w:rPr>
-        <w:t>Modeling…………</w:t>
-      </w:r>
-      <w:r>
-        <w:rPr>
-          <w:bCs/>
-        </w:rPr>
-        <w:t>…….………….…</w:t>
+        <w:t>Modeling……………….………….…</w:t>
       </w:r>
       <w:proofErr w:type="gramStart"/>
       <w:r>
@@ -1161,19 +1114,7 @@
         <w:rPr>
           <w:bCs/>
         </w:rPr>
-        <w:t>RESULTS…….…</w:t>
-      </w:r>
-      <w:r>
-        <w:rPr>
-          <w:bCs/>
-        </w:rPr>
-        <w:t>……………………</w:t>
-      </w:r>
-      <w:r>
-        <w:rPr>
-          <w:bCs/>
-        </w:rPr>
-        <w:t>………</w:t>
+        <w:t>RESULTS…….………………………………</w:t>
       </w:r>
       <w:proofErr w:type="gramStart"/>
       <w:r>
@@ -1214,38 +1155,14 @@
         <w:rPr>
           <w:bCs/>
         </w:rPr>
-        <w:t xml:space="preserve"> comparison</w:t>
-      </w:r>
-      <w:r>
-        <w:rPr>
-          <w:bCs/>
-        </w:rPr>
-        <w:t>…….…………</w:t>
-      </w:r>
-      <w:r>
-        <w:rPr>
-          <w:bCs/>
-        </w:rPr>
-        <w:t>.</w:t>
-      </w:r>
-      <w:r>
-        <w:rPr>
-          <w:bCs/>
-        </w:rPr>
-        <w:t>…</w:t>
+        <w:t xml:space="preserve"> comparison…….………….…</w:t>
       </w:r>
       <w:proofErr w:type="gramStart"/>
       <w:r>
         <w:rPr>
           <w:bCs/>
         </w:rPr>
-        <w:t>….</w:t>
-      </w:r>
-      <w:r>
-        <w:rPr>
-          <w:bCs/>
-        </w:rPr>
-        <w:t>.</w:t>
+        <w:t>…..</w:t>
       </w:r>
       <w:proofErr w:type="gramEnd"/>
       <w:r>
@@ -4882,24 +4799,14 @@
       <w:r>
         <w:t xml:space="preserve">Figure </w:t>
       </w:r>
-      <w:r>
-        <w:fldChar w:fldCharType="begin"/>
-      </w:r>
-      <w:r>
-        <w:instrText xml:space="preserve"> SEQ Figure \* ARABIC </w:instrText>
-      </w:r>
-      <w:r>
-        <w:fldChar w:fldCharType="separate"/>
-      </w:r>
-      <w:r>
-        <w:rPr>
-          <w:noProof/>
-        </w:rPr>
-        <w:t>1</w:t>
-      </w:r>
-      <w:r>
-        <w:fldChar w:fldCharType="end"/>
-      </w:r>
+      <w:fldSimple w:instr=" SEQ Figure \* ARABIC ">
+        <w:r>
+          <w:rPr>
+            <w:noProof/>
+          </w:rPr>
+          <w:t>1</w:t>
+        </w:r>
+      </w:fldSimple>
       <w:r>
         <w:t>: Visualization of missing values</w:t>
       </w:r>
@@ -5063,24 +4970,14 @@
       <w:r>
         <w:t>Figure</w:t>
       </w:r>
-      <w:r>
-        <w:fldChar w:fldCharType="begin"/>
-      </w:r>
-      <w:r>
-        <w:instrText xml:space="preserve"> SEQ Figure \* ARABIC </w:instrText>
-      </w:r>
-      <w:r>
-        <w:fldChar w:fldCharType="separate"/>
-      </w:r>
-      <w:r>
-        <w:rPr>
-          <w:noProof/>
-        </w:rPr>
-        <w:t>2</w:t>
-      </w:r>
-      <w:r>
-        <w:fldChar w:fldCharType="end"/>
-      </w:r>
+      <w:fldSimple w:instr=" SEQ Figure \* ARABIC ">
+        <w:r>
+          <w:rPr>
+            <w:noProof/>
+          </w:rPr>
+          <w:t>2</w:t>
+        </w:r>
+      </w:fldSimple>
       <w:r>
         <w:t>:Correlation between numerical variables</w:t>
       </w:r>
@@ -8457,10 +8354,7 @@
         </w:rPr>
       </w:pPr>
       <w:r>
-        <w:t>Figure</w:t>
-      </w:r>
-      <w:r>
-        <w:t>3: Boxplot showing outliers</w:t>
+        <w:t>Figure3: Boxplot showing outliers</w:t>
       </w:r>
     </w:p>
     <w:p>
@@ -8698,23 +8592,7 @@
           <w:bCs/>
           <w:lang w:eastAsia="en-GB"/>
         </w:rPr>
-        <w:t>Sup</w:t>
-      </w:r>
-      <w:r>
-        <w:rPr>
-          <w:b/>
-          <w:bCs/>
-          <w:lang w:eastAsia="en-GB"/>
-        </w:rPr>
-        <w:t>p</w:t>
-      </w:r>
-      <w:r>
-        <w:rPr>
-          <w:b/>
-          <w:bCs/>
-          <w:lang w:eastAsia="en-GB"/>
-        </w:rPr>
-        <w:t>ort Vector Classifier</w:t>
+        <w:t>Support Vector Classifier</w:t>
       </w:r>
     </w:p>
     <w:p>
@@ -17819,22 +17697,176 @@
         </w:rPr>
       </w:pPr>
       <w:r>
-        <w:t>Figure</w:t>
-      </w:r>
-      <w:r>
-        <w:t>4</w:t>
-      </w:r>
-      <w:r>
-        <w:t xml:space="preserve">: </w:t>
-      </w:r>
-      <w:r>
-        <w:t>Bar chart</w:t>
-      </w:r>
-      <w:r>
+        <w:t>Figure4: Bar chart of models test accuracy scores</w:t>
+      </w:r>
+    </w:p>
+    <w:p>
+      <w:pPr>
+        <w:spacing w:after="240" w:line="360" w:lineRule="auto"/>
+        <w:rPr>
+          <w:lang w:eastAsia="en-GB"/>
+        </w:rPr>
+      </w:pPr>
+    </w:p>
+    <w:p>
+      <w:pPr>
+        <w:spacing w:after="240" w:line="360" w:lineRule="auto"/>
+        <w:rPr>
+          <w:lang w:eastAsia="en-GB"/>
+        </w:rPr>
+      </w:pPr>
+      <w:r>
+        <w:rPr>
+          <w:lang w:eastAsia="en-GB"/>
+        </w:rPr>
+        <w:lastRenderedPageBreak/>
+        <w:t>After carrying out</w:t>
+      </w:r>
+      <w:r>
+        <w:rPr>
+          <w:lang w:eastAsia="en-GB"/>
+        </w:rPr>
+        <w:t xml:space="preserve"> exploratory data analysis</w:t>
+      </w:r>
+      <w:r>
+        <w:rPr>
+          <w:lang w:eastAsia="en-GB"/>
+        </w:rPr>
+        <w:t xml:space="preserve">, preprocessing of the data by </w:t>
+      </w:r>
+      <w:r>
+        <w:rPr>
+          <w:lang w:eastAsia="en-GB"/>
+        </w:rPr>
+        <w:t>treating missing values,</w:t>
+      </w:r>
+      <w:r>
+        <w:rPr>
+          <w:lang w:eastAsia="en-GB"/>
+        </w:rPr>
         <w:t xml:space="preserve"> </w:t>
       </w:r>
       <w:r>
-        <w:t>of models test accuracy scores</w:t>
+        <w:rPr>
+          <w:lang w:eastAsia="en-GB"/>
+        </w:rPr>
+        <w:t>analyz</w:t>
+      </w:r>
+      <w:r>
+        <w:rPr>
+          <w:lang w:eastAsia="en-GB"/>
+        </w:rPr>
+        <w:t>ing</w:t>
+      </w:r>
+      <w:r>
+        <w:rPr>
+          <w:lang w:eastAsia="en-GB"/>
+        </w:rPr>
+        <w:t xml:space="preserve"> the correlation of predictors</w:t>
+      </w:r>
+      <w:r>
+        <w:rPr>
+          <w:lang w:eastAsia="en-GB"/>
+        </w:rPr>
+        <w:t xml:space="preserve">, encoding categorical </w:t>
+      </w:r>
+      <w:proofErr w:type="gramStart"/>
+      <w:r>
+        <w:rPr>
+          <w:lang w:eastAsia="en-GB"/>
+        </w:rPr>
+        <w:t>variables</w:t>
+      </w:r>
+      <w:proofErr w:type="gramEnd"/>
+      <w:r>
+        <w:rPr>
+          <w:lang w:eastAsia="en-GB"/>
+        </w:rPr>
+        <w:t xml:space="preserve"> and scaling the data;</w:t>
+      </w:r>
+      <w:r>
+        <w:rPr>
+          <w:lang w:eastAsia="en-GB"/>
+        </w:rPr>
+        <w:t xml:space="preserve"> </w:t>
+      </w:r>
+      <w:r>
+        <w:rPr>
+          <w:lang w:eastAsia="en-GB"/>
+        </w:rPr>
+        <w:t>we trained</w:t>
+      </w:r>
+      <w:r>
+        <w:rPr>
+          <w:lang w:eastAsia="en-GB"/>
+        </w:rPr>
+        <w:t xml:space="preserve"> </w:t>
+      </w:r>
+      <w:r>
+        <w:rPr>
+          <w:lang w:eastAsia="en-GB"/>
+        </w:rPr>
+        <w:t xml:space="preserve">and built </w:t>
+      </w:r>
+      <w:r>
+        <w:rPr>
+          <w:lang w:eastAsia="en-GB"/>
+        </w:rPr>
+        <w:t xml:space="preserve">machine learning models </w:t>
+      </w:r>
+      <w:r>
+        <w:rPr>
+          <w:lang w:eastAsia="en-GB"/>
+        </w:rPr>
+        <w:t>for classification to detect fraudulent insurance claims</w:t>
+      </w:r>
+      <w:r>
+        <w:rPr>
+          <w:lang w:eastAsia="en-GB"/>
+        </w:rPr>
+        <w:t xml:space="preserve">. The performance of the </w:t>
+      </w:r>
+      <w:r>
+        <w:rPr>
+          <w:lang w:eastAsia="en-GB"/>
+        </w:rPr>
+        <w:t>classification</w:t>
+      </w:r>
+      <w:r>
+        <w:rPr>
+          <w:lang w:eastAsia="en-GB"/>
+        </w:rPr>
+        <w:t xml:space="preserve"> models has been measured by the evaluation metrics such as </w:t>
+      </w:r>
+      <w:r>
+        <w:rPr>
+          <w:lang w:eastAsia="en-GB"/>
+        </w:rPr>
+        <w:t xml:space="preserve">the </w:t>
+      </w:r>
+      <w:r>
+        <w:rPr>
+          <w:lang w:eastAsia="en-GB"/>
+        </w:rPr>
+        <w:t xml:space="preserve">Confusion Matrix, </w:t>
+      </w:r>
+      <w:r>
+        <w:rPr>
+          <w:lang w:eastAsia="en-GB"/>
+        </w:rPr>
+        <w:t xml:space="preserve">Precision, Recall, </w:t>
+      </w:r>
+      <w:r>
+        <w:rPr>
+          <w:lang w:eastAsia="en-GB"/>
+        </w:rPr>
+        <w:t xml:space="preserve">Accuracy </w:t>
+      </w:r>
+      <w:r>
+        <w:rPr>
+          <w:lang w:eastAsia="en-GB"/>
+        </w:rPr>
+        <w:t xml:space="preserve">and F1 Score. </w:t>
       </w:r>
     </w:p>
     <w:p>
@@ -17844,57 +17876,36 @@
           <w:lang w:eastAsia="en-GB"/>
         </w:rPr>
       </w:pPr>
-    </w:p>
-    <w:p>
-      <w:pPr>
-        <w:spacing w:after="240" w:line="360" w:lineRule="auto"/>
-        <w:rPr>
-          <w:lang w:eastAsia="en-GB"/>
-        </w:rPr>
-      </w:pPr>
-      <w:r>
-        <w:rPr>
-          <w:lang w:eastAsia="en-GB"/>
-        </w:rPr>
-        <w:lastRenderedPageBreak/>
-        <w:t>From the table above and the bar chart in figure 4, it is evident that the best performing model is Ada Boost and XgBoost model which give a test accuracy score of 0.812</w:t>
-      </w:r>
-      <w:r>
-        <w:rPr>
-          <w:lang w:eastAsia="en-GB"/>
-        </w:rPr>
-        <w:t xml:space="preserve"> and similar f1 scores of 0.87</w:t>
-      </w:r>
-      <w:r>
-        <w:rPr>
-          <w:lang w:eastAsia="en-GB"/>
-        </w:rPr>
-        <w:t xml:space="preserve">. </w:t>
-      </w:r>
-    </w:p>
-    <w:p>
-      <w:pPr>
-        <w:spacing w:after="240" w:line="360" w:lineRule="auto"/>
-        <w:rPr>
-          <w:lang w:eastAsia="en-GB"/>
-        </w:rPr>
-      </w:pPr>
-    </w:p>
-    <w:p>
-      <w:pPr>
-        <w:spacing w:after="240" w:line="360" w:lineRule="auto"/>
-        <w:rPr>
-          <w:lang w:eastAsia="en-GB"/>
-        </w:rPr>
-      </w:pPr>
-    </w:p>
-    <w:p>
-      <w:pPr>
-        <w:spacing w:after="240" w:line="360" w:lineRule="auto"/>
-        <w:rPr>
-          <w:lang w:eastAsia="en-GB"/>
-        </w:rPr>
-      </w:pPr>
+      <w:r>
+        <w:rPr>
+          <w:lang w:eastAsia="en-GB"/>
+        </w:rPr>
+        <w:t xml:space="preserve">From the table above and the bar chart in figure 4, </w:t>
+      </w:r>
+      <w:r>
+        <w:rPr>
+          <w:lang w:eastAsia="en-GB"/>
+        </w:rPr>
+        <w:t>we see t</w:t>
+      </w:r>
+      <w:r>
+        <w:rPr>
+          <w:lang w:eastAsia="en-GB"/>
+        </w:rPr>
+        <w:t xml:space="preserve">hat the best performing model is Ada Boost and XgBoost model which </w:t>
+      </w:r>
+      <w:r>
+        <w:rPr>
+          <w:lang w:eastAsia="en-GB"/>
+        </w:rPr>
+        <w:t>both detect fraudulent transactions with an accuracy of 81.2%.</w:t>
+      </w:r>
+      <w:r>
+        <w:rPr>
+          <w:lang w:eastAsia="en-GB"/>
+        </w:rPr>
+        <w:t xml:space="preserve"> </w:t>
+      </w:r>
     </w:p>
     <w:p>
       <w:pPr>
@@ -18139,31 +18150,75 @@
         <w:rPr>
           <w:lang w:eastAsia="en-GB"/>
         </w:rPr>
-        <w:t xml:space="preserve"> of financial transactions taking place every day, the volume of fraudulent transactions is also increasing. It also means that the old techniques are no more useful.</w:t>
-      </w:r>
-      <w:r>
-        <w:rPr>
-          <w:lang w:eastAsia="en-GB"/>
-        </w:rPr>
-        <w:t xml:space="preserve"> </w:t>
-      </w:r>
-      <w:r>
-        <w:rPr>
-          <w:lang w:eastAsia="en-GB"/>
-        </w:rPr>
-        <w:t xml:space="preserve">The good news is that there are sophisticated algorithms that can take advantage of the massive datasets for training and solving </w:t>
-      </w:r>
-      <w:r>
-        <w:rPr>
-          <w:lang w:eastAsia="en-GB"/>
-        </w:rPr>
-        <w:t xml:space="preserve">these </w:t>
-      </w:r>
-      <w:r>
-        <w:rPr>
-          <w:lang w:eastAsia="en-GB"/>
-        </w:rPr>
-        <w:t>problems.</w:t>
+        <w:t xml:space="preserve"> of financial transactions taking place every day, the volume of fraudulent transactions is also increasing. It also means that the old techniques are no more useful. The good news is that there are sophisticated algorithms that can take advantage of the massive datasets for training and solving these problems.</w:t>
+      </w:r>
+    </w:p>
+    <w:p>
+      <w:pPr>
+        <w:spacing w:after="240" w:line="360" w:lineRule="auto"/>
+        <w:rPr>
+          <w:lang w:eastAsia="en-GB"/>
+        </w:rPr>
+      </w:pPr>
+      <w:r>
+        <w:rPr>
+          <w:lang w:eastAsia="en-GB"/>
+        </w:rPr>
+        <w:t>Th</w:t>
+      </w:r>
+      <w:r>
+        <w:rPr>
+          <w:lang w:eastAsia="en-GB"/>
+        </w:rPr>
+        <w:t>is</w:t>
+      </w:r>
+      <w:r>
+        <w:rPr>
+          <w:lang w:eastAsia="en-GB"/>
+        </w:rPr>
+        <w:t xml:space="preserve"> study shows that </w:t>
+      </w:r>
+      <w:r>
+        <w:rPr>
+          <w:lang w:eastAsia="en-GB"/>
+        </w:rPr>
+        <w:t xml:space="preserve">there are </w:t>
+      </w:r>
+      <w:r>
+        <w:rPr>
+          <w:lang w:eastAsia="en-GB"/>
+        </w:rPr>
+        <w:t xml:space="preserve">different </w:t>
+      </w:r>
+      <w:r>
+        <w:rPr>
+          <w:lang w:eastAsia="en-GB"/>
+        </w:rPr>
+        <w:t>AI &amp; ML</w:t>
+      </w:r>
+      <w:r>
+        <w:rPr>
+          <w:lang w:eastAsia="en-GB"/>
+        </w:rPr>
+        <w:t xml:space="preserve"> algorithms </w:t>
+      </w:r>
+      <w:r>
+        <w:rPr>
+          <w:lang w:eastAsia="en-GB"/>
+        </w:rPr>
+        <w:t xml:space="preserve">that </w:t>
+      </w:r>
+      <w:r>
+        <w:rPr>
+          <w:lang w:eastAsia="en-GB"/>
+        </w:rPr>
+        <w:t>can be used in detecting fraudulent claims in the insurance industry</w:t>
+      </w:r>
+      <w:r>
+        <w:rPr>
+          <w:lang w:eastAsia="en-GB"/>
+        </w:rPr>
+        <w:t>.</w:t>
       </w:r>
     </w:p>
     <w:p>
@@ -18673,13 +18728,7 @@
         <w:spacing w:line="480" w:lineRule="auto"/>
       </w:pPr>
       <w:r>
-        <w:t xml:space="preserve">Our sincere gratitude goes to </w:t>
-      </w:r>
-      <w:r>
-        <w:t xml:space="preserve">our GTA supervisor </w:t>
-      </w:r>
-      <w:r>
-        <w:t xml:space="preserve">Dr, R. </w:t>
+        <w:t xml:space="preserve">Our sincere gratitude goes to our GTA supervisor Dr, R. </w:t>
       </w:r>
       <w:proofErr w:type="spellStart"/>
       <w:r>
